--- a/Node.js Training.docx
+++ b/Node.js Training.docx
@@ -141,7 +141,7 @@
                     </pic:cNvPicPr>
                   </pic:nvPicPr>
                   <pic:blipFill>
-                    <a:blip r:embed="rId4">
+                    <a:blip r:embed="rId5">
                       <a:extLst>
                         <a:ext uri="{28A0092B-C50C-407E-A947-70E740481C1C}">
                           <a14:useLocalDpi xmlns:a14="http://schemas.microsoft.com/office/drawing/2010/main" val="0"/>
@@ -224,7 +224,7 @@
                     </pic:cNvPicPr>
                   </pic:nvPicPr>
                   <pic:blipFill>
-                    <a:blip r:embed="rId5">
+                    <a:blip r:embed="rId6">
                       <a:extLst>
                         <a:ext uri="{28A0092B-C50C-407E-A947-70E740481C1C}">
                           <a14:useLocalDpi xmlns:a14="http://schemas.microsoft.com/office/drawing/2010/main" val="0"/>
@@ -426,25 +426,7 @@
           <w:sz w:val="24"/>
           <w:szCs w:val="24"/>
         </w:rPr>
-        <w:t xml:space="preserve">You can create javascript functions as a value but you can’t access it before if </w:t>
-      </w:r>
-      <w:proofErr w:type="gramStart"/>
-      <w:r>
-        <w:rPr>
-          <w:rFonts w:ascii="Franklin Gothic Book" w:hAnsi="Franklin Gothic Book"/>
-          <w:sz w:val="24"/>
-          <w:szCs w:val="24"/>
-        </w:rPr>
-        <w:t>its</w:t>
-      </w:r>
-      <w:proofErr w:type="gramEnd"/>
-      <w:r>
-        <w:rPr>
-          <w:rFonts w:ascii="Franklin Gothic Book" w:hAnsi="Franklin Gothic Book"/>
-          <w:sz w:val="24"/>
-          <w:szCs w:val="24"/>
-        </w:rPr>
-        <w:t xml:space="preserve"> assigned as a value.</w:t>
+        <w:t>You can create javascript functions as a value but you can’t access it before if its assigned as a value.</w:t>
       </w:r>
     </w:p>
     <w:p>
@@ -626,7 +608,7 @@
                     </pic:cNvPicPr>
                   </pic:nvPicPr>
                   <pic:blipFill>
-                    <a:blip r:embed="rId6">
+                    <a:blip r:embed="rId7">
                       <a:extLst>
                         <a:ext uri="{28A0092B-C50C-407E-A947-70E740481C1C}">
                           <a14:useLocalDpi xmlns:a14="http://schemas.microsoft.com/office/drawing/2010/main" val="0"/>
@@ -899,23 +881,13 @@
                 <w:szCs w:val="24"/>
               </w:rPr>
             </w:pPr>
-            <w:proofErr w:type="gramStart"/>
             <w:r>
               <w:rPr>
                 <w:rFonts w:ascii="Franklin Gothic Book" w:hAnsi="Franklin Gothic Book"/>
                 <w:sz w:val="24"/>
                 <w:szCs w:val="24"/>
               </w:rPr>
-              <w:t>function(</w:t>
-            </w:r>
-            <w:proofErr w:type="gramEnd"/>
-            <w:r>
-              <w:rPr>
-                <w:rFonts w:ascii="Franklin Gothic Book" w:hAnsi="Franklin Gothic Book"/>
-                <w:sz w:val="24"/>
-                <w:szCs w:val="24"/>
-              </w:rPr>
-              <w:t xml:space="preserve">) { </w:t>
+              <w:t xml:space="preserve">function() { </w:t>
             </w:r>
             <w:r>
               <w:rPr>
@@ -973,23 +945,13 @@
                 <w:szCs w:val="24"/>
               </w:rPr>
             </w:pPr>
-            <w:proofErr w:type="gramStart"/>
             <w:r>
               <w:rPr>
                 <w:rFonts w:ascii="Franklin Gothic Book" w:hAnsi="Franklin Gothic Book"/>
                 <w:sz w:val="24"/>
                 <w:szCs w:val="24"/>
               </w:rPr>
-              <w:t>function(</w:t>
-            </w:r>
-            <w:proofErr w:type="gramEnd"/>
-            <w:r>
-              <w:rPr>
-                <w:rFonts w:ascii="Franklin Gothic Book" w:hAnsi="Franklin Gothic Book"/>
-                <w:sz w:val="24"/>
-                <w:szCs w:val="24"/>
-              </w:rPr>
-              <w:t>x, y) {</w:t>
+              <w:t>function(x, y) {</w:t>
             </w:r>
           </w:p>
           <w:p>
@@ -1063,23 +1025,13 @@
                 <w:szCs w:val="24"/>
               </w:rPr>
             </w:pPr>
-            <w:proofErr w:type="gramStart"/>
             <w:r>
               <w:rPr>
                 <w:rFonts w:ascii="Franklin Gothic Book" w:hAnsi="Franklin Gothic Book"/>
                 <w:sz w:val="24"/>
                 <w:szCs w:val="24"/>
               </w:rPr>
-              <w:t>function(</w:t>
-            </w:r>
-            <w:proofErr w:type="gramEnd"/>
-            <w:r>
-              <w:rPr>
-                <w:rFonts w:ascii="Franklin Gothic Book" w:hAnsi="Franklin Gothic Book"/>
-                <w:sz w:val="24"/>
-                <w:szCs w:val="24"/>
-              </w:rPr>
-              <w:t>x, y) {</w:t>
+              <w:t>function(x, y) {</w:t>
             </w:r>
           </w:p>
           <w:p>
@@ -1096,25 +1048,7 @@
                 <w:sz w:val="24"/>
                 <w:szCs w:val="24"/>
               </w:rPr>
-              <w:t xml:space="preserve">  </w:t>
-            </w:r>
-            <w:proofErr w:type="gramStart"/>
-            <w:r>
-              <w:rPr>
-                <w:rFonts w:ascii="Franklin Gothic Book" w:hAnsi="Franklin Gothic Book"/>
-                <w:sz w:val="24"/>
-                <w:szCs w:val="24"/>
-              </w:rPr>
-              <w:t>console.log(</w:t>
-            </w:r>
-            <w:proofErr w:type="gramEnd"/>
-            <w:r>
-              <w:rPr>
-                <w:rFonts w:ascii="Franklin Gothic Book" w:hAnsi="Franklin Gothic Book"/>
-                <w:sz w:val="24"/>
-                <w:szCs w:val="24"/>
-              </w:rPr>
-              <w:t>x + y);</w:t>
+              <w:t xml:space="preserve">  console.log(x + y);</w:t>
             </w:r>
           </w:p>
           <w:p>
@@ -1179,25 +1113,7 @@
                 <w:szCs w:val="24"/>
               </w:rPr>
               <w:br/>
-              <w:t xml:space="preserve">  </w:t>
-            </w:r>
-            <w:proofErr w:type="gramStart"/>
-            <w:r>
-              <w:rPr>
-                <w:rFonts w:ascii="Franklin Gothic Book" w:hAnsi="Franklin Gothic Book"/>
-                <w:sz w:val="24"/>
-                <w:szCs w:val="24"/>
-              </w:rPr>
-              <w:t>console.log(</w:t>
-            </w:r>
-            <w:proofErr w:type="gramEnd"/>
-            <w:r>
-              <w:rPr>
-                <w:rFonts w:ascii="Franklin Gothic Book" w:hAnsi="Franklin Gothic Book"/>
-                <w:sz w:val="24"/>
-                <w:szCs w:val="24"/>
-              </w:rPr>
-              <w:t>x + y);</w:t>
+              <w:t xml:space="preserve">  console.log(x + y);</w:t>
             </w:r>
           </w:p>
           <w:p>
@@ -1241,23 +1157,13 @@
                 <w:szCs w:val="24"/>
               </w:rPr>
             </w:pPr>
-            <w:proofErr w:type="gramStart"/>
             <w:r>
               <w:rPr>
                 <w:rFonts w:ascii="Franklin Gothic Book" w:hAnsi="Franklin Gothic Book"/>
                 <w:sz w:val="24"/>
                 <w:szCs w:val="24"/>
               </w:rPr>
-              <w:t>function(</w:t>
-            </w:r>
-            <w:proofErr w:type="gramEnd"/>
-            <w:r>
-              <w:rPr>
-                <w:rFonts w:ascii="Franklin Gothic Book" w:hAnsi="Franklin Gothic Book"/>
-                <w:sz w:val="24"/>
-                <w:szCs w:val="24"/>
-              </w:rPr>
-              <w:t>) {</w:t>
+              <w:t>function() {</w:t>
             </w:r>
             <w:r>
               <w:rPr>
@@ -1433,25 +1339,7 @@
           <w:sz w:val="24"/>
           <w:szCs w:val="24"/>
         </w:rPr>
-        <w:t xml:space="preserve">function </w:t>
-      </w:r>
-      <w:proofErr w:type="gramStart"/>
-      <w:r>
-        <w:rPr>
-          <w:rFonts w:ascii="Franklin Gothic Book" w:hAnsi="Franklin Gothic Book"/>
-          <w:sz w:val="24"/>
-          <w:szCs w:val="24"/>
-        </w:rPr>
-        <w:t>foo(</w:t>
-      </w:r>
-      <w:proofErr w:type="gramEnd"/>
-      <w:r>
-        <w:rPr>
-          <w:rFonts w:ascii="Franklin Gothic Book" w:hAnsi="Franklin Gothic Book"/>
-          <w:sz w:val="24"/>
-          <w:szCs w:val="24"/>
-        </w:rPr>
-        <w:t>x, y, …z) { }</w:t>
+        <w:t>function foo(x, y, …z) { }</w:t>
       </w:r>
     </w:p>
     <w:p>
@@ -1528,25 +1416,7 @@
           <w:sz w:val="24"/>
           <w:szCs w:val="24"/>
         </w:rPr>
-        <w:t xml:space="preserve">function </w:t>
-      </w:r>
-      <w:proofErr w:type="gramStart"/>
-      <w:r>
-        <w:rPr>
-          <w:rFonts w:ascii="Franklin Gothic Book" w:hAnsi="Franklin Gothic Book"/>
-          <w:sz w:val="24"/>
-          <w:szCs w:val="24"/>
-        </w:rPr>
-        <w:t>foo(</w:t>
-      </w:r>
-      <w:proofErr w:type="gramEnd"/>
-      <w:r>
-        <w:rPr>
-          <w:rFonts w:ascii="Franklin Gothic Book" w:hAnsi="Franklin Gothic Book"/>
-          <w:sz w:val="24"/>
-          <w:szCs w:val="24"/>
-        </w:rPr>
-        <w:t xml:space="preserve">x, y, z) { } </w:t>
+        <w:t xml:space="preserve">function foo(x, y, z) { } </w:t>
       </w:r>
     </w:p>
     <w:p>
@@ -1584,23 +1454,13 @@
           <w:szCs w:val="24"/>
         </w:rPr>
       </w:pPr>
-      <w:proofErr w:type="gramStart"/>
-      <w:r>
-        <w:rPr>
-          <w:rFonts w:ascii="Franklin Gothic Book" w:hAnsi="Franklin Gothic Book"/>
-          <w:sz w:val="24"/>
-          <w:szCs w:val="24"/>
-        </w:rPr>
-        <w:t>foo(</w:t>
-      </w:r>
-      <w:proofErr w:type="gramEnd"/>
-      <w:r>
-        <w:rPr>
-          <w:rFonts w:ascii="Franklin Gothic Book" w:hAnsi="Franklin Gothic Book"/>
-          <w:sz w:val="24"/>
-          <w:szCs w:val="24"/>
-        </w:rPr>
-        <w:t>…</w:t>
+      <w:r>
+        <w:rPr>
+          <w:rFonts w:ascii="Franklin Gothic Book" w:hAnsi="Franklin Gothic Book"/>
+          <w:sz w:val="24"/>
+          <w:szCs w:val="24"/>
+        </w:rPr>
+        <w:t>foo(…</w:t>
       </w:r>
       <w:proofErr w:type="spellStart"/>
       <w:r>
@@ -1655,7 +1515,7 @@
                     </pic:cNvPicPr>
                   </pic:nvPicPr>
                   <pic:blipFill>
-                    <a:blip r:embed="rId7">
+                    <a:blip r:embed="rId8">
                       <a:extLst>
                         <a:ext uri="{28A0092B-C50C-407E-A947-70E740481C1C}">
                           <a14:useLocalDpi xmlns:a14="http://schemas.microsoft.com/office/drawing/2010/main" val="0"/>
@@ -1773,23 +1633,13 @@
           <w:szCs w:val="24"/>
         </w:rPr>
       </w:pPr>
-      <w:proofErr w:type="gramStart"/>
-      <w:r>
-        <w:rPr>
-          <w:rFonts w:ascii="Franklin Gothic Book" w:hAnsi="Franklin Gothic Book"/>
-          <w:sz w:val="24"/>
-          <w:szCs w:val="24"/>
-        </w:rPr>
-        <w:t>search(</w:t>
-      </w:r>
-      <w:proofErr w:type="gramEnd"/>
-      <w:r>
-        <w:rPr>
-          <w:rFonts w:ascii="Franklin Gothic Book" w:hAnsi="Franklin Gothic Book"/>
-          <w:sz w:val="24"/>
-          <w:szCs w:val="24"/>
-        </w:rPr>
-        <w:t xml:space="preserve">key, </w:t>
+      <w:r>
+        <w:rPr>
+          <w:rFonts w:ascii="Franklin Gothic Book" w:hAnsi="Franklin Gothic Book"/>
+          <w:sz w:val="24"/>
+          <w:szCs w:val="24"/>
+        </w:rPr>
+        <w:t xml:space="preserve">search(key, </w:t>
       </w:r>
       <w:r>
         <w:rPr>
@@ -1870,23 +1720,13 @@
           <w:szCs w:val="24"/>
         </w:rPr>
       </w:pPr>
-      <w:proofErr w:type="gramStart"/>
-      <w:r>
-        <w:rPr>
-          <w:rFonts w:ascii="Franklin Gothic Book" w:hAnsi="Franklin Gothic Book"/>
-          <w:sz w:val="24"/>
-          <w:szCs w:val="24"/>
-        </w:rPr>
-        <w:t>search(</w:t>
-      </w:r>
-      <w:proofErr w:type="gramEnd"/>
-      <w:r>
-        <w:rPr>
-          <w:rFonts w:ascii="Franklin Gothic Book" w:hAnsi="Franklin Gothic Book"/>
-          <w:sz w:val="24"/>
-          <w:szCs w:val="24"/>
-        </w:rPr>
-        <w:t xml:space="preserve">key, </w:t>
+      <w:r>
+        <w:rPr>
+          <w:rFonts w:ascii="Franklin Gothic Book" w:hAnsi="Franklin Gothic Book"/>
+          <w:sz w:val="24"/>
+          <w:szCs w:val="24"/>
+        </w:rPr>
+        <w:t xml:space="preserve">search(key, </w:t>
       </w:r>
       <w:r>
         <w:rPr>
@@ -2008,25 +1848,7 @@
           <w:sz w:val="24"/>
           <w:szCs w:val="24"/>
         </w:rPr>
-        <w:t xml:space="preserve">let emp = </w:t>
-      </w:r>
-      <w:proofErr w:type="gramStart"/>
-      <w:r>
-        <w:rPr>
-          <w:rFonts w:ascii="Franklin Gothic Book" w:hAnsi="Franklin Gothic Book"/>
-          <w:sz w:val="24"/>
-          <w:szCs w:val="24"/>
-        </w:rPr>
-        <w:t>{ name</w:t>
-      </w:r>
-      <w:proofErr w:type="gramEnd"/>
-      <w:r>
-        <w:rPr>
-          <w:rFonts w:ascii="Franklin Gothic Book" w:hAnsi="Franklin Gothic Book"/>
-          <w:sz w:val="24"/>
-          <w:szCs w:val="24"/>
-        </w:rPr>
-        <w:t xml:space="preserve"> : “Raj”, salary: 30000 } </w:t>
+        <w:t xml:space="preserve">let emp = { name : “Raj”, salary: 30000 } </w:t>
       </w:r>
     </w:p>
     <w:p>
@@ -2071,41 +1893,7 @@
           <w:sz w:val="24"/>
           <w:szCs w:val="24"/>
         </w:rPr>
-        <w:t xml:space="preserve"> emp = </w:t>
-      </w:r>
-      <w:proofErr w:type="gramStart"/>
-      <w:r>
-        <w:rPr>
-          <w:rFonts w:ascii="Franklin Gothic Book" w:hAnsi="Franklin Gothic Book"/>
-          <w:sz w:val="24"/>
-          <w:szCs w:val="24"/>
-        </w:rPr>
-        <w:t>{ name</w:t>
-      </w:r>
-      <w:proofErr w:type="gramEnd"/>
-      <w:r>
-        <w:rPr>
-          <w:rFonts w:ascii="Franklin Gothic Book" w:hAnsi="Franklin Gothic Book"/>
-          <w:sz w:val="24"/>
-          <w:szCs w:val="24"/>
-        </w:rPr>
-        <w:t xml:space="preserve"> : “Raj”, salary: 30000</w:t>
-      </w:r>
-      <w:r>
-        <w:rPr>
-          <w:rFonts w:ascii="Franklin Gothic Book" w:hAnsi="Franklin Gothic Book"/>
-          <w:sz w:val="24"/>
-          <w:szCs w:val="24"/>
-        </w:rPr>
-        <w:t>, address : {state : “KA”, city : “BLR”}</w:t>
-      </w:r>
-      <w:r>
-        <w:rPr>
-          <w:rFonts w:ascii="Franklin Gothic Book" w:hAnsi="Franklin Gothic Book"/>
-          <w:sz w:val="24"/>
-          <w:szCs w:val="24"/>
-        </w:rPr>
-        <w:t xml:space="preserve"> }</w:t>
+        <w:t xml:space="preserve"> emp = { name : “Raj”, salary: 30000, address : {state : “KA”, city : “BLR”} }</w:t>
       </w:r>
     </w:p>
     <w:p>
@@ -2117,23 +1905,13 @@
         </w:rPr>
       </w:pPr>
       <w:proofErr w:type="spellStart"/>
-      <w:proofErr w:type="gramStart"/>
-      <w:r>
-        <w:rPr>
-          <w:rFonts w:ascii="Franklin Gothic Book" w:hAnsi="Franklin Gothic Book"/>
-          <w:sz w:val="24"/>
-          <w:szCs w:val="24"/>
-        </w:rPr>
-        <w:t>emp.address</w:t>
-      </w:r>
-      <w:proofErr w:type="gramEnd"/>
-      <w:r>
-        <w:rPr>
-          <w:rFonts w:ascii="Franklin Gothic Book" w:hAnsi="Franklin Gothic Book"/>
-          <w:sz w:val="24"/>
-          <w:szCs w:val="24"/>
-        </w:rPr>
-        <w:t>.state</w:t>
+      <w:r>
+        <w:rPr>
+          <w:rFonts w:ascii="Franklin Gothic Book" w:hAnsi="Franklin Gothic Book"/>
+          <w:sz w:val="24"/>
+          <w:szCs w:val="24"/>
+        </w:rPr>
+        <w:t>emp.address.state</w:t>
       </w:r>
       <w:proofErr w:type="spellEnd"/>
       <w:r>
@@ -2142,7 +1920,42 @@
           <w:sz w:val="24"/>
           <w:szCs w:val="24"/>
         </w:rPr>
-        <w:t xml:space="preserve"> to access state</w:t>
+        <w:t xml:space="preserve"> to access state </w:t>
+      </w:r>
+    </w:p>
+    <w:p>
+      <w:pPr>
+        <w:rPr>
+          <w:rFonts w:ascii="Franklin Gothic Book" w:hAnsi="Franklin Gothic Book"/>
+          <w:sz w:val="24"/>
+          <w:szCs w:val="24"/>
+        </w:rPr>
+      </w:pPr>
+      <w:r>
+        <w:rPr>
+          <w:rFonts w:ascii="Franklin Gothic Book" w:hAnsi="Franklin Gothic Book"/>
+          <w:sz w:val="24"/>
+          <w:szCs w:val="24"/>
+          <w:highlight w:val="yellow"/>
+        </w:rPr>
+        <w:t>Javascript object array</w:t>
+      </w:r>
+    </w:p>
+    <w:p>
+      <w:pPr>
+        <w:rPr>
+          <w:rFonts w:ascii="Franklin Gothic Book" w:hAnsi="Franklin Gothic Book"/>
+          <w:sz w:val="24"/>
+          <w:szCs w:val="24"/>
+        </w:rPr>
+      </w:pPr>
+      <w:r>
+        <w:rPr>
+          <w:rFonts w:ascii="Franklin Gothic Book" w:hAnsi="Franklin Gothic Book"/>
+          <w:sz w:val="24"/>
+          <w:szCs w:val="24"/>
+        </w:rPr>
+        <w:t>let emps = [ {name: “Raj”, salary: 35000}, {name:</w:t>
       </w:r>
       <w:r>
         <w:rPr>
@@ -2152,49 +1965,13 @@
         </w:rPr>
         <w:t xml:space="preserve"> </w:t>
       </w:r>
-    </w:p>
-    <w:p>
-      <w:pPr>
-        <w:rPr>
-          <w:rFonts w:ascii="Franklin Gothic Book" w:hAnsi="Franklin Gothic Book"/>
-          <w:sz w:val="24"/>
-          <w:szCs w:val="24"/>
-        </w:rPr>
-      </w:pPr>
-      <w:r>
-        <w:rPr>
-          <w:rFonts w:ascii="Franklin Gothic Book" w:hAnsi="Franklin Gothic Book"/>
-          <w:sz w:val="24"/>
-          <w:szCs w:val="24"/>
-          <w:highlight w:val="yellow"/>
-        </w:rPr>
-        <w:t>Javascript object array</w:t>
-      </w:r>
-    </w:p>
-    <w:p>
-      <w:pPr>
-        <w:rPr>
-          <w:rFonts w:ascii="Franklin Gothic Book" w:hAnsi="Franklin Gothic Book"/>
-          <w:sz w:val="24"/>
-          <w:szCs w:val="24"/>
-        </w:rPr>
-      </w:pPr>
-      <w:r>
-        <w:rPr>
-          <w:rFonts w:ascii="Franklin Gothic Book" w:hAnsi="Franklin Gothic Book"/>
-          <w:sz w:val="24"/>
-          <w:szCs w:val="24"/>
-        </w:rPr>
-        <w:t>let emps = [ {name: “Raj”, salary: 35000}, {name</w:t>
-      </w:r>
-      <w:proofErr w:type="gramStart"/>
-      <w:r>
-        <w:rPr>
-          <w:rFonts w:ascii="Franklin Gothic Book" w:hAnsi="Franklin Gothic Book"/>
-          <w:sz w:val="24"/>
-          <w:szCs w:val="24"/>
-        </w:rPr>
-        <w:t>:</w:t>
+      <w:r>
+        <w:rPr>
+          <w:rFonts w:ascii="Franklin Gothic Book" w:hAnsi="Franklin Gothic Book"/>
+          <w:sz w:val="24"/>
+          <w:szCs w:val="24"/>
+        </w:rPr>
+        <w:t>”Vijay”, salary: 40000 }</w:t>
       </w:r>
       <w:r>
         <w:rPr>
@@ -2210,31 +1987,6 @@
           <w:sz w:val="24"/>
           <w:szCs w:val="24"/>
         </w:rPr>
-        <w:t>”Vijay</w:t>
-      </w:r>
-      <w:proofErr w:type="gramEnd"/>
-      <w:r>
-        <w:rPr>
-          <w:rFonts w:ascii="Franklin Gothic Book" w:hAnsi="Franklin Gothic Book"/>
-          <w:sz w:val="24"/>
-          <w:szCs w:val="24"/>
-        </w:rPr>
-        <w:t>”, salary: 40000 }</w:t>
-      </w:r>
-      <w:r>
-        <w:rPr>
-          <w:rFonts w:ascii="Franklin Gothic Book" w:hAnsi="Franklin Gothic Book"/>
-          <w:sz w:val="24"/>
-          <w:szCs w:val="24"/>
-        </w:rPr>
-        <w:t xml:space="preserve"> </w:t>
-      </w:r>
-      <w:r>
-        <w:rPr>
-          <w:rFonts w:ascii="Franklin Gothic Book" w:hAnsi="Franklin Gothic Book"/>
-          <w:sz w:val="24"/>
-          <w:szCs w:val="24"/>
-        </w:rPr>
         <w:t>]</w:t>
       </w:r>
     </w:p>
@@ -2246,23 +1998,13 @@
           <w:szCs w:val="24"/>
         </w:rPr>
       </w:pPr>
-      <w:proofErr w:type="gramStart"/>
-      <w:r>
-        <w:rPr>
-          <w:rFonts w:ascii="Franklin Gothic Book" w:hAnsi="Franklin Gothic Book"/>
-          <w:sz w:val="24"/>
-          <w:szCs w:val="24"/>
-        </w:rPr>
-        <w:t>emps[</w:t>
-      </w:r>
-      <w:proofErr w:type="gramEnd"/>
-      <w:r>
-        <w:rPr>
-          <w:rFonts w:ascii="Franklin Gothic Book" w:hAnsi="Franklin Gothic Book"/>
-          <w:sz w:val="24"/>
-          <w:szCs w:val="24"/>
-        </w:rPr>
-        <w:t>0].name to access name of the 1</w:t>
+      <w:r>
+        <w:rPr>
+          <w:rFonts w:ascii="Franklin Gothic Book" w:hAnsi="Franklin Gothic Book"/>
+          <w:sz w:val="24"/>
+          <w:szCs w:val="24"/>
+        </w:rPr>
+        <w:t>emps[0].name to access name of the 1</w:t>
       </w:r>
       <w:r>
         <w:rPr>
@@ -2290,23 +2032,13 @@
           <w:szCs w:val="24"/>
         </w:rPr>
       </w:pPr>
-      <w:proofErr w:type="gramStart"/>
-      <w:r>
-        <w:rPr>
-          <w:rFonts w:ascii="Franklin Gothic Book" w:hAnsi="Franklin Gothic Book"/>
-          <w:sz w:val="24"/>
-          <w:szCs w:val="24"/>
-        </w:rPr>
-        <w:t>emps[</w:t>
-      </w:r>
-      <w:proofErr w:type="gramEnd"/>
-      <w:r>
-        <w:rPr>
-          <w:rFonts w:ascii="Franklin Gothic Book" w:hAnsi="Franklin Gothic Book"/>
-          <w:sz w:val="24"/>
-          <w:szCs w:val="24"/>
-        </w:rPr>
-        <w:t>1].name to access name of the 2</w:t>
+      <w:r>
+        <w:rPr>
+          <w:rFonts w:ascii="Franklin Gothic Book" w:hAnsi="Franklin Gothic Book"/>
+          <w:sz w:val="24"/>
+          <w:szCs w:val="24"/>
+        </w:rPr>
+        <w:t>emps[1].name to access name of the 2</w:t>
       </w:r>
       <w:r>
         <w:rPr>
@@ -2368,7 +2100,7 @@
                     </pic:cNvPicPr>
                   </pic:nvPicPr>
                   <pic:blipFill>
-                    <a:blip r:embed="rId8">
+                    <a:blip r:embed="rId9">
                       <a:extLst>
                         <a:ext uri="{28A0092B-C50C-407E-A947-70E740481C1C}">
                           <a14:useLocalDpi xmlns:a14="http://schemas.microsoft.com/office/drawing/2010/main" val="0"/>
@@ -2615,6 +2347,15 @@
           <w:szCs w:val="24"/>
         </w:rPr>
       </w:pPr>
+    </w:p>
+    <w:p>
+      <w:pPr>
+        <w:rPr>
+          <w:rFonts w:ascii="Franklin Gothic Book" w:hAnsi="Franklin Gothic Book"/>
+          <w:sz w:val="24"/>
+          <w:szCs w:val="24"/>
+        </w:rPr>
+      </w:pPr>
       <w:r>
         <w:rPr>
           <w:rFonts w:ascii="Franklin Gothic Book" w:hAnsi="Franklin Gothic Book"/>
@@ -2622,7 +2363,2579 @@
           <w:szCs w:val="24"/>
           <w:highlight w:val="yellow"/>
         </w:rPr>
+        <w:t>Sort:</w:t>
+      </w:r>
+      <w:r>
+        <w:rPr>
+          <w:rFonts w:ascii="Franklin Gothic Book" w:hAnsi="Franklin Gothic Book"/>
+          <w:sz w:val="24"/>
+          <w:szCs w:val="24"/>
+        </w:rPr>
+        <w:t xml:space="preserve"> It takes a callback with 2 parameters which will be compared to sort the data and store them based on the value you get while comparing</w:t>
+      </w:r>
+    </w:p>
+    <w:p>
+      <w:pPr>
+        <w:rPr>
+          <w:rFonts w:ascii="Franklin Gothic Book" w:hAnsi="Franklin Gothic Book"/>
+          <w:sz w:val="24"/>
+          <w:szCs w:val="24"/>
+        </w:rPr>
+      </w:pPr>
+      <w:r>
+        <w:rPr>
+          <w:rFonts w:ascii="Franklin Gothic Book" w:hAnsi="Franklin Gothic Book"/>
+          <w:noProof/>
+          <w:sz w:val="24"/>
+          <w:szCs w:val="24"/>
+        </w:rPr>
+        <w:drawing>
+          <wp:inline distT="0" distB="0" distL="0" distR="0" wp14:anchorId="46078DDE" wp14:editId="39660EBA">
+            <wp:extent cx="5725160" cy="2218690"/>
+            <wp:effectExtent l="0" t="0" r="8890" b="0"/>
+            <wp:docPr id="6" name="Picture 6"/>
+            <wp:cNvGraphicFramePr>
+              <a:graphicFrameLocks xmlns:a="http://schemas.openxmlformats.org/drawingml/2006/main" noChangeAspect="1"/>
+            </wp:cNvGraphicFramePr>
+            <a:graphic xmlns:a="http://schemas.openxmlformats.org/drawingml/2006/main">
+              <a:graphicData uri="http://schemas.openxmlformats.org/drawingml/2006/picture">
+                <pic:pic xmlns:pic="http://schemas.openxmlformats.org/drawingml/2006/picture">
+                  <pic:nvPicPr>
+                    <pic:cNvPr id="0" name="Picture 1"/>
+                    <pic:cNvPicPr>
+                      <a:picLocks noChangeAspect="1" noChangeArrowheads="1"/>
+                    </pic:cNvPicPr>
+                  </pic:nvPicPr>
+                  <pic:blipFill>
+                    <a:blip r:embed="rId10">
+                      <a:extLst>
+                        <a:ext uri="{28A0092B-C50C-407E-A947-70E740481C1C}">
+                          <a14:useLocalDpi xmlns:a14="http://schemas.microsoft.com/office/drawing/2010/main" val="0"/>
+                        </a:ext>
+                      </a:extLst>
+                    </a:blip>
+                    <a:srcRect/>
+                    <a:stretch>
+                      <a:fillRect/>
+                    </a:stretch>
+                  </pic:blipFill>
+                  <pic:spPr bwMode="auto">
+                    <a:xfrm>
+                      <a:off x="0" y="0"/>
+                      <a:ext cx="5725160" cy="2218690"/>
+                    </a:xfrm>
+                    <a:prstGeom prst="rect">
+                      <a:avLst/>
+                    </a:prstGeom>
+                    <a:noFill/>
+                    <a:ln>
+                      <a:noFill/>
+                    </a:ln>
+                  </pic:spPr>
+                </pic:pic>
+              </a:graphicData>
+            </a:graphic>
+          </wp:inline>
+        </w:drawing>
+      </w:r>
+    </w:p>
+    <w:p>
+      <w:pPr>
+        <w:rPr>
+          <w:rFonts w:ascii="Franklin Gothic Book" w:hAnsi="Franklin Gothic Book"/>
+          <w:sz w:val="24"/>
+          <w:szCs w:val="24"/>
+        </w:rPr>
+      </w:pPr>
+      <w:r>
+        <w:rPr>
+          <w:rFonts w:ascii="Franklin Gothic Book" w:hAnsi="Franklin Gothic Book"/>
+          <w:sz w:val="24"/>
+          <w:szCs w:val="24"/>
+          <w:highlight w:val="yellow"/>
+        </w:rPr>
+        <w:lastRenderedPageBreak/>
+        <w:t>reduce:</w:t>
+      </w:r>
+      <w:r>
+        <w:rPr>
+          <w:rFonts w:ascii="Franklin Gothic Book" w:hAnsi="Franklin Gothic Book"/>
+          <w:sz w:val="24"/>
+          <w:szCs w:val="24"/>
+        </w:rPr>
+        <w:t xml:space="preserve"> It iterates over the elements in the array &amp; reduces into a single value</w:t>
+      </w:r>
+    </w:p>
+    <w:p>
+      <w:pPr>
+        <w:rPr>
+          <w:rFonts w:ascii="Franklin Gothic Book" w:hAnsi="Franklin Gothic Book"/>
+          <w:sz w:val="24"/>
+          <w:szCs w:val="24"/>
+        </w:rPr>
+      </w:pPr>
+      <w:r>
+        <w:rPr>
+          <w:rFonts w:ascii="Franklin Gothic Book" w:hAnsi="Franklin Gothic Book"/>
+          <w:noProof/>
+          <w:sz w:val="24"/>
+          <w:szCs w:val="24"/>
+        </w:rPr>
+        <w:drawing>
+          <wp:inline distT="0" distB="0" distL="0" distR="0" wp14:anchorId="18B034F6" wp14:editId="740A8C48">
+            <wp:extent cx="5731510" cy="4570730"/>
+            <wp:effectExtent l="0" t="0" r="2540" b="1270"/>
+            <wp:docPr id="7" name="Picture 7"/>
+            <wp:cNvGraphicFramePr>
+              <a:graphicFrameLocks xmlns:a="http://schemas.openxmlformats.org/drawingml/2006/main" noChangeAspect="1"/>
+            </wp:cNvGraphicFramePr>
+            <a:graphic xmlns:a="http://schemas.openxmlformats.org/drawingml/2006/main">
+              <a:graphicData uri="http://schemas.openxmlformats.org/drawingml/2006/picture">
+                <pic:pic xmlns:pic="http://schemas.openxmlformats.org/drawingml/2006/picture">
+                  <pic:nvPicPr>
+                    <pic:cNvPr id="0" name="Picture 2"/>
+                    <pic:cNvPicPr>
+                      <a:picLocks noChangeAspect="1" noChangeArrowheads="1"/>
+                    </pic:cNvPicPr>
+                  </pic:nvPicPr>
+                  <pic:blipFill>
+                    <a:blip r:embed="rId11">
+                      <a:extLst>
+                        <a:ext uri="{28A0092B-C50C-407E-A947-70E740481C1C}">
+                          <a14:useLocalDpi xmlns:a14="http://schemas.microsoft.com/office/drawing/2010/main" val="0"/>
+                        </a:ext>
+                      </a:extLst>
+                    </a:blip>
+                    <a:srcRect/>
+                    <a:stretch>
+                      <a:fillRect/>
+                    </a:stretch>
+                  </pic:blipFill>
+                  <pic:spPr bwMode="auto">
+                    <a:xfrm>
+                      <a:off x="0" y="0"/>
+                      <a:ext cx="5731510" cy="4570730"/>
+                    </a:xfrm>
+                    <a:prstGeom prst="rect">
+                      <a:avLst/>
+                    </a:prstGeom>
+                    <a:noFill/>
+                    <a:ln>
+                      <a:noFill/>
+                    </a:ln>
+                  </pic:spPr>
+                </pic:pic>
+              </a:graphicData>
+            </a:graphic>
+          </wp:inline>
+        </w:drawing>
+      </w:r>
+    </w:p>
+    <w:p>
+      <w:pPr>
+        <w:rPr>
+          <w:rFonts w:ascii="Franklin Gothic Book" w:hAnsi="Franklin Gothic Book"/>
+          <w:sz w:val="24"/>
+          <w:szCs w:val="24"/>
+        </w:rPr>
+      </w:pPr>
+    </w:p>
+    <w:p>
+      <w:pPr>
+        <w:rPr>
+          <w:rFonts w:ascii="Franklin Gothic Book" w:hAnsi="Franklin Gothic Book"/>
+          <w:sz w:val="24"/>
+          <w:szCs w:val="24"/>
+        </w:rPr>
+      </w:pPr>
+      <w:r>
+        <w:rPr>
+          <w:rFonts w:ascii="Franklin Gothic Book" w:hAnsi="Franklin Gothic Book"/>
+          <w:sz w:val="24"/>
+          <w:szCs w:val="24"/>
+          <w:highlight w:val="yellow"/>
+        </w:rPr>
         <w:t>Activity:</w:t>
+      </w:r>
+    </w:p>
+    <w:p>
+      <w:pPr>
+        <w:rPr>
+          <w:rFonts w:ascii="Franklin Gothic Book" w:hAnsi="Franklin Gothic Book"/>
+          <w:sz w:val="24"/>
+          <w:szCs w:val="24"/>
+        </w:rPr>
+      </w:pPr>
+    </w:p>
+    <w:p>
+      <w:pPr>
+        <w:rPr>
+          <w:rFonts w:ascii="Franklin Gothic Book" w:hAnsi="Franklin Gothic Book"/>
+          <w:sz w:val="24"/>
+          <w:szCs w:val="24"/>
+        </w:rPr>
+      </w:pPr>
+      <w:r>
+        <w:rPr>
+          <w:rFonts w:ascii="Franklin Gothic Book" w:hAnsi="Franklin Gothic Book"/>
+          <w:sz w:val="24"/>
+          <w:szCs w:val="24"/>
+        </w:rPr>
+        <w:t xml:space="preserve">products = [ </w:t>
+      </w:r>
+      <w:r>
+        <w:rPr>
+          <w:rFonts w:ascii="Franklin Gothic Book" w:hAnsi="Franklin Gothic Book"/>
+          <w:sz w:val="24"/>
+          <w:szCs w:val="24"/>
+        </w:rPr>
+        <w:br/>
+        <w:t xml:space="preserve">      {name : “chocolate”, qty : 3, price : 50 }, {name: “ice cream”, qty: 5, price: 100},</w:t>
+      </w:r>
+      <w:r>
+        <w:rPr>
+          <w:rFonts w:ascii="Franklin Gothic Book" w:hAnsi="Franklin Gothic Book"/>
+          <w:sz w:val="24"/>
+          <w:szCs w:val="24"/>
+        </w:rPr>
+        <w:br/>
+        <w:t xml:space="preserve">      {name : “</w:t>
+      </w:r>
+      <w:r>
+        <w:rPr>
+          <w:rFonts w:ascii="Franklin Gothic Book" w:hAnsi="Franklin Gothic Book"/>
+          <w:sz w:val="24"/>
+          <w:szCs w:val="24"/>
+        </w:rPr>
+        <w:t>cake</w:t>
+      </w:r>
+      <w:r>
+        <w:rPr>
+          <w:rFonts w:ascii="Franklin Gothic Book" w:hAnsi="Franklin Gothic Book"/>
+          <w:sz w:val="24"/>
+          <w:szCs w:val="24"/>
+        </w:rPr>
+        <w:t xml:space="preserve">”, qty : </w:t>
+      </w:r>
+      <w:r>
+        <w:rPr>
+          <w:rFonts w:ascii="Franklin Gothic Book" w:hAnsi="Franklin Gothic Book"/>
+          <w:sz w:val="24"/>
+          <w:szCs w:val="24"/>
+        </w:rPr>
+        <w:t>2</w:t>
+      </w:r>
+      <w:r>
+        <w:rPr>
+          <w:rFonts w:ascii="Franklin Gothic Book" w:hAnsi="Franklin Gothic Book"/>
+          <w:sz w:val="24"/>
+          <w:szCs w:val="24"/>
+        </w:rPr>
+        <w:t xml:space="preserve">, price : </w:t>
+      </w:r>
+      <w:r>
+        <w:rPr>
+          <w:rFonts w:ascii="Franklin Gothic Book" w:hAnsi="Franklin Gothic Book"/>
+          <w:sz w:val="24"/>
+          <w:szCs w:val="24"/>
+        </w:rPr>
+        <w:t>7</w:t>
+      </w:r>
+      <w:r>
+        <w:rPr>
+          <w:rFonts w:ascii="Franklin Gothic Book" w:hAnsi="Franklin Gothic Book"/>
+          <w:sz w:val="24"/>
+          <w:szCs w:val="24"/>
+        </w:rPr>
+        <w:t>0 }, {name: “</w:t>
+      </w:r>
+      <w:r>
+        <w:rPr>
+          <w:rFonts w:ascii="Franklin Gothic Book" w:hAnsi="Franklin Gothic Book"/>
+          <w:sz w:val="24"/>
+          <w:szCs w:val="24"/>
+        </w:rPr>
+        <w:t>milk</w:t>
+      </w:r>
+      <w:r>
+        <w:rPr>
+          <w:rFonts w:ascii="Franklin Gothic Book" w:hAnsi="Franklin Gothic Book"/>
+          <w:sz w:val="24"/>
+          <w:szCs w:val="24"/>
+        </w:rPr>
+        <w:t xml:space="preserve">”, qty: 5, price: </w:t>
+      </w:r>
+      <w:r>
+        <w:rPr>
+          <w:rFonts w:ascii="Franklin Gothic Book" w:hAnsi="Franklin Gothic Book"/>
+          <w:sz w:val="24"/>
+          <w:szCs w:val="24"/>
+        </w:rPr>
+        <w:t>2</w:t>
+      </w:r>
+      <w:r>
+        <w:rPr>
+          <w:rFonts w:ascii="Franklin Gothic Book" w:hAnsi="Franklin Gothic Book"/>
+          <w:sz w:val="24"/>
+          <w:szCs w:val="24"/>
+        </w:rPr>
+        <w:t>0}</w:t>
+      </w:r>
+      <w:r>
+        <w:rPr>
+          <w:rFonts w:ascii="Franklin Gothic Book" w:hAnsi="Franklin Gothic Book"/>
+          <w:sz w:val="24"/>
+          <w:szCs w:val="24"/>
+        </w:rPr>
+        <w:br/>
+        <w:t>];</w:t>
+      </w:r>
+    </w:p>
+    <w:p>
+      <w:pPr>
+        <w:pStyle w:val="ListParagraph"/>
+        <w:numPr>
+          <w:ilvl w:val="0"/>
+          <w:numId w:val="1"/>
+        </w:numPr>
+        <w:rPr>
+          <w:rFonts w:ascii="Franklin Gothic Book" w:hAnsi="Franklin Gothic Book"/>
+          <w:sz w:val="24"/>
+          <w:szCs w:val="24"/>
+        </w:rPr>
+      </w:pPr>
+      <w:r>
+        <w:rPr>
+          <w:rFonts w:ascii="Franklin Gothic Book" w:hAnsi="Franklin Gothic Book"/>
+          <w:sz w:val="24"/>
+          <w:szCs w:val="24"/>
+        </w:rPr>
+        <w:t>Sort the above products based on the quantity</w:t>
+      </w:r>
+    </w:p>
+    <w:p>
+      <w:pPr>
+        <w:pStyle w:val="ListParagraph"/>
+        <w:numPr>
+          <w:ilvl w:val="0"/>
+          <w:numId w:val="1"/>
+        </w:numPr>
+        <w:rPr>
+          <w:rFonts w:ascii="Franklin Gothic Book" w:hAnsi="Franklin Gothic Book"/>
+          <w:sz w:val="24"/>
+          <w:szCs w:val="24"/>
+        </w:rPr>
+      </w:pPr>
+      <w:r>
+        <w:rPr>
+          <w:rFonts w:ascii="Franklin Gothic Book" w:hAnsi="Franklin Gothic Book"/>
+          <w:sz w:val="24"/>
+          <w:szCs w:val="24"/>
+        </w:rPr>
+        <w:t xml:space="preserve">Display the total price of all the products </w:t>
+      </w:r>
+      <w:r>
+        <w:rPr>
+          <w:rFonts w:ascii="Franklin Gothic Book" w:hAnsi="Franklin Gothic Book"/>
+          <w:sz w:val="24"/>
+          <w:szCs w:val="24"/>
+        </w:rPr>
+        <w:t xml:space="preserve">as a single result </w:t>
+      </w:r>
+      <w:r>
+        <w:rPr>
+          <w:rFonts w:ascii="Franklin Gothic Book" w:hAnsi="Franklin Gothic Book"/>
+          <w:sz w:val="24"/>
+          <w:szCs w:val="24"/>
+        </w:rPr>
+        <w:t>i.e., qty * price</w:t>
+      </w:r>
+    </w:p>
+    <w:p>
+      <w:pPr>
+        <w:rPr>
+          <w:rFonts w:ascii="Franklin Gothic Book" w:hAnsi="Franklin Gothic Book"/>
+          <w:sz w:val="24"/>
+          <w:szCs w:val="24"/>
+        </w:rPr>
+      </w:pPr>
+    </w:p>
+    <w:p>
+      <w:pPr>
+        <w:rPr>
+          <w:rFonts w:ascii="Franklin Gothic Book" w:hAnsi="Franklin Gothic Book"/>
+          <w:sz w:val="24"/>
+          <w:szCs w:val="24"/>
+        </w:rPr>
+      </w:pPr>
+      <w:r>
+        <w:rPr>
+          <w:rFonts w:ascii="Franklin Gothic Book" w:hAnsi="Franklin Gothic Book"/>
+          <w:sz w:val="24"/>
+          <w:szCs w:val="24"/>
+          <w:highlight w:val="yellow"/>
+        </w:rPr>
+        <w:t>Benefits of Node.js</w:t>
+      </w:r>
+    </w:p>
+    <w:p>
+      <w:pPr>
+        <w:pStyle w:val="ListParagraph"/>
+        <w:numPr>
+          <w:ilvl w:val="0"/>
+          <w:numId w:val="2"/>
+        </w:numPr>
+        <w:rPr>
+          <w:rFonts w:ascii="Franklin Gothic Book" w:hAnsi="Franklin Gothic Book"/>
+          <w:sz w:val="24"/>
+          <w:szCs w:val="24"/>
+        </w:rPr>
+      </w:pPr>
+      <w:r>
+        <w:rPr>
+          <w:rFonts w:ascii="Franklin Gothic Book" w:hAnsi="Franklin Gothic Book"/>
+          <w:sz w:val="24"/>
+          <w:szCs w:val="24"/>
+        </w:rPr>
+        <w:t>You can write server side programs using Javascript</w:t>
+      </w:r>
+    </w:p>
+    <w:p>
+      <w:pPr>
+        <w:pStyle w:val="ListParagraph"/>
+        <w:numPr>
+          <w:ilvl w:val="0"/>
+          <w:numId w:val="2"/>
+        </w:numPr>
+        <w:rPr>
+          <w:rFonts w:ascii="Franklin Gothic Book" w:hAnsi="Franklin Gothic Book"/>
+          <w:sz w:val="24"/>
+          <w:szCs w:val="24"/>
+        </w:rPr>
+      </w:pPr>
+      <w:r>
+        <w:rPr>
+          <w:rFonts w:ascii="Franklin Gothic Book" w:hAnsi="Franklin Gothic Book"/>
+          <w:sz w:val="24"/>
+          <w:szCs w:val="24"/>
+        </w:rPr>
+        <w:t>Developers who already have knowledge in Javascript for front end can easily switch to the back end development without learning a new language</w:t>
+      </w:r>
+    </w:p>
+    <w:p>
+      <w:pPr>
+        <w:pStyle w:val="ListParagraph"/>
+        <w:numPr>
+          <w:ilvl w:val="0"/>
+          <w:numId w:val="2"/>
+        </w:numPr>
+        <w:rPr>
+          <w:rFonts w:ascii="Franklin Gothic Book" w:hAnsi="Franklin Gothic Book"/>
+          <w:sz w:val="24"/>
+          <w:szCs w:val="24"/>
+        </w:rPr>
+      </w:pPr>
+      <w:r>
+        <w:rPr>
+          <w:rFonts w:ascii="Franklin Gothic Book" w:hAnsi="Franklin Gothic Book"/>
+          <w:sz w:val="24"/>
+          <w:szCs w:val="24"/>
+        </w:rPr>
+        <w:t>JSON is usually used to exchange the data between front-end and back-end &amp; JSON is the native language in Javascript &amp; you don’t need any complex parsers</w:t>
+      </w:r>
+    </w:p>
+    <w:p>
+      <w:pPr>
+        <w:pStyle w:val="ListParagraph"/>
+        <w:numPr>
+          <w:ilvl w:val="0"/>
+          <w:numId w:val="2"/>
+        </w:numPr>
+        <w:rPr>
+          <w:rFonts w:ascii="Franklin Gothic Book" w:hAnsi="Franklin Gothic Book"/>
+          <w:sz w:val="24"/>
+          <w:szCs w:val="24"/>
+        </w:rPr>
+      </w:pPr>
+      <w:r>
+        <w:rPr>
+          <w:rFonts w:ascii="Franklin Gothic Book" w:hAnsi="Franklin Gothic Book"/>
+          <w:sz w:val="24"/>
+          <w:szCs w:val="24"/>
+        </w:rPr>
+        <w:lastRenderedPageBreak/>
+        <w:t>Node.js also follows ECMA Standard so it can understand all the new features of Javascript</w:t>
+      </w:r>
+    </w:p>
+    <w:p>
+      <w:pPr>
+        <w:pStyle w:val="ListParagraph"/>
+        <w:numPr>
+          <w:ilvl w:val="0"/>
+          <w:numId w:val="2"/>
+        </w:numPr>
+        <w:rPr>
+          <w:rFonts w:ascii="Franklin Gothic Book" w:hAnsi="Franklin Gothic Book"/>
+          <w:sz w:val="24"/>
+          <w:szCs w:val="24"/>
+        </w:rPr>
+      </w:pPr>
+      <w:r>
+        <w:rPr>
+          <w:rFonts w:ascii="Franklin Gothic Book" w:hAnsi="Franklin Gothic Book"/>
+          <w:sz w:val="24"/>
+          <w:szCs w:val="24"/>
+        </w:rPr>
+        <w:t>Node.js provides NPM (Node Package Manager) using which you can download any Javascript libraries from the internet</w:t>
+      </w:r>
+    </w:p>
+    <w:p>
+      <w:pPr>
+        <w:rPr>
+          <w:rFonts w:ascii="Franklin Gothic Book" w:hAnsi="Franklin Gothic Book"/>
+          <w:sz w:val="24"/>
+          <w:szCs w:val="24"/>
+        </w:rPr>
+      </w:pPr>
+    </w:p>
+    <w:p>
+      <w:pPr>
+        <w:rPr>
+          <w:rFonts w:ascii="Franklin Gothic Book" w:hAnsi="Franklin Gothic Book"/>
+          <w:sz w:val="24"/>
+          <w:szCs w:val="24"/>
+        </w:rPr>
+      </w:pPr>
+      <w:r>
+        <w:rPr>
+          <w:rFonts w:ascii="Franklin Gothic Book" w:hAnsi="Franklin Gothic Book"/>
+          <w:sz w:val="24"/>
+          <w:szCs w:val="24"/>
+        </w:rPr>
+        <w:t xml:space="preserve">Node.js uses a file called </w:t>
+      </w:r>
+      <w:r>
+        <w:rPr>
+          <w:rFonts w:ascii="Franklin Gothic Book" w:hAnsi="Franklin Gothic Book"/>
+          <w:sz w:val="24"/>
+          <w:szCs w:val="24"/>
+          <w:highlight w:val="yellow"/>
+        </w:rPr>
+        <w:t>package.json</w:t>
+      </w:r>
+      <w:r>
+        <w:rPr>
+          <w:rFonts w:ascii="Franklin Gothic Book" w:hAnsi="Franklin Gothic Book"/>
+          <w:sz w:val="24"/>
+          <w:szCs w:val="24"/>
+        </w:rPr>
+        <w:t xml:space="preserve"> which is a very important file in any node project, it contains the complete project </w:t>
+      </w:r>
+      <w:proofErr w:type="spellStart"/>
+      <w:r>
+        <w:rPr>
+          <w:rFonts w:ascii="Franklin Gothic Book" w:hAnsi="Franklin Gothic Book"/>
+          <w:sz w:val="24"/>
+          <w:szCs w:val="24"/>
+        </w:rPr>
+        <w:t>informations</w:t>
+      </w:r>
+      <w:proofErr w:type="spellEnd"/>
+      <w:r>
+        <w:rPr>
+          <w:rFonts w:ascii="Franklin Gothic Book" w:hAnsi="Franklin Gothic Book"/>
+          <w:sz w:val="24"/>
+          <w:szCs w:val="24"/>
+        </w:rPr>
+        <w:t xml:space="preserve"> like name, version, dependencies, commands</w:t>
+      </w:r>
+      <w:r>
+        <w:rPr>
+          <w:rFonts w:ascii="Franklin Gothic Book" w:hAnsi="Franklin Gothic Book"/>
+          <w:sz w:val="24"/>
+          <w:szCs w:val="24"/>
+        </w:rPr>
+        <w:t xml:space="preserve">, you can use npm init -y to create package.json </w:t>
+      </w:r>
+    </w:p>
+    <w:p>
+      <w:pPr>
+        <w:rPr>
+          <w:rFonts w:ascii="Franklin Gothic Book" w:hAnsi="Franklin Gothic Book"/>
+          <w:sz w:val="24"/>
+          <w:szCs w:val="24"/>
+        </w:rPr>
+      </w:pPr>
+      <w:r>
+        <w:rPr>
+          <w:rFonts w:ascii="Franklin Gothic Book" w:hAnsi="Franklin Gothic Book"/>
+          <w:sz w:val="24"/>
+          <w:szCs w:val="24"/>
+          <w:highlight w:val="yellow"/>
+        </w:rPr>
+        <w:t>Modules</w:t>
+      </w:r>
+    </w:p>
+    <w:p>
+      <w:pPr>
+        <w:rPr>
+          <w:rFonts w:ascii="Franklin Gothic Book" w:hAnsi="Franklin Gothic Book"/>
+          <w:sz w:val="24"/>
+          <w:szCs w:val="24"/>
+        </w:rPr>
+      </w:pPr>
+      <w:r>
+        <w:rPr>
+          <w:rFonts w:ascii="Franklin Gothic Book" w:hAnsi="Franklin Gothic Book"/>
+          <w:sz w:val="24"/>
+          <w:szCs w:val="24"/>
+        </w:rPr>
+        <w:t>These are reusable unit of code which could be a variable, function, class you can import in other javascript files and use them</w:t>
+      </w:r>
+    </w:p>
+    <w:p>
+      <w:pPr>
+        <w:rPr>
+          <w:rFonts w:ascii="Franklin Gothic Book" w:hAnsi="Franklin Gothic Book"/>
+          <w:sz w:val="24"/>
+          <w:szCs w:val="24"/>
+        </w:rPr>
+      </w:pPr>
+      <w:r>
+        <w:rPr>
+          <w:rFonts w:ascii="Franklin Gothic Book" w:hAnsi="Franklin Gothic Book"/>
+          <w:sz w:val="24"/>
+          <w:szCs w:val="24"/>
+        </w:rPr>
+        <w:t>There are 3 types of modules</w:t>
+      </w:r>
+    </w:p>
+    <w:p>
+      <w:pPr>
+        <w:pStyle w:val="ListParagraph"/>
+        <w:numPr>
+          <w:ilvl w:val="0"/>
+          <w:numId w:val="3"/>
+        </w:numPr>
+        <w:rPr>
+          <w:rFonts w:ascii="Franklin Gothic Book" w:hAnsi="Franklin Gothic Book"/>
+          <w:sz w:val="24"/>
+          <w:szCs w:val="24"/>
+        </w:rPr>
+      </w:pPr>
+      <w:r>
+        <w:rPr>
+          <w:rFonts w:ascii="Franklin Gothic Book" w:hAnsi="Franklin Gothic Book"/>
+          <w:sz w:val="24"/>
+          <w:szCs w:val="24"/>
+        </w:rPr>
+        <w:t>Core: Available in the node itself like os, fs, http</w:t>
+      </w:r>
+    </w:p>
+    <w:p>
+      <w:pPr>
+        <w:pStyle w:val="ListParagraph"/>
+        <w:numPr>
+          <w:ilvl w:val="0"/>
+          <w:numId w:val="3"/>
+        </w:numPr>
+        <w:rPr>
+          <w:rFonts w:ascii="Franklin Gothic Book" w:hAnsi="Franklin Gothic Book"/>
+          <w:sz w:val="24"/>
+          <w:szCs w:val="24"/>
+        </w:rPr>
+      </w:pPr>
+      <w:r>
+        <w:rPr>
+          <w:rFonts w:ascii="Franklin Gothic Book" w:hAnsi="Franklin Gothic Book"/>
+          <w:sz w:val="24"/>
+          <w:szCs w:val="24"/>
+        </w:rPr>
+        <w:t>Local: Created within the project</w:t>
+      </w:r>
+    </w:p>
+    <w:p>
+      <w:pPr>
+        <w:pStyle w:val="ListParagraph"/>
+        <w:numPr>
+          <w:ilvl w:val="0"/>
+          <w:numId w:val="3"/>
+        </w:numPr>
+        <w:rPr>
+          <w:rFonts w:ascii="Franklin Gothic Book" w:hAnsi="Franklin Gothic Book"/>
+          <w:sz w:val="24"/>
+          <w:szCs w:val="24"/>
+        </w:rPr>
+      </w:pPr>
+      <w:r>
+        <w:rPr>
+          <w:rFonts w:ascii="Franklin Gothic Book" w:hAnsi="Franklin Gothic Book"/>
+          <w:sz w:val="24"/>
+          <w:szCs w:val="24"/>
+        </w:rPr>
+        <w:t>3</w:t>
+      </w:r>
+      <w:r>
+        <w:rPr>
+          <w:rFonts w:ascii="Franklin Gothic Book" w:hAnsi="Franklin Gothic Book"/>
+          <w:sz w:val="24"/>
+          <w:szCs w:val="24"/>
+          <w:vertAlign w:val="superscript"/>
+        </w:rPr>
+        <w:t>rd</w:t>
+      </w:r>
+      <w:r>
+        <w:rPr>
+          <w:rFonts w:ascii="Franklin Gothic Book" w:hAnsi="Franklin Gothic Book"/>
+          <w:sz w:val="24"/>
+          <w:szCs w:val="24"/>
+        </w:rPr>
+        <w:t xml:space="preserve"> Party: Need to download from the internet like express, body-parser, readline-sync</w:t>
+      </w:r>
+    </w:p>
+    <w:p>
+      <w:pPr>
+        <w:rPr>
+          <w:rFonts w:ascii="Franklin Gothic Book" w:hAnsi="Franklin Gothic Book"/>
+          <w:sz w:val="24"/>
+          <w:szCs w:val="24"/>
+        </w:rPr>
+      </w:pPr>
+    </w:p>
+    <w:p>
+      <w:pPr>
+        <w:rPr>
+          <w:rFonts w:ascii="Franklin Gothic Book" w:hAnsi="Franklin Gothic Book"/>
+          <w:sz w:val="24"/>
+          <w:szCs w:val="24"/>
+        </w:rPr>
+      </w:pPr>
+      <w:r>
+        <w:rPr>
+          <w:rFonts w:ascii="Franklin Gothic Book" w:hAnsi="Franklin Gothic Book"/>
+          <w:sz w:val="24"/>
+          <w:szCs w:val="24"/>
+          <w:highlight w:val="yellow"/>
+        </w:rPr>
+        <w:t>Exporting &amp; Importing</w:t>
+      </w:r>
+    </w:p>
+    <w:p>
+      <w:pPr>
+        <w:rPr>
+          <w:rFonts w:ascii="Franklin Gothic Book" w:hAnsi="Franklin Gothic Book"/>
+          <w:sz w:val="24"/>
+          <w:szCs w:val="24"/>
+        </w:rPr>
+      </w:pPr>
+      <w:r>
+        <w:rPr>
+          <w:rFonts w:ascii="Franklin Gothic Book" w:hAnsi="Franklin Gothic Book"/>
+          <w:sz w:val="24"/>
+          <w:szCs w:val="24"/>
+          <w:highlight w:val="yellow"/>
+        </w:rPr>
+        <w:t>db.js</w:t>
+      </w:r>
+      <w:r>
+        <w:rPr>
+          <w:rFonts w:ascii="Franklin Gothic Book" w:hAnsi="Franklin Gothic Book"/>
+          <w:sz w:val="24"/>
+          <w:szCs w:val="24"/>
+        </w:rPr>
+        <w:br/>
+      </w:r>
+      <w:proofErr w:type="spellStart"/>
+      <w:r>
+        <w:rPr>
+          <w:rFonts w:ascii="Franklin Gothic Book" w:hAnsi="Franklin Gothic Book"/>
+          <w:sz w:val="24"/>
+          <w:szCs w:val="24"/>
+        </w:rPr>
+        <w:t>module.exports.dbOperations</w:t>
+      </w:r>
+      <w:proofErr w:type="spellEnd"/>
+      <w:r>
+        <w:rPr>
+          <w:rFonts w:ascii="Franklin Gothic Book" w:hAnsi="Franklin Gothic Book"/>
+          <w:sz w:val="24"/>
+          <w:szCs w:val="24"/>
+        </w:rPr>
+        <w:t xml:space="preserve"> = { </w:t>
+      </w:r>
+      <w:r>
+        <w:rPr>
+          <w:rFonts w:ascii="Franklin Gothic Book" w:hAnsi="Franklin Gothic Book"/>
+          <w:sz w:val="24"/>
+          <w:szCs w:val="24"/>
+        </w:rPr>
+        <w:br/>
+        <w:t xml:space="preserve">    store: function() { … } , </w:t>
+      </w:r>
+    </w:p>
+    <w:p>
+      <w:pPr>
+        <w:rPr>
+          <w:rFonts w:ascii="Franklin Gothic Book" w:hAnsi="Franklin Gothic Book"/>
+          <w:sz w:val="24"/>
+          <w:szCs w:val="24"/>
+        </w:rPr>
+      </w:pPr>
+      <w:r>
+        <w:rPr>
+          <w:rFonts w:ascii="Franklin Gothic Book" w:hAnsi="Franklin Gothic Book"/>
+          <w:sz w:val="24"/>
+          <w:szCs w:val="24"/>
+        </w:rPr>
+        <w:t xml:space="preserve">    fetch: function() { …. }</w:t>
+      </w:r>
+      <w:r>
+        <w:rPr>
+          <w:rFonts w:ascii="Franklin Gothic Book" w:hAnsi="Franklin Gothic Book"/>
+          <w:sz w:val="24"/>
+          <w:szCs w:val="24"/>
+        </w:rPr>
+        <w:br/>
+        <w:t>}</w:t>
+      </w:r>
+    </w:p>
+    <w:p>
+      <w:pPr>
+        <w:rPr>
+          <w:rFonts w:ascii="Franklin Gothic Book" w:hAnsi="Franklin Gothic Book"/>
+          <w:sz w:val="24"/>
+          <w:szCs w:val="24"/>
+        </w:rPr>
+      </w:pPr>
+      <w:r>
+        <w:rPr>
+          <w:rFonts w:ascii="Franklin Gothic Book" w:hAnsi="Franklin Gothic Book"/>
+          <w:sz w:val="24"/>
+          <w:szCs w:val="24"/>
+          <w:highlight w:val="yellow"/>
+        </w:rPr>
+        <w:t>a.js</w:t>
+      </w:r>
+    </w:p>
+    <w:p>
+      <w:pPr>
+        <w:rPr>
+          <w:rFonts w:ascii="Franklin Gothic Book" w:hAnsi="Franklin Gothic Book"/>
+          <w:sz w:val="24"/>
+          <w:szCs w:val="24"/>
+        </w:rPr>
+      </w:pPr>
+      <w:r>
+        <w:rPr>
+          <w:rFonts w:ascii="Franklin Gothic Book" w:hAnsi="Franklin Gothic Book"/>
+          <w:sz w:val="24"/>
+          <w:szCs w:val="24"/>
+        </w:rPr>
+        <w:t xml:space="preserve">let </w:t>
+      </w:r>
+      <w:proofErr w:type="spellStart"/>
+      <w:r>
+        <w:rPr>
+          <w:rFonts w:ascii="Franklin Gothic Book" w:hAnsi="Franklin Gothic Book"/>
+          <w:sz w:val="24"/>
+          <w:szCs w:val="24"/>
+        </w:rPr>
+        <w:t>dbop</w:t>
+      </w:r>
+      <w:proofErr w:type="spellEnd"/>
+      <w:r>
+        <w:rPr>
+          <w:rFonts w:ascii="Franklin Gothic Book" w:hAnsi="Franklin Gothic Book"/>
+          <w:sz w:val="24"/>
+          <w:szCs w:val="24"/>
+        </w:rPr>
+        <w:t xml:space="preserve"> = require(“db.js”);</w:t>
+      </w:r>
+    </w:p>
+    <w:p>
+      <w:pPr>
+        <w:rPr>
+          <w:rFonts w:ascii="Franklin Gothic Book" w:hAnsi="Franklin Gothic Book"/>
+          <w:sz w:val="24"/>
+          <w:szCs w:val="24"/>
+        </w:rPr>
+      </w:pPr>
+      <w:proofErr w:type="spellStart"/>
+      <w:r>
+        <w:rPr>
+          <w:rFonts w:ascii="Franklin Gothic Book" w:hAnsi="Franklin Gothic Book"/>
+          <w:sz w:val="24"/>
+          <w:szCs w:val="24"/>
+        </w:rPr>
+        <w:t>dbop.store</w:t>
+      </w:r>
+      <w:proofErr w:type="spellEnd"/>
+      <w:r>
+        <w:rPr>
+          <w:rFonts w:ascii="Franklin Gothic Book" w:hAnsi="Franklin Gothic Book"/>
+          <w:sz w:val="24"/>
+          <w:szCs w:val="24"/>
+        </w:rPr>
+        <w:t>();</w:t>
+      </w:r>
+    </w:p>
+    <w:p>
+      <w:pPr>
+        <w:rPr>
+          <w:rFonts w:ascii="Franklin Gothic Book" w:hAnsi="Franklin Gothic Book"/>
+          <w:sz w:val="24"/>
+          <w:szCs w:val="24"/>
+        </w:rPr>
+      </w:pPr>
+      <w:proofErr w:type="spellStart"/>
+      <w:r>
+        <w:rPr>
+          <w:rFonts w:ascii="Franklin Gothic Book" w:hAnsi="Franklin Gothic Book"/>
+          <w:sz w:val="24"/>
+          <w:szCs w:val="24"/>
+        </w:rPr>
+        <w:t>dbop.fetch</w:t>
+      </w:r>
+      <w:proofErr w:type="spellEnd"/>
+      <w:r>
+        <w:rPr>
+          <w:rFonts w:ascii="Franklin Gothic Book" w:hAnsi="Franklin Gothic Book"/>
+          <w:sz w:val="24"/>
+          <w:szCs w:val="24"/>
+        </w:rPr>
+        <w:t>();</w:t>
+      </w:r>
+    </w:p>
+    <w:p>
+      <w:pPr>
+        <w:rPr>
+          <w:rFonts w:ascii="Franklin Gothic Book" w:hAnsi="Franklin Gothic Book"/>
+          <w:sz w:val="24"/>
+          <w:szCs w:val="24"/>
+        </w:rPr>
+      </w:pPr>
+      <w:r>
+        <w:rPr>
+          <w:rFonts w:ascii="Franklin Gothic Book" w:hAnsi="Franklin Gothic Book"/>
+          <w:sz w:val="24"/>
+          <w:szCs w:val="24"/>
+        </w:rPr>
+        <w:t>The above exports &amp; imports are used before ES6, but in ES6 you have export &amp; import keyword which are much simpler to use</w:t>
+      </w:r>
+    </w:p>
+    <w:p>
+      <w:pPr>
+        <w:rPr>
+          <w:rFonts w:ascii="Franklin Gothic Book" w:hAnsi="Franklin Gothic Book"/>
+          <w:sz w:val="24"/>
+          <w:szCs w:val="24"/>
+        </w:rPr>
+      </w:pPr>
+      <w:r>
+        <w:rPr>
+          <w:rFonts w:ascii="Franklin Gothic Book" w:hAnsi="Franklin Gothic Book"/>
+          <w:sz w:val="24"/>
+          <w:szCs w:val="24"/>
+          <w:highlight w:val="yellow"/>
+        </w:rPr>
+        <w:t>db.js</w:t>
+      </w:r>
+    </w:p>
+    <w:p>
+      <w:pPr>
+        <w:rPr>
+          <w:rFonts w:ascii="Franklin Gothic Book" w:hAnsi="Franklin Gothic Book"/>
+          <w:sz w:val="24"/>
+          <w:szCs w:val="24"/>
+        </w:rPr>
+      </w:pPr>
+      <w:r>
+        <w:rPr>
+          <w:rFonts w:ascii="Franklin Gothic Book" w:hAnsi="Franklin Gothic Book"/>
+          <w:sz w:val="24"/>
+          <w:szCs w:val="24"/>
+        </w:rPr>
+        <w:t>export function store() { … }</w:t>
+      </w:r>
+      <w:r>
+        <w:rPr>
+          <w:rFonts w:ascii="Franklin Gothic Book" w:hAnsi="Franklin Gothic Book"/>
+          <w:sz w:val="24"/>
+          <w:szCs w:val="24"/>
+        </w:rPr>
+        <w:br/>
+        <w:t>export function fetch() { … }</w:t>
+      </w:r>
+    </w:p>
+    <w:p>
+      <w:pPr>
+        <w:rPr>
+          <w:rFonts w:ascii="Franklin Gothic Book" w:hAnsi="Franklin Gothic Book"/>
+          <w:sz w:val="24"/>
+          <w:szCs w:val="24"/>
+        </w:rPr>
+      </w:pPr>
+      <w:r>
+        <w:rPr>
+          <w:rFonts w:ascii="Franklin Gothic Book" w:hAnsi="Franklin Gothic Book"/>
+          <w:sz w:val="24"/>
+          <w:szCs w:val="24"/>
+          <w:highlight w:val="yellow"/>
+        </w:rPr>
+        <w:t>a.js</w:t>
+      </w:r>
+    </w:p>
+    <w:p>
+      <w:pPr>
+        <w:rPr>
+          <w:rFonts w:ascii="Franklin Gothic Book" w:hAnsi="Franklin Gothic Book"/>
+          <w:sz w:val="24"/>
+          <w:szCs w:val="24"/>
+        </w:rPr>
+      </w:pPr>
+      <w:r>
+        <w:rPr>
+          <w:rFonts w:ascii="Franklin Gothic Book" w:hAnsi="Franklin Gothic Book"/>
+          <w:sz w:val="24"/>
+          <w:szCs w:val="24"/>
+        </w:rPr>
+        <w:t>import { store, fetch } from ‘./db.js’;</w:t>
+      </w:r>
+    </w:p>
+    <w:p>
+      <w:pPr>
+        <w:rPr>
+          <w:rFonts w:ascii="Franklin Gothic Book" w:hAnsi="Franklin Gothic Book"/>
+          <w:sz w:val="24"/>
+          <w:szCs w:val="24"/>
+        </w:rPr>
+      </w:pPr>
+      <w:r>
+        <w:rPr>
+          <w:rFonts w:ascii="Franklin Gothic Book" w:hAnsi="Franklin Gothic Book"/>
+          <w:sz w:val="24"/>
+          <w:szCs w:val="24"/>
+          <w:highlight w:val="yellow"/>
+        </w:rPr>
+        <w:lastRenderedPageBreak/>
+        <w:t>Note:</w:t>
+      </w:r>
+      <w:r>
+        <w:rPr>
+          <w:rFonts w:ascii="Franklin Gothic Book" w:hAnsi="Franklin Gothic Book"/>
+          <w:sz w:val="24"/>
+          <w:szCs w:val="24"/>
+        </w:rPr>
+        <w:t xml:space="preserve"> If you want to use es6 import &amp; export then you must specify </w:t>
+      </w:r>
+      <w:r>
+        <w:rPr>
+          <w:rFonts w:ascii="Franklin Gothic Book" w:hAnsi="Franklin Gothic Book"/>
+          <w:sz w:val="24"/>
+          <w:szCs w:val="24"/>
+          <w:highlight w:val="yellow"/>
+        </w:rPr>
+        <w:t>type : module</w:t>
+      </w:r>
+      <w:r>
+        <w:rPr>
+          <w:rFonts w:ascii="Franklin Gothic Book" w:hAnsi="Franklin Gothic Book"/>
+          <w:sz w:val="24"/>
+          <w:szCs w:val="24"/>
+        </w:rPr>
+        <w:t xml:space="preserve"> in the package.json</w:t>
+      </w:r>
+      <w:r>
+        <w:rPr>
+          <w:rFonts w:ascii="Franklin Gothic Book" w:hAnsi="Franklin Gothic Book"/>
+          <w:sz w:val="24"/>
+          <w:szCs w:val="24"/>
+        </w:rPr>
+        <w:t>, because by default node.js uses common module and you must use module.exports &amp; require.</w:t>
+      </w:r>
+    </w:p>
+    <w:p>
+      <w:pPr>
+        <w:rPr>
+          <w:rFonts w:ascii="Franklin Gothic Book" w:hAnsi="Franklin Gothic Book"/>
+          <w:sz w:val="24"/>
+          <w:szCs w:val="24"/>
+        </w:rPr>
+      </w:pPr>
+      <w:r>
+        <w:rPr>
+          <w:rFonts w:ascii="Franklin Gothic Book" w:hAnsi="Franklin Gothic Book"/>
+          <w:sz w:val="24"/>
+          <w:szCs w:val="24"/>
+          <w:highlight w:val="yellow"/>
+        </w:rPr>
+        <w:t>Using old way of import &amp; export</w:t>
+      </w:r>
+    </w:p>
+    <w:p>
+      <w:pPr>
+        <w:rPr>
+          <w:rFonts w:ascii="Franklin Gothic Book" w:hAnsi="Franklin Gothic Book"/>
+          <w:sz w:val="24"/>
+          <w:szCs w:val="24"/>
+        </w:rPr>
+      </w:pPr>
+      <w:r>
+        <w:rPr>
+          <w:rFonts w:ascii="Franklin Gothic Book" w:hAnsi="Franklin Gothic Book"/>
+          <w:noProof/>
+          <w:sz w:val="24"/>
+          <w:szCs w:val="24"/>
+        </w:rPr>
+        <w:drawing>
+          <wp:inline distT="0" distB="0" distL="0" distR="0" wp14:anchorId="30BD7691" wp14:editId="5876E979">
+            <wp:extent cx="5725160" cy="1224280"/>
+            <wp:effectExtent l="0" t="0" r="8890" b="0"/>
+            <wp:docPr id="8" name="Picture 8"/>
+            <wp:cNvGraphicFramePr>
+              <a:graphicFrameLocks xmlns:a="http://schemas.openxmlformats.org/drawingml/2006/main" noChangeAspect="1"/>
+            </wp:cNvGraphicFramePr>
+            <a:graphic xmlns:a="http://schemas.openxmlformats.org/drawingml/2006/main">
+              <a:graphicData uri="http://schemas.openxmlformats.org/drawingml/2006/picture">
+                <pic:pic xmlns:pic="http://schemas.openxmlformats.org/drawingml/2006/picture">
+                  <pic:nvPicPr>
+                    <pic:cNvPr id="0" name="Picture 3"/>
+                    <pic:cNvPicPr>
+                      <a:picLocks noChangeAspect="1" noChangeArrowheads="1"/>
+                    </pic:cNvPicPr>
+                  </pic:nvPicPr>
+                  <pic:blipFill>
+                    <a:blip r:embed="rId12">
+                      <a:extLst>
+                        <a:ext uri="{28A0092B-C50C-407E-A947-70E740481C1C}">
+                          <a14:useLocalDpi xmlns:a14="http://schemas.microsoft.com/office/drawing/2010/main" val="0"/>
+                        </a:ext>
+                      </a:extLst>
+                    </a:blip>
+                    <a:srcRect/>
+                    <a:stretch>
+                      <a:fillRect/>
+                    </a:stretch>
+                  </pic:blipFill>
+                  <pic:spPr bwMode="auto">
+                    <a:xfrm>
+                      <a:off x="0" y="0"/>
+                      <a:ext cx="5725160" cy="1224280"/>
+                    </a:xfrm>
+                    <a:prstGeom prst="rect">
+                      <a:avLst/>
+                    </a:prstGeom>
+                    <a:noFill/>
+                    <a:ln>
+                      <a:noFill/>
+                    </a:ln>
+                  </pic:spPr>
+                </pic:pic>
+              </a:graphicData>
+            </a:graphic>
+          </wp:inline>
+        </w:drawing>
+      </w:r>
+    </w:p>
+    <w:p>
+      <w:pPr>
+        <w:rPr>
+          <w:rFonts w:ascii="Franklin Gothic Book" w:hAnsi="Franklin Gothic Book"/>
+          <w:sz w:val="24"/>
+          <w:szCs w:val="24"/>
+        </w:rPr>
+      </w:pPr>
+      <w:r>
+        <w:rPr>
+          <w:rFonts w:ascii="Franklin Gothic Book" w:hAnsi="Franklin Gothic Book"/>
+          <w:sz w:val="24"/>
+          <w:szCs w:val="24"/>
+          <w:highlight w:val="yellow"/>
+        </w:rPr>
+        <w:t>New method of importing and exporting</w:t>
+      </w:r>
+    </w:p>
+    <w:p>
+      <w:pPr>
+        <w:rPr>
+          <w:rFonts w:ascii="Franklin Gothic Book" w:hAnsi="Franklin Gothic Book"/>
+          <w:sz w:val="24"/>
+          <w:szCs w:val="24"/>
+        </w:rPr>
+      </w:pPr>
+      <w:r>
+        <w:rPr>
+          <w:rFonts w:ascii="Franklin Gothic Book" w:hAnsi="Franklin Gothic Book"/>
+          <w:sz w:val="24"/>
+          <w:szCs w:val="24"/>
+          <w:highlight w:val="yellow"/>
+        </w:rPr>
+        <w:t>package.json</w:t>
+      </w:r>
+    </w:p>
+    <w:p>
+      <w:pPr>
+        <w:rPr>
+          <w:rFonts w:ascii="Franklin Gothic Book" w:hAnsi="Franklin Gothic Book"/>
+          <w:sz w:val="24"/>
+          <w:szCs w:val="24"/>
+        </w:rPr>
+      </w:pPr>
+      <w:r>
+        <w:rPr>
+          <w:rFonts w:ascii="Franklin Gothic Book" w:hAnsi="Franklin Gothic Book"/>
+          <w:sz w:val="24"/>
+          <w:szCs w:val="24"/>
+        </w:rPr>
+        <w:t xml:space="preserve">{ </w:t>
+      </w:r>
+      <w:r>
+        <w:rPr>
+          <w:rFonts w:ascii="Franklin Gothic Book" w:hAnsi="Franklin Gothic Book"/>
+          <w:sz w:val="24"/>
+          <w:szCs w:val="24"/>
+        </w:rPr>
+        <w:br/>
+        <w:t xml:space="preserve">  type : “module”</w:t>
+      </w:r>
+      <w:r>
+        <w:rPr>
+          <w:rFonts w:ascii="Franklin Gothic Book" w:hAnsi="Franklin Gothic Book"/>
+          <w:sz w:val="24"/>
+          <w:szCs w:val="24"/>
+        </w:rPr>
+        <w:br/>
+        <w:t>}</w:t>
+      </w:r>
+    </w:p>
+    <w:p>
+      <w:pPr>
+        <w:rPr>
+          <w:rFonts w:ascii="Franklin Gothic Book" w:hAnsi="Franklin Gothic Book"/>
+          <w:sz w:val="24"/>
+          <w:szCs w:val="24"/>
+        </w:rPr>
+      </w:pPr>
+      <w:r>
+        <w:rPr>
+          <w:rFonts w:ascii="Franklin Gothic Book" w:hAnsi="Franklin Gothic Book"/>
+          <w:noProof/>
+          <w:sz w:val="24"/>
+          <w:szCs w:val="24"/>
+        </w:rPr>
+        <w:drawing>
+          <wp:inline distT="0" distB="0" distL="0" distR="0" wp14:anchorId="092EAE20" wp14:editId="1685905A">
+            <wp:extent cx="5725160" cy="1820545"/>
+            <wp:effectExtent l="0" t="0" r="8890" b="8255"/>
+            <wp:docPr id="9" name="Picture 9"/>
+            <wp:cNvGraphicFramePr>
+              <a:graphicFrameLocks xmlns:a="http://schemas.openxmlformats.org/drawingml/2006/main" noChangeAspect="1"/>
+            </wp:cNvGraphicFramePr>
+            <a:graphic xmlns:a="http://schemas.openxmlformats.org/drawingml/2006/main">
+              <a:graphicData uri="http://schemas.openxmlformats.org/drawingml/2006/picture">
+                <pic:pic xmlns:pic="http://schemas.openxmlformats.org/drawingml/2006/picture">
+                  <pic:nvPicPr>
+                    <pic:cNvPr id="0" name="Picture 4"/>
+                    <pic:cNvPicPr>
+                      <a:picLocks noChangeAspect="1" noChangeArrowheads="1"/>
+                    </pic:cNvPicPr>
+                  </pic:nvPicPr>
+                  <pic:blipFill>
+                    <a:blip r:embed="rId13">
+                      <a:extLst>
+                        <a:ext uri="{28A0092B-C50C-407E-A947-70E740481C1C}">
+                          <a14:useLocalDpi xmlns:a14="http://schemas.microsoft.com/office/drawing/2010/main" val="0"/>
+                        </a:ext>
+                      </a:extLst>
+                    </a:blip>
+                    <a:srcRect/>
+                    <a:stretch>
+                      <a:fillRect/>
+                    </a:stretch>
+                  </pic:blipFill>
+                  <pic:spPr bwMode="auto">
+                    <a:xfrm>
+                      <a:off x="0" y="0"/>
+                      <a:ext cx="5725160" cy="1820545"/>
+                    </a:xfrm>
+                    <a:prstGeom prst="rect">
+                      <a:avLst/>
+                    </a:prstGeom>
+                    <a:noFill/>
+                    <a:ln>
+                      <a:noFill/>
+                    </a:ln>
+                  </pic:spPr>
+                </pic:pic>
+              </a:graphicData>
+            </a:graphic>
+          </wp:inline>
+        </w:drawing>
+      </w:r>
+    </w:p>
+    <w:p>
+      <w:pPr>
+        <w:rPr>
+          <w:rFonts w:ascii="Franklin Gothic Book" w:hAnsi="Franklin Gothic Book"/>
+          <w:sz w:val="24"/>
+          <w:szCs w:val="24"/>
+        </w:rPr>
+      </w:pPr>
+      <w:r>
+        <w:rPr>
+          <w:rFonts w:ascii="Franklin Gothic Book" w:hAnsi="Franklin Gothic Book"/>
+          <w:sz w:val="24"/>
+          <w:szCs w:val="24"/>
+          <w:highlight w:val="yellow"/>
+        </w:rPr>
+        <w:t>Two types of exports</w:t>
+      </w:r>
+    </w:p>
+    <w:p>
+      <w:pPr>
+        <w:pStyle w:val="ListParagraph"/>
+        <w:numPr>
+          <w:ilvl w:val="0"/>
+          <w:numId w:val="4"/>
+        </w:numPr>
+        <w:rPr>
+          <w:rFonts w:ascii="Franklin Gothic Book" w:hAnsi="Franklin Gothic Book"/>
+          <w:sz w:val="24"/>
+          <w:szCs w:val="24"/>
+        </w:rPr>
+      </w:pPr>
+      <w:r>
+        <w:rPr>
+          <w:rFonts w:ascii="Franklin Gothic Book" w:hAnsi="Franklin Gothic Book"/>
+          <w:sz w:val="24"/>
+          <w:szCs w:val="24"/>
+        </w:rPr>
+        <w:t>Named exports: You need to import it by name</w:t>
+      </w:r>
+    </w:p>
+    <w:p>
+      <w:pPr>
+        <w:pStyle w:val="ListParagraph"/>
+        <w:numPr>
+          <w:ilvl w:val="0"/>
+          <w:numId w:val="4"/>
+        </w:numPr>
+        <w:rPr>
+          <w:rFonts w:ascii="Franklin Gothic Book" w:hAnsi="Franklin Gothic Book"/>
+          <w:sz w:val="24"/>
+          <w:szCs w:val="24"/>
+        </w:rPr>
+      </w:pPr>
+      <w:r>
+        <w:rPr>
+          <w:rFonts w:ascii="Franklin Gothic Book" w:hAnsi="Franklin Gothic Book"/>
+          <w:sz w:val="24"/>
+          <w:szCs w:val="24"/>
+        </w:rPr>
+        <w:t>Default export: You can use any name while importing</w:t>
+      </w:r>
+    </w:p>
+    <w:p>
+      <w:pPr>
+        <w:rPr>
+          <w:rFonts w:ascii="Franklin Gothic Book" w:hAnsi="Franklin Gothic Book"/>
+          <w:sz w:val="24"/>
+          <w:szCs w:val="24"/>
+        </w:rPr>
+      </w:pPr>
+      <w:r>
+        <w:rPr>
+          <w:rFonts w:ascii="Franklin Gothic Book" w:hAnsi="Franklin Gothic Book"/>
+          <w:sz w:val="24"/>
+          <w:szCs w:val="24"/>
+          <w:highlight w:val="yellow"/>
+        </w:rPr>
+        <w:t>Note:</w:t>
+      </w:r>
+      <w:r>
+        <w:rPr>
+          <w:rFonts w:ascii="Franklin Gothic Book" w:hAnsi="Franklin Gothic Book"/>
+          <w:sz w:val="24"/>
+          <w:szCs w:val="24"/>
+        </w:rPr>
+        <w:t xml:space="preserve"> You can use default exports when the javascript file has only one module</w:t>
+      </w:r>
+    </w:p>
+    <w:p>
+      <w:pPr>
+        <w:rPr>
+          <w:rFonts w:ascii="Franklin Gothic Book" w:hAnsi="Franklin Gothic Book"/>
+          <w:sz w:val="24"/>
+          <w:szCs w:val="24"/>
+        </w:rPr>
+      </w:pPr>
+      <w:r>
+        <w:rPr>
+          <w:rFonts w:ascii="Franklin Gothic Book" w:hAnsi="Franklin Gothic Book"/>
+          <w:sz w:val="24"/>
+          <w:szCs w:val="24"/>
+          <w:highlight w:val="yellow"/>
+        </w:rPr>
+        <w:t>simple</w:t>
+      </w:r>
+      <w:r>
+        <w:rPr>
+          <w:rFonts w:ascii="Franklin Gothic Book" w:hAnsi="Franklin Gothic Book"/>
+          <w:sz w:val="24"/>
+          <w:szCs w:val="24"/>
+          <w:highlight w:val="yellow"/>
+        </w:rPr>
+        <w:t>.js</w:t>
+      </w:r>
+    </w:p>
+    <w:p>
+      <w:pPr>
+        <w:rPr>
+          <w:rFonts w:ascii="Franklin Gothic Book" w:hAnsi="Franklin Gothic Book"/>
+          <w:sz w:val="24"/>
+          <w:szCs w:val="24"/>
+        </w:rPr>
+      </w:pPr>
+      <w:r>
+        <w:rPr>
+          <w:rFonts w:ascii="Franklin Gothic Book" w:hAnsi="Franklin Gothic Book"/>
+          <w:sz w:val="24"/>
+          <w:szCs w:val="24"/>
+        </w:rPr>
+        <w:t xml:space="preserve">class </w:t>
+      </w:r>
+      <w:proofErr w:type="spellStart"/>
+      <w:r>
+        <w:rPr>
+          <w:rFonts w:ascii="Franklin Gothic Book" w:hAnsi="Franklin Gothic Book"/>
+          <w:sz w:val="24"/>
+          <w:szCs w:val="24"/>
+        </w:rPr>
+        <w:t>Abc</w:t>
+      </w:r>
+      <w:proofErr w:type="spellEnd"/>
+      <w:r>
+        <w:rPr>
+          <w:rFonts w:ascii="Franklin Gothic Book" w:hAnsi="Franklin Gothic Book"/>
+          <w:sz w:val="24"/>
+          <w:szCs w:val="24"/>
+        </w:rPr>
+        <w:t xml:space="preserve"> { </w:t>
+      </w:r>
+      <w:r>
+        <w:rPr>
+          <w:rFonts w:ascii="Franklin Gothic Book" w:hAnsi="Franklin Gothic Book"/>
+          <w:sz w:val="24"/>
+          <w:szCs w:val="24"/>
+        </w:rPr>
+        <w:br/>
+      </w:r>
+      <w:r>
+        <w:rPr>
+          <w:rFonts w:ascii="Franklin Gothic Book" w:hAnsi="Franklin Gothic Book"/>
+          <w:sz w:val="24"/>
+          <w:szCs w:val="24"/>
+        </w:rPr>
+        <w:br/>
+        <w:t>}</w:t>
+      </w:r>
+    </w:p>
+    <w:p>
+      <w:pPr>
+        <w:rPr>
+          <w:rFonts w:ascii="Franklin Gothic Book" w:hAnsi="Franklin Gothic Book"/>
+          <w:sz w:val="24"/>
+          <w:szCs w:val="24"/>
+        </w:rPr>
+      </w:pPr>
+      <w:r>
+        <w:rPr>
+          <w:rFonts w:ascii="Franklin Gothic Book" w:hAnsi="Franklin Gothic Book"/>
+          <w:sz w:val="24"/>
+          <w:szCs w:val="24"/>
+        </w:rPr>
+        <w:t xml:space="preserve">export default </w:t>
+      </w:r>
+      <w:proofErr w:type="spellStart"/>
+      <w:r>
+        <w:rPr>
+          <w:rFonts w:ascii="Franklin Gothic Book" w:hAnsi="Franklin Gothic Book"/>
+          <w:sz w:val="24"/>
+          <w:szCs w:val="24"/>
+        </w:rPr>
+        <w:t>Abc</w:t>
+      </w:r>
+      <w:proofErr w:type="spellEnd"/>
+      <w:r>
+        <w:rPr>
+          <w:rFonts w:ascii="Franklin Gothic Book" w:hAnsi="Franklin Gothic Book"/>
+          <w:sz w:val="24"/>
+          <w:szCs w:val="24"/>
+        </w:rPr>
+        <w:t>;</w:t>
+      </w:r>
+    </w:p>
+    <w:p>
+      <w:pPr>
+        <w:rPr>
+          <w:rFonts w:ascii="Franklin Gothic Book" w:hAnsi="Franklin Gothic Book"/>
+          <w:sz w:val="24"/>
+          <w:szCs w:val="24"/>
+        </w:rPr>
+      </w:pPr>
+      <w:r>
+        <w:rPr>
+          <w:rFonts w:ascii="Franklin Gothic Book" w:hAnsi="Franklin Gothic Book"/>
+          <w:sz w:val="24"/>
+          <w:szCs w:val="24"/>
+          <w:highlight w:val="yellow"/>
+        </w:rPr>
+        <w:t>demo.js</w:t>
+      </w:r>
+    </w:p>
+    <w:p>
+      <w:pPr>
+        <w:rPr>
+          <w:rFonts w:ascii="Franklin Gothic Book" w:hAnsi="Franklin Gothic Book"/>
+          <w:sz w:val="24"/>
+          <w:szCs w:val="24"/>
+        </w:rPr>
+      </w:pPr>
+      <w:r>
+        <w:rPr>
+          <w:rFonts w:ascii="Franklin Gothic Book" w:hAnsi="Franklin Gothic Book"/>
+          <w:sz w:val="24"/>
+          <w:szCs w:val="24"/>
+        </w:rPr>
+        <w:t xml:space="preserve">import </w:t>
+      </w:r>
+      <w:proofErr w:type="spellStart"/>
+      <w:r>
+        <w:rPr>
+          <w:rFonts w:ascii="Franklin Gothic Book" w:hAnsi="Franklin Gothic Book"/>
+          <w:sz w:val="24"/>
+          <w:szCs w:val="24"/>
+        </w:rPr>
+        <w:t>Abc</w:t>
+      </w:r>
+      <w:proofErr w:type="spellEnd"/>
+      <w:r>
+        <w:rPr>
+          <w:rFonts w:ascii="Franklin Gothic Book" w:hAnsi="Franklin Gothic Book"/>
+          <w:sz w:val="24"/>
+          <w:szCs w:val="24"/>
+        </w:rPr>
+        <w:t xml:space="preserve"> from ‘./simple.js’ </w:t>
+      </w:r>
+    </w:p>
+    <w:p>
+      <w:pPr>
+        <w:rPr>
+          <w:rFonts w:ascii="Franklin Gothic Book" w:hAnsi="Franklin Gothic Book"/>
+          <w:sz w:val="24"/>
+          <w:szCs w:val="24"/>
+        </w:rPr>
+      </w:pPr>
+      <w:r>
+        <w:rPr>
+          <w:rFonts w:ascii="Franklin Gothic Book" w:hAnsi="Franklin Gothic Book"/>
+          <w:sz w:val="24"/>
+          <w:szCs w:val="24"/>
+        </w:rPr>
+        <w:t>or</w:t>
+      </w:r>
+    </w:p>
+    <w:p>
+      <w:pPr>
+        <w:rPr>
+          <w:rFonts w:ascii="Franklin Gothic Book" w:hAnsi="Franklin Gothic Book"/>
+          <w:sz w:val="24"/>
+          <w:szCs w:val="24"/>
+        </w:rPr>
+      </w:pPr>
+      <w:r>
+        <w:rPr>
+          <w:rFonts w:ascii="Franklin Gothic Book" w:hAnsi="Franklin Gothic Book"/>
+          <w:sz w:val="24"/>
+          <w:szCs w:val="24"/>
+        </w:rPr>
+        <w:t xml:space="preserve">import </w:t>
+      </w:r>
+      <w:proofErr w:type="spellStart"/>
+      <w:r>
+        <w:rPr>
+          <w:rFonts w:ascii="Franklin Gothic Book" w:hAnsi="Franklin Gothic Book"/>
+          <w:sz w:val="24"/>
+          <w:szCs w:val="24"/>
+        </w:rPr>
+        <w:t>anyName</w:t>
+      </w:r>
+      <w:proofErr w:type="spellEnd"/>
+      <w:r>
+        <w:rPr>
+          <w:rFonts w:ascii="Franklin Gothic Book" w:hAnsi="Franklin Gothic Book"/>
+          <w:sz w:val="24"/>
+          <w:szCs w:val="24"/>
+        </w:rPr>
+        <w:t xml:space="preserve"> from ‘./simple.js’; // imports </w:t>
+      </w:r>
+      <w:proofErr w:type="spellStart"/>
+      <w:r>
+        <w:rPr>
+          <w:rFonts w:ascii="Franklin Gothic Book" w:hAnsi="Franklin Gothic Book"/>
+          <w:sz w:val="24"/>
+          <w:szCs w:val="24"/>
+        </w:rPr>
+        <w:t>Abc</w:t>
+      </w:r>
+      <w:proofErr w:type="spellEnd"/>
+      <w:r>
+        <w:rPr>
+          <w:rFonts w:ascii="Franklin Gothic Book" w:hAnsi="Franklin Gothic Book"/>
+          <w:sz w:val="24"/>
+          <w:szCs w:val="24"/>
+        </w:rPr>
+        <w:t xml:space="preserve"> class only</w:t>
+      </w:r>
+    </w:p>
+    <w:p>
+      <w:pPr>
+        <w:rPr>
+          <w:rFonts w:ascii="Franklin Gothic Book" w:hAnsi="Franklin Gothic Book"/>
+          <w:sz w:val="24"/>
+          <w:szCs w:val="24"/>
+        </w:rPr>
+      </w:pPr>
+      <w:r>
+        <w:rPr>
+          <w:rFonts w:ascii="Franklin Gothic Book" w:hAnsi="Franklin Gothic Book"/>
+          <w:sz w:val="24"/>
+          <w:szCs w:val="24"/>
+          <w:highlight w:val="yellow"/>
+        </w:rPr>
+        <w:lastRenderedPageBreak/>
+        <w:t>Core Module</w:t>
+      </w:r>
+    </w:p>
+    <w:p>
+      <w:pPr>
+        <w:rPr>
+          <w:rFonts w:ascii="Franklin Gothic Book" w:hAnsi="Franklin Gothic Book"/>
+          <w:sz w:val="24"/>
+          <w:szCs w:val="24"/>
+        </w:rPr>
+      </w:pPr>
+      <w:r>
+        <w:rPr>
+          <w:rFonts w:ascii="Franklin Gothic Book" w:hAnsi="Franklin Gothic Book"/>
+          <w:sz w:val="24"/>
+          <w:szCs w:val="24"/>
+        </w:rPr>
+        <w:t>These are inbuilt modules available in Node.js</w:t>
+      </w:r>
+      <w:r>
+        <w:rPr>
+          <w:rFonts w:ascii="Franklin Gothic Book" w:hAnsi="Franklin Gothic Book"/>
+          <w:sz w:val="24"/>
+          <w:szCs w:val="24"/>
+        </w:rPr>
+        <w:t>, most of them are having default exports it means you can import them using any name.</w:t>
+      </w:r>
+    </w:p>
+    <w:p>
+      <w:pPr>
+        <w:rPr>
+          <w:rFonts w:ascii="Franklin Gothic Book" w:hAnsi="Franklin Gothic Book"/>
+          <w:sz w:val="24"/>
+          <w:szCs w:val="24"/>
+        </w:rPr>
+      </w:pPr>
+      <w:r>
+        <w:rPr>
+          <w:rFonts w:ascii="Franklin Gothic Book" w:hAnsi="Franklin Gothic Book"/>
+          <w:sz w:val="24"/>
+          <w:szCs w:val="24"/>
+        </w:rPr>
+        <w:t xml:space="preserve">Ex: os, fs, http, url, </w:t>
+      </w:r>
+    </w:p>
+    <w:p>
+      <w:pPr>
+        <w:rPr>
+          <w:rFonts w:ascii="Franklin Gothic Book" w:hAnsi="Franklin Gothic Book"/>
+          <w:sz w:val="24"/>
+          <w:szCs w:val="24"/>
+        </w:rPr>
+      </w:pPr>
+      <w:r>
+        <w:rPr>
+          <w:rFonts w:ascii="Franklin Gothic Book" w:hAnsi="Franklin Gothic Book"/>
+          <w:sz w:val="24"/>
+          <w:szCs w:val="24"/>
+          <w:highlight w:val="yellow"/>
+        </w:rPr>
+        <w:t>OS module</w:t>
+      </w:r>
+    </w:p>
+    <w:p>
+      <w:pPr>
+        <w:rPr>
+          <w:rFonts w:ascii="Franklin Gothic Book" w:hAnsi="Franklin Gothic Book"/>
+          <w:sz w:val="24"/>
+          <w:szCs w:val="24"/>
+        </w:rPr>
+      </w:pPr>
+      <w:r>
+        <w:rPr>
+          <w:rFonts w:ascii="Franklin Gothic Book" w:hAnsi="Franklin Gothic Book"/>
+          <w:sz w:val="24"/>
+          <w:szCs w:val="24"/>
+        </w:rPr>
+        <w:t>It helps you to get OS related information</w:t>
+      </w:r>
+      <w:r>
+        <w:rPr>
+          <w:rFonts w:ascii="Franklin Gothic Book" w:hAnsi="Franklin Gothic Book"/>
+          <w:sz w:val="24"/>
+          <w:szCs w:val="24"/>
+        </w:rPr>
+        <w:t xml:space="preserve"> like architecture, platform, hostname and so on.</w:t>
+      </w:r>
+    </w:p>
+    <w:p>
+      <w:pPr>
+        <w:rPr>
+          <w:rFonts w:ascii="Franklin Gothic Book" w:hAnsi="Franklin Gothic Book"/>
+          <w:sz w:val="24"/>
+          <w:szCs w:val="24"/>
+        </w:rPr>
+      </w:pPr>
+      <w:r>
+        <w:rPr>
+          <w:rFonts w:ascii="Franklin Gothic Book" w:hAnsi="Franklin Gothic Book"/>
+          <w:noProof/>
+          <w:sz w:val="24"/>
+          <w:szCs w:val="24"/>
+        </w:rPr>
+        <w:drawing>
+          <wp:inline distT="0" distB="0" distL="0" distR="0" wp14:anchorId="1D2755AF" wp14:editId="10B0B9AF">
+            <wp:extent cx="5725160" cy="3896360"/>
+            <wp:effectExtent l="0" t="0" r="8890" b="8890"/>
+            <wp:docPr id="10" name="Picture 10"/>
+            <wp:cNvGraphicFramePr>
+              <a:graphicFrameLocks xmlns:a="http://schemas.openxmlformats.org/drawingml/2006/main" noChangeAspect="1"/>
+            </wp:cNvGraphicFramePr>
+            <a:graphic xmlns:a="http://schemas.openxmlformats.org/drawingml/2006/main">
+              <a:graphicData uri="http://schemas.openxmlformats.org/drawingml/2006/picture">
+                <pic:pic xmlns:pic="http://schemas.openxmlformats.org/drawingml/2006/picture">
+                  <pic:nvPicPr>
+                    <pic:cNvPr id="0" name="Picture 5"/>
+                    <pic:cNvPicPr>
+                      <a:picLocks noChangeAspect="1" noChangeArrowheads="1"/>
+                    </pic:cNvPicPr>
+                  </pic:nvPicPr>
+                  <pic:blipFill>
+                    <a:blip r:embed="rId14">
+                      <a:extLst>
+                        <a:ext uri="{28A0092B-C50C-407E-A947-70E740481C1C}">
+                          <a14:useLocalDpi xmlns:a14="http://schemas.microsoft.com/office/drawing/2010/main" val="0"/>
+                        </a:ext>
+                      </a:extLst>
+                    </a:blip>
+                    <a:srcRect/>
+                    <a:stretch>
+                      <a:fillRect/>
+                    </a:stretch>
+                  </pic:blipFill>
+                  <pic:spPr bwMode="auto">
+                    <a:xfrm>
+                      <a:off x="0" y="0"/>
+                      <a:ext cx="5725160" cy="3896360"/>
+                    </a:xfrm>
+                    <a:prstGeom prst="rect">
+                      <a:avLst/>
+                    </a:prstGeom>
+                    <a:noFill/>
+                    <a:ln>
+                      <a:noFill/>
+                    </a:ln>
+                  </pic:spPr>
+                </pic:pic>
+              </a:graphicData>
+            </a:graphic>
+          </wp:inline>
+        </w:drawing>
+      </w:r>
+    </w:p>
+    <w:p>
+      <w:pPr>
+        <w:rPr>
+          <w:rFonts w:ascii="Franklin Gothic Book" w:hAnsi="Franklin Gothic Book"/>
+          <w:sz w:val="24"/>
+          <w:szCs w:val="24"/>
+        </w:rPr>
+      </w:pPr>
+      <w:r>
+        <w:rPr>
+          <w:rFonts w:ascii="Franklin Gothic Book" w:hAnsi="Franklin Gothic Book"/>
+          <w:sz w:val="24"/>
+          <w:szCs w:val="24"/>
+          <w:highlight w:val="yellow"/>
+        </w:rPr>
+        <w:t>Third party module</w:t>
+      </w:r>
+    </w:p>
+    <w:p>
+      <w:pPr>
+        <w:rPr>
+          <w:rFonts w:ascii="Franklin Gothic Book" w:hAnsi="Franklin Gothic Book"/>
+          <w:sz w:val="24"/>
+          <w:szCs w:val="24"/>
+        </w:rPr>
+      </w:pPr>
+      <w:r>
+        <w:rPr>
+          <w:rFonts w:ascii="Franklin Gothic Book" w:hAnsi="Franklin Gothic Book"/>
+          <w:sz w:val="24"/>
+          <w:szCs w:val="24"/>
+        </w:rPr>
+        <w:t>These are the modules which are available in the internet that can be downloaded in your machine and use in the code.</w:t>
+      </w:r>
+    </w:p>
+    <w:p>
+      <w:pPr>
+        <w:rPr>
+          <w:rFonts w:ascii="Franklin Gothic Book" w:hAnsi="Franklin Gothic Book"/>
+          <w:sz w:val="24"/>
+          <w:szCs w:val="24"/>
+        </w:rPr>
+      </w:pPr>
+      <w:r>
+        <w:rPr>
+          <w:rFonts w:ascii="Franklin Gothic Book" w:hAnsi="Franklin Gothic Book"/>
+          <w:sz w:val="24"/>
+          <w:szCs w:val="24"/>
+        </w:rPr>
+        <w:t>npm install library-name</w:t>
+      </w:r>
+    </w:p>
+    <w:p>
+      <w:pPr>
+        <w:rPr>
+          <w:rFonts w:ascii="Franklin Gothic Book" w:hAnsi="Franklin Gothic Book"/>
+          <w:sz w:val="24"/>
+          <w:szCs w:val="24"/>
+        </w:rPr>
+      </w:pPr>
+      <w:r>
+        <w:rPr>
+          <w:rFonts w:ascii="Franklin Gothic Book" w:hAnsi="Franklin Gothic Book"/>
+          <w:sz w:val="24"/>
+          <w:szCs w:val="24"/>
+          <w:highlight w:val="yellow"/>
+        </w:rPr>
+        <w:t>ex:</w:t>
+      </w:r>
+      <w:r>
+        <w:rPr>
+          <w:rFonts w:ascii="Franklin Gothic Book" w:hAnsi="Franklin Gothic Book"/>
+          <w:sz w:val="24"/>
+          <w:szCs w:val="24"/>
+        </w:rPr>
+        <w:t xml:space="preserve"> readline-sync, express, cors, mongodb, body-parser</w:t>
+      </w:r>
+      <w:r>
+        <w:rPr>
+          <w:rFonts w:ascii="Franklin Gothic Book" w:hAnsi="Franklin Gothic Book"/>
+          <w:sz w:val="24"/>
+          <w:szCs w:val="24"/>
+        </w:rPr>
+        <w:t>, bootstrap</w:t>
+      </w:r>
+    </w:p>
+    <w:p>
+      <w:pPr>
+        <w:rPr>
+          <w:rFonts w:ascii="Franklin Gothic Book" w:hAnsi="Franklin Gothic Book"/>
+          <w:sz w:val="24"/>
+          <w:szCs w:val="24"/>
+        </w:rPr>
+      </w:pPr>
+    </w:p>
+    <w:p>
+      <w:pPr>
+        <w:rPr>
+          <w:rFonts w:ascii="Franklin Gothic Book" w:hAnsi="Franklin Gothic Book"/>
+          <w:sz w:val="24"/>
+          <w:szCs w:val="24"/>
+        </w:rPr>
+      </w:pPr>
+      <w:r>
+        <w:rPr>
+          <w:rFonts w:ascii="Franklin Gothic Book" w:hAnsi="Franklin Gothic Book"/>
+          <w:sz w:val="24"/>
+          <w:szCs w:val="24"/>
+          <w:highlight w:val="yellow"/>
+        </w:rPr>
+        <w:t>readline-sync:</w:t>
+      </w:r>
+      <w:r>
+        <w:rPr>
+          <w:rFonts w:ascii="Franklin Gothic Book" w:hAnsi="Franklin Gothic Book"/>
+          <w:sz w:val="24"/>
+          <w:szCs w:val="24"/>
+        </w:rPr>
+        <w:t xml:space="preserve"> It is used to take input from the keyboard in the console, it gives functions that will have inbuilt feature to validate as well like questionPassword(“”) this function asks user to enter minimum 12 characters that must have digits, special characters &amp; so on.</w:t>
+      </w:r>
+    </w:p>
+    <w:p>
+      <w:pPr>
+        <w:rPr>
+          <w:rFonts w:ascii="Franklin Gothic Book" w:hAnsi="Franklin Gothic Book"/>
+          <w:sz w:val="24"/>
+          <w:szCs w:val="24"/>
+        </w:rPr>
+      </w:pPr>
+      <w:proofErr w:type="spellStart"/>
+      <w:r>
+        <w:rPr>
+          <w:rFonts w:ascii="Franklin Gothic Book" w:hAnsi="Franklin Gothic Book"/>
+          <w:sz w:val="24"/>
+          <w:szCs w:val="24"/>
+        </w:rPr>
+        <w:t>questionEmail</w:t>
+      </w:r>
+      <w:proofErr w:type="spellEnd"/>
+      <w:r>
+        <w:rPr>
+          <w:rFonts w:ascii="Franklin Gothic Book" w:hAnsi="Franklin Gothic Book"/>
+          <w:sz w:val="24"/>
+          <w:szCs w:val="24"/>
+        </w:rPr>
+        <w:t>(“”) this function asks user to enter valid email id</w:t>
+      </w:r>
+    </w:p>
+    <w:p>
+      <w:pPr>
+        <w:rPr>
+          <w:rFonts w:ascii="Franklin Gothic Book" w:hAnsi="Franklin Gothic Book"/>
+          <w:sz w:val="24"/>
+          <w:szCs w:val="24"/>
+        </w:rPr>
+      </w:pPr>
+      <w:r>
+        <w:rPr>
+          <w:rFonts w:ascii="Franklin Gothic Book" w:hAnsi="Franklin Gothic Book"/>
+          <w:sz w:val="24"/>
+          <w:szCs w:val="24"/>
+        </w:rPr>
+        <w:t>questionInt : to read number</w:t>
+      </w:r>
+    </w:p>
+    <w:p>
+      <w:pPr>
+        <w:rPr>
+          <w:rFonts w:ascii="Franklin Gothic Book" w:hAnsi="Franklin Gothic Book"/>
+          <w:sz w:val="24"/>
+          <w:szCs w:val="24"/>
+        </w:rPr>
+      </w:pPr>
+      <w:proofErr w:type="spellStart"/>
+      <w:r>
+        <w:rPr>
+          <w:rFonts w:ascii="Franklin Gothic Book" w:hAnsi="Franklin Gothic Book"/>
+          <w:sz w:val="24"/>
+          <w:szCs w:val="24"/>
+        </w:rPr>
+        <w:lastRenderedPageBreak/>
+        <w:t>questionFloat</w:t>
+      </w:r>
+      <w:proofErr w:type="spellEnd"/>
+      <w:r>
+        <w:rPr>
+          <w:rFonts w:ascii="Franklin Gothic Book" w:hAnsi="Franklin Gothic Book"/>
+          <w:sz w:val="24"/>
+          <w:szCs w:val="24"/>
+        </w:rPr>
+        <w:t>: to read floating point numbers</w:t>
+      </w:r>
+    </w:p>
+    <w:p>
+      <w:pPr>
+        <w:rPr>
+          <w:rFonts w:ascii="Franklin Gothic Book" w:hAnsi="Franklin Gothic Book"/>
+          <w:sz w:val="24"/>
+          <w:szCs w:val="24"/>
+        </w:rPr>
+      </w:pPr>
+      <w:r>
+        <w:rPr>
+          <w:rFonts w:ascii="Franklin Gothic Book" w:hAnsi="Franklin Gothic Book"/>
+          <w:sz w:val="24"/>
+          <w:szCs w:val="24"/>
+        </w:rPr>
+        <w:t>question: to read strings</w:t>
+      </w:r>
+    </w:p>
+    <w:p>
+      <w:pPr>
+        <w:rPr>
+          <w:rFonts w:ascii="Franklin Gothic Book" w:hAnsi="Franklin Gothic Book"/>
+          <w:sz w:val="24"/>
+          <w:szCs w:val="24"/>
+        </w:rPr>
+      </w:pPr>
+    </w:p>
+    <w:p>
+      <w:pPr>
+        <w:rPr>
+          <w:rFonts w:ascii="Franklin Gothic Book" w:hAnsi="Franklin Gothic Book"/>
+          <w:sz w:val="24"/>
+          <w:szCs w:val="24"/>
+        </w:rPr>
+      </w:pPr>
+      <w:r>
+        <w:rPr>
+          <w:rFonts w:ascii="Franklin Gothic Book" w:hAnsi="Franklin Gothic Book"/>
+          <w:sz w:val="24"/>
+          <w:szCs w:val="24"/>
+          <w:highlight w:val="yellow"/>
+        </w:rPr>
+        <w:t>To install:</w:t>
+      </w:r>
+      <w:r>
+        <w:rPr>
+          <w:rFonts w:ascii="Franklin Gothic Book" w:hAnsi="Franklin Gothic Book"/>
+          <w:sz w:val="24"/>
+          <w:szCs w:val="24"/>
+        </w:rPr>
+        <w:t xml:space="preserve"> npm install readline-sync</w:t>
+      </w:r>
+    </w:p>
+    <w:p>
+      <w:pPr>
+        <w:rPr>
+          <w:rFonts w:ascii="Franklin Gothic Book" w:hAnsi="Franklin Gothic Book"/>
+          <w:sz w:val="24"/>
+          <w:szCs w:val="24"/>
+        </w:rPr>
+      </w:pPr>
+      <w:r>
+        <w:rPr>
+          <w:rFonts w:ascii="Franklin Gothic Book" w:hAnsi="Franklin Gothic Book"/>
+          <w:noProof/>
+          <w:sz w:val="24"/>
+          <w:szCs w:val="24"/>
+        </w:rPr>
+        <w:drawing>
+          <wp:inline distT="0" distB="0" distL="0" distR="0" wp14:anchorId="0B81B681" wp14:editId="5C206B7C">
+            <wp:extent cx="5725160" cy="3919855"/>
+            <wp:effectExtent l="0" t="0" r="8890" b="4445"/>
+            <wp:docPr id="11" name="Picture 11"/>
+            <wp:cNvGraphicFramePr>
+              <a:graphicFrameLocks xmlns:a="http://schemas.openxmlformats.org/drawingml/2006/main" noChangeAspect="1"/>
+            </wp:cNvGraphicFramePr>
+            <a:graphic xmlns:a="http://schemas.openxmlformats.org/drawingml/2006/main">
+              <a:graphicData uri="http://schemas.openxmlformats.org/drawingml/2006/picture">
+                <pic:pic xmlns:pic="http://schemas.openxmlformats.org/drawingml/2006/picture">
+                  <pic:nvPicPr>
+                    <pic:cNvPr id="0" name="Picture 6"/>
+                    <pic:cNvPicPr>
+                      <a:picLocks noChangeAspect="1" noChangeArrowheads="1"/>
+                    </pic:cNvPicPr>
+                  </pic:nvPicPr>
+                  <pic:blipFill>
+                    <a:blip r:embed="rId15">
+                      <a:extLst>
+                        <a:ext uri="{28A0092B-C50C-407E-A947-70E740481C1C}">
+                          <a14:useLocalDpi xmlns:a14="http://schemas.microsoft.com/office/drawing/2010/main" val="0"/>
+                        </a:ext>
+                      </a:extLst>
+                    </a:blip>
+                    <a:srcRect/>
+                    <a:stretch>
+                      <a:fillRect/>
+                    </a:stretch>
+                  </pic:blipFill>
+                  <pic:spPr bwMode="auto">
+                    <a:xfrm>
+                      <a:off x="0" y="0"/>
+                      <a:ext cx="5725160" cy="3919855"/>
+                    </a:xfrm>
+                    <a:prstGeom prst="rect">
+                      <a:avLst/>
+                    </a:prstGeom>
+                    <a:noFill/>
+                    <a:ln>
+                      <a:noFill/>
+                    </a:ln>
+                  </pic:spPr>
+                </pic:pic>
+              </a:graphicData>
+            </a:graphic>
+          </wp:inline>
+        </w:drawing>
+      </w:r>
+    </w:p>
+    <w:p>
+      <w:pPr>
+        <w:rPr>
+          <w:rFonts w:ascii="Franklin Gothic Book" w:hAnsi="Franklin Gothic Book"/>
+          <w:sz w:val="24"/>
+          <w:szCs w:val="24"/>
+        </w:rPr>
+      </w:pPr>
+    </w:p>
+    <w:p>
+      <w:pPr>
+        <w:rPr>
+          <w:rFonts w:ascii="Franklin Gothic Book" w:hAnsi="Franklin Gothic Book"/>
+          <w:sz w:val="24"/>
+          <w:szCs w:val="24"/>
+        </w:rPr>
+      </w:pPr>
+      <w:r>
+        <w:rPr>
+          <w:rFonts w:ascii="Franklin Gothic Book" w:hAnsi="Franklin Gothic Book"/>
+          <w:sz w:val="24"/>
+          <w:szCs w:val="24"/>
+          <w:highlight w:val="yellow"/>
+        </w:rPr>
+        <w:t>FS Module</w:t>
+      </w:r>
+    </w:p>
+    <w:p>
+      <w:pPr>
+        <w:rPr>
+          <w:rFonts w:ascii="Franklin Gothic Book" w:hAnsi="Franklin Gothic Book"/>
+          <w:sz w:val="24"/>
+          <w:szCs w:val="24"/>
+        </w:rPr>
+      </w:pPr>
+      <w:r>
+        <w:rPr>
+          <w:rFonts w:ascii="Franklin Gothic Book" w:hAnsi="Franklin Gothic Book"/>
+          <w:sz w:val="24"/>
+          <w:szCs w:val="24"/>
+        </w:rPr>
+        <w:t>It is used to read &amp; write files</w:t>
+      </w:r>
+    </w:p>
+    <w:p>
+      <w:pPr>
+        <w:rPr>
+          <w:rFonts w:ascii="Franklin Gothic Book" w:hAnsi="Franklin Gothic Book"/>
+          <w:sz w:val="24"/>
+          <w:szCs w:val="24"/>
+        </w:rPr>
+      </w:pPr>
+      <w:r>
+        <w:rPr>
+          <w:rFonts w:ascii="Franklin Gothic Book" w:hAnsi="Franklin Gothic Book"/>
+          <w:sz w:val="24"/>
+          <w:szCs w:val="24"/>
+          <w:highlight w:val="yellow"/>
+        </w:rPr>
+        <w:t>Note:</w:t>
+      </w:r>
+      <w:r>
+        <w:rPr>
+          <w:rFonts w:ascii="Franklin Gothic Book" w:hAnsi="Franklin Gothic Book"/>
+          <w:sz w:val="24"/>
+          <w:szCs w:val="24"/>
+        </w:rPr>
+        <w:t xml:space="preserve"> You can read the text file but you get binary data which you need to convert into string format</w:t>
+      </w:r>
+    </w:p>
+    <w:p>
+      <w:pPr>
+        <w:rPr>
+          <w:rFonts w:ascii="Franklin Gothic Book" w:hAnsi="Franklin Gothic Book"/>
+          <w:sz w:val="24"/>
+          <w:szCs w:val="24"/>
+        </w:rPr>
+      </w:pPr>
+      <w:r>
+        <w:rPr>
+          <w:rFonts w:ascii="Franklin Gothic Book" w:hAnsi="Franklin Gothic Book"/>
+          <w:sz w:val="24"/>
+          <w:szCs w:val="24"/>
+        </w:rPr>
+        <w:t>import fs from ‘fs’;</w:t>
+      </w:r>
+    </w:p>
+    <w:p>
+      <w:pPr>
+        <w:rPr>
+          <w:rFonts w:ascii="Franklin Gothic Book" w:hAnsi="Franklin Gothic Book"/>
+          <w:sz w:val="24"/>
+          <w:szCs w:val="24"/>
+        </w:rPr>
+      </w:pPr>
+      <w:r>
+        <w:rPr>
+          <w:rFonts w:ascii="Franklin Gothic Book" w:hAnsi="Franklin Gothic Book"/>
+          <w:sz w:val="24"/>
+          <w:szCs w:val="24"/>
+        </w:rPr>
+        <w:t>fs.read</w:t>
+      </w:r>
+      <w:r>
+        <w:rPr>
+          <w:rFonts w:ascii="Franklin Gothic Book" w:hAnsi="Franklin Gothic Book"/>
+          <w:sz w:val="24"/>
+          <w:szCs w:val="24"/>
+        </w:rPr>
+        <w:t>File</w:t>
+      </w:r>
+      <w:r>
+        <w:rPr>
+          <w:rFonts w:ascii="Franklin Gothic Book" w:hAnsi="Franklin Gothic Book"/>
+          <w:sz w:val="24"/>
+          <w:szCs w:val="24"/>
+        </w:rPr>
+        <w:t>Sync(filename);</w:t>
+      </w:r>
+    </w:p>
+    <w:p>
+      <w:pPr>
+        <w:rPr>
+          <w:rFonts w:ascii="Franklin Gothic Book" w:hAnsi="Franklin Gothic Book"/>
+          <w:sz w:val="24"/>
+          <w:szCs w:val="24"/>
+        </w:rPr>
+      </w:pPr>
+      <w:r>
+        <w:rPr>
+          <w:rFonts w:ascii="Franklin Gothic Book" w:hAnsi="Franklin Gothic Book"/>
+          <w:sz w:val="24"/>
+          <w:szCs w:val="24"/>
+        </w:rPr>
+        <w:t>fs.write</w:t>
+      </w:r>
+      <w:r>
+        <w:rPr>
+          <w:rFonts w:ascii="Franklin Gothic Book" w:hAnsi="Franklin Gothic Book"/>
+          <w:sz w:val="24"/>
+          <w:szCs w:val="24"/>
+        </w:rPr>
+        <w:t>File</w:t>
+      </w:r>
+      <w:r>
+        <w:rPr>
+          <w:rFonts w:ascii="Franklin Gothic Book" w:hAnsi="Franklin Gothic Book"/>
+          <w:sz w:val="24"/>
+          <w:szCs w:val="24"/>
+        </w:rPr>
+        <w:t>Sync(filename, content);</w:t>
+      </w:r>
+    </w:p>
+    <w:p>
+      <w:pPr>
+        <w:rPr>
+          <w:rFonts w:ascii="Franklin Gothic Book" w:hAnsi="Franklin Gothic Book"/>
+          <w:sz w:val="24"/>
+          <w:szCs w:val="24"/>
+        </w:rPr>
+      </w:pPr>
+      <w:r>
+        <w:rPr>
+          <w:rFonts w:ascii="Franklin Gothic Book" w:hAnsi="Franklin Gothic Book"/>
+          <w:noProof/>
+          <w:sz w:val="24"/>
+          <w:szCs w:val="24"/>
+        </w:rPr>
+        <w:lastRenderedPageBreak/>
+        <w:drawing>
+          <wp:inline distT="0" distB="0" distL="0" distR="0" wp14:anchorId="77BC9824" wp14:editId="6C358CE8">
+            <wp:extent cx="5382895" cy="2751455"/>
+            <wp:effectExtent l="0" t="0" r="8255" b="0"/>
+            <wp:docPr id="12" name="Picture 12"/>
+            <wp:cNvGraphicFramePr>
+              <a:graphicFrameLocks xmlns:a="http://schemas.openxmlformats.org/drawingml/2006/main" noChangeAspect="1"/>
+            </wp:cNvGraphicFramePr>
+            <a:graphic xmlns:a="http://schemas.openxmlformats.org/drawingml/2006/main">
+              <a:graphicData uri="http://schemas.openxmlformats.org/drawingml/2006/picture">
+                <pic:pic xmlns:pic="http://schemas.openxmlformats.org/drawingml/2006/picture">
+                  <pic:nvPicPr>
+                    <pic:cNvPr id="0" name="Picture 7"/>
+                    <pic:cNvPicPr>
+                      <a:picLocks noChangeAspect="1" noChangeArrowheads="1"/>
+                    </pic:cNvPicPr>
+                  </pic:nvPicPr>
+                  <pic:blipFill>
+                    <a:blip r:embed="rId16">
+                      <a:extLst>
+                        <a:ext uri="{28A0092B-C50C-407E-A947-70E740481C1C}">
+                          <a14:useLocalDpi xmlns:a14="http://schemas.microsoft.com/office/drawing/2010/main" val="0"/>
+                        </a:ext>
+                      </a:extLst>
+                    </a:blip>
+                    <a:srcRect/>
+                    <a:stretch>
+                      <a:fillRect/>
+                    </a:stretch>
+                  </pic:blipFill>
+                  <pic:spPr bwMode="auto">
+                    <a:xfrm>
+                      <a:off x="0" y="0"/>
+                      <a:ext cx="5382895" cy="2751455"/>
+                    </a:xfrm>
+                    <a:prstGeom prst="rect">
+                      <a:avLst/>
+                    </a:prstGeom>
+                    <a:noFill/>
+                    <a:ln>
+                      <a:noFill/>
+                    </a:ln>
+                  </pic:spPr>
+                </pic:pic>
+              </a:graphicData>
+            </a:graphic>
+          </wp:inline>
+        </w:drawing>
+      </w:r>
+    </w:p>
+    <w:p>
+      <w:pPr>
+        <w:rPr>
+          <w:rFonts w:ascii="Franklin Gothic Book" w:hAnsi="Franklin Gothic Book"/>
+          <w:sz w:val="24"/>
+          <w:szCs w:val="24"/>
+        </w:rPr>
+      </w:pPr>
+      <w:r>
+        <w:rPr>
+          <w:rFonts w:ascii="Franklin Gothic Book" w:hAnsi="Franklin Gothic Book"/>
+          <w:sz w:val="24"/>
+          <w:szCs w:val="24"/>
+          <w:highlight w:val="yellow"/>
+        </w:rPr>
+        <w:t>Activity:</w:t>
+      </w:r>
+    </w:p>
+    <w:p>
+      <w:pPr>
+        <w:rPr>
+          <w:rFonts w:ascii="Franklin Gothic Book" w:hAnsi="Franklin Gothic Book"/>
+          <w:sz w:val="24"/>
+          <w:szCs w:val="24"/>
+        </w:rPr>
+      </w:pPr>
+      <w:r>
+        <w:rPr>
+          <w:rFonts w:ascii="Franklin Gothic Book" w:hAnsi="Franklin Gothic Book"/>
+          <w:sz w:val="24"/>
+          <w:szCs w:val="24"/>
+        </w:rPr>
+        <w:t>Take text from the keyboard and write the content to the file, but ensure that old content is not erased</w:t>
+      </w:r>
+    </w:p>
+    <w:p>
+      <w:pPr>
+        <w:rPr>
+          <w:rFonts w:ascii="Franklin Gothic Book" w:hAnsi="Franklin Gothic Book"/>
+          <w:sz w:val="24"/>
+          <w:szCs w:val="24"/>
+        </w:rPr>
+      </w:pPr>
+    </w:p>
+    <w:p>
+      <w:pPr>
+        <w:rPr>
+          <w:rFonts w:ascii="Franklin Gothic Book" w:hAnsi="Franklin Gothic Book"/>
+          <w:sz w:val="24"/>
+          <w:szCs w:val="24"/>
+        </w:rPr>
+      </w:pPr>
+      <w:r>
+        <w:rPr>
+          <w:rFonts w:ascii="Franklin Gothic Book" w:hAnsi="Franklin Gothic Book"/>
+          <w:sz w:val="24"/>
+          <w:szCs w:val="24"/>
+          <w:highlight w:val="yellow"/>
+        </w:rPr>
+        <w:t>Reading &amp; Writing JSON data</w:t>
+      </w:r>
+    </w:p>
+    <w:p>
+      <w:pPr>
+        <w:rPr>
+          <w:rFonts w:ascii="Franklin Gothic Book" w:hAnsi="Franklin Gothic Book"/>
+          <w:sz w:val="24"/>
+          <w:szCs w:val="24"/>
+        </w:rPr>
+      </w:pPr>
+      <w:r>
+        <w:rPr>
+          <w:rFonts w:ascii="Franklin Gothic Book" w:hAnsi="Franklin Gothic Book"/>
+          <w:sz w:val="24"/>
+          <w:szCs w:val="24"/>
+        </w:rPr>
+        <w:t>JSON is commonly used format to exchange the data, when you want to write to JSON firstly you must a Javascript object which needs to be converted to JSON and write that JSON to the file, similarly when you read the JSON file you will get a JSON text which must be converted to Javascript object if you want to access any property of the JSON.</w:t>
+      </w:r>
+    </w:p>
+    <w:p>
+      <w:pPr>
+        <w:rPr>
+          <w:rFonts w:ascii="Franklin Gothic Book" w:hAnsi="Franklin Gothic Book"/>
+          <w:sz w:val="24"/>
+          <w:szCs w:val="24"/>
+        </w:rPr>
+      </w:pPr>
+      <w:proofErr w:type="spellStart"/>
+      <w:r>
+        <w:rPr>
+          <w:rFonts w:ascii="Franklin Gothic Book" w:hAnsi="Franklin Gothic Book"/>
+          <w:sz w:val="24"/>
+          <w:szCs w:val="24"/>
+        </w:rPr>
+        <w:t>JSON.stringify</w:t>
+      </w:r>
+      <w:proofErr w:type="spellEnd"/>
+      <w:r>
+        <w:rPr>
+          <w:rFonts w:ascii="Franklin Gothic Book" w:hAnsi="Franklin Gothic Book"/>
+          <w:sz w:val="24"/>
+          <w:szCs w:val="24"/>
+        </w:rPr>
+        <w:t>(</w:t>
+      </w:r>
+      <w:proofErr w:type="spellStart"/>
+      <w:r>
+        <w:rPr>
+          <w:rFonts w:ascii="Franklin Gothic Book" w:hAnsi="Franklin Gothic Book"/>
+          <w:sz w:val="24"/>
+          <w:szCs w:val="24"/>
+        </w:rPr>
+        <w:t>jsobject</w:t>
+      </w:r>
+      <w:proofErr w:type="spellEnd"/>
+      <w:r>
+        <w:rPr>
+          <w:rFonts w:ascii="Franklin Gothic Book" w:hAnsi="Franklin Gothic Book"/>
+          <w:sz w:val="24"/>
+          <w:szCs w:val="24"/>
+        </w:rPr>
+        <w:t>) converts Javascript to JSON</w:t>
+      </w:r>
+    </w:p>
+    <w:p>
+      <w:pPr>
+        <w:rPr>
+          <w:rFonts w:ascii="Franklin Gothic Book" w:hAnsi="Franklin Gothic Book"/>
+          <w:sz w:val="24"/>
+          <w:szCs w:val="24"/>
+        </w:rPr>
+      </w:pPr>
+      <w:proofErr w:type="spellStart"/>
+      <w:r>
+        <w:rPr>
+          <w:rFonts w:ascii="Franklin Gothic Book" w:hAnsi="Franklin Gothic Book"/>
+          <w:sz w:val="24"/>
+          <w:szCs w:val="24"/>
+        </w:rPr>
+        <w:t>JSON.parse</w:t>
+      </w:r>
+      <w:proofErr w:type="spellEnd"/>
+      <w:r>
+        <w:rPr>
+          <w:rFonts w:ascii="Franklin Gothic Book" w:hAnsi="Franklin Gothic Book"/>
+          <w:sz w:val="24"/>
+          <w:szCs w:val="24"/>
+        </w:rPr>
+        <w:t>(json) converts JSON to Javascript</w:t>
+      </w:r>
+    </w:p>
+    <w:p>
+      <w:pPr>
+        <w:rPr>
+          <w:rFonts w:ascii="Franklin Gothic Book" w:hAnsi="Franklin Gothic Book"/>
+          <w:sz w:val="24"/>
+          <w:szCs w:val="24"/>
+        </w:rPr>
+      </w:pPr>
+      <w:r>
+        <w:rPr>
+          <w:rFonts w:ascii="Franklin Gothic Book" w:hAnsi="Franklin Gothic Book"/>
+          <w:noProof/>
+          <w:sz w:val="24"/>
+          <w:szCs w:val="24"/>
+        </w:rPr>
+        <w:drawing>
+          <wp:inline distT="0" distB="0" distL="0" distR="0" wp14:anchorId="1B45427E" wp14:editId="5CF047A9">
+            <wp:extent cx="5725160" cy="2997835"/>
+            <wp:effectExtent l="0" t="0" r="8890" b="0"/>
+            <wp:docPr id="13" name="Picture 13"/>
+            <wp:cNvGraphicFramePr>
+              <a:graphicFrameLocks xmlns:a="http://schemas.openxmlformats.org/drawingml/2006/main" noChangeAspect="1"/>
+            </wp:cNvGraphicFramePr>
+            <a:graphic xmlns:a="http://schemas.openxmlformats.org/drawingml/2006/main">
+              <a:graphicData uri="http://schemas.openxmlformats.org/drawingml/2006/picture">
+                <pic:pic xmlns:pic="http://schemas.openxmlformats.org/drawingml/2006/picture">
+                  <pic:nvPicPr>
+                    <pic:cNvPr id="0" name="Picture 8"/>
+                    <pic:cNvPicPr>
+                      <a:picLocks noChangeAspect="1" noChangeArrowheads="1"/>
+                    </pic:cNvPicPr>
+                  </pic:nvPicPr>
+                  <pic:blipFill>
+                    <a:blip r:embed="rId17">
+                      <a:extLst>
+                        <a:ext uri="{28A0092B-C50C-407E-A947-70E740481C1C}">
+                          <a14:useLocalDpi xmlns:a14="http://schemas.microsoft.com/office/drawing/2010/main" val="0"/>
+                        </a:ext>
+                      </a:extLst>
+                    </a:blip>
+                    <a:srcRect/>
+                    <a:stretch>
+                      <a:fillRect/>
+                    </a:stretch>
+                  </pic:blipFill>
+                  <pic:spPr bwMode="auto">
+                    <a:xfrm>
+                      <a:off x="0" y="0"/>
+                      <a:ext cx="5725160" cy="2997835"/>
+                    </a:xfrm>
+                    <a:prstGeom prst="rect">
+                      <a:avLst/>
+                    </a:prstGeom>
+                    <a:noFill/>
+                    <a:ln>
+                      <a:noFill/>
+                    </a:ln>
+                  </pic:spPr>
+                </pic:pic>
+              </a:graphicData>
+            </a:graphic>
+          </wp:inline>
+        </w:drawing>
+      </w:r>
+    </w:p>
+    <w:p>
+      <w:pPr>
+        <w:rPr>
+          <w:rFonts w:ascii="Franklin Gothic Book" w:hAnsi="Franklin Gothic Book"/>
+          <w:sz w:val="24"/>
+          <w:szCs w:val="24"/>
+        </w:rPr>
+      </w:pPr>
+    </w:p>
+    <w:p>
+      <w:pPr>
+        <w:rPr>
+          <w:rFonts w:ascii="Franklin Gothic Book" w:hAnsi="Franklin Gothic Book"/>
+          <w:sz w:val="24"/>
+          <w:szCs w:val="24"/>
+        </w:rPr>
+      </w:pPr>
+      <w:r>
+        <w:rPr>
+          <w:rFonts w:ascii="Franklin Gothic Book" w:hAnsi="Franklin Gothic Book"/>
+          <w:sz w:val="24"/>
+          <w:szCs w:val="24"/>
+        </w:rPr>
+        <w:t>Take input from the keyboard repeatedly until you enter -1 to quit, ask user to enter id, name &amp; salary and store those data in an object, then add that object to the array until you enter -1, once you enter -1 quit the loop and store that array in the JSON file so that you must see all the objects in a JSON file.</w:t>
       </w:r>
     </w:p>
     <w:p>
@@ -2642,6 +4955,403 @@
     </w:sectPr>
   </w:body>
 </w:document>
+</file>
+
+<file path=word/numbering.xml><?xml version="1.0" encoding="utf-8"?>
+<w:numbering xmlns:wpc="http://schemas.microsoft.com/office/word/2010/wordprocessingCanvas" xmlns:cx="http://schemas.microsoft.com/office/drawing/2014/chartex" xmlns:cx1="http://schemas.microsoft.com/office/drawing/2015/9/8/chartex" xmlns:cx2="http://schemas.microsoft.com/office/drawing/2015/10/21/chartex" xmlns:cx3="http://schemas.microsoft.com/office/drawing/2016/5/9/chartex" xmlns:cx4="http://schemas.microsoft.com/office/drawing/2016/5/10/chartex" xmlns:cx5="http://schemas.microsoft.com/office/drawing/2016/5/11/chartex" xmlns:cx6="http://schemas.microsoft.com/office/drawing/2016/5/12/chartex" xmlns:cx7="http://schemas.microsoft.com/office/drawing/2016/5/13/chartex" xmlns:cx8="http://schemas.microsoft.com/office/drawing/2016/5/14/chartex" xmlns:mc="http://schemas.openxmlformats.org/markup-compatibility/2006" xmlns:aink="http://schemas.microsoft.com/office/drawing/2016/ink" xmlns:am3d="http://schemas.microsoft.com/office/drawing/2017/model3d" xmlns:o="urn:schemas-microsoft-com:office:office" xmlns:oel="http://schemas.microsoft.com/office/2019/extlst" xmlns:r="http://schemas.openxmlformats.org/officeDocument/2006/relationships" xmlns:m="http://schemas.openxmlformats.org/officeDocument/2006/math" xmlns:v="urn:schemas-microsoft-com:vml" xmlns:wp14="http://schemas.microsoft.com/office/word/2010/wordprocessingDrawing" xmlns:wp="http://schemas.openxmlformats.org/drawingml/2006/wordprocessingDrawing" xmlns:w10="urn:schemas-microsoft-com:office:word" xmlns:w="http://schemas.openxmlformats.org/wordprocessingml/2006/main" xmlns:w14="http://schemas.microsoft.com/office/word/2010/wordml" xmlns:w15="http://schemas.microsoft.com/office/word/2012/wordml" xmlns:w16cex="http://schemas.microsoft.com/office/word/2018/wordml/cex" xmlns:w16cid="http://schemas.microsoft.com/office/word/2016/wordml/cid" xmlns:w16="http://schemas.microsoft.com/office/word/2018/wordml" xmlns:w16du="http://schemas.microsoft.com/office/word/2023/wordml/word16du" xmlns:w16sdtdh="http://schemas.microsoft.com/office/word/2020/wordml/sdtdatahash" xmlns:w16se="http://schemas.microsoft.com/office/word/2015/wordml/symex" xmlns:wpg="http://schemas.microsoft.com/office/word/2010/wordprocessingGroup" xmlns:wpi="http://schemas.microsoft.com/office/word/2010/wordprocessingInk" xmlns:wne="http://schemas.microsoft.com/office/word/2006/wordml" xmlns:wps="http://schemas.microsoft.com/office/word/2010/wordprocessingShape" mc:Ignorable="w14 w15 w16se w16cid w16 w16cex w16sdtdh wp14">
+  <w:abstractNum w:abstractNumId="0" w15:restartNumberingAfterBreak="0">
+    <w:nsid w:val="01985931"/>
+    <w:multiLevelType w:val="hybridMultilevel"/>
+    <w:tmpl w:val="21B6A8C8"/>
+    <w:lvl w:ilvl="0" w:tplc="4009000F">
+      <w:start w:val="1"/>
+      <w:numFmt w:val="decimal"/>
+      <w:lvlText w:val="%1."/>
+      <w:lvlJc w:val="left"/>
+      <w:pPr>
+        <w:ind w:left="720" w:hanging="360"/>
+      </w:pPr>
+      <w:rPr>
+        <w:rFonts w:hint="default"/>
+      </w:rPr>
+    </w:lvl>
+    <w:lvl w:ilvl="1" w:tplc="40090019" w:tentative="1">
+      <w:start w:val="1"/>
+      <w:numFmt w:val="lowerLetter"/>
+      <w:lvlText w:val="%2."/>
+      <w:lvlJc w:val="left"/>
+      <w:pPr>
+        <w:ind w:left="1440" w:hanging="360"/>
+      </w:pPr>
+    </w:lvl>
+    <w:lvl w:ilvl="2" w:tplc="4009001B" w:tentative="1">
+      <w:start w:val="1"/>
+      <w:numFmt w:val="lowerRoman"/>
+      <w:lvlText w:val="%3."/>
+      <w:lvlJc w:val="right"/>
+      <w:pPr>
+        <w:ind w:left="2160" w:hanging="180"/>
+      </w:pPr>
+    </w:lvl>
+    <w:lvl w:ilvl="3" w:tplc="4009000F" w:tentative="1">
+      <w:start w:val="1"/>
+      <w:numFmt w:val="decimal"/>
+      <w:lvlText w:val="%4."/>
+      <w:lvlJc w:val="left"/>
+      <w:pPr>
+        <w:ind w:left="2880" w:hanging="360"/>
+      </w:pPr>
+    </w:lvl>
+    <w:lvl w:ilvl="4" w:tplc="40090019" w:tentative="1">
+      <w:start w:val="1"/>
+      <w:numFmt w:val="lowerLetter"/>
+      <w:lvlText w:val="%5."/>
+      <w:lvlJc w:val="left"/>
+      <w:pPr>
+        <w:ind w:left="3600" w:hanging="360"/>
+      </w:pPr>
+    </w:lvl>
+    <w:lvl w:ilvl="5" w:tplc="4009001B" w:tentative="1">
+      <w:start w:val="1"/>
+      <w:numFmt w:val="lowerRoman"/>
+      <w:lvlText w:val="%6."/>
+      <w:lvlJc w:val="right"/>
+      <w:pPr>
+        <w:ind w:left="4320" w:hanging="180"/>
+      </w:pPr>
+    </w:lvl>
+    <w:lvl w:ilvl="6" w:tplc="4009000F" w:tentative="1">
+      <w:start w:val="1"/>
+      <w:numFmt w:val="decimal"/>
+      <w:lvlText w:val="%7."/>
+      <w:lvlJc w:val="left"/>
+      <w:pPr>
+        <w:ind w:left="5040" w:hanging="360"/>
+      </w:pPr>
+    </w:lvl>
+    <w:lvl w:ilvl="7" w:tplc="40090019" w:tentative="1">
+      <w:start w:val="1"/>
+      <w:numFmt w:val="lowerLetter"/>
+      <w:lvlText w:val="%8."/>
+      <w:lvlJc w:val="left"/>
+      <w:pPr>
+        <w:ind w:left="5760" w:hanging="360"/>
+      </w:pPr>
+    </w:lvl>
+    <w:lvl w:ilvl="8" w:tplc="4009001B" w:tentative="1">
+      <w:start w:val="1"/>
+      <w:numFmt w:val="lowerRoman"/>
+      <w:lvlText w:val="%9."/>
+      <w:lvlJc w:val="right"/>
+      <w:pPr>
+        <w:ind w:left="6480" w:hanging="180"/>
+      </w:pPr>
+    </w:lvl>
+  </w:abstractNum>
+  <w:abstractNum w:abstractNumId="1" w15:restartNumberingAfterBreak="0">
+    <w:nsid w:val="02256EE7"/>
+    <w:multiLevelType w:val="hybridMultilevel"/>
+    <w:tmpl w:val="FFE243FA"/>
+    <w:lvl w:ilvl="0" w:tplc="4009000F">
+      <w:start w:val="1"/>
+      <w:numFmt w:val="decimal"/>
+      <w:lvlText w:val="%1."/>
+      <w:lvlJc w:val="left"/>
+      <w:pPr>
+        <w:ind w:left="720" w:hanging="360"/>
+      </w:pPr>
+      <w:rPr>
+        <w:rFonts w:hint="default"/>
+      </w:rPr>
+    </w:lvl>
+    <w:lvl w:ilvl="1" w:tplc="40090019" w:tentative="1">
+      <w:start w:val="1"/>
+      <w:numFmt w:val="lowerLetter"/>
+      <w:lvlText w:val="%2."/>
+      <w:lvlJc w:val="left"/>
+      <w:pPr>
+        <w:ind w:left="1440" w:hanging="360"/>
+      </w:pPr>
+    </w:lvl>
+    <w:lvl w:ilvl="2" w:tplc="4009001B" w:tentative="1">
+      <w:start w:val="1"/>
+      <w:numFmt w:val="lowerRoman"/>
+      <w:lvlText w:val="%3."/>
+      <w:lvlJc w:val="right"/>
+      <w:pPr>
+        <w:ind w:left="2160" w:hanging="180"/>
+      </w:pPr>
+    </w:lvl>
+    <w:lvl w:ilvl="3" w:tplc="4009000F" w:tentative="1">
+      <w:start w:val="1"/>
+      <w:numFmt w:val="decimal"/>
+      <w:lvlText w:val="%4."/>
+      <w:lvlJc w:val="left"/>
+      <w:pPr>
+        <w:ind w:left="2880" w:hanging="360"/>
+      </w:pPr>
+    </w:lvl>
+    <w:lvl w:ilvl="4" w:tplc="40090019" w:tentative="1">
+      <w:start w:val="1"/>
+      <w:numFmt w:val="lowerLetter"/>
+      <w:lvlText w:val="%5."/>
+      <w:lvlJc w:val="left"/>
+      <w:pPr>
+        <w:ind w:left="3600" w:hanging="360"/>
+      </w:pPr>
+    </w:lvl>
+    <w:lvl w:ilvl="5" w:tplc="4009001B" w:tentative="1">
+      <w:start w:val="1"/>
+      <w:numFmt w:val="lowerRoman"/>
+      <w:lvlText w:val="%6."/>
+      <w:lvlJc w:val="right"/>
+      <w:pPr>
+        <w:ind w:left="4320" w:hanging="180"/>
+      </w:pPr>
+    </w:lvl>
+    <w:lvl w:ilvl="6" w:tplc="4009000F" w:tentative="1">
+      <w:start w:val="1"/>
+      <w:numFmt w:val="decimal"/>
+      <w:lvlText w:val="%7."/>
+      <w:lvlJc w:val="left"/>
+      <w:pPr>
+        <w:ind w:left="5040" w:hanging="360"/>
+      </w:pPr>
+    </w:lvl>
+    <w:lvl w:ilvl="7" w:tplc="40090019" w:tentative="1">
+      <w:start w:val="1"/>
+      <w:numFmt w:val="lowerLetter"/>
+      <w:lvlText w:val="%8."/>
+      <w:lvlJc w:val="left"/>
+      <w:pPr>
+        <w:ind w:left="5760" w:hanging="360"/>
+      </w:pPr>
+    </w:lvl>
+    <w:lvl w:ilvl="8" w:tplc="4009001B" w:tentative="1">
+      <w:start w:val="1"/>
+      <w:numFmt w:val="lowerRoman"/>
+      <w:lvlText w:val="%9."/>
+      <w:lvlJc w:val="right"/>
+      <w:pPr>
+        <w:ind w:left="6480" w:hanging="180"/>
+      </w:pPr>
+    </w:lvl>
+  </w:abstractNum>
+  <w:abstractNum w:abstractNumId="2" w15:restartNumberingAfterBreak="0">
+    <w:nsid w:val="30532B03"/>
+    <w:multiLevelType w:val="hybridMultilevel"/>
+    <w:tmpl w:val="735288EA"/>
+    <w:lvl w:ilvl="0" w:tplc="99BC5048">
+      <w:start w:val="2"/>
+      <w:numFmt w:val="bullet"/>
+      <w:lvlText w:val="-"/>
+      <w:lvlJc w:val="left"/>
+      <w:pPr>
+        <w:ind w:left="720" w:hanging="360"/>
+      </w:pPr>
+      <w:rPr>
+        <w:rFonts w:ascii="Franklin Gothic Book" w:eastAsiaTheme="minorHAnsi" w:hAnsi="Franklin Gothic Book" w:cstheme="minorBidi" w:hint="default"/>
+      </w:rPr>
+    </w:lvl>
+    <w:lvl w:ilvl="1" w:tplc="40090003" w:tentative="1">
+      <w:start w:val="1"/>
+      <w:numFmt w:val="bullet"/>
+      <w:lvlText w:val="o"/>
+      <w:lvlJc w:val="left"/>
+      <w:pPr>
+        <w:ind w:left="1440" w:hanging="360"/>
+      </w:pPr>
+      <w:rPr>
+        <w:rFonts w:ascii="Courier New" w:hAnsi="Courier New" w:cs="Courier New" w:hint="default"/>
+      </w:rPr>
+    </w:lvl>
+    <w:lvl w:ilvl="2" w:tplc="40090005" w:tentative="1">
+      <w:start w:val="1"/>
+      <w:numFmt w:val="bullet"/>
+      <w:lvlText w:val=""/>
+      <w:lvlJc w:val="left"/>
+      <w:pPr>
+        <w:ind w:left="2160" w:hanging="360"/>
+      </w:pPr>
+      <w:rPr>
+        <w:rFonts w:ascii="Wingdings" w:hAnsi="Wingdings" w:hint="default"/>
+      </w:rPr>
+    </w:lvl>
+    <w:lvl w:ilvl="3" w:tplc="40090001" w:tentative="1">
+      <w:start w:val="1"/>
+      <w:numFmt w:val="bullet"/>
+      <w:lvlText w:val=""/>
+      <w:lvlJc w:val="left"/>
+      <w:pPr>
+        <w:ind w:left="2880" w:hanging="360"/>
+      </w:pPr>
+      <w:rPr>
+        <w:rFonts w:ascii="Symbol" w:hAnsi="Symbol" w:hint="default"/>
+      </w:rPr>
+    </w:lvl>
+    <w:lvl w:ilvl="4" w:tplc="40090003" w:tentative="1">
+      <w:start w:val="1"/>
+      <w:numFmt w:val="bullet"/>
+      <w:lvlText w:val="o"/>
+      <w:lvlJc w:val="left"/>
+      <w:pPr>
+        <w:ind w:left="3600" w:hanging="360"/>
+      </w:pPr>
+      <w:rPr>
+        <w:rFonts w:ascii="Courier New" w:hAnsi="Courier New" w:cs="Courier New" w:hint="default"/>
+      </w:rPr>
+    </w:lvl>
+    <w:lvl w:ilvl="5" w:tplc="40090005" w:tentative="1">
+      <w:start w:val="1"/>
+      <w:numFmt w:val="bullet"/>
+      <w:lvlText w:val=""/>
+      <w:lvlJc w:val="left"/>
+      <w:pPr>
+        <w:ind w:left="4320" w:hanging="360"/>
+      </w:pPr>
+      <w:rPr>
+        <w:rFonts w:ascii="Wingdings" w:hAnsi="Wingdings" w:hint="default"/>
+      </w:rPr>
+    </w:lvl>
+    <w:lvl w:ilvl="6" w:tplc="40090001" w:tentative="1">
+      <w:start w:val="1"/>
+      <w:numFmt w:val="bullet"/>
+      <w:lvlText w:val=""/>
+      <w:lvlJc w:val="left"/>
+      <w:pPr>
+        <w:ind w:left="5040" w:hanging="360"/>
+      </w:pPr>
+      <w:rPr>
+        <w:rFonts w:ascii="Symbol" w:hAnsi="Symbol" w:hint="default"/>
+      </w:rPr>
+    </w:lvl>
+    <w:lvl w:ilvl="7" w:tplc="40090003" w:tentative="1">
+      <w:start w:val="1"/>
+      <w:numFmt w:val="bullet"/>
+      <w:lvlText w:val="o"/>
+      <w:lvlJc w:val="left"/>
+      <w:pPr>
+        <w:ind w:left="5760" w:hanging="360"/>
+      </w:pPr>
+      <w:rPr>
+        <w:rFonts w:ascii="Courier New" w:hAnsi="Courier New" w:cs="Courier New" w:hint="default"/>
+      </w:rPr>
+    </w:lvl>
+    <w:lvl w:ilvl="8" w:tplc="40090005" w:tentative="1">
+      <w:start w:val="1"/>
+      <w:numFmt w:val="bullet"/>
+      <w:lvlText w:val=""/>
+      <w:lvlJc w:val="left"/>
+      <w:pPr>
+        <w:ind w:left="6480" w:hanging="360"/>
+      </w:pPr>
+      <w:rPr>
+        <w:rFonts w:ascii="Wingdings" w:hAnsi="Wingdings" w:hint="default"/>
+      </w:rPr>
+    </w:lvl>
+  </w:abstractNum>
+  <w:abstractNum w:abstractNumId="3" w15:restartNumberingAfterBreak="0">
+    <w:nsid w:val="584F0E7B"/>
+    <w:multiLevelType w:val="hybridMultilevel"/>
+    <w:tmpl w:val="B9021058"/>
+    <w:lvl w:ilvl="0" w:tplc="4009000F">
+      <w:start w:val="1"/>
+      <w:numFmt w:val="decimal"/>
+      <w:lvlText w:val="%1."/>
+      <w:lvlJc w:val="left"/>
+      <w:pPr>
+        <w:ind w:left="720" w:hanging="360"/>
+      </w:pPr>
+      <w:rPr>
+        <w:rFonts w:hint="default"/>
+      </w:rPr>
+    </w:lvl>
+    <w:lvl w:ilvl="1" w:tplc="40090019" w:tentative="1">
+      <w:start w:val="1"/>
+      <w:numFmt w:val="lowerLetter"/>
+      <w:lvlText w:val="%2."/>
+      <w:lvlJc w:val="left"/>
+      <w:pPr>
+        <w:ind w:left="1440" w:hanging="360"/>
+      </w:pPr>
+    </w:lvl>
+    <w:lvl w:ilvl="2" w:tplc="4009001B" w:tentative="1">
+      <w:start w:val="1"/>
+      <w:numFmt w:val="lowerRoman"/>
+      <w:lvlText w:val="%3."/>
+      <w:lvlJc w:val="right"/>
+      <w:pPr>
+        <w:ind w:left="2160" w:hanging="180"/>
+      </w:pPr>
+    </w:lvl>
+    <w:lvl w:ilvl="3" w:tplc="4009000F" w:tentative="1">
+      <w:start w:val="1"/>
+      <w:numFmt w:val="decimal"/>
+      <w:lvlText w:val="%4."/>
+      <w:lvlJc w:val="left"/>
+      <w:pPr>
+        <w:ind w:left="2880" w:hanging="360"/>
+      </w:pPr>
+    </w:lvl>
+    <w:lvl w:ilvl="4" w:tplc="40090019" w:tentative="1">
+      <w:start w:val="1"/>
+      <w:numFmt w:val="lowerLetter"/>
+      <w:lvlText w:val="%5."/>
+      <w:lvlJc w:val="left"/>
+      <w:pPr>
+        <w:ind w:left="3600" w:hanging="360"/>
+      </w:pPr>
+    </w:lvl>
+    <w:lvl w:ilvl="5" w:tplc="4009001B" w:tentative="1">
+      <w:start w:val="1"/>
+      <w:numFmt w:val="lowerRoman"/>
+      <w:lvlText w:val="%6."/>
+      <w:lvlJc w:val="right"/>
+      <w:pPr>
+        <w:ind w:left="4320" w:hanging="180"/>
+      </w:pPr>
+    </w:lvl>
+    <w:lvl w:ilvl="6" w:tplc="4009000F" w:tentative="1">
+      <w:start w:val="1"/>
+      <w:numFmt w:val="decimal"/>
+      <w:lvlText w:val="%7."/>
+      <w:lvlJc w:val="left"/>
+      <w:pPr>
+        <w:ind w:left="5040" w:hanging="360"/>
+      </w:pPr>
+    </w:lvl>
+    <w:lvl w:ilvl="7" w:tplc="40090019" w:tentative="1">
+      <w:start w:val="1"/>
+      <w:numFmt w:val="lowerLetter"/>
+      <w:lvlText w:val="%8."/>
+      <w:lvlJc w:val="left"/>
+      <w:pPr>
+        <w:ind w:left="5760" w:hanging="360"/>
+      </w:pPr>
+    </w:lvl>
+    <w:lvl w:ilvl="8" w:tplc="4009001B" w:tentative="1">
+      <w:start w:val="1"/>
+      <w:numFmt w:val="lowerRoman"/>
+      <w:lvlText w:val="%9."/>
+      <w:lvlJc w:val="right"/>
+      <w:pPr>
+        <w:ind w:left="6480" w:hanging="180"/>
+      </w:pPr>
+    </w:lvl>
+  </w:abstractNum>
+  <w:num w:numId="1" w16cid:durableId="160001693">
+    <w:abstractNumId w:val="3"/>
+  </w:num>
+  <w:num w:numId="2" w16cid:durableId="2013750777">
+    <w:abstractNumId w:val="2"/>
+  </w:num>
+  <w:num w:numId="3" w16cid:durableId="1900090225">
+    <w:abstractNumId w:val="0"/>
+  </w:num>
+  <w:num w:numId="4" w16cid:durableId="2030254280">
+    <w:abstractNumId w:val="1"/>
+  </w:num>
+</w:numbering>
 </file>
 
 <file path=word/styles.xml><?xml version="1.0" encoding="utf-8"?>
@@ -3091,6 +5801,17 @@
       </w:tblBorders>
     </w:tblPr>
   </w:style>
+  <w:style w:type="paragraph" w:styleId="ListParagraph">
+    <w:name w:val="List Paragraph"/>
+    <w:basedOn w:val="Normal"/>
+    <w:uiPriority w:val="34"/>
+    <w:qFormat/>
+    <w:rsid w:val="002126F2"/>
+    <w:pPr>
+      <w:ind w:left="720"/>
+      <w:contextualSpacing/>
+    </w:pPr>
+  </w:style>
 </w:styles>
 </file>
 

--- a/Node.js Training.docx
+++ b/Node.js Training.docx
@@ -426,7 +426,25 @@
           <w:sz w:val="24"/>
           <w:szCs w:val="24"/>
         </w:rPr>
-        <w:t>You can create javascript functions as a value but you can’t access it before if its assigned as a value.</w:t>
+        <w:t xml:space="preserve">You can create javascript functions as a value but you can’t access it before if </w:t>
+      </w:r>
+      <w:proofErr w:type="gramStart"/>
+      <w:r>
+        <w:rPr>
+          <w:rFonts w:ascii="Franklin Gothic Book" w:hAnsi="Franklin Gothic Book"/>
+          <w:sz w:val="24"/>
+          <w:szCs w:val="24"/>
+        </w:rPr>
+        <w:t>its</w:t>
+      </w:r>
+      <w:proofErr w:type="gramEnd"/>
+      <w:r>
+        <w:rPr>
+          <w:rFonts w:ascii="Franklin Gothic Book" w:hAnsi="Franklin Gothic Book"/>
+          <w:sz w:val="24"/>
+          <w:szCs w:val="24"/>
+        </w:rPr>
+        <w:t xml:space="preserve"> assigned as a value.</w:t>
       </w:r>
     </w:p>
     <w:p>
@@ -881,13 +899,23 @@
                 <w:szCs w:val="24"/>
               </w:rPr>
             </w:pPr>
+            <w:proofErr w:type="gramStart"/>
             <w:r>
               <w:rPr>
                 <w:rFonts w:ascii="Franklin Gothic Book" w:hAnsi="Franklin Gothic Book"/>
                 <w:sz w:val="24"/>
                 <w:szCs w:val="24"/>
               </w:rPr>
-              <w:t xml:space="preserve">function() { </w:t>
+              <w:t>function(</w:t>
+            </w:r>
+            <w:proofErr w:type="gramEnd"/>
+            <w:r>
+              <w:rPr>
+                <w:rFonts w:ascii="Franklin Gothic Book" w:hAnsi="Franklin Gothic Book"/>
+                <w:sz w:val="24"/>
+                <w:szCs w:val="24"/>
+              </w:rPr>
+              <w:t xml:space="preserve">) { </w:t>
             </w:r>
             <w:r>
               <w:rPr>
@@ -945,13 +973,23 @@
                 <w:szCs w:val="24"/>
               </w:rPr>
             </w:pPr>
+            <w:proofErr w:type="gramStart"/>
             <w:r>
               <w:rPr>
                 <w:rFonts w:ascii="Franklin Gothic Book" w:hAnsi="Franklin Gothic Book"/>
                 <w:sz w:val="24"/>
                 <w:szCs w:val="24"/>
               </w:rPr>
-              <w:t>function(x, y) {</w:t>
+              <w:t>function(</w:t>
+            </w:r>
+            <w:proofErr w:type="gramEnd"/>
+            <w:r>
+              <w:rPr>
+                <w:rFonts w:ascii="Franklin Gothic Book" w:hAnsi="Franklin Gothic Book"/>
+                <w:sz w:val="24"/>
+                <w:szCs w:val="24"/>
+              </w:rPr>
+              <w:t>x, y) {</w:t>
             </w:r>
           </w:p>
           <w:p>
@@ -1025,13 +1063,23 @@
                 <w:szCs w:val="24"/>
               </w:rPr>
             </w:pPr>
+            <w:proofErr w:type="gramStart"/>
             <w:r>
               <w:rPr>
                 <w:rFonts w:ascii="Franklin Gothic Book" w:hAnsi="Franklin Gothic Book"/>
                 <w:sz w:val="24"/>
                 <w:szCs w:val="24"/>
               </w:rPr>
-              <w:t>function(x, y) {</w:t>
+              <w:t>function(</w:t>
+            </w:r>
+            <w:proofErr w:type="gramEnd"/>
+            <w:r>
+              <w:rPr>
+                <w:rFonts w:ascii="Franklin Gothic Book" w:hAnsi="Franklin Gothic Book"/>
+                <w:sz w:val="24"/>
+                <w:szCs w:val="24"/>
+              </w:rPr>
+              <w:t>x, y) {</w:t>
             </w:r>
           </w:p>
           <w:p>
@@ -1048,7 +1096,25 @@
                 <w:sz w:val="24"/>
                 <w:szCs w:val="24"/>
               </w:rPr>
-              <w:t xml:space="preserve">  console.log(x + y);</w:t>
+              <w:t xml:space="preserve">  </w:t>
+            </w:r>
+            <w:proofErr w:type="gramStart"/>
+            <w:r>
+              <w:rPr>
+                <w:rFonts w:ascii="Franklin Gothic Book" w:hAnsi="Franklin Gothic Book"/>
+                <w:sz w:val="24"/>
+                <w:szCs w:val="24"/>
+              </w:rPr>
+              <w:t>console.log(</w:t>
+            </w:r>
+            <w:proofErr w:type="gramEnd"/>
+            <w:r>
+              <w:rPr>
+                <w:rFonts w:ascii="Franklin Gothic Book" w:hAnsi="Franklin Gothic Book"/>
+                <w:sz w:val="24"/>
+                <w:szCs w:val="24"/>
+              </w:rPr>
+              <w:t>x + y);</w:t>
             </w:r>
           </w:p>
           <w:p>
@@ -1113,7 +1179,25 @@
                 <w:szCs w:val="24"/>
               </w:rPr>
               <w:br/>
-              <w:t xml:space="preserve">  console.log(x + y);</w:t>
+              <w:t xml:space="preserve">  </w:t>
+            </w:r>
+            <w:proofErr w:type="gramStart"/>
+            <w:r>
+              <w:rPr>
+                <w:rFonts w:ascii="Franklin Gothic Book" w:hAnsi="Franklin Gothic Book"/>
+                <w:sz w:val="24"/>
+                <w:szCs w:val="24"/>
+              </w:rPr>
+              <w:t>console.log(</w:t>
+            </w:r>
+            <w:proofErr w:type="gramEnd"/>
+            <w:r>
+              <w:rPr>
+                <w:rFonts w:ascii="Franklin Gothic Book" w:hAnsi="Franklin Gothic Book"/>
+                <w:sz w:val="24"/>
+                <w:szCs w:val="24"/>
+              </w:rPr>
+              <w:t>x + y);</w:t>
             </w:r>
           </w:p>
           <w:p>
@@ -1157,13 +1241,23 @@
                 <w:szCs w:val="24"/>
               </w:rPr>
             </w:pPr>
+            <w:proofErr w:type="gramStart"/>
             <w:r>
               <w:rPr>
                 <w:rFonts w:ascii="Franklin Gothic Book" w:hAnsi="Franklin Gothic Book"/>
                 <w:sz w:val="24"/>
                 <w:szCs w:val="24"/>
               </w:rPr>
-              <w:t>function() {</w:t>
+              <w:t>function(</w:t>
+            </w:r>
+            <w:proofErr w:type="gramEnd"/>
+            <w:r>
+              <w:rPr>
+                <w:rFonts w:ascii="Franklin Gothic Book" w:hAnsi="Franklin Gothic Book"/>
+                <w:sz w:val="24"/>
+                <w:szCs w:val="24"/>
+              </w:rPr>
+              <w:t>) {</w:t>
             </w:r>
             <w:r>
               <w:rPr>
@@ -1339,7 +1433,25 @@
           <w:sz w:val="24"/>
           <w:szCs w:val="24"/>
         </w:rPr>
-        <w:t>function foo(x, y, …z) { }</w:t>
+        <w:t xml:space="preserve">function </w:t>
+      </w:r>
+      <w:proofErr w:type="gramStart"/>
+      <w:r>
+        <w:rPr>
+          <w:rFonts w:ascii="Franklin Gothic Book" w:hAnsi="Franklin Gothic Book"/>
+          <w:sz w:val="24"/>
+          <w:szCs w:val="24"/>
+        </w:rPr>
+        <w:t>foo(</w:t>
+      </w:r>
+      <w:proofErr w:type="gramEnd"/>
+      <w:r>
+        <w:rPr>
+          <w:rFonts w:ascii="Franklin Gothic Book" w:hAnsi="Franklin Gothic Book"/>
+          <w:sz w:val="24"/>
+          <w:szCs w:val="24"/>
+        </w:rPr>
+        <w:t>x, y, …z) { }</w:t>
       </w:r>
     </w:p>
     <w:p>
@@ -1416,7 +1528,25 @@
           <w:sz w:val="24"/>
           <w:szCs w:val="24"/>
         </w:rPr>
-        <w:t xml:space="preserve">function foo(x, y, z) { } </w:t>
+        <w:t xml:space="preserve">function </w:t>
+      </w:r>
+      <w:proofErr w:type="gramStart"/>
+      <w:r>
+        <w:rPr>
+          <w:rFonts w:ascii="Franklin Gothic Book" w:hAnsi="Franklin Gothic Book"/>
+          <w:sz w:val="24"/>
+          <w:szCs w:val="24"/>
+        </w:rPr>
+        <w:t>foo(</w:t>
+      </w:r>
+      <w:proofErr w:type="gramEnd"/>
+      <w:r>
+        <w:rPr>
+          <w:rFonts w:ascii="Franklin Gothic Book" w:hAnsi="Franklin Gothic Book"/>
+          <w:sz w:val="24"/>
+          <w:szCs w:val="24"/>
+        </w:rPr>
+        <w:t xml:space="preserve">x, y, z) { } </w:t>
       </w:r>
     </w:p>
     <w:p>
@@ -1454,13 +1584,23 @@
           <w:szCs w:val="24"/>
         </w:rPr>
       </w:pPr>
-      <w:r>
-        <w:rPr>
-          <w:rFonts w:ascii="Franklin Gothic Book" w:hAnsi="Franklin Gothic Book"/>
-          <w:sz w:val="24"/>
-          <w:szCs w:val="24"/>
-        </w:rPr>
-        <w:t>foo(…</w:t>
+      <w:proofErr w:type="gramStart"/>
+      <w:r>
+        <w:rPr>
+          <w:rFonts w:ascii="Franklin Gothic Book" w:hAnsi="Franklin Gothic Book"/>
+          <w:sz w:val="24"/>
+          <w:szCs w:val="24"/>
+        </w:rPr>
+        <w:t>foo(</w:t>
+      </w:r>
+      <w:proofErr w:type="gramEnd"/>
+      <w:r>
+        <w:rPr>
+          <w:rFonts w:ascii="Franklin Gothic Book" w:hAnsi="Franklin Gothic Book"/>
+          <w:sz w:val="24"/>
+          <w:szCs w:val="24"/>
+        </w:rPr>
+        <w:t>…</w:t>
       </w:r>
       <w:proofErr w:type="spellStart"/>
       <w:r>
@@ -1633,13 +1773,23 @@
           <w:szCs w:val="24"/>
         </w:rPr>
       </w:pPr>
-      <w:r>
-        <w:rPr>
-          <w:rFonts w:ascii="Franklin Gothic Book" w:hAnsi="Franklin Gothic Book"/>
-          <w:sz w:val="24"/>
-          <w:szCs w:val="24"/>
-        </w:rPr>
-        <w:t xml:space="preserve">search(key, </w:t>
+      <w:proofErr w:type="gramStart"/>
+      <w:r>
+        <w:rPr>
+          <w:rFonts w:ascii="Franklin Gothic Book" w:hAnsi="Franklin Gothic Book"/>
+          <w:sz w:val="24"/>
+          <w:szCs w:val="24"/>
+        </w:rPr>
+        <w:t>search(</w:t>
+      </w:r>
+      <w:proofErr w:type="gramEnd"/>
+      <w:r>
+        <w:rPr>
+          <w:rFonts w:ascii="Franklin Gothic Book" w:hAnsi="Franklin Gothic Book"/>
+          <w:sz w:val="24"/>
+          <w:szCs w:val="24"/>
+        </w:rPr>
+        <w:t xml:space="preserve">key, </w:t>
       </w:r>
       <w:r>
         <w:rPr>
@@ -1720,13 +1870,23 @@
           <w:szCs w:val="24"/>
         </w:rPr>
       </w:pPr>
-      <w:r>
-        <w:rPr>
-          <w:rFonts w:ascii="Franklin Gothic Book" w:hAnsi="Franklin Gothic Book"/>
-          <w:sz w:val="24"/>
-          <w:szCs w:val="24"/>
-        </w:rPr>
-        <w:t xml:space="preserve">search(key, </w:t>
+      <w:proofErr w:type="gramStart"/>
+      <w:r>
+        <w:rPr>
+          <w:rFonts w:ascii="Franklin Gothic Book" w:hAnsi="Franklin Gothic Book"/>
+          <w:sz w:val="24"/>
+          <w:szCs w:val="24"/>
+        </w:rPr>
+        <w:t>search(</w:t>
+      </w:r>
+      <w:proofErr w:type="gramEnd"/>
+      <w:r>
+        <w:rPr>
+          <w:rFonts w:ascii="Franklin Gothic Book" w:hAnsi="Franklin Gothic Book"/>
+          <w:sz w:val="24"/>
+          <w:szCs w:val="24"/>
+        </w:rPr>
+        <w:t xml:space="preserve">key, </w:t>
       </w:r>
       <w:r>
         <w:rPr>
@@ -1848,7 +2008,25 @@
           <w:sz w:val="24"/>
           <w:szCs w:val="24"/>
         </w:rPr>
-        <w:t xml:space="preserve">let emp = { name : “Raj”, salary: 30000 } </w:t>
+        <w:t xml:space="preserve">let emp = </w:t>
+      </w:r>
+      <w:proofErr w:type="gramStart"/>
+      <w:r>
+        <w:rPr>
+          <w:rFonts w:ascii="Franklin Gothic Book" w:hAnsi="Franklin Gothic Book"/>
+          <w:sz w:val="24"/>
+          <w:szCs w:val="24"/>
+        </w:rPr>
+        <w:t>{ name</w:t>
+      </w:r>
+      <w:proofErr w:type="gramEnd"/>
+      <w:r>
+        <w:rPr>
+          <w:rFonts w:ascii="Franklin Gothic Book" w:hAnsi="Franklin Gothic Book"/>
+          <w:sz w:val="24"/>
+          <w:szCs w:val="24"/>
+        </w:rPr>
+        <w:t xml:space="preserve"> : “Raj”, salary: 30000 } </w:t>
       </w:r>
     </w:p>
     <w:p>
@@ -1893,7 +2071,25 @@
           <w:sz w:val="24"/>
           <w:szCs w:val="24"/>
         </w:rPr>
-        <w:t xml:space="preserve"> emp = { name : “Raj”, salary: 30000, address : {state : “KA”, city : “BLR”} }</w:t>
+        <w:t xml:space="preserve"> emp = </w:t>
+      </w:r>
+      <w:proofErr w:type="gramStart"/>
+      <w:r>
+        <w:rPr>
+          <w:rFonts w:ascii="Franklin Gothic Book" w:hAnsi="Franklin Gothic Book"/>
+          <w:sz w:val="24"/>
+          <w:szCs w:val="24"/>
+        </w:rPr>
+        <w:t>{ name</w:t>
+      </w:r>
+      <w:proofErr w:type="gramEnd"/>
+      <w:r>
+        <w:rPr>
+          <w:rFonts w:ascii="Franklin Gothic Book" w:hAnsi="Franklin Gothic Book"/>
+          <w:sz w:val="24"/>
+          <w:szCs w:val="24"/>
+        </w:rPr>
+        <w:t xml:space="preserve"> : “Raj”, salary: 30000, address : {state : “KA”, city : “BLR”} }</w:t>
       </w:r>
     </w:p>
     <w:p>
@@ -1905,13 +2101,23 @@
         </w:rPr>
       </w:pPr>
       <w:proofErr w:type="spellStart"/>
-      <w:r>
-        <w:rPr>
-          <w:rFonts w:ascii="Franklin Gothic Book" w:hAnsi="Franklin Gothic Book"/>
-          <w:sz w:val="24"/>
-          <w:szCs w:val="24"/>
-        </w:rPr>
-        <w:t>emp.address.state</w:t>
+      <w:proofErr w:type="gramStart"/>
+      <w:r>
+        <w:rPr>
+          <w:rFonts w:ascii="Franklin Gothic Book" w:hAnsi="Franklin Gothic Book"/>
+          <w:sz w:val="24"/>
+          <w:szCs w:val="24"/>
+        </w:rPr>
+        <w:t>emp.address</w:t>
+      </w:r>
+      <w:proofErr w:type="gramEnd"/>
+      <w:r>
+        <w:rPr>
+          <w:rFonts w:ascii="Franklin Gothic Book" w:hAnsi="Franklin Gothic Book"/>
+          <w:sz w:val="24"/>
+          <w:szCs w:val="24"/>
+        </w:rPr>
+        <w:t>.state</w:t>
       </w:r>
       <w:proofErr w:type="spellEnd"/>
       <w:r>
@@ -1955,7 +2161,16 @@
           <w:sz w:val="24"/>
           <w:szCs w:val="24"/>
         </w:rPr>
-        <w:t>let emps = [ {name: “Raj”, salary: 35000}, {name:</w:t>
+        <w:t>let emps = [ {name: “Raj”, salary: 35000}, {name</w:t>
+      </w:r>
+      <w:proofErr w:type="gramStart"/>
+      <w:r>
+        <w:rPr>
+          <w:rFonts w:ascii="Franklin Gothic Book" w:hAnsi="Franklin Gothic Book"/>
+          <w:sz w:val="24"/>
+          <w:szCs w:val="24"/>
+        </w:rPr>
+        <w:t>:</w:t>
       </w:r>
       <w:r>
         <w:rPr>
@@ -1971,7 +2186,16 @@
           <w:sz w:val="24"/>
           <w:szCs w:val="24"/>
         </w:rPr>
-        <w:t>”Vijay”, salary: 40000 }</w:t>
+        <w:t>”Vijay</w:t>
+      </w:r>
+      <w:proofErr w:type="gramEnd"/>
+      <w:r>
+        <w:rPr>
+          <w:rFonts w:ascii="Franklin Gothic Book" w:hAnsi="Franklin Gothic Book"/>
+          <w:sz w:val="24"/>
+          <w:szCs w:val="24"/>
+        </w:rPr>
+        <w:t>”, salary: 40000 }</w:t>
       </w:r>
       <w:r>
         <w:rPr>
@@ -1998,13 +2222,23 @@
           <w:szCs w:val="24"/>
         </w:rPr>
       </w:pPr>
-      <w:r>
-        <w:rPr>
-          <w:rFonts w:ascii="Franklin Gothic Book" w:hAnsi="Franklin Gothic Book"/>
-          <w:sz w:val="24"/>
-          <w:szCs w:val="24"/>
-        </w:rPr>
-        <w:t>emps[0].name to access name of the 1</w:t>
+      <w:proofErr w:type="gramStart"/>
+      <w:r>
+        <w:rPr>
+          <w:rFonts w:ascii="Franklin Gothic Book" w:hAnsi="Franklin Gothic Book"/>
+          <w:sz w:val="24"/>
+          <w:szCs w:val="24"/>
+        </w:rPr>
+        <w:t>emps[</w:t>
+      </w:r>
+      <w:proofErr w:type="gramEnd"/>
+      <w:r>
+        <w:rPr>
+          <w:rFonts w:ascii="Franklin Gothic Book" w:hAnsi="Franklin Gothic Book"/>
+          <w:sz w:val="24"/>
+          <w:szCs w:val="24"/>
+        </w:rPr>
+        <w:t>0].name to access name of the 1</w:t>
       </w:r>
       <w:r>
         <w:rPr>
@@ -2032,13 +2266,23 @@
           <w:szCs w:val="24"/>
         </w:rPr>
       </w:pPr>
-      <w:r>
-        <w:rPr>
-          <w:rFonts w:ascii="Franklin Gothic Book" w:hAnsi="Franklin Gothic Book"/>
-          <w:sz w:val="24"/>
-          <w:szCs w:val="24"/>
-        </w:rPr>
-        <w:t>emps[1].name to access name of the 2</w:t>
+      <w:proofErr w:type="gramStart"/>
+      <w:r>
+        <w:rPr>
+          <w:rFonts w:ascii="Franklin Gothic Book" w:hAnsi="Franklin Gothic Book"/>
+          <w:sz w:val="24"/>
+          <w:szCs w:val="24"/>
+        </w:rPr>
+        <w:t>emps[</w:t>
+      </w:r>
+      <w:proofErr w:type="gramEnd"/>
+      <w:r>
+        <w:rPr>
+          <w:rFonts w:ascii="Franklin Gothic Book" w:hAnsi="Franklin Gothic Book"/>
+          <w:sz w:val="24"/>
+          <w:szCs w:val="24"/>
+        </w:rPr>
+        <w:t>1].name to access name of the 2</w:t>
       </w:r>
       <w:r>
         <w:rPr>
@@ -2590,7 +2834,25 @@
           <w:szCs w:val="24"/>
         </w:rPr>
         <w:br/>
-        <w:t xml:space="preserve">      {name : “chocolate”, qty : 3, price : 50 }, {name: “ice cream”, qty: 5, price: 100},</w:t>
+        <w:t xml:space="preserve">   </w:t>
+      </w:r>
+      <w:proofErr w:type="gramStart"/>
+      <w:r>
+        <w:rPr>
+          <w:rFonts w:ascii="Franklin Gothic Book" w:hAnsi="Franklin Gothic Book"/>
+          <w:sz w:val="24"/>
+          <w:szCs w:val="24"/>
+        </w:rPr>
+        <w:t xml:space="preserve">   {</w:t>
+      </w:r>
+      <w:proofErr w:type="gramEnd"/>
+      <w:r>
+        <w:rPr>
+          <w:rFonts w:ascii="Franklin Gothic Book" w:hAnsi="Franklin Gothic Book"/>
+          <w:sz w:val="24"/>
+          <w:szCs w:val="24"/>
+        </w:rPr>
+        <w:t>name : “chocolate”, qty : 3, price : 50 }, {name: “ice cream”, qty: 5, price: 100},</w:t>
       </w:r>
       <w:r>
         <w:rPr>
@@ -2599,87 +2861,7 @@
           <w:szCs w:val="24"/>
         </w:rPr>
         <w:br/>
-        <w:t xml:space="preserve">      {name : “</w:t>
-      </w:r>
-      <w:r>
-        <w:rPr>
-          <w:rFonts w:ascii="Franklin Gothic Book" w:hAnsi="Franklin Gothic Book"/>
-          <w:sz w:val="24"/>
-          <w:szCs w:val="24"/>
-        </w:rPr>
-        <w:t>cake</w:t>
-      </w:r>
-      <w:r>
-        <w:rPr>
-          <w:rFonts w:ascii="Franklin Gothic Book" w:hAnsi="Franklin Gothic Book"/>
-          <w:sz w:val="24"/>
-          <w:szCs w:val="24"/>
-        </w:rPr>
-        <w:t xml:space="preserve">”, qty : </w:t>
-      </w:r>
-      <w:r>
-        <w:rPr>
-          <w:rFonts w:ascii="Franklin Gothic Book" w:hAnsi="Franklin Gothic Book"/>
-          <w:sz w:val="24"/>
-          <w:szCs w:val="24"/>
-        </w:rPr>
-        <w:t>2</w:t>
-      </w:r>
-      <w:r>
-        <w:rPr>
-          <w:rFonts w:ascii="Franklin Gothic Book" w:hAnsi="Franklin Gothic Book"/>
-          <w:sz w:val="24"/>
-          <w:szCs w:val="24"/>
-        </w:rPr>
-        <w:t xml:space="preserve">, price : </w:t>
-      </w:r>
-      <w:r>
-        <w:rPr>
-          <w:rFonts w:ascii="Franklin Gothic Book" w:hAnsi="Franklin Gothic Book"/>
-          <w:sz w:val="24"/>
-          <w:szCs w:val="24"/>
-        </w:rPr>
-        <w:t>7</w:t>
-      </w:r>
-      <w:r>
-        <w:rPr>
-          <w:rFonts w:ascii="Franklin Gothic Book" w:hAnsi="Franklin Gothic Book"/>
-          <w:sz w:val="24"/>
-          <w:szCs w:val="24"/>
-        </w:rPr>
-        <w:t>0 }, {name: “</w:t>
-      </w:r>
-      <w:r>
-        <w:rPr>
-          <w:rFonts w:ascii="Franklin Gothic Book" w:hAnsi="Franklin Gothic Book"/>
-          <w:sz w:val="24"/>
-          <w:szCs w:val="24"/>
-        </w:rPr>
-        <w:t>milk</w:t>
-      </w:r>
-      <w:r>
-        <w:rPr>
-          <w:rFonts w:ascii="Franklin Gothic Book" w:hAnsi="Franklin Gothic Book"/>
-          <w:sz w:val="24"/>
-          <w:szCs w:val="24"/>
-        </w:rPr>
-        <w:t xml:space="preserve">”, qty: 5, price: </w:t>
-      </w:r>
-      <w:r>
-        <w:rPr>
-          <w:rFonts w:ascii="Franklin Gothic Book" w:hAnsi="Franklin Gothic Book"/>
-          <w:sz w:val="24"/>
-          <w:szCs w:val="24"/>
-        </w:rPr>
-        <w:t>2</w:t>
-      </w:r>
-      <w:r>
-        <w:rPr>
-          <w:rFonts w:ascii="Franklin Gothic Book" w:hAnsi="Franklin Gothic Book"/>
-          <w:sz w:val="24"/>
-          <w:szCs w:val="24"/>
-        </w:rPr>
-        <w:t>0}</w:t>
+        <w:t xml:space="preserve">      {name : “cake”, qty : 2, price : 70 }, {name: “milk”, qty: 5, price: 20}</w:t>
       </w:r>
       <w:r>
         <w:rPr>
@@ -2797,7 +2979,25 @@
           <w:sz w:val="24"/>
           <w:szCs w:val="24"/>
         </w:rPr>
-        <w:t>You can write server side programs using Javascript</w:t>
+        <w:t xml:space="preserve">You can write </w:t>
+      </w:r>
+      <w:proofErr w:type="gramStart"/>
+      <w:r>
+        <w:rPr>
+          <w:rFonts w:ascii="Franklin Gothic Book" w:hAnsi="Franklin Gothic Book"/>
+          <w:sz w:val="24"/>
+          <w:szCs w:val="24"/>
+        </w:rPr>
+        <w:t>server side</w:t>
+      </w:r>
+      <w:proofErr w:type="gramEnd"/>
+      <w:r>
+        <w:rPr>
+          <w:rFonts w:ascii="Franklin Gothic Book" w:hAnsi="Franklin Gothic Book"/>
+          <w:sz w:val="24"/>
+          <w:szCs w:val="24"/>
+        </w:rPr>
+        <w:t xml:space="preserve"> programs using Javascript</w:t>
       </w:r>
     </w:p>
     <w:p>
@@ -2819,7 +3019,25 @@
           <w:sz w:val="24"/>
           <w:szCs w:val="24"/>
         </w:rPr>
-        <w:t>Developers who already have knowledge in Javascript for front end can easily switch to the back end development without learning a new language</w:t>
+        <w:t xml:space="preserve">Developers who already have knowledge in Javascript for front end can easily switch to the </w:t>
+      </w:r>
+      <w:proofErr w:type="gramStart"/>
+      <w:r>
+        <w:rPr>
+          <w:rFonts w:ascii="Franklin Gothic Book" w:hAnsi="Franklin Gothic Book"/>
+          <w:sz w:val="24"/>
+          <w:szCs w:val="24"/>
+        </w:rPr>
+        <w:t>back end</w:t>
+      </w:r>
+      <w:proofErr w:type="gramEnd"/>
+      <w:r>
+        <w:rPr>
+          <w:rFonts w:ascii="Franklin Gothic Book" w:hAnsi="Franklin Gothic Book"/>
+          <w:sz w:val="24"/>
+          <w:szCs w:val="24"/>
+        </w:rPr>
+        <w:t xml:space="preserve"> development without learning a new language</w:t>
       </w:r>
     </w:p>
     <w:p>
@@ -2914,6 +3132,7 @@
         </w:rPr>
         <w:t xml:space="preserve">Node.js uses a file called </w:t>
       </w:r>
+      <w:proofErr w:type="gramStart"/>
       <w:r>
         <w:rPr>
           <w:rFonts w:ascii="Franklin Gothic Book" w:hAnsi="Franklin Gothic Book"/>
@@ -2923,6 +3142,7 @@
         </w:rPr>
         <w:t>package.json</w:t>
       </w:r>
+      <w:proofErr w:type="gramEnd"/>
       <w:r>
         <w:rPr>
           <w:rFonts w:ascii="Franklin Gothic Book" w:hAnsi="Franklin Gothic Book"/>
@@ -3146,13 +3366,23 @@
         <w:br/>
       </w:r>
       <w:proofErr w:type="spellStart"/>
-      <w:r>
-        <w:rPr>
-          <w:rFonts w:ascii="Franklin Gothic Book" w:hAnsi="Franklin Gothic Book"/>
-          <w:sz w:val="24"/>
-          <w:szCs w:val="24"/>
-        </w:rPr>
-        <w:t>module.exports.dbOperations</w:t>
+      <w:proofErr w:type="gramStart"/>
+      <w:r>
+        <w:rPr>
+          <w:rFonts w:ascii="Franklin Gothic Book" w:hAnsi="Franklin Gothic Book"/>
+          <w:sz w:val="24"/>
+          <w:szCs w:val="24"/>
+        </w:rPr>
+        <w:t>module.exports</w:t>
+      </w:r>
+      <w:proofErr w:type="gramEnd"/>
+      <w:r>
+        <w:rPr>
+          <w:rFonts w:ascii="Franklin Gothic Book" w:hAnsi="Franklin Gothic Book"/>
+          <w:sz w:val="24"/>
+          <w:szCs w:val="24"/>
+        </w:rPr>
+        <w:t>.dbOperations</w:t>
       </w:r>
       <w:proofErr w:type="spellEnd"/>
       <w:r>
@@ -3187,7 +3417,25 @@
           <w:sz w:val="24"/>
           <w:szCs w:val="24"/>
         </w:rPr>
-        <w:t xml:space="preserve">    fetch: function() { …. }</w:t>
+        <w:t xml:space="preserve">    fetch: </w:t>
+      </w:r>
+      <w:proofErr w:type="gramStart"/>
+      <w:r>
+        <w:rPr>
+          <w:rFonts w:ascii="Franklin Gothic Book" w:hAnsi="Franklin Gothic Book"/>
+          <w:sz w:val="24"/>
+          <w:szCs w:val="24"/>
+        </w:rPr>
+        <w:t>function(</w:t>
+      </w:r>
+      <w:proofErr w:type="gramEnd"/>
+      <w:r>
+        <w:rPr>
+          <w:rFonts w:ascii="Franklin Gothic Book" w:hAnsi="Franklin Gothic Book"/>
+          <w:sz w:val="24"/>
+          <w:szCs w:val="24"/>
+        </w:rPr>
+        <w:t>) { …. }</w:t>
       </w:r>
       <w:r>
         <w:rPr>
@@ -3261,6 +3509,7 @@
         </w:rPr>
       </w:pPr>
       <w:proofErr w:type="spellStart"/>
+      <w:proofErr w:type="gramStart"/>
       <w:r>
         <w:rPr>
           <w:rFonts w:ascii="Franklin Gothic Book" w:hAnsi="Franklin Gothic Book"/>
@@ -3270,6 +3519,7 @@
         <w:t>dbop.store</w:t>
       </w:r>
       <w:proofErr w:type="spellEnd"/>
+      <w:proofErr w:type="gramEnd"/>
       <w:r>
         <w:rPr>
           <w:rFonts w:ascii="Franklin Gothic Book" w:hAnsi="Franklin Gothic Book"/>
@@ -3288,6 +3538,7 @@
         </w:rPr>
       </w:pPr>
       <w:proofErr w:type="spellStart"/>
+      <w:proofErr w:type="gramStart"/>
       <w:r>
         <w:rPr>
           <w:rFonts w:ascii="Franklin Gothic Book" w:hAnsi="Franklin Gothic Book"/>
@@ -3297,6 +3548,7 @@
         <w:t>dbop.fetch</w:t>
       </w:r>
       <w:proofErr w:type="spellEnd"/>
+      <w:proofErr w:type="gramEnd"/>
       <w:r>
         <w:rPr>
           <w:rFonts w:ascii="Franklin Gothic Book" w:hAnsi="Franklin Gothic Book"/>
@@ -3355,7 +3607,25 @@
           <w:sz w:val="24"/>
           <w:szCs w:val="24"/>
         </w:rPr>
-        <w:t>export function store() { … }</w:t>
+        <w:t xml:space="preserve">export function </w:t>
+      </w:r>
+      <w:proofErr w:type="gramStart"/>
+      <w:r>
+        <w:rPr>
+          <w:rFonts w:ascii="Franklin Gothic Book" w:hAnsi="Franklin Gothic Book"/>
+          <w:sz w:val="24"/>
+          <w:szCs w:val="24"/>
+        </w:rPr>
+        <w:t>store(</w:t>
+      </w:r>
+      <w:proofErr w:type="gramEnd"/>
+      <w:r>
+        <w:rPr>
+          <w:rFonts w:ascii="Franklin Gothic Book" w:hAnsi="Franklin Gothic Book"/>
+          <w:sz w:val="24"/>
+          <w:szCs w:val="24"/>
+        </w:rPr>
+        <w:t>) { … }</w:t>
       </w:r>
       <w:r>
         <w:rPr>
@@ -3399,7 +3669,25 @@
           <w:sz w:val="24"/>
           <w:szCs w:val="24"/>
         </w:rPr>
-        <w:t>import { store, fetch } from ‘./db.js’;</w:t>
+        <w:t xml:space="preserve">import </w:t>
+      </w:r>
+      <w:proofErr w:type="gramStart"/>
+      <w:r>
+        <w:rPr>
+          <w:rFonts w:ascii="Franklin Gothic Book" w:hAnsi="Franklin Gothic Book"/>
+          <w:sz w:val="24"/>
+          <w:szCs w:val="24"/>
+        </w:rPr>
+        <w:t>{ store</w:t>
+      </w:r>
+      <w:proofErr w:type="gramEnd"/>
+      <w:r>
+        <w:rPr>
+          <w:rFonts w:ascii="Franklin Gothic Book" w:hAnsi="Franklin Gothic Book"/>
+          <w:sz w:val="24"/>
+          <w:szCs w:val="24"/>
+        </w:rPr>
+        <w:t>, fetch } from ‘./db.js’;</w:t>
       </w:r>
     </w:p>
     <w:p>
@@ -3428,6 +3716,7 @@
         </w:rPr>
         <w:t xml:space="preserve"> If you want to use es6 import &amp; export then you must specify </w:t>
       </w:r>
+      <w:proofErr w:type="gramStart"/>
       <w:r>
         <w:rPr>
           <w:rFonts w:ascii="Franklin Gothic Book" w:hAnsi="Franklin Gothic Book"/>
@@ -3435,7 +3724,17 @@
           <w:szCs w:val="24"/>
           <w:highlight w:val="yellow"/>
         </w:rPr>
-        <w:t>type : module</w:t>
+        <w:t>type :</w:t>
+      </w:r>
+      <w:proofErr w:type="gramEnd"/>
+      <w:r>
+        <w:rPr>
+          <w:rFonts w:ascii="Franklin Gothic Book" w:hAnsi="Franklin Gothic Book"/>
+          <w:sz w:val="24"/>
+          <w:szCs w:val="24"/>
+          <w:highlight w:val="yellow"/>
+        </w:rPr>
+        <w:t xml:space="preserve"> module</w:t>
       </w:r>
       <w:r>
         <w:rPr>
@@ -3563,6 +3862,7 @@
           <w:szCs w:val="24"/>
         </w:rPr>
       </w:pPr>
+      <w:proofErr w:type="gramStart"/>
       <w:r>
         <w:rPr>
           <w:rFonts w:ascii="Franklin Gothic Book" w:hAnsi="Franklin Gothic Book"/>
@@ -3572,6 +3872,7 @@
         </w:rPr>
         <w:t>package.json</w:t>
       </w:r>
+      <w:proofErr w:type="gramEnd"/>
     </w:p>
     <w:p>
       <w:pPr>
@@ -3596,7 +3897,25 @@
           <w:szCs w:val="24"/>
         </w:rPr>
         <w:br/>
-        <w:t xml:space="preserve">  type : “module”</w:t>
+        <w:t xml:space="preserve">  </w:t>
+      </w:r>
+      <w:proofErr w:type="gramStart"/>
+      <w:r>
+        <w:rPr>
+          <w:rFonts w:ascii="Franklin Gothic Book" w:hAnsi="Franklin Gothic Book"/>
+          <w:sz w:val="24"/>
+          <w:szCs w:val="24"/>
+        </w:rPr>
+        <w:t>type :</w:t>
+      </w:r>
+      <w:proofErr w:type="gramEnd"/>
+      <w:r>
+        <w:rPr>
+          <w:rFonts w:ascii="Franklin Gothic Book" w:hAnsi="Franklin Gothic Book"/>
+          <w:sz w:val="24"/>
+          <w:szCs w:val="24"/>
+        </w:rPr>
+        <w:t xml:space="preserve"> “module”</w:t>
       </w:r>
       <w:r>
         <w:rPr>
@@ -4285,7 +4604,25 @@
           <w:sz w:val="24"/>
           <w:szCs w:val="24"/>
         </w:rPr>
-        <w:t xml:space="preserve"> It is used to take input from the keyboard in the console, it gives functions that will have inbuilt feature to validate as well like questionPassword(“”) this function asks user to enter minimum 12 characters that must have digits, special characters &amp; so on.</w:t>
+        <w:t xml:space="preserve"> It is used to take input from the keyboard in the console, it gives functions that will have inbuilt feature to validate as well like </w:t>
+      </w:r>
+      <w:proofErr w:type="gramStart"/>
+      <w:r>
+        <w:rPr>
+          <w:rFonts w:ascii="Franklin Gothic Book" w:hAnsi="Franklin Gothic Book"/>
+          <w:sz w:val="24"/>
+          <w:szCs w:val="24"/>
+        </w:rPr>
+        <w:t>questionPassword(</w:t>
+      </w:r>
+      <w:proofErr w:type="gramEnd"/>
+      <w:r>
+        <w:rPr>
+          <w:rFonts w:ascii="Franklin Gothic Book" w:hAnsi="Franklin Gothic Book"/>
+          <w:sz w:val="24"/>
+          <w:szCs w:val="24"/>
+        </w:rPr>
+        <w:t>“”) this function asks user to enter minimum 12 characters that must have digits, special characters &amp; so on.</w:t>
       </w:r>
     </w:p>
     <w:p>
@@ -4297,6 +4634,7 @@
         </w:rPr>
       </w:pPr>
       <w:proofErr w:type="spellStart"/>
+      <w:proofErr w:type="gramStart"/>
       <w:r>
         <w:rPr>
           <w:rFonts w:ascii="Franklin Gothic Book" w:hAnsi="Franklin Gothic Book"/>
@@ -4312,24 +4650,43 @@
           <w:sz w:val="24"/>
           <w:szCs w:val="24"/>
         </w:rPr>
-        <w:t>(“”) this function asks user to enter valid email id</w:t>
-      </w:r>
-    </w:p>
-    <w:p>
-      <w:pPr>
-        <w:rPr>
-          <w:rFonts w:ascii="Franklin Gothic Book" w:hAnsi="Franklin Gothic Book"/>
-          <w:sz w:val="24"/>
-          <w:szCs w:val="24"/>
-        </w:rPr>
-      </w:pPr>
-      <w:r>
-        <w:rPr>
-          <w:rFonts w:ascii="Franklin Gothic Book" w:hAnsi="Franklin Gothic Book"/>
-          <w:sz w:val="24"/>
-          <w:szCs w:val="24"/>
-        </w:rPr>
-        <w:t>questionInt : to read number</w:t>
+        <w:t>(</w:t>
+      </w:r>
+      <w:proofErr w:type="gramEnd"/>
+      <w:r>
+        <w:rPr>
+          <w:rFonts w:ascii="Franklin Gothic Book" w:hAnsi="Franklin Gothic Book"/>
+          <w:sz w:val="24"/>
+          <w:szCs w:val="24"/>
+        </w:rPr>
+        <w:t>“”) this function asks user to enter valid email id</w:t>
+      </w:r>
+    </w:p>
+    <w:p>
+      <w:pPr>
+        <w:rPr>
+          <w:rFonts w:ascii="Franklin Gothic Book" w:hAnsi="Franklin Gothic Book"/>
+          <w:sz w:val="24"/>
+          <w:szCs w:val="24"/>
+        </w:rPr>
+      </w:pPr>
+      <w:proofErr w:type="gramStart"/>
+      <w:r>
+        <w:rPr>
+          <w:rFonts w:ascii="Franklin Gothic Book" w:hAnsi="Franklin Gothic Book"/>
+          <w:sz w:val="24"/>
+          <w:szCs w:val="24"/>
+        </w:rPr>
+        <w:t>questionInt :</w:t>
+      </w:r>
+      <w:proofErr w:type="gramEnd"/>
+      <w:r>
+        <w:rPr>
+          <w:rFonts w:ascii="Franklin Gothic Book" w:hAnsi="Franklin Gothic Book"/>
+          <w:sz w:val="24"/>
+          <w:szCs w:val="24"/>
+        </w:rPr>
+        <w:t xml:space="preserve"> to read number</w:t>
       </w:r>
     </w:p>
     <w:p>
@@ -4572,6 +4929,7 @@
           <w:szCs w:val="24"/>
         </w:rPr>
       </w:pPr>
+      <w:proofErr w:type="gramStart"/>
       <w:r>
         <w:rPr>
           <w:rFonts w:ascii="Franklin Gothic Book" w:hAnsi="Franklin Gothic Book"/>
@@ -4594,17 +4952,27 @@
           <w:sz w:val="24"/>
           <w:szCs w:val="24"/>
         </w:rPr>
-        <w:t>Sync(filename);</w:t>
-      </w:r>
-    </w:p>
-    <w:p>
-      <w:pPr>
-        <w:rPr>
-          <w:rFonts w:ascii="Franklin Gothic Book" w:hAnsi="Franklin Gothic Book"/>
-          <w:sz w:val="24"/>
-          <w:szCs w:val="24"/>
-        </w:rPr>
-      </w:pPr>
+        <w:t>Sync</w:t>
+      </w:r>
+      <w:proofErr w:type="gramEnd"/>
+      <w:r>
+        <w:rPr>
+          <w:rFonts w:ascii="Franklin Gothic Book" w:hAnsi="Franklin Gothic Book"/>
+          <w:sz w:val="24"/>
+          <w:szCs w:val="24"/>
+        </w:rPr>
+        <w:t>(filename);</w:t>
+      </w:r>
+    </w:p>
+    <w:p>
+      <w:pPr>
+        <w:rPr>
+          <w:rFonts w:ascii="Franklin Gothic Book" w:hAnsi="Franklin Gothic Book"/>
+          <w:sz w:val="24"/>
+          <w:szCs w:val="24"/>
+        </w:rPr>
+      </w:pPr>
+      <w:proofErr w:type="gramStart"/>
       <w:r>
         <w:rPr>
           <w:rFonts w:ascii="Franklin Gothic Book" w:hAnsi="Franklin Gothic Book"/>
@@ -4627,7 +4995,16 @@
           <w:sz w:val="24"/>
           <w:szCs w:val="24"/>
         </w:rPr>
-        <w:t>Sync(filename, content);</w:t>
+        <w:t>Sync</w:t>
+      </w:r>
+      <w:proofErr w:type="gramEnd"/>
+      <w:r>
+        <w:rPr>
+          <w:rFonts w:ascii="Franklin Gothic Book" w:hAnsi="Franklin Gothic Book"/>
+          <w:sz w:val="24"/>
+          <w:szCs w:val="24"/>
+        </w:rPr>
+        <w:t>(filename, content);</w:t>
       </w:r>
     </w:p>
     <w:p>
@@ -4946,6 +5323,2580 @@
           <w:szCs w:val="24"/>
         </w:rPr>
       </w:pPr>
+      <w:r>
+        <w:rPr>
+          <w:rFonts w:ascii="Franklin Gothic Book" w:hAnsi="Franklin Gothic Book"/>
+          <w:sz w:val="24"/>
+          <w:szCs w:val="24"/>
+          <w:highlight w:val="yellow"/>
+        </w:rPr>
+        <w:t>Day 3 Agenda</w:t>
+      </w:r>
+    </w:p>
+    <w:p>
+      <w:pPr>
+        <w:pStyle w:val="ListParagraph"/>
+        <w:numPr>
+          <w:ilvl w:val="0"/>
+          <w:numId w:val="5"/>
+        </w:numPr>
+        <w:rPr>
+          <w:rFonts w:ascii="Franklin Gothic Book" w:hAnsi="Franklin Gothic Book"/>
+          <w:sz w:val="24"/>
+          <w:szCs w:val="24"/>
+        </w:rPr>
+      </w:pPr>
+      <w:r>
+        <w:rPr>
+          <w:rFonts w:ascii="Franklin Gothic Book" w:hAnsi="Franklin Gothic Book"/>
+          <w:sz w:val="24"/>
+          <w:szCs w:val="24"/>
+        </w:rPr>
+        <w:t>Writing &amp; Reading JSON files</w:t>
+      </w:r>
+    </w:p>
+    <w:p>
+      <w:pPr>
+        <w:pStyle w:val="ListParagraph"/>
+        <w:numPr>
+          <w:ilvl w:val="0"/>
+          <w:numId w:val="5"/>
+        </w:numPr>
+        <w:rPr>
+          <w:rFonts w:ascii="Franklin Gothic Book" w:hAnsi="Franklin Gothic Book"/>
+          <w:sz w:val="24"/>
+          <w:szCs w:val="24"/>
+        </w:rPr>
+      </w:pPr>
+      <w:r>
+        <w:rPr>
+          <w:rFonts w:ascii="Franklin Gothic Book" w:hAnsi="Franklin Gothic Book"/>
+          <w:sz w:val="24"/>
+          <w:szCs w:val="24"/>
+        </w:rPr>
+        <w:t>Web application with HTTP module</w:t>
+      </w:r>
+    </w:p>
+    <w:p>
+      <w:pPr>
+        <w:pStyle w:val="ListParagraph"/>
+        <w:numPr>
+          <w:ilvl w:val="0"/>
+          <w:numId w:val="5"/>
+        </w:numPr>
+        <w:rPr>
+          <w:rFonts w:ascii="Franklin Gothic Book" w:hAnsi="Franklin Gothic Book"/>
+          <w:sz w:val="24"/>
+          <w:szCs w:val="24"/>
+        </w:rPr>
+      </w:pPr>
+      <w:r>
+        <w:rPr>
+          <w:rFonts w:ascii="Franklin Gothic Book" w:hAnsi="Franklin Gothic Book"/>
+          <w:sz w:val="24"/>
+          <w:szCs w:val="24"/>
+        </w:rPr>
+        <w:t>RESTful webservices with Express module</w:t>
+      </w:r>
+    </w:p>
+    <w:p>
+      <w:pPr>
+        <w:pStyle w:val="ListParagraph"/>
+        <w:numPr>
+          <w:ilvl w:val="0"/>
+          <w:numId w:val="5"/>
+        </w:numPr>
+        <w:rPr>
+          <w:rFonts w:ascii="Franklin Gothic Book" w:hAnsi="Franklin Gothic Book"/>
+          <w:sz w:val="24"/>
+          <w:szCs w:val="24"/>
+        </w:rPr>
+      </w:pPr>
+      <w:r>
+        <w:rPr>
+          <w:rFonts w:ascii="Franklin Gothic Book" w:hAnsi="Franklin Gothic Book"/>
+          <w:sz w:val="24"/>
+          <w:szCs w:val="24"/>
+        </w:rPr>
+        <w:t>Jade &amp; Stylus templates</w:t>
+      </w:r>
+    </w:p>
+    <w:p>
+      <w:pPr>
+        <w:pStyle w:val="ListParagraph"/>
+        <w:numPr>
+          <w:ilvl w:val="0"/>
+          <w:numId w:val="5"/>
+        </w:numPr>
+        <w:rPr>
+          <w:rFonts w:ascii="Franklin Gothic Book" w:hAnsi="Franklin Gothic Book"/>
+          <w:sz w:val="24"/>
+          <w:szCs w:val="24"/>
+        </w:rPr>
+      </w:pPr>
+      <w:r>
+        <w:rPr>
+          <w:rFonts w:ascii="Franklin Gothic Book" w:hAnsi="Franklin Gothic Book"/>
+          <w:sz w:val="24"/>
+          <w:szCs w:val="24"/>
+        </w:rPr>
+        <w:t>Socket.io - custom events</w:t>
+      </w:r>
+    </w:p>
+    <w:p>
+      <w:pPr>
+        <w:rPr>
+          <w:rFonts w:ascii="Franklin Gothic Book" w:hAnsi="Franklin Gothic Book"/>
+          <w:sz w:val="24"/>
+          <w:szCs w:val="24"/>
+        </w:rPr>
+      </w:pPr>
+    </w:p>
+    <w:p>
+      <w:pPr>
+        <w:rPr>
+          <w:rFonts w:ascii="Franklin Gothic Book" w:hAnsi="Franklin Gothic Book"/>
+          <w:sz w:val="24"/>
+          <w:szCs w:val="24"/>
+        </w:rPr>
+      </w:pPr>
+      <w:r>
+        <w:rPr>
+          <w:rFonts w:ascii="Franklin Gothic Book" w:hAnsi="Franklin Gothic Book"/>
+          <w:sz w:val="24"/>
+          <w:szCs w:val="24"/>
+          <w:highlight w:val="yellow"/>
+        </w:rPr>
+        <w:t>How to properly read &amp; write json files without erasing old json data.</w:t>
+      </w:r>
+    </w:p>
+    <w:p>
+      <w:pPr>
+        <w:rPr>
+          <w:rFonts w:ascii="Franklin Gothic Book" w:hAnsi="Franklin Gothic Book"/>
+          <w:sz w:val="24"/>
+          <w:szCs w:val="24"/>
+        </w:rPr>
+      </w:pPr>
+      <w:r>
+        <w:rPr>
+          <w:rFonts w:ascii="Franklin Gothic Book" w:hAnsi="Franklin Gothic Book"/>
+          <w:sz w:val="24"/>
+          <w:szCs w:val="24"/>
+        </w:rPr>
+        <w:t>We need to create a reusable module that can take care of reading the json data from the file and writing the json data to the file without losing the old data.</w:t>
+      </w:r>
+    </w:p>
+    <w:p>
+      <w:pPr>
+        <w:rPr>
+          <w:rFonts w:ascii="Franklin Gothic Book" w:hAnsi="Franklin Gothic Book"/>
+          <w:sz w:val="24"/>
+          <w:szCs w:val="24"/>
+        </w:rPr>
+      </w:pPr>
+      <w:r>
+        <w:rPr>
+          <w:rFonts w:ascii="Franklin Gothic Book" w:hAnsi="Franklin Gothic Book"/>
+          <w:sz w:val="24"/>
+          <w:szCs w:val="24"/>
+          <w:highlight w:val="yellow"/>
+        </w:rPr>
+        <w:t>employee-</w:t>
+      </w:r>
+      <w:r>
+        <w:rPr>
+          <w:rFonts w:ascii="Franklin Gothic Book" w:hAnsi="Franklin Gothic Book"/>
+          <w:sz w:val="24"/>
+          <w:szCs w:val="24"/>
+          <w:highlight w:val="yellow"/>
+        </w:rPr>
+        <w:t>mapper</w:t>
+      </w:r>
+      <w:r>
+        <w:rPr>
+          <w:rFonts w:ascii="Franklin Gothic Book" w:hAnsi="Franklin Gothic Book"/>
+          <w:sz w:val="24"/>
+          <w:szCs w:val="24"/>
+          <w:highlight w:val="yellow"/>
+        </w:rPr>
+        <w:t>.js</w:t>
+      </w:r>
+    </w:p>
+    <w:p>
+      <w:pPr>
+        <w:rPr>
+          <w:rFonts w:ascii="Franklin Gothic Book" w:hAnsi="Franklin Gothic Book"/>
+          <w:sz w:val="24"/>
+          <w:szCs w:val="24"/>
+        </w:rPr>
+      </w:pPr>
+      <w:r>
+        <w:rPr>
+          <w:rFonts w:ascii="Franklin Gothic Book" w:hAnsi="Franklin Gothic Book"/>
+          <w:noProof/>
+          <w:sz w:val="24"/>
+          <w:szCs w:val="24"/>
+        </w:rPr>
+        <w:lastRenderedPageBreak/>
+        <w:drawing>
+          <wp:inline distT="0" distB="0" distL="0" distR="0" wp14:anchorId="0BAC3BE9" wp14:editId="697ABF4A">
+            <wp:extent cx="5725160" cy="3339465"/>
+            <wp:effectExtent l="0" t="0" r="8890" b="0"/>
+            <wp:docPr id="14" name="Picture 14"/>
+            <wp:cNvGraphicFramePr>
+              <a:graphicFrameLocks xmlns:a="http://schemas.openxmlformats.org/drawingml/2006/main" noChangeAspect="1"/>
+            </wp:cNvGraphicFramePr>
+            <a:graphic xmlns:a="http://schemas.openxmlformats.org/drawingml/2006/main">
+              <a:graphicData uri="http://schemas.openxmlformats.org/drawingml/2006/picture">
+                <pic:pic xmlns:pic="http://schemas.openxmlformats.org/drawingml/2006/picture">
+                  <pic:nvPicPr>
+                    <pic:cNvPr id="0" name="Picture 1"/>
+                    <pic:cNvPicPr>
+                      <a:picLocks noChangeAspect="1" noChangeArrowheads="1"/>
+                    </pic:cNvPicPr>
+                  </pic:nvPicPr>
+                  <pic:blipFill>
+                    <a:blip r:embed="rId18">
+                      <a:extLst>
+                        <a:ext uri="{28A0092B-C50C-407E-A947-70E740481C1C}">
+                          <a14:useLocalDpi xmlns:a14="http://schemas.microsoft.com/office/drawing/2010/main" val="0"/>
+                        </a:ext>
+                      </a:extLst>
+                    </a:blip>
+                    <a:srcRect/>
+                    <a:stretch>
+                      <a:fillRect/>
+                    </a:stretch>
+                  </pic:blipFill>
+                  <pic:spPr bwMode="auto">
+                    <a:xfrm>
+                      <a:off x="0" y="0"/>
+                      <a:ext cx="5725160" cy="3339465"/>
+                    </a:xfrm>
+                    <a:prstGeom prst="rect">
+                      <a:avLst/>
+                    </a:prstGeom>
+                    <a:noFill/>
+                    <a:ln>
+                      <a:noFill/>
+                    </a:ln>
+                  </pic:spPr>
+                </pic:pic>
+              </a:graphicData>
+            </a:graphic>
+          </wp:inline>
+        </w:drawing>
+      </w:r>
+      <w:r>
+        <w:rPr>
+          <w:rFonts w:ascii="Franklin Gothic Book" w:hAnsi="Franklin Gothic Book"/>
+          <w:noProof/>
+          <w:sz w:val="24"/>
+          <w:szCs w:val="24"/>
+        </w:rPr>
+        <w:drawing>
+          <wp:inline distT="0" distB="0" distL="0" distR="0" wp14:anchorId="7B056AEF" wp14:editId="096AF633">
+            <wp:extent cx="5725160" cy="3387090"/>
+            <wp:effectExtent l="0" t="0" r="8890" b="3810"/>
+            <wp:docPr id="15" name="Picture 15"/>
+            <wp:cNvGraphicFramePr>
+              <a:graphicFrameLocks xmlns:a="http://schemas.openxmlformats.org/drawingml/2006/main" noChangeAspect="1"/>
+            </wp:cNvGraphicFramePr>
+            <a:graphic xmlns:a="http://schemas.openxmlformats.org/drawingml/2006/main">
+              <a:graphicData uri="http://schemas.openxmlformats.org/drawingml/2006/picture">
+                <pic:pic xmlns:pic="http://schemas.openxmlformats.org/drawingml/2006/picture">
+                  <pic:nvPicPr>
+                    <pic:cNvPr id="0" name="Picture 2"/>
+                    <pic:cNvPicPr>
+                      <a:picLocks noChangeAspect="1" noChangeArrowheads="1"/>
+                    </pic:cNvPicPr>
+                  </pic:nvPicPr>
+                  <pic:blipFill>
+                    <a:blip r:embed="rId19">
+                      <a:extLst>
+                        <a:ext uri="{28A0092B-C50C-407E-A947-70E740481C1C}">
+                          <a14:useLocalDpi xmlns:a14="http://schemas.microsoft.com/office/drawing/2010/main" val="0"/>
+                        </a:ext>
+                      </a:extLst>
+                    </a:blip>
+                    <a:srcRect/>
+                    <a:stretch>
+                      <a:fillRect/>
+                    </a:stretch>
+                  </pic:blipFill>
+                  <pic:spPr bwMode="auto">
+                    <a:xfrm>
+                      <a:off x="0" y="0"/>
+                      <a:ext cx="5725160" cy="3387090"/>
+                    </a:xfrm>
+                    <a:prstGeom prst="rect">
+                      <a:avLst/>
+                    </a:prstGeom>
+                    <a:noFill/>
+                    <a:ln>
+                      <a:noFill/>
+                    </a:ln>
+                  </pic:spPr>
+                </pic:pic>
+              </a:graphicData>
+            </a:graphic>
+          </wp:inline>
+        </w:drawing>
+      </w:r>
+    </w:p>
+    <w:p>
+      <w:pPr>
+        <w:rPr>
+          <w:rFonts w:ascii="Franklin Gothic Book" w:hAnsi="Franklin Gothic Book"/>
+          <w:sz w:val="24"/>
+          <w:szCs w:val="24"/>
+        </w:rPr>
+      </w:pPr>
+      <w:r>
+        <w:rPr>
+          <w:rFonts w:ascii="Franklin Gothic Book" w:hAnsi="Franklin Gothic Book"/>
+          <w:sz w:val="24"/>
+          <w:szCs w:val="24"/>
+          <w:highlight w:val="yellow"/>
+        </w:rPr>
+        <w:t>HTTP module</w:t>
+      </w:r>
+    </w:p>
+    <w:p>
+      <w:pPr>
+        <w:rPr>
+          <w:rFonts w:ascii="Franklin Gothic Book" w:hAnsi="Franklin Gothic Book"/>
+          <w:sz w:val="24"/>
+          <w:szCs w:val="24"/>
+        </w:rPr>
+      </w:pPr>
+      <w:r>
+        <w:rPr>
+          <w:rFonts w:ascii="Franklin Gothic Book" w:hAnsi="Franklin Gothic Book"/>
+          <w:sz w:val="24"/>
+          <w:szCs w:val="24"/>
+        </w:rPr>
+        <w:t>It is used to create web applications using node.js, it provides features that helps in creating &amp; starting servers</w:t>
+      </w:r>
+    </w:p>
+    <w:p>
+      <w:pPr>
+        <w:rPr>
+          <w:rFonts w:ascii="Franklin Gothic Book" w:hAnsi="Franklin Gothic Book"/>
+          <w:sz w:val="24"/>
+          <w:szCs w:val="24"/>
+        </w:rPr>
+      </w:pPr>
+      <w:r>
+        <w:rPr>
+          <w:rFonts w:ascii="Franklin Gothic Book" w:hAnsi="Franklin Gothic Book"/>
+          <w:sz w:val="24"/>
+          <w:szCs w:val="24"/>
+        </w:rPr>
+        <w:t>import http from ‘http’;</w:t>
+      </w:r>
+    </w:p>
+    <w:p>
+      <w:pPr>
+        <w:rPr>
+          <w:rFonts w:ascii="Franklin Gothic Book" w:hAnsi="Franklin Gothic Book"/>
+          <w:sz w:val="24"/>
+          <w:szCs w:val="24"/>
+        </w:rPr>
+      </w:pPr>
+      <w:r>
+        <w:rPr>
+          <w:rFonts w:ascii="Franklin Gothic Book" w:hAnsi="Franklin Gothic Book"/>
+          <w:sz w:val="24"/>
+          <w:szCs w:val="24"/>
+        </w:rPr>
+        <w:t>// creating server</w:t>
+      </w:r>
+    </w:p>
+    <w:p>
+      <w:pPr>
+        <w:rPr>
+          <w:rFonts w:ascii="Franklin Gothic Book" w:hAnsi="Franklin Gothic Book"/>
+          <w:sz w:val="24"/>
+          <w:szCs w:val="24"/>
+        </w:rPr>
+      </w:pPr>
+      <w:r>
+        <w:rPr>
+          <w:rFonts w:ascii="Franklin Gothic Book" w:hAnsi="Franklin Gothic Book"/>
+          <w:sz w:val="24"/>
+          <w:szCs w:val="24"/>
+        </w:rPr>
+        <w:t xml:space="preserve">let server = </w:t>
+      </w:r>
+      <w:proofErr w:type="spellStart"/>
+      <w:proofErr w:type="gramStart"/>
+      <w:r>
+        <w:rPr>
+          <w:rFonts w:ascii="Franklin Gothic Book" w:hAnsi="Franklin Gothic Book"/>
+          <w:sz w:val="24"/>
+          <w:szCs w:val="24"/>
+        </w:rPr>
+        <w:t>http.createServer</w:t>
+      </w:r>
+      <w:proofErr w:type="spellEnd"/>
+      <w:proofErr w:type="gramEnd"/>
+      <w:r>
+        <w:rPr>
+          <w:rFonts w:ascii="Franklin Gothic Book" w:hAnsi="Franklin Gothic Book"/>
+          <w:sz w:val="24"/>
+          <w:szCs w:val="24"/>
+        </w:rPr>
+        <w:t xml:space="preserve">( ( </w:t>
+      </w:r>
+      <w:proofErr w:type="spellStart"/>
+      <w:r>
+        <w:rPr>
+          <w:rFonts w:ascii="Franklin Gothic Book" w:hAnsi="Franklin Gothic Book"/>
+          <w:sz w:val="24"/>
+          <w:szCs w:val="24"/>
+        </w:rPr>
+        <w:t>req</w:t>
+      </w:r>
+      <w:proofErr w:type="spellEnd"/>
+      <w:r>
+        <w:rPr>
+          <w:rFonts w:ascii="Franklin Gothic Book" w:hAnsi="Franklin Gothic Book"/>
+          <w:sz w:val="24"/>
+          <w:szCs w:val="24"/>
+        </w:rPr>
+        <w:t>, res ) =&gt; } } );</w:t>
+      </w:r>
+    </w:p>
+    <w:p>
+      <w:pPr>
+        <w:rPr>
+          <w:rFonts w:ascii="Franklin Gothic Book" w:hAnsi="Franklin Gothic Book"/>
+          <w:sz w:val="24"/>
+          <w:szCs w:val="24"/>
+        </w:rPr>
+      </w:pPr>
+      <w:r>
+        <w:rPr>
+          <w:rFonts w:ascii="Franklin Gothic Book" w:hAnsi="Franklin Gothic Book"/>
+          <w:sz w:val="24"/>
+          <w:szCs w:val="24"/>
+        </w:rPr>
+        <w:t>// start the server</w:t>
+      </w:r>
+    </w:p>
+    <w:p>
+      <w:pPr>
+        <w:rPr>
+          <w:rFonts w:ascii="Franklin Gothic Book" w:hAnsi="Franklin Gothic Book"/>
+          <w:sz w:val="24"/>
+          <w:szCs w:val="24"/>
+        </w:rPr>
+      </w:pPr>
+      <w:proofErr w:type="spellStart"/>
+      <w:proofErr w:type="gramStart"/>
+      <w:r>
+        <w:rPr>
+          <w:rFonts w:ascii="Franklin Gothic Book" w:hAnsi="Franklin Gothic Book"/>
+          <w:sz w:val="24"/>
+          <w:szCs w:val="24"/>
+        </w:rPr>
+        <w:lastRenderedPageBreak/>
+        <w:t>server.listen</w:t>
+      </w:r>
+      <w:proofErr w:type="spellEnd"/>
+      <w:proofErr w:type="gramEnd"/>
+      <w:r>
+        <w:rPr>
+          <w:rFonts w:ascii="Franklin Gothic Book" w:hAnsi="Franklin Gothic Book"/>
+          <w:sz w:val="24"/>
+          <w:szCs w:val="24"/>
+        </w:rPr>
+        <w:t>( ( ) =&gt; { } );</w:t>
+      </w:r>
+    </w:p>
+    <w:p>
+      <w:pPr>
+        <w:rPr>
+          <w:rFonts w:ascii="Franklin Gothic Book" w:hAnsi="Franklin Gothic Book"/>
+          <w:sz w:val="24"/>
+          <w:szCs w:val="24"/>
+        </w:rPr>
+      </w:pPr>
+      <w:r>
+        <w:rPr>
+          <w:rFonts w:ascii="Franklin Gothic Book" w:hAnsi="Franklin Gothic Book"/>
+          <w:sz w:val="24"/>
+          <w:szCs w:val="24"/>
+        </w:rPr>
+        <w:t xml:space="preserve">[ </w:t>
+      </w:r>
+      <w:proofErr w:type="gramStart"/>
+      <w:r>
+        <w:rPr>
+          <w:rFonts w:ascii="Franklin Gothic Book" w:hAnsi="Franklin Gothic Book"/>
+          <w:sz w:val="24"/>
+          <w:szCs w:val="24"/>
+        </w:rPr>
+        <w:t>or ]</w:t>
+      </w:r>
+      <w:proofErr w:type="gramEnd"/>
+    </w:p>
+    <w:p>
+      <w:pPr>
+        <w:rPr>
+          <w:rFonts w:ascii="Franklin Gothic Book" w:hAnsi="Franklin Gothic Book"/>
+          <w:sz w:val="24"/>
+          <w:szCs w:val="24"/>
+        </w:rPr>
+      </w:pPr>
+      <w:proofErr w:type="spellStart"/>
+      <w:proofErr w:type="gramStart"/>
+      <w:r>
+        <w:rPr>
+          <w:rFonts w:ascii="Franklin Gothic Book" w:hAnsi="Franklin Gothic Book"/>
+          <w:sz w:val="24"/>
+          <w:szCs w:val="24"/>
+        </w:rPr>
+        <w:t>http.createServer</w:t>
+      </w:r>
+      <w:proofErr w:type="spellEnd"/>
+      <w:proofErr w:type="gramEnd"/>
+      <w:r>
+        <w:rPr>
+          <w:rFonts w:ascii="Franklin Gothic Book" w:hAnsi="Franklin Gothic Book"/>
+          <w:sz w:val="24"/>
+          <w:szCs w:val="24"/>
+        </w:rPr>
+        <w:t>( (</w:t>
+      </w:r>
+      <w:proofErr w:type="spellStart"/>
+      <w:r>
+        <w:rPr>
+          <w:rFonts w:ascii="Franklin Gothic Book" w:hAnsi="Franklin Gothic Book"/>
+          <w:sz w:val="24"/>
+          <w:szCs w:val="24"/>
+        </w:rPr>
+        <w:t>req</w:t>
+      </w:r>
+      <w:proofErr w:type="spellEnd"/>
+      <w:r>
+        <w:rPr>
+          <w:rFonts w:ascii="Franklin Gothic Book" w:hAnsi="Franklin Gothic Book"/>
+          <w:sz w:val="24"/>
+          <w:szCs w:val="24"/>
+        </w:rPr>
+        <w:t>, res) =&gt; { }  ).listen (( ) =&gt; { } );</w:t>
+      </w:r>
+    </w:p>
+    <w:p>
+      <w:pPr>
+        <w:rPr>
+          <w:rFonts w:ascii="Franklin Gothic Book" w:hAnsi="Franklin Gothic Book"/>
+          <w:sz w:val="24"/>
+          <w:szCs w:val="24"/>
+        </w:rPr>
+      </w:pPr>
+    </w:p>
+    <w:p>
+      <w:pPr>
+        <w:rPr>
+          <w:rFonts w:ascii="Franklin Gothic Book" w:hAnsi="Franklin Gothic Book"/>
+          <w:sz w:val="24"/>
+          <w:szCs w:val="24"/>
+        </w:rPr>
+      </w:pPr>
+      <w:r>
+        <w:rPr>
+          <w:rFonts w:ascii="Franklin Gothic Book" w:hAnsi="Franklin Gothic Book"/>
+          <w:noProof/>
+          <w:sz w:val="24"/>
+          <w:szCs w:val="24"/>
+        </w:rPr>
+        <w:drawing>
+          <wp:inline distT="0" distB="0" distL="0" distR="0" wp14:anchorId="264BA071" wp14:editId="2209D872">
+            <wp:extent cx="5725160" cy="2329815"/>
+            <wp:effectExtent l="0" t="0" r="8890" b="0"/>
+            <wp:docPr id="16" name="Picture 16"/>
+            <wp:cNvGraphicFramePr>
+              <a:graphicFrameLocks xmlns:a="http://schemas.openxmlformats.org/drawingml/2006/main" noChangeAspect="1"/>
+            </wp:cNvGraphicFramePr>
+            <a:graphic xmlns:a="http://schemas.openxmlformats.org/drawingml/2006/main">
+              <a:graphicData uri="http://schemas.openxmlformats.org/drawingml/2006/picture">
+                <pic:pic xmlns:pic="http://schemas.openxmlformats.org/drawingml/2006/picture">
+                  <pic:nvPicPr>
+                    <pic:cNvPr id="0" name="Picture 3"/>
+                    <pic:cNvPicPr>
+                      <a:picLocks noChangeAspect="1" noChangeArrowheads="1"/>
+                    </pic:cNvPicPr>
+                  </pic:nvPicPr>
+                  <pic:blipFill>
+                    <a:blip r:embed="rId20">
+                      <a:extLst>
+                        <a:ext uri="{28A0092B-C50C-407E-A947-70E740481C1C}">
+                          <a14:useLocalDpi xmlns:a14="http://schemas.microsoft.com/office/drawing/2010/main" val="0"/>
+                        </a:ext>
+                      </a:extLst>
+                    </a:blip>
+                    <a:srcRect/>
+                    <a:stretch>
+                      <a:fillRect/>
+                    </a:stretch>
+                  </pic:blipFill>
+                  <pic:spPr bwMode="auto">
+                    <a:xfrm>
+                      <a:off x="0" y="0"/>
+                      <a:ext cx="5725160" cy="2329815"/>
+                    </a:xfrm>
+                    <a:prstGeom prst="rect">
+                      <a:avLst/>
+                    </a:prstGeom>
+                    <a:noFill/>
+                    <a:ln>
+                      <a:noFill/>
+                    </a:ln>
+                  </pic:spPr>
+                </pic:pic>
+              </a:graphicData>
+            </a:graphic>
+          </wp:inline>
+        </w:drawing>
+      </w:r>
+    </w:p>
+    <w:p>
+      <w:pPr>
+        <w:rPr>
+          <w:rFonts w:ascii="Franklin Gothic Book" w:hAnsi="Franklin Gothic Book"/>
+          <w:sz w:val="24"/>
+          <w:szCs w:val="24"/>
+        </w:rPr>
+      </w:pPr>
+    </w:p>
+    <w:p>
+      <w:pPr>
+        <w:rPr>
+          <w:rFonts w:ascii="Franklin Gothic Book" w:hAnsi="Franklin Gothic Book"/>
+          <w:sz w:val="24"/>
+          <w:szCs w:val="24"/>
+        </w:rPr>
+      </w:pPr>
+      <w:r>
+        <w:rPr>
+          <w:rFonts w:ascii="Franklin Gothic Book" w:hAnsi="Franklin Gothic Book"/>
+          <w:sz w:val="24"/>
+          <w:szCs w:val="24"/>
+          <w:highlight w:val="yellow"/>
+        </w:rPr>
+        <w:t>Reading query-parameters from the clients</w:t>
+      </w:r>
+    </w:p>
+    <w:p>
+      <w:pPr>
+        <w:rPr>
+          <w:rFonts w:ascii="Franklin Gothic Book" w:hAnsi="Franklin Gothic Book"/>
+          <w:sz w:val="24"/>
+          <w:szCs w:val="24"/>
+        </w:rPr>
+      </w:pPr>
+      <w:r>
+        <w:rPr>
+          <w:rFonts w:ascii="Franklin Gothic Book" w:hAnsi="Franklin Gothic Book"/>
+          <w:sz w:val="24"/>
+          <w:szCs w:val="24"/>
+        </w:rPr>
+        <w:t>request.url: reads the url string, but it will be in string format</w:t>
+      </w:r>
+    </w:p>
+    <w:p>
+      <w:pPr>
+        <w:rPr>
+          <w:rFonts w:ascii="Franklin Gothic Book" w:hAnsi="Franklin Gothic Book"/>
+          <w:sz w:val="24"/>
+          <w:szCs w:val="24"/>
+        </w:rPr>
+      </w:pPr>
+      <w:proofErr w:type="spellStart"/>
+      <w:r>
+        <w:rPr>
+          <w:rFonts w:ascii="Franklin Gothic Book" w:hAnsi="Franklin Gothic Book"/>
+          <w:sz w:val="24"/>
+          <w:szCs w:val="24"/>
+        </w:rPr>
+        <w:t>urlModule.parse</w:t>
+      </w:r>
+      <w:proofErr w:type="spellEnd"/>
+      <w:r>
+        <w:rPr>
+          <w:rFonts w:ascii="Franklin Gothic Book" w:hAnsi="Franklin Gothic Book"/>
+          <w:sz w:val="24"/>
+          <w:szCs w:val="24"/>
+        </w:rPr>
+        <w:t>(request.url, true); It converts URL string to url object</w:t>
+      </w:r>
+    </w:p>
+    <w:p>
+      <w:pPr>
+        <w:rPr>
+          <w:rFonts w:ascii="Franklin Gothic Book" w:hAnsi="Franklin Gothic Book"/>
+          <w:sz w:val="24"/>
+          <w:szCs w:val="24"/>
+        </w:rPr>
+      </w:pPr>
+      <w:r>
+        <w:rPr>
+          <w:rFonts w:ascii="Franklin Gothic Book" w:hAnsi="Franklin Gothic Book"/>
+          <w:sz w:val="24"/>
+          <w:szCs w:val="24"/>
+        </w:rPr>
+        <w:t>urlObject.query.name</w:t>
+      </w:r>
+      <w:r>
+        <w:rPr>
+          <w:rFonts w:ascii="Franklin Gothic Book" w:hAnsi="Franklin Gothic Book"/>
+          <w:sz w:val="24"/>
+          <w:szCs w:val="24"/>
+        </w:rPr>
+        <w:t>: this extracts query object from the url &amp; its parameter</w:t>
+      </w:r>
+    </w:p>
+    <w:p>
+      <w:pPr>
+        <w:rPr>
+          <w:rFonts w:ascii="Franklin Gothic Book" w:hAnsi="Franklin Gothic Book"/>
+          <w:sz w:val="24"/>
+          <w:szCs w:val="24"/>
+        </w:rPr>
+      </w:pPr>
+      <w:r>
+        <w:rPr>
+          <w:rFonts w:ascii="Franklin Gothic Book" w:hAnsi="Franklin Gothic Book"/>
+          <w:sz w:val="24"/>
+          <w:szCs w:val="24"/>
+        </w:rPr>
+        <w:t>?name=</w:t>
+      </w:r>
+      <w:proofErr w:type="spellStart"/>
+      <w:r>
+        <w:rPr>
+          <w:rFonts w:ascii="Franklin Gothic Book" w:hAnsi="Franklin Gothic Book"/>
+          <w:sz w:val="24"/>
+          <w:szCs w:val="24"/>
+        </w:rPr>
+        <w:t>Alex&amp;age</w:t>
+      </w:r>
+      <w:proofErr w:type="spellEnd"/>
+      <w:r>
+        <w:rPr>
+          <w:rFonts w:ascii="Franklin Gothic Book" w:hAnsi="Franklin Gothic Book"/>
+          <w:sz w:val="24"/>
+          <w:szCs w:val="24"/>
+        </w:rPr>
+        <w:t>=30</w:t>
+      </w:r>
+    </w:p>
+    <w:p>
+      <w:pPr>
+        <w:rPr>
+          <w:rFonts w:ascii="Franklin Gothic Book" w:hAnsi="Franklin Gothic Book"/>
+          <w:sz w:val="24"/>
+          <w:szCs w:val="24"/>
+        </w:rPr>
+      </w:pPr>
+      <w:r>
+        <w:rPr>
+          <w:rFonts w:ascii="Franklin Gothic Book" w:hAnsi="Franklin Gothic Book"/>
+          <w:sz w:val="24"/>
+          <w:szCs w:val="24"/>
+        </w:rPr>
+        <w:t>urlObject.query.name</w:t>
+      </w:r>
+    </w:p>
+    <w:p>
+      <w:pPr>
+        <w:rPr>
+          <w:rFonts w:ascii="Franklin Gothic Book" w:hAnsi="Franklin Gothic Book"/>
+          <w:sz w:val="24"/>
+          <w:szCs w:val="24"/>
+        </w:rPr>
+      </w:pPr>
+      <w:proofErr w:type="spellStart"/>
+      <w:r>
+        <w:rPr>
+          <w:rFonts w:ascii="Franklin Gothic Book" w:hAnsi="Franklin Gothic Book"/>
+          <w:sz w:val="24"/>
+          <w:szCs w:val="24"/>
+        </w:rPr>
+        <w:t>urlObject.query.age</w:t>
+      </w:r>
+      <w:proofErr w:type="spellEnd"/>
+    </w:p>
+    <w:p>
+      <w:pPr>
+        <w:rPr>
+          <w:rFonts w:ascii="Franklin Gothic Book" w:hAnsi="Franklin Gothic Book"/>
+          <w:sz w:val="24"/>
+          <w:szCs w:val="24"/>
+        </w:rPr>
+      </w:pPr>
+      <w:r>
+        <w:rPr>
+          <w:rFonts w:ascii="Franklin Gothic Book" w:hAnsi="Franklin Gothic Book"/>
+          <w:noProof/>
+          <w:sz w:val="24"/>
+          <w:szCs w:val="24"/>
+        </w:rPr>
+        <w:drawing>
+          <wp:inline distT="0" distB="0" distL="0" distR="0" wp14:anchorId="0B78CD15" wp14:editId="25B001B2">
+            <wp:extent cx="5725160" cy="2560320"/>
+            <wp:effectExtent l="0" t="0" r="8890" b="0"/>
+            <wp:docPr id="17" name="Picture 17"/>
+            <wp:cNvGraphicFramePr>
+              <a:graphicFrameLocks xmlns:a="http://schemas.openxmlformats.org/drawingml/2006/main" noChangeAspect="1"/>
+            </wp:cNvGraphicFramePr>
+            <a:graphic xmlns:a="http://schemas.openxmlformats.org/drawingml/2006/main">
+              <a:graphicData uri="http://schemas.openxmlformats.org/drawingml/2006/picture">
+                <pic:pic xmlns:pic="http://schemas.openxmlformats.org/drawingml/2006/picture">
+                  <pic:nvPicPr>
+                    <pic:cNvPr id="0" name="Picture 4"/>
+                    <pic:cNvPicPr>
+                      <a:picLocks noChangeAspect="1" noChangeArrowheads="1"/>
+                    </pic:cNvPicPr>
+                  </pic:nvPicPr>
+                  <pic:blipFill>
+                    <a:blip r:embed="rId21">
+                      <a:extLst>
+                        <a:ext uri="{28A0092B-C50C-407E-A947-70E740481C1C}">
+                          <a14:useLocalDpi xmlns:a14="http://schemas.microsoft.com/office/drawing/2010/main" val="0"/>
+                        </a:ext>
+                      </a:extLst>
+                    </a:blip>
+                    <a:srcRect/>
+                    <a:stretch>
+                      <a:fillRect/>
+                    </a:stretch>
+                  </pic:blipFill>
+                  <pic:spPr bwMode="auto">
+                    <a:xfrm>
+                      <a:off x="0" y="0"/>
+                      <a:ext cx="5725160" cy="2560320"/>
+                    </a:xfrm>
+                    <a:prstGeom prst="rect">
+                      <a:avLst/>
+                    </a:prstGeom>
+                    <a:noFill/>
+                    <a:ln>
+                      <a:noFill/>
+                    </a:ln>
+                  </pic:spPr>
+                </pic:pic>
+              </a:graphicData>
+            </a:graphic>
+          </wp:inline>
+        </w:drawing>
+      </w:r>
+    </w:p>
+    <w:p>
+      <w:pPr>
+        <w:rPr>
+          <w:rFonts w:ascii="Franklin Gothic Book" w:hAnsi="Franklin Gothic Book"/>
+          <w:sz w:val="24"/>
+          <w:szCs w:val="24"/>
+        </w:rPr>
+      </w:pPr>
+      <w:r>
+        <w:rPr>
+          <w:rFonts w:ascii="Franklin Gothic Book" w:hAnsi="Franklin Gothic Book"/>
+          <w:sz w:val="24"/>
+          <w:szCs w:val="24"/>
+          <w:highlight w:val="yellow"/>
+        </w:rPr>
+        <w:t>Output:</w:t>
+      </w:r>
+    </w:p>
+    <w:p>
+      <w:pPr>
+        <w:rPr>
+          <w:rFonts w:ascii="Franklin Gothic Book" w:hAnsi="Franklin Gothic Book"/>
+          <w:sz w:val="24"/>
+          <w:szCs w:val="24"/>
+        </w:rPr>
+      </w:pPr>
+    </w:p>
+    <w:p>
+      <w:pPr>
+        <w:rPr>
+          <w:rFonts w:ascii="Franklin Gothic Book" w:hAnsi="Franklin Gothic Book"/>
+          <w:sz w:val="24"/>
+          <w:szCs w:val="24"/>
+        </w:rPr>
+      </w:pPr>
+      <w:r>
+        <w:rPr>
+          <w:rFonts w:ascii="Franklin Gothic Book" w:hAnsi="Franklin Gothic Book"/>
+          <w:noProof/>
+          <w:sz w:val="24"/>
+          <w:szCs w:val="24"/>
+        </w:rPr>
+        <w:drawing>
+          <wp:inline distT="0" distB="0" distL="0" distR="0" wp14:anchorId="59C10702" wp14:editId="611BC86D">
+            <wp:extent cx="4953635" cy="1605915"/>
+            <wp:effectExtent l="0" t="0" r="0" b="0"/>
+            <wp:docPr id="18" name="Picture 18"/>
+            <wp:cNvGraphicFramePr>
+              <a:graphicFrameLocks xmlns:a="http://schemas.openxmlformats.org/drawingml/2006/main" noChangeAspect="1"/>
+            </wp:cNvGraphicFramePr>
+            <a:graphic xmlns:a="http://schemas.openxmlformats.org/drawingml/2006/main">
+              <a:graphicData uri="http://schemas.openxmlformats.org/drawingml/2006/picture">
+                <pic:pic xmlns:pic="http://schemas.openxmlformats.org/drawingml/2006/picture">
+                  <pic:nvPicPr>
+                    <pic:cNvPr id="0" name="Picture 5"/>
+                    <pic:cNvPicPr>
+                      <a:picLocks noChangeAspect="1" noChangeArrowheads="1"/>
+                    </pic:cNvPicPr>
+                  </pic:nvPicPr>
+                  <pic:blipFill>
+                    <a:blip r:embed="rId22">
+                      <a:extLst>
+                        <a:ext uri="{28A0092B-C50C-407E-A947-70E740481C1C}">
+                          <a14:useLocalDpi xmlns:a14="http://schemas.microsoft.com/office/drawing/2010/main" val="0"/>
+                        </a:ext>
+                      </a:extLst>
+                    </a:blip>
+                    <a:srcRect/>
+                    <a:stretch>
+                      <a:fillRect/>
+                    </a:stretch>
+                  </pic:blipFill>
+                  <pic:spPr bwMode="auto">
+                    <a:xfrm>
+                      <a:off x="0" y="0"/>
+                      <a:ext cx="4953635" cy="1605915"/>
+                    </a:xfrm>
+                    <a:prstGeom prst="rect">
+                      <a:avLst/>
+                    </a:prstGeom>
+                    <a:noFill/>
+                    <a:ln>
+                      <a:noFill/>
+                    </a:ln>
+                  </pic:spPr>
+                </pic:pic>
+              </a:graphicData>
+            </a:graphic>
+          </wp:inline>
+        </w:drawing>
+      </w:r>
+    </w:p>
+    <w:p>
+      <w:pPr>
+        <w:rPr>
+          <w:rFonts w:ascii="Franklin Gothic Book" w:hAnsi="Franklin Gothic Book"/>
+          <w:sz w:val="24"/>
+          <w:szCs w:val="24"/>
+        </w:rPr>
+      </w:pPr>
+    </w:p>
+    <w:p>
+      <w:pPr>
+        <w:rPr>
+          <w:rFonts w:ascii="Franklin Gothic Book" w:hAnsi="Franklin Gothic Book"/>
+          <w:sz w:val="24"/>
+          <w:szCs w:val="24"/>
+        </w:rPr>
+      </w:pPr>
+      <w:r>
+        <w:rPr>
+          <w:rFonts w:ascii="Franklin Gothic Book" w:hAnsi="Franklin Gothic Book"/>
+          <w:sz w:val="24"/>
+          <w:szCs w:val="24"/>
+          <w:highlight w:val="yellow"/>
+        </w:rPr>
+        <w:t>Express Module</w:t>
+      </w:r>
+    </w:p>
+    <w:p>
+      <w:pPr>
+        <w:rPr>
+          <w:rFonts w:ascii="Franklin Gothic Book" w:hAnsi="Franklin Gothic Book"/>
+          <w:sz w:val="24"/>
+          <w:szCs w:val="24"/>
+        </w:rPr>
+      </w:pPr>
+      <w:r>
+        <w:rPr>
+          <w:rFonts w:ascii="Franklin Gothic Book" w:hAnsi="Franklin Gothic Book"/>
+          <w:sz w:val="24"/>
+          <w:szCs w:val="24"/>
+        </w:rPr>
+        <w:t xml:space="preserve">You can create Web </w:t>
+      </w:r>
+      <w:proofErr w:type="spellStart"/>
+      <w:r>
+        <w:rPr>
+          <w:rFonts w:ascii="Franklin Gothic Book" w:hAnsi="Franklin Gothic Book"/>
+          <w:sz w:val="24"/>
+          <w:szCs w:val="24"/>
+        </w:rPr>
+        <w:t>Api’s</w:t>
+      </w:r>
+      <w:proofErr w:type="spellEnd"/>
+      <w:r>
+        <w:rPr>
+          <w:rFonts w:ascii="Franklin Gothic Book" w:hAnsi="Franklin Gothic Book"/>
+          <w:sz w:val="24"/>
+          <w:szCs w:val="24"/>
+        </w:rPr>
+        <w:t xml:space="preserve"> (Restful webservices) in your application</w:t>
+      </w:r>
+    </w:p>
+    <w:p>
+      <w:pPr>
+        <w:rPr>
+          <w:rFonts w:ascii="Franklin Gothic Book" w:hAnsi="Franklin Gothic Book"/>
+          <w:sz w:val="24"/>
+          <w:szCs w:val="24"/>
+        </w:rPr>
+      </w:pPr>
+      <w:r>
+        <w:rPr>
+          <w:rFonts w:ascii="Franklin Gothic Book" w:hAnsi="Franklin Gothic Book"/>
+          <w:sz w:val="24"/>
+          <w:szCs w:val="24"/>
+        </w:rPr>
+        <w:t>Webservices are online services / APIs which helps different technologies to share the data in a common format called JSON, the end applications (front-end or backend or any type of applications) must able to convert JSON to suitable language format the end application understands</w:t>
+      </w:r>
+    </w:p>
+    <w:p>
+      <w:pPr>
+        <w:rPr>
+          <w:rFonts w:ascii="Franklin Gothic Book" w:hAnsi="Franklin Gothic Book"/>
+          <w:sz w:val="24"/>
+          <w:szCs w:val="24"/>
+        </w:rPr>
+      </w:pPr>
+      <w:r>
+        <w:rPr>
+          <w:rFonts w:ascii="Franklin Gothic Book" w:hAnsi="Franklin Gothic Book"/>
+          <w:sz w:val="24"/>
+          <w:szCs w:val="24"/>
+        </w:rPr>
+        <w:t xml:space="preserve">ex: </w:t>
+      </w:r>
+      <w:proofErr w:type="spellStart"/>
+      <w:r>
+        <w:rPr>
+          <w:rFonts w:ascii="Franklin Gothic Book" w:hAnsi="Franklin Gothic Book"/>
+          <w:sz w:val="24"/>
+          <w:szCs w:val="24"/>
+        </w:rPr>
+        <w:t>Phonepay</w:t>
+      </w:r>
+      <w:proofErr w:type="spellEnd"/>
+      <w:r>
+        <w:rPr>
+          <w:rFonts w:ascii="Franklin Gothic Book" w:hAnsi="Franklin Gothic Book"/>
+          <w:sz w:val="24"/>
+          <w:szCs w:val="24"/>
+        </w:rPr>
+        <w:t xml:space="preserve"> can fetch balance from any bank applications, IRCTC apps can send data to Phone pay while booking the ticket, Amazon application can send data to any banking applications </w:t>
+      </w:r>
+    </w:p>
+    <w:p>
+      <w:pPr>
+        <w:rPr>
+          <w:rFonts w:ascii="Franklin Gothic Book" w:hAnsi="Franklin Gothic Book"/>
+          <w:sz w:val="24"/>
+          <w:szCs w:val="24"/>
+        </w:rPr>
+      </w:pPr>
+      <w:r>
+        <w:rPr>
+          <w:rFonts w:ascii="Franklin Gothic Book" w:hAnsi="Franklin Gothic Book"/>
+          <w:sz w:val="24"/>
+          <w:szCs w:val="24"/>
+          <w:highlight w:val="yellow"/>
+        </w:rPr>
+        <w:t>Principles of developing webservices</w:t>
+      </w:r>
+    </w:p>
+    <w:p>
+      <w:pPr>
+        <w:pStyle w:val="ListParagraph"/>
+        <w:numPr>
+          <w:ilvl w:val="0"/>
+          <w:numId w:val="6"/>
+        </w:numPr>
+        <w:rPr>
+          <w:rFonts w:ascii="Franklin Gothic Book" w:hAnsi="Franklin Gothic Book"/>
+          <w:sz w:val="24"/>
+          <w:szCs w:val="24"/>
+        </w:rPr>
+      </w:pPr>
+      <w:r>
+        <w:rPr>
+          <w:rFonts w:ascii="Franklin Gothic Book" w:hAnsi="Franklin Gothic Book"/>
+          <w:sz w:val="24"/>
+          <w:szCs w:val="24"/>
+        </w:rPr>
+        <w:t>Web service must have some URL which the clients can access</w:t>
+      </w:r>
+    </w:p>
+    <w:p>
+      <w:pPr>
+        <w:pStyle w:val="ListParagraph"/>
+        <w:numPr>
+          <w:ilvl w:val="0"/>
+          <w:numId w:val="6"/>
+        </w:numPr>
+        <w:rPr>
+          <w:rFonts w:ascii="Franklin Gothic Book" w:hAnsi="Franklin Gothic Book"/>
+          <w:sz w:val="24"/>
+          <w:szCs w:val="24"/>
+        </w:rPr>
+      </w:pPr>
+      <w:r>
+        <w:rPr>
+          <w:rFonts w:ascii="Franklin Gothic Book" w:hAnsi="Franklin Gothic Book"/>
+          <w:sz w:val="24"/>
+          <w:szCs w:val="24"/>
+        </w:rPr>
+        <w:t>Web service uses HTTP methods to perform CRUD operations</w:t>
+      </w:r>
+      <w:r>
+        <w:rPr>
+          <w:rFonts w:ascii="Franklin Gothic Book" w:hAnsi="Franklin Gothic Book"/>
+          <w:sz w:val="24"/>
+          <w:szCs w:val="24"/>
+        </w:rPr>
+        <w:t xml:space="preserve"> based on the type of operations you must use different type of HTTP methods as per the standard</w:t>
+      </w:r>
+    </w:p>
+    <w:p>
+      <w:pPr>
+        <w:pStyle w:val="ListParagraph"/>
+        <w:numPr>
+          <w:ilvl w:val="1"/>
+          <w:numId w:val="6"/>
+        </w:numPr>
+        <w:rPr>
+          <w:rFonts w:ascii="Franklin Gothic Book" w:hAnsi="Franklin Gothic Book"/>
+          <w:sz w:val="24"/>
+          <w:szCs w:val="24"/>
+        </w:rPr>
+      </w:pPr>
+      <w:r>
+        <w:rPr>
+          <w:rFonts w:ascii="Franklin Gothic Book" w:hAnsi="Franklin Gothic Book"/>
+          <w:sz w:val="24"/>
+          <w:szCs w:val="24"/>
+        </w:rPr>
+        <w:t>Post</w:t>
+      </w:r>
+      <w:r>
+        <w:rPr>
+          <w:rFonts w:ascii="Franklin Gothic Book" w:hAnsi="Franklin Gothic Book"/>
+          <w:sz w:val="24"/>
+          <w:szCs w:val="24"/>
+        </w:rPr>
+        <w:t>: Create a new resource</w:t>
+      </w:r>
+    </w:p>
+    <w:p>
+      <w:pPr>
+        <w:pStyle w:val="ListParagraph"/>
+        <w:numPr>
+          <w:ilvl w:val="1"/>
+          <w:numId w:val="6"/>
+        </w:numPr>
+        <w:rPr>
+          <w:rFonts w:ascii="Franklin Gothic Book" w:hAnsi="Franklin Gothic Book"/>
+          <w:sz w:val="24"/>
+          <w:szCs w:val="24"/>
+        </w:rPr>
+      </w:pPr>
+      <w:r>
+        <w:rPr>
+          <w:rFonts w:ascii="Franklin Gothic Book" w:hAnsi="Franklin Gothic Book"/>
+          <w:sz w:val="24"/>
+          <w:szCs w:val="24"/>
+        </w:rPr>
+        <w:t>Put: Modify the existing resource</w:t>
+      </w:r>
+    </w:p>
+    <w:p>
+      <w:pPr>
+        <w:pStyle w:val="ListParagraph"/>
+        <w:numPr>
+          <w:ilvl w:val="1"/>
+          <w:numId w:val="6"/>
+        </w:numPr>
+        <w:rPr>
+          <w:rFonts w:ascii="Franklin Gothic Book" w:hAnsi="Franklin Gothic Book"/>
+          <w:sz w:val="24"/>
+          <w:szCs w:val="24"/>
+        </w:rPr>
+      </w:pPr>
+      <w:r>
+        <w:rPr>
+          <w:rFonts w:ascii="Franklin Gothic Book" w:hAnsi="Franklin Gothic Book"/>
+          <w:sz w:val="24"/>
+          <w:szCs w:val="24"/>
+        </w:rPr>
+        <w:t>Get: Fetch the resource</w:t>
+      </w:r>
+    </w:p>
+    <w:p>
+      <w:pPr>
+        <w:pStyle w:val="ListParagraph"/>
+        <w:numPr>
+          <w:ilvl w:val="1"/>
+          <w:numId w:val="6"/>
+        </w:numPr>
+        <w:rPr>
+          <w:rFonts w:ascii="Franklin Gothic Book" w:hAnsi="Franklin Gothic Book"/>
+          <w:sz w:val="24"/>
+          <w:szCs w:val="24"/>
+        </w:rPr>
+      </w:pPr>
+      <w:r>
+        <w:rPr>
+          <w:rFonts w:ascii="Franklin Gothic Book" w:hAnsi="Franklin Gothic Book"/>
+          <w:sz w:val="24"/>
+          <w:szCs w:val="24"/>
+        </w:rPr>
+        <w:t>Delete: Delete the existing resource</w:t>
+      </w:r>
+    </w:p>
+    <w:p>
+      <w:pPr>
+        <w:rPr>
+          <w:rFonts w:ascii="Franklin Gothic Book" w:hAnsi="Franklin Gothic Book"/>
+          <w:sz w:val="24"/>
+          <w:szCs w:val="24"/>
+        </w:rPr>
+      </w:pPr>
+      <w:r>
+        <w:rPr>
+          <w:rFonts w:ascii="Franklin Gothic Book" w:hAnsi="Franklin Gothic Book"/>
+          <w:sz w:val="24"/>
+          <w:szCs w:val="24"/>
+          <w:highlight w:val="yellow"/>
+        </w:rPr>
+        <w:t>Note:</w:t>
+      </w:r>
+      <w:r>
+        <w:rPr>
+          <w:rFonts w:ascii="Franklin Gothic Book" w:hAnsi="Franklin Gothic Book"/>
+          <w:sz w:val="24"/>
+          <w:szCs w:val="24"/>
+        </w:rPr>
+        <w:t xml:space="preserve"> Express module is a </w:t>
+      </w:r>
+      <w:proofErr w:type="gramStart"/>
+      <w:r>
+        <w:rPr>
+          <w:rFonts w:ascii="Franklin Gothic Book" w:hAnsi="Franklin Gothic Book"/>
+          <w:sz w:val="24"/>
+          <w:szCs w:val="24"/>
+        </w:rPr>
+        <w:t>third party</w:t>
+      </w:r>
+      <w:proofErr w:type="gramEnd"/>
+      <w:r>
+        <w:rPr>
+          <w:rFonts w:ascii="Franklin Gothic Book" w:hAnsi="Franklin Gothic Book"/>
+          <w:sz w:val="24"/>
+          <w:szCs w:val="24"/>
+        </w:rPr>
+        <w:t xml:space="preserve"> module, we need to install it</w:t>
+      </w:r>
+    </w:p>
+    <w:p>
+      <w:pPr>
+        <w:rPr>
+          <w:rFonts w:ascii="Franklin Gothic Book" w:hAnsi="Franklin Gothic Book"/>
+          <w:sz w:val="24"/>
+          <w:szCs w:val="24"/>
+        </w:rPr>
+      </w:pPr>
+      <w:r>
+        <w:rPr>
+          <w:rFonts w:ascii="Franklin Gothic Book" w:hAnsi="Franklin Gothic Book"/>
+          <w:sz w:val="24"/>
+          <w:szCs w:val="24"/>
+        </w:rPr>
+        <w:t xml:space="preserve"># </w:t>
+      </w:r>
+      <w:r>
+        <w:rPr>
+          <w:rFonts w:ascii="Franklin Gothic Book" w:hAnsi="Franklin Gothic Book"/>
+          <w:sz w:val="24"/>
+          <w:szCs w:val="24"/>
+        </w:rPr>
+        <w:t>npm install express</w:t>
+      </w:r>
+    </w:p>
+    <w:p>
+      <w:pPr>
+        <w:rPr>
+          <w:rFonts w:ascii="Franklin Gothic Book" w:hAnsi="Franklin Gothic Book"/>
+          <w:sz w:val="24"/>
+          <w:szCs w:val="24"/>
+        </w:rPr>
+      </w:pPr>
+      <w:r>
+        <w:rPr>
+          <w:rFonts w:ascii="Franklin Gothic Book" w:hAnsi="Franklin Gothic Book"/>
+          <w:sz w:val="24"/>
+          <w:szCs w:val="24"/>
+        </w:rPr>
+        <w:t>We need to create an express object that provides methods to perform operations in terms of http methods</w:t>
+      </w:r>
+    </w:p>
+    <w:p>
+      <w:pPr>
+        <w:rPr>
+          <w:rFonts w:ascii="Franklin Gothic Book" w:hAnsi="Franklin Gothic Book"/>
+          <w:sz w:val="24"/>
+          <w:szCs w:val="24"/>
+        </w:rPr>
+      </w:pPr>
+      <w:r>
+        <w:rPr>
+          <w:rFonts w:ascii="Franklin Gothic Book" w:hAnsi="Franklin Gothic Book"/>
+          <w:sz w:val="24"/>
+          <w:szCs w:val="24"/>
+        </w:rPr>
+        <w:t>import express from ‘express’;</w:t>
+      </w:r>
+    </w:p>
+    <w:p>
+      <w:pPr>
+        <w:rPr>
+          <w:rFonts w:ascii="Franklin Gothic Book" w:hAnsi="Franklin Gothic Book"/>
+          <w:sz w:val="24"/>
+          <w:szCs w:val="24"/>
+        </w:rPr>
+      </w:pPr>
+      <w:r>
+        <w:rPr>
+          <w:rFonts w:ascii="Franklin Gothic Book" w:hAnsi="Franklin Gothic Book"/>
+          <w:sz w:val="24"/>
+          <w:szCs w:val="24"/>
+        </w:rPr>
+        <w:t xml:space="preserve">let app = </w:t>
+      </w:r>
+      <w:proofErr w:type="gramStart"/>
+      <w:r>
+        <w:rPr>
+          <w:rFonts w:ascii="Franklin Gothic Book" w:hAnsi="Franklin Gothic Book"/>
+          <w:sz w:val="24"/>
+          <w:szCs w:val="24"/>
+        </w:rPr>
+        <w:t>express(</w:t>
+      </w:r>
+      <w:proofErr w:type="gramEnd"/>
+      <w:r>
+        <w:rPr>
+          <w:rFonts w:ascii="Franklin Gothic Book" w:hAnsi="Franklin Gothic Book"/>
+          <w:sz w:val="24"/>
+          <w:szCs w:val="24"/>
+        </w:rPr>
+        <w:t>);</w:t>
+      </w:r>
+    </w:p>
+    <w:p>
+      <w:pPr>
+        <w:rPr>
+          <w:rFonts w:ascii="Franklin Gothic Book" w:hAnsi="Franklin Gothic Book"/>
+          <w:sz w:val="24"/>
+          <w:szCs w:val="24"/>
+        </w:rPr>
+      </w:pPr>
+      <w:proofErr w:type="gramStart"/>
+      <w:r>
+        <w:rPr>
+          <w:rFonts w:ascii="Franklin Gothic Book" w:hAnsi="Franklin Gothic Book"/>
+          <w:sz w:val="24"/>
+          <w:szCs w:val="24"/>
+        </w:rPr>
+        <w:t>app.listen</w:t>
+      </w:r>
+      <w:proofErr w:type="gramEnd"/>
+      <w:r>
+        <w:rPr>
+          <w:rFonts w:ascii="Franklin Gothic Book" w:hAnsi="Franklin Gothic Book"/>
+          <w:sz w:val="24"/>
+          <w:szCs w:val="24"/>
+        </w:rPr>
+        <w:t>(9090); // starts the server</w:t>
+      </w:r>
+    </w:p>
+    <w:p>
+      <w:pPr>
+        <w:rPr>
+          <w:rFonts w:ascii="Franklin Gothic Book" w:hAnsi="Franklin Gothic Book"/>
+          <w:sz w:val="24"/>
+          <w:szCs w:val="24"/>
+        </w:rPr>
+      </w:pPr>
+      <w:proofErr w:type="gramStart"/>
+      <w:r>
+        <w:rPr>
+          <w:rFonts w:ascii="Franklin Gothic Book" w:hAnsi="Franklin Gothic Book"/>
+          <w:sz w:val="24"/>
+          <w:szCs w:val="24"/>
+        </w:rPr>
+        <w:t>app.get(</w:t>
+      </w:r>
+      <w:proofErr w:type="gramEnd"/>
+      <w:r>
+        <w:rPr>
+          <w:rFonts w:ascii="Franklin Gothic Book" w:hAnsi="Franklin Gothic Book"/>
+          <w:sz w:val="24"/>
+          <w:szCs w:val="24"/>
+        </w:rPr>
+        <w:t xml:space="preserve">url, </w:t>
+      </w:r>
+      <w:r>
+        <w:rPr>
+          <w:rFonts w:ascii="Franklin Gothic Book" w:hAnsi="Franklin Gothic Book"/>
+          <w:sz w:val="24"/>
+          <w:szCs w:val="24"/>
+        </w:rPr>
+        <w:t>(</w:t>
+      </w:r>
+      <w:proofErr w:type="spellStart"/>
+      <w:r>
+        <w:rPr>
+          <w:rFonts w:ascii="Franklin Gothic Book" w:hAnsi="Franklin Gothic Book"/>
+          <w:sz w:val="24"/>
+          <w:szCs w:val="24"/>
+        </w:rPr>
+        <w:t>req</w:t>
+      </w:r>
+      <w:proofErr w:type="spellEnd"/>
+      <w:r>
+        <w:rPr>
+          <w:rFonts w:ascii="Franklin Gothic Book" w:hAnsi="Franklin Gothic Book"/>
+          <w:sz w:val="24"/>
+          <w:szCs w:val="24"/>
+        </w:rPr>
+        <w:t xml:space="preserve">, res) =&gt; { } </w:t>
+      </w:r>
+      <w:r>
+        <w:rPr>
+          <w:rFonts w:ascii="Franklin Gothic Book" w:hAnsi="Franklin Gothic Book"/>
+          <w:sz w:val="24"/>
+          <w:szCs w:val="24"/>
+        </w:rPr>
+        <w:t>)</w:t>
+      </w:r>
+    </w:p>
+    <w:p>
+      <w:pPr>
+        <w:rPr>
+          <w:rFonts w:ascii="Franklin Gothic Book" w:hAnsi="Franklin Gothic Book"/>
+          <w:sz w:val="24"/>
+          <w:szCs w:val="24"/>
+        </w:rPr>
+      </w:pPr>
+      <w:proofErr w:type="gramStart"/>
+      <w:r>
+        <w:rPr>
+          <w:rFonts w:ascii="Franklin Gothic Book" w:hAnsi="Franklin Gothic Book"/>
+          <w:sz w:val="24"/>
+          <w:szCs w:val="24"/>
+        </w:rPr>
+        <w:t>app.post(</w:t>
+      </w:r>
+      <w:proofErr w:type="gramEnd"/>
+      <w:r>
+        <w:rPr>
+          <w:rFonts w:ascii="Franklin Gothic Book" w:hAnsi="Franklin Gothic Book"/>
+          <w:sz w:val="24"/>
+          <w:szCs w:val="24"/>
+        </w:rPr>
+        <w:t>url,</w:t>
+      </w:r>
+      <w:r>
+        <w:rPr>
+          <w:rFonts w:ascii="Franklin Gothic Book" w:hAnsi="Franklin Gothic Book"/>
+          <w:sz w:val="24"/>
+          <w:szCs w:val="24"/>
+        </w:rPr>
+        <w:t xml:space="preserve"> (</w:t>
+      </w:r>
+      <w:proofErr w:type="spellStart"/>
+      <w:r>
+        <w:rPr>
+          <w:rFonts w:ascii="Franklin Gothic Book" w:hAnsi="Franklin Gothic Book"/>
+          <w:sz w:val="24"/>
+          <w:szCs w:val="24"/>
+        </w:rPr>
+        <w:t>req</w:t>
+      </w:r>
+      <w:proofErr w:type="spellEnd"/>
+      <w:r>
+        <w:rPr>
+          <w:rFonts w:ascii="Franklin Gothic Book" w:hAnsi="Franklin Gothic Book"/>
+          <w:sz w:val="24"/>
+          <w:szCs w:val="24"/>
+        </w:rPr>
+        <w:t xml:space="preserve">, res) =&gt; { } </w:t>
+      </w:r>
+      <w:r>
+        <w:rPr>
+          <w:rFonts w:ascii="Franklin Gothic Book" w:hAnsi="Franklin Gothic Book"/>
+          <w:sz w:val="24"/>
+          <w:szCs w:val="24"/>
+        </w:rPr>
+        <w:t>)</w:t>
+      </w:r>
+    </w:p>
+    <w:p>
+      <w:pPr>
+        <w:rPr>
+          <w:rFonts w:ascii="Franklin Gothic Book" w:hAnsi="Franklin Gothic Book"/>
+          <w:sz w:val="24"/>
+          <w:szCs w:val="24"/>
+        </w:rPr>
+      </w:pPr>
+      <w:r>
+        <w:rPr>
+          <w:rFonts w:ascii="Franklin Gothic Book" w:hAnsi="Franklin Gothic Book"/>
+          <w:sz w:val="24"/>
+          <w:szCs w:val="24"/>
+          <w:highlight w:val="yellow"/>
+        </w:rPr>
+        <w:t>app.js</w:t>
+      </w:r>
+    </w:p>
+    <w:p>
+      <w:pPr>
+        <w:rPr>
+          <w:rFonts w:ascii="Franklin Gothic Book" w:hAnsi="Franklin Gothic Book"/>
+          <w:sz w:val="24"/>
+          <w:szCs w:val="24"/>
+        </w:rPr>
+      </w:pPr>
+      <w:r>
+        <w:rPr>
+          <w:rFonts w:ascii="Franklin Gothic Book" w:hAnsi="Franklin Gothic Book"/>
+          <w:noProof/>
+          <w:sz w:val="24"/>
+          <w:szCs w:val="24"/>
+        </w:rPr>
+        <w:lastRenderedPageBreak/>
+        <w:drawing>
+          <wp:inline distT="0" distB="0" distL="0" distR="0" wp14:anchorId="733CD07C" wp14:editId="35572DFD">
+            <wp:extent cx="5725160" cy="3585845"/>
+            <wp:effectExtent l="0" t="0" r="8890" b="0"/>
+            <wp:docPr id="19" name="Picture 19"/>
+            <wp:cNvGraphicFramePr>
+              <a:graphicFrameLocks xmlns:a="http://schemas.openxmlformats.org/drawingml/2006/main" noChangeAspect="1"/>
+            </wp:cNvGraphicFramePr>
+            <a:graphic xmlns:a="http://schemas.openxmlformats.org/drawingml/2006/main">
+              <a:graphicData uri="http://schemas.openxmlformats.org/drawingml/2006/picture">
+                <pic:pic xmlns:pic="http://schemas.openxmlformats.org/drawingml/2006/picture">
+                  <pic:nvPicPr>
+                    <pic:cNvPr id="0" name="Picture 6"/>
+                    <pic:cNvPicPr>
+                      <a:picLocks noChangeAspect="1" noChangeArrowheads="1"/>
+                    </pic:cNvPicPr>
+                  </pic:nvPicPr>
+                  <pic:blipFill>
+                    <a:blip r:embed="rId23">
+                      <a:extLst>
+                        <a:ext uri="{28A0092B-C50C-407E-A947-70E740481C1C}">
+                          <a14:useLocalDpi xmlns:a14="http://schemas.microsoft.com/office/drawing/2010/main" val="0"/>
+                        </a:ext>
+                      </a:extLst>
+                    </a:blip>
+                    <a:srcRect/>
+                    <a:stretch>
+                      <a:fillRect/>
+                    </a:stretch>
+                  </pic:blipFill>
+                  <pic:spPr bwMode="auto">
+                    <a:xfrm>
+                      <a:off x="0" y="0"/>
+                      <a:ext cx="5725160" cy="3585845"/>
+                    </a:xfrm>
+                    <a:prstGeom prst="rect">
+                      <a:avLst/>
+                    </a:prstGeom>
+                    <a:noFill/>
+                    <a:ln>
+                      <a:noFill/>
+                    </a:ln>
+                  </pic:spPr>
+                </pic:pic>
+              </a:graphicData>
+            </a:graphic>
+          </wp:inline>
+        </w:drawing>
+      </w:r>
+    </w:p>
+    <w:p>
+      <w:pPr>
+        <w:rPr>
+          <w:rFonts w:ascii="Franklin Gothic Book" w:hAnsi="Franklin Gothic Book"/>
+          <w:sz w:val="24"/>
+          <w:szCs w:val="24"/>
+        </w:rPr>
+      </w:pPr>
+      <w:r>
+        <w:rPr>
+          <w:rFonts w:ascii="Franklin Gothic Book" w:hAnsi="Franklin Gothic Book"/>
+          <w:sz w:val="24"/>
+          <w:szCs w:val="24"/>
+          <w:highlight w:val="yellow"/>
+        </w:rPr>
+        <w:t>Sending JSON from the client</w:t>
+      </w:r>
+    </w:p>
+    <w:p>
+      <w:pPr>
+        <w:rPr>
+          <w:rFonts w:ascii="Franklin Gothic Book" w:hAnsi="Franklin Gothic Book"/>
+          <w:sz w:val="24"/>
+          <w:szCs w:val="24"/>
+        </w:rPr>
+      </w:pPr>
+      <w:r>
+        <w:rPr>
+          <w:rFonts w:ascii="Franklin Gothic Book" w:hAnsi="Franklin Gothic Book"/>
+          <w:sz w:val="24"/>
+          <w:szCs w:val="24"/>
+        </w:rPr>
+        <w:t xml:space="preserve">You can use postman body to enter JSON </w:t>
+      </w:r>
+      <w:proofErr w:type="gramStart"/>
+      <w:r>
+        <w:rPr>
+          <w:rFonts w:ascii="Franklin Gothic Book" w:hAnsi="Franklin Gothic Book"/>
+          <w:sz w:val="24"/>
+          <w:szCs w:val="24"/>
+        </w:rPr>
+        <w:t>{ …</w:t>
+      </w:r>
+      <w:proofErr w:type="gramEnd"/>
+      <w:r>
+        <w:rPr>
+          <w:rFonts w:ascii="Franklin Gothic Book" w:hAnsi="Franklin Gothic Book"/>
+          <w:sz w:val="24"/>
+          <w:szCs w:val="24"/>
+        </w:rPr>
+        <w:t xml:space="preserve"> } in the request &amp; send the JSON data to the webservice, your webservice must parse the JSON and convert to the appropriate types like Javascript, Java, Python and etc.</w:t>
+      </w:r>
+    </w:p>
+    <w:p>
+      <w:pPr>
+        <w:rPr>
+          <w:rFonts w:ascii="Franklin Gothic Book" w:hAnsi="Franklin Gothic Book"/>
+          <w:sz w:val="24"/>
+          <w:szCs w:val="24"/>
+        </w:rPr>
+      </w:pPr>
+      <w:r>
+        <w:rPr>
+          <w:rFonts w:ascii="Franklin Gothic Book" w:hAnsi="Franklin Gothic Book"/>
+          <w:sz w:val="24"/>
+          <w:szCs w:val="24"/>
+          <w:highlight w:val="yellow"/>
+        </w:rPr>
+        <w:t>Note:</w:t>
+      </w:r>
+      <w:r>
+        <w:rPr>
+          <w:rFonts w:ascii="Franklin Gothic Book" w:hAnsi="Franklin Gothic Book"/>
+          <w:sz w:val="24"/>
+          <w:szCs w:val="24"/>
+        </w:rPr>
+        <w:t xml:space="preserve"> You can’t send data when the method is GET.</w:t>
+      </w:r>
+    </w:p>
+    <w:p>
+      <w:pPr>
+        <w:rPr>
+          <w:rFonts w:ascii="Franklin Gothic Book" w:hAnsi="Franklin Gothic Book"/>
+          <w:sz w:val="24"/>
+          <w:szCs w:val="24"/>
+        </w:rPr>
+      </w:pPr>
+      <w:r>
+        <w:rPr>
+          <w:rFonts w:ascii="Franklin Gothic Book" w:hAnsi="Franklin Gothic Book"/>
+          <w:sz w:val="24"/>
+          <w:szCs w:val="24"/>
+        </w:rPr>
+        <w:t>Express uses a body parser to convert JSON to Javascript object, you need to add the middleware to parse the JSON</w:t>
+      </w:r>
+    </w:p>
+    <w:p>
+      <w:pPr>
+        <w:rPr>
+          <w:rFonts w:ascii="Franklin Gothic Book" w:hAnsi="Franklin Gothic Book"/>
+          <w:sz w:val="24"/>
+          <w:szCs w:val="24"/>
+        </w:rPr>
+      </w:pPr>
+      <w:r>
+        <w:rPr>
+          <w:rFonts w:ascii="Franklin Gothic Book" w:hAnsi="Franklin Gothic Book"/>
+          <w:noProof/>
+          <w:sz w:val="24"/>
+          <w:szCs w:val="24"/>
+        </w:rPr>
+        <w:drawing>
+          <wp:inline distT="0" distB="0" distL="0" distR="0" wp14:anchorId="23154624" wp14:editId="1767C0F5">
+            <wp:extent cx="5725160" cy="3037205"/>
+            <wp:effectExtent l="0" t="0" r="8890" b="0"/>
+            <wp:docPr id="20" name="Picture 20"/>
+            <wp:cNvGraphicFramePr>
+              <a:graphicFrameLocks xmlns:a="http://schemas.openxmlformats.org/drawingml/2006/main" noChangeAspect="1"/>
+            </wp:cNvGraphicFramePr>
+            <a:graphic xmlns:a="http://schemas.openxmlformats.org/drawingml/2006/main">
+              <a:graphicData uri="http://schemas.openxmlformats.org/drawingml/2006/picture">
+                <pic:pic xmlns:pic="http://schemas.openxmlformats.org/drawingml/2006/picture">
+                  <pic:nvPicPr>
+                    <pic:cNvPr id="0" name="Picture 7"/>
+                    <pic:cNvPicPr>
+                      <a:picLocks noChangeAspect="1" noChangeArrowheads="1"/>
+                    </pic:cNvPicPr>
+                  </pic:nvPicPr>
+                  <pic:blipFill>
+                    <a:blip r:embed="rId24">
+                      <a:extLst>
+                        <a:ext uri="{28A0092B-C50C-407E-A947-70E740481C1C}">
+                          <a14:useLocalDpi xmlns:a14="http://schemas.microsoft.com/office/drawing/2010/main" val="0"/>
+                        </a:ext>
+                      </a:extLst>
+                    </a:blip>
+                    <a:srcRect/>
+                    <a:stretch>
+                      <a:fillRect/>
+                    </a:stretch>
+                  </pic:blipFill>
+                  <pic:spPr bwMode="auto">
+                    <a:xfrm>
+                      <a:off x="0" y="0"/>
+                      <a:ext cx="5725160" cy="3037205"/>
+                    </a:xfrm>
+                    <a:prstGeom prst="rect">
+                      <a:avLst/>
+                    </a:prstGeom>
+                    <a:noFill/>
+                    <a:ln>
+                      <a:noFill/>
+                    </a:ln>
+                  </pic:spPr>
+                </pic:pic>
+              </a:graphicData>
+            </a:graphic>
+          </wp:inline>
+        </w:drawing>
+      </w:r>
+    </w:p>
+    <w:p>
+      <w:pPr>
+        <w:rPr>
+          <w:rFonts w:ascii="Franklin Gothic Book" w:hAnsi="Franklin Gothic Book"/>
+          <w:sz w:val="24"/>
+          <w:szCs w:val="24"/>
+        </w:rPr>
+      </w:pPr>
+      <w:r>
+        <w:rPr>
+          <w:rFonts w:ascii="Franklin Gothic Book" w:hAnsi="Franklin Gothic Book"/>
+          <w:sz w:val="24"/>
+          <w:szCs w:val="24"/>
+          <w:highlight w:val="yellow"/>
+        </w:rPr>
+        <w:t>Output:</w:t>
+      </w:r>
+    </w:p>
+    <w:p>
+      <w:pPr>
+        <w:rPr>
+          <w:rFonts w:ascii="Franklin Gothic Book" w:hAnsi="Franklin Gothic Book"/>
+          <w:sz w:val="24"/>
+          <w:szCs w:val="24"/>
+        </w:rPr>
+      </w:pPr>
+      <w:r>
+        <w:rPr>
+          <w:rFonts w:ascii="Franklin Gothic Book" w:hAnsi="Franklin Gothic Book"/>
+          <w:noProof/>
+          <w:sz w:val="24"/>
+          <w:szCs w:val="24"/>
+        </w:rPr>
+        <w:lastRenderedPageBreak/>
+        <w:drawing>
+          <wp:inline distT="0" distB="0" distL="0" distR="0" wp14:anchorId="2E69D5B1" wp14:editId="73AB82CC">
+            <wp:extent cx="5725160" cy="3673475"/>
+            <wp:effectExtent l="0" t="0" r="8890" b="3175"/>
+            <wp:docPr id="21" name="Picture 21"/>
+            <wp:cNvGraphicFramePr>
+              <a:graphicFrameLocks xmlns:a="http://schemas.openxmlformats.org/drawingml/2006/main" noChangeAspect="1"/>
+            </wp:cNvGraphicFramePr>
+            <a:graphic xmlns:a="http://schemas.openxmlformats.org/drawingml/2006/main">
+              <a:graphicData uri="http://schemas.openxmlformats.org/drawingml/2006/picture">
+                <pic:pic xmlns:pic="http://schemas.openxmlformats.org/drawingml/2006/picture">
+                  <pic:nvPicPr>
+                    <pic:cNvPr id="0" name="Picture 8"/>
+                    <pic:cNvPicPr>
+                      <a:picLocks noChangeAspect="1" noChangeArrowheads="1"/>
+                    </pic:cNvPicPr>
+                  </pic:nvPicPr>
+                  <pic:blipFill>
+                    <a:blip r:embed="rId25">
+                      <a:extLst>
+                        <a:ext uri="{28A0092B-C50C-407E-A947-70E740481C1C}">
+                          <a14:useLocalDpi xmlns:a14="http://schemas.microsoft.com/office/drawing/2010/main" val="0"/>
+                        </a:ext>
+                      </a:extLst>
+                    </a:blip>
+                    <a:srcRect/>
+                    <a:stretch>
+                      <a:fillRect/>
+                    </a:stretch>
+                  </pic:blipFill>
+                  <pic:spPr bwMode="auto">
+                    <a:xfrm>
+                      <a:off x="0" y="0"/>
+                      <a:ext cx="5725160" cy="3673475"/>
+                    </a:xfrm>
+                    <a:prstGeom prst="rect">
+                      <a:avLst/>
+                    </a:prstGeom>
+                    <a:noFill/>
+                    <a:ln>
+                      <a:noFill/>
+                    </a:ln>
+                  </pic:spPr>
+                </pic:pic>
+              </a:graphicData>
+            </a:graphic>
+          </wp:inline>
+        </w:drawing>
+      </w:r>
+    </w:p>
+    <w:p>
+      <w:pPr>
+        <w:rPr>
+          <w:rFonts w:ascii="Franklin Gothic Book" w:hAnsi="Franklin Gothic Book"/>
+          <w:sz w:val="24"/>
+          <w:szCs w:val="24"/>
+        </w:rPr>
+      </w:pPr>
+      <w:r>
+        <w:rPr>
+          <w:rFonts w:ascii="Franklin Gothic Book" w:hAnsi="Franklin Gothic Book"/>
+          <w:sz w:val="24"/>
+          <w:szCs w:val="24"/>
+          <w:highlight w:val="yellow"/>
+        </w:rPr>
+        <w:t>Path Parameters:</w:t>
+      </w:r>
+    </w:p>
+    <w:p>
+      <w:pPr>
+        <w:rPr>
+          <w:rFonts w:ascii="Franklin Gothic Book" w:hAnsi="Franklin Gothic Book"/>
+          <w:sz w:val="24"/>
+          <w:szCs w:val="24"/>
+        </w:rPr>
+      </w:pPr>
+      <w:r>
+        <w:rPr>
+          <w:rFonts w:ascii="Franklin Gothic Book" w:hAnsi="Franklin Gothic Book"/>
+          <w:sz w:val="24"/>
+          <w:szCs w:val="24"/>
+        </w:rPr>
+        <w:t>These are dynamic paths which will have client’s input so that the webservice with the same URL must able to extract these dynamic paths</w:t>
+      </w:r>
+    </w:p>
+    <w:p>
+      <w:pPr>
+        <w:rPr>
+          <w:rFonts w:ascii="Franklin Gothic Book" w:hAnsi="Franklin Gothic Book"/>
+          <w:sz w:val="24"/>
+          <w:szCs w:val="24"/>
+        </w:rPr>
+      </w:pPr>
+      <w:r>
+        <w:rPr>
+          <w:rFonts w:ascii="Franklin Gothic Book" w:hAnsi="Franklin Gothic Book"/>
+          <w:sz w:val="24"/>
+          <w:szCs w:val="24"/>
+          <w:highlight w:val="yellow"/>
+        </w:rPr>
+        <w:t>Ex:</w:t>
+      </w:r>
+      <w:r>
+        <w:rPr>
+          <w:rFonts w:ascii="Franklin Gothic Book" w:hAnsi="Franklin Gothic Book"/>
+          <w:sz w:val="24"/>
+          <w:szCs w:val="24"/>
+        </w:rPr>
+        <w:t xml:space="preserve"> </w:t>
+      </w:r>
+    </w:p>
+    <w:p>
+      <w:pPr>
+        <w:rPr>
+          <w:rFonts w:ascii="Franklin Gothic Book" w:hAnsi="Franklin Gothic Book"/>
+          <w:sz w:val="24"/>
+          <w:szCs w:val="24"/>
+        </w:rPr>
+      </w:pPr>
+      <w:r>
+        <w:rPr>
+          <w:rFonts w:ascii="Franklin Gothic Book" w:hAnsi="Franklin Gothic Book"/>
+          <w:sz w:val="24"/>
+          <w:szCs w:val="24"/>
+        </w:rPr>
+        <w:t>employee/100</w:t>
+      </w:r>
+    </w:p>
+    <w:p>
+      <w:pPr>
+        <w:rPr>
+          <w:rFonts w:ascii="Franklin Gothic Book" w:hAnsi="Franklin Gothic Book"/>
+          <w:sz w:val="24"/>
+          <w:szCs w:val="24"/>
+        </w:rPr>
+      </w:pPr>
+      <w:r>
+        <w:rPr>
+          <w:rFonts w:ascii="Franklin Gothic Book" w:hAnsi="Franklin Gothic Book"/>
+          <w:sz w:val="24"/>
+          <w:szCs w:val="24"/>
+        </w:rPr>
+        <w:t>employee/150</w:t>
+      </w:r>
+    </w:p>
+    <w:p>
+      <w:pPr>
+        <w:rPr>
+          <w:rFonts w:ascii="Franklin Gothic Book" w:hAnsi="Franklin Gothic Book"/>
+          <w:sz w:val="24"/>
+          <w:szCs w:val="24"/>
+        </w:rPr>
+      </w:pPr>
+      <w:r>
+        <w:rPr>
+          <w:rFonts w:ascii="Franklin Gothic Book" w:hAnsi="Franklin Gothic Book"/>
+          <w:sz w:val="24"/>
+          <w:szCs w:val="24"/>
+        </w:rPr>
+        <w:t>employee/200</w:t>
+      </w:r>
+    </w:p>
+    <w:p>
+      <w:pPr>
+        <w:rPr>
+          <w:rFonts w:ascii="Franklin Gothic Book" w:hAnsi="Franklin Gothic Book"/>
+          <w:sz w:val="24"/>
+          <w:szCs w:val="24"/>
+        </w:rPr>
+      </w:pPr>
+      <w:r>
+        <w:rPr>
+          <w:rFonts w:ascii="Franklin Gothic Book" w:hAnsi="Franklin Gothic Book"/>
+          <w:sz w:val="24"/>
+          <w:szCs w:val="24"/>
+        </w:rPr>
+        <w:t>All the above URLs have same static path employee and dynamic value 100, 150 &amp; 200, we need a webservice that will have a parameterized URL so that it can extract all the dynamic values</w:t>
+      </w:r>
+    </w:p>
+    <w:p>
+      <w:pPr>
+        <w:rPr>
+          <w:rFonts w:ascii="Franklin Gothic Book" w:hAnsi="Franklin Gothic Book"/>
+          <w:sz w:val="24"/>
+          <w:szCs w:val="24"/>
+        </w:rPr>
+      </w:pPr>
+      <w:r>
+        <w:rPr>
+          <w:rFonts w:ascii="Franklin Gothic Book" w:hAnsi="Franklin Gothic Book"/>
+          <w:sz w:val="24"/>
+          <w:szCs w:val="24"/>
+        </w:rPr>
+        <w:t>/employee</w:t>
+      </w:r>
+      <w:proofErr w:type="gramStart"/>
+      <w:r>
+        <w:rPr>
+          <w:rFonts w:ascii="Franklin Gothic Book" w:hAnsi="Franklin Gothic Book"/>
+          <w:sz w:val="24"/>
+          <w:szCs w:val="24"/>
+        </w:rPr>
+        <w:t>/:someName</w:t>
+      </w:r>
+      <w:proofErr w:type="gramEnd"/>
+    </w:p>
+    <w:p>
+      <w:pPr>
+        <w:rPr>
+          <w:rFonts w:ascii="Franklin Gothic Book" w:hAnsi="Franklin Gothic Book"/>
+          <w:sz w:val="24"/>
+          <w:szCs w:val="24"/>
+        </w:rPr>
+      </w:pPr>
+      <w:proofErr w:type="gramStart"/>
+      <w:r>
+        <w:rPr>
+          <w:rFonts w:ascii="Franklin Gothic Book" w:hAnsi="Franklin Gothic Book"/>
+          <w:sz w:val="24"/>
+          <w:szCs w:val="24"/>
+        </w:rPr>
+        <w:t>:someName</w:t>
+      </w:r>
+      <w:proofErr w:type="gramEnd"/>
+      <w:r>
+        <w:rPr>
+          <w:rFonts w:ascii="Franklin Gothic Book" w:hAnsi="Franklin Gothic Book"/>
+          <w:sz w:val="24"/>
+          <w:szCs w:val="24"/>
+        </w:rPr>
+        <w:t xml:space="preserve"> will be a parameterized path that can accept any value</w:t>
+      </w:r>
+    </w:p>
+    <w:p>
+      <w:pPr>
+        <w:rPr>
+          <w:rFonts w:ascii="Franklin Gothic Book" w:hAnsi="Franklin Gothic Book"/>
+          <w:sz w:val="24"/>
+          <w:szCs w:val="24"/>
+        </w:rPr>
+      </w:pPr>
+      <w:r>
+        <w:rPr>
+          <w:rFonts w:ascii="Franklin Gothic Book" w:hAnsi="Franklin Gothic Book"/>
+          <w:noProof/>
+          <w:sz w:val="24"/>
+          <w:szCs w:val="24"/>
+        </w:rPr>
+        <w:lastRenderedPageBreak/>
+        <w:drawing>
+          <wp:inline distT="0" distB="0" distL="0" distR="0" wp14:anchorId="7E526EC1" wp14:editId="602A53DF">
+            <wp:extent cx="5725160" cy="3108960"/>
+            <wp:effectExtent l="0" t="0" r="8890" b="0"/>
+            <wp:docPr id="22" name="Picture 22"/>
+            <wp:cNvGraphicFramePr>
+              <a:graphicFrameLocks xmlns:a="http://schemas.openxmlformats.org/drawingml/2006/main" noChangeAspect="1"/>
+            </wp:cNvGraphicFramePr>
+            <a:graphic xmlns:a="http://schemas.openxmlformats.org/drawingml/2006/main">
+              <a:graphicData uri="http://schemas.openxmlformats.org/drawingml/2006/picture">
+                <pic:pic xmlns:pic="http://schemas.openxmlformats.org/drawingml/2006/picture">
+                  <pic:nvPicPr>
+                    <pic:cNvPr id="0" name="Picture 9"/>
+                    <pic:cNvPicPr>
+                      <a:picLocks noChangeAspect="1" noChangeArrowheads="1"/>
+                    </pic:cNvPicPr>
+                  </pic:nvPicPr>
+                  <pic:blipFill>
+                    <a:blip r:embed="rId26">
+                      <a:extLst>
+                        <a:ext uri="{28A0092B-C50C-407E-A947-70E740481C1C}">
+                          <a14:useLocalDpi xmlns:a14="http://schemas.microsoft.com/office/drawing/2010/main" val="0"/>
+                        </a:ext>
+                      </a:extLst>
+                    </a:blip>
+                    <a:srcRect/>
+                    <a:stretch>
+                      <a:fillRect/>
+                    </a:stretch>
+                  </pic:blipFill>
+                  <pic:spPr bwMode="auto">
+                    <a:xfrm>
+                      <a:off x="0" y="0"/>
+                      <a:ext cx="5725160" cy="3108960"/>
+                    </a:xfrm>
+                    <a:prstGeom prst="rect">
+                      <a:avLst/>
+                    </a:prstGeom>
+                    <a:noFill/>
+                    <a:ln>
+                      <a:noFill/>
+                    </a:ln>
+                  </pic:spPr>
+                </pic:pic>
+              </a:graphicData>
+            </a:graphic>
+          </wp:inline>
+        </w:drawing>
+      </w:r>
+    </w:p>
+    <w:p>
+      <w:pPr>
+        <w:rPr>
+          <w:rFonts w:ascii="Franklin Gothic Book" w:hAnsi="Franklin Gothic Book"/>
+          <w:sz w:val="24"/>
+          <w:szCs w:val="24"/>
+        </w:rPr>
+      </w:pPr>
+      <w:r>
+        <w:rPr>
+          <w:rFonts w:ascii="Franklin Gothic Book" w:hAnsi="Franklin Gothic Book"/>
+          <w:sz w:val="24"/>
+          <w:szCs w:val="24"/>
+          <w:highlight w:val="yellow"/>
+        </w:rPr>
+        <w:t>Output:</w:t>
+      </w:r>
+    </w:p>
+    <w:p>
+      <w:pPr>
+        <w:rPr>
+          <w:rFonts w:ascii="Franklin Gothic Book" w:hAnsi="Franklin Gothic Book"/>
+          <w:sz w:val="24"/>
+          <w:szCs w:val="24"/>
+        </w:rPr>
+      </w:pPr>
+      <w:r>
+        <w:rPr>
+          <w:rFonts w:ascii="Franklin Gothic Book" w:hAnsi="Franklin Gothic Book"/>
+          <w:noProof/>
+          <w:sz w:val="24"/>
+          <w:szCs w:val="24"/>
+        </w:rPr>
+        <w:drawing>
+          <wp:inline distT="0" distB="0" distL="0" distR="0" wp14:anchorId="30D60E8D" wp14:editId="4B8A7600">
+            <wp:extent cx="5725160" cy="3832225"/>
+            <wp:effectExtent l="0" t="0" r="8890" b="0"/>
+            <wp:docPr id="23" name="Picture 23"/>
+            <wp:cNvGraphicFramePr>
+              <a:graphicFrameLocks xmlns:a="http://schemas.openxmlformats.org/drawingml/2006/main" noChangeAspect="1"/>
+            </wp:cNvGraphicFramePr>
+            <a:graphic xmlns:a="http://schemas.openxmlformats.org/drawingml/2006/main">
+              <a:graphicData uri="http://schemas.openxmlformats.org/drawingml/2006/picture">
+                <pic:pic xmlns:pic="http://schemas.openxmlformats.org/drawingml/2006/picture">
+                  <pic:nvPicPr>
+                    <pic:cNvPr id="0" name="Picture 10"/>
+                    <pic:cNvPicPr>
+                      <a:picLocks noChangeAspect="1" noChangeArrowheads="1"/>
+                    </pic:cNvPicPr>
+                  </pic:nvPicPr>
+                  <pic:blipFill>
+                    <a:blip r:embed="rId27">
+                      <a:extLst>
+                        <a:ext uri="{28A0092B-C50C-407E-A947-70E740481C1C}">
+                          <a14:useLocalDpi xmlns:a14="http://schemas.microsoft.com/office/drawing/2010/main" val="0"/>
+                        </a:ext>
+                      </a:extLst>
+                    </a:blip>
+                    <a:srcRect/>
+                    <a:stretch>
+                      <a:fillRect/>
+                    </a:stretch>
+                  </pic:blipFill>
+                  <pic:spPr bwMode="auto">
+                    <a:xfrm>
+                      <a:off x="0" y="0"/>
+                      <a:ext cx="5725160" cy="3832225"/>
+                    </a:xfrm>
+                    <a:prstGeom prst="rect">
+                      <a:avLst/>
+                    </a:prstGeom>
+                    <a:noFill/>
+                    <a:ln>
+                      <a:noFill/>
+                    </a:ln>
+                  </pic:spPr>
+                </pic:pic>
+              </a:graphicData>
+            </a:graphic>
+          </wp:inline>
+        </w:drawing>
+      </w:r>
+    </w:p>
+    <w:p>
+      <w:pPr>
+        <w:rPr>
+          <w:rFonts w:ascii="Franklin Gothic Book" w:hAnsi="Franklin Gothic Book"/>
+          <w:sz w:val="24"/>
+          <w:szCs w:val="24"/>
+        </w:rPr>
+      </w:pPr>
+      <w:r>
+        <w:rPr>
+          <w:rFonts w:ascii="Franklin Gothic Book" w:hAnsi="Franklin Gothic Book"/>
+          <w:sz w:val="24"/>
+          <w:szCs w:val="24"/>
+        </w:rPr>
+        <w:t>You can also pass multiple parameters if you have multiple parameter paths</w:t>
+      </w:r>
+    </w:p>
+    <w:p>
+      <w:pPr>
+        <w:rPr>
+          <w:rFonts w:ascii="Franklin Gothic Book" w:hAnsi="Franklin Gothic Book"/>
+          <w:sz w:val="24"/>
+          <w:szCs w:val="24"/>
+        </w:rPr>
+      </w:pPr>
+      <w:r>
+        <w:rPr>
+          <w:rFonts w:ascii="Franklin Gothic Book" w:hAnsi="Franklin Gothic Book"/>
+          <w:sz w:val="24"/>
+          <w:szCs w:val="24"/>
+        </w:rPr>
+        <w:t>ex: /employee</w:t>
+      </w:r>
+      <w:proofErr w:type="gramStart"/>
+      <w:r>
+        <w:rPr>
+          <w:rFonts w:ascii="Franklin Gothic Book" w:hAnsi="Franklin Gothic Book"/>
+          <w:sz w:val="24"/>
+          <w:szCs w:val="24"/>
+        </w:rPr>
+        <w:t>/:empId</w:t>
+      </w:r>
+      <w:proofErr w:type="gramEnd"/>
+      <w:r>
+        <w:rPr>
+          <w:rFonts w:ascii="Franklin Gothic Book" w:hAnsi="Franklin Gothic Book"/>
+          <w:sz w:val="24"/>
+          <w:szCs w:val="24"/>
+        </w:rPr>
+        <w:t>/:empSalary</w:t>
+      </w:r>
+    </w:p>
+    <w:p>
+      <w:pPr>
+        <w:rPr>
+          <w:rFonts w:ascii="Franklin Gothic Book" w:hAnsi="Franklin Gothic Book"/>
+          <w:sz w:val="24"/>
+          <w:szCs w:val="24"/>
+        </w:rPr>
+      </w:pPr>
+      <w:r>
+        <w:rPr>
+          <w:rFonts w:ascii="Franklin Gothic Book" w:hAnsi="Franklin Gothic Book"/>
+          <w:sz w:val="24"/>
+          <w:szCs w:val="24"/>
+        </w:rPr>
+        <w:t>Then you can send request as /employee/100/25000</w:t>
+      </w:r>
+    </w:p>
+    <w:p>
+      <w:pPr>
+        <w:rPr>
+          <w:rFonts w:ascii="Franklin Gothic Book" w:hAnsi="Franklin Gothic Book"/>
+          <w:sz w:val="24"/>
+          <w:szCs w:val="24"/>
+        </w:rPr>
+      </w:pPr>
+    </w:p>
+    <w:p>
+      <w:pPr>
+        <w:rPr>
+          <w:rFonts w:ascii="Franklin Gothic Book" w:hAnsi="Franklin Gothic Book"/>
+          <w:sz w:val="24"/>
+          <w:szCs w:val="24"/>
+        </w:rPr>
+      </w:pPr>
+    </w:p>
+    <w:p>
+      <w:pPr>
+        <w:rPr>
+          <w:rFonts w:ascii="Franklin Gothic Book" w:hAnsi="Franklin Gothic Book"/>
+          <w:sz w:val="24"/>
+          <w:szCs w:val="24"/>
+        </w:rPr>
+      </w:pPr>
+      <w:r>
+        <w:rPr>
+          <w:rFonts w:ascii="Franklin Gothic Book" w:hAnsi="Franklin Gothic Book"/>
+          <w:sz w:val="24"/>
+          <w:szCs w:val="24"/>
+          <w:highlight w:val="yellow"/>
+        </w:rPr>
+        <w:lastRenderedPageBreak/>
+        <w:t>Activity:</w:t>
+      </w:r>
+    </w:p>
+    <w:p>
+      <w:pPr>
+        <w:rPr>
+          <w:rFonts w:ascii="Franklin Gothic Book" w:hAnsi="Franklin Gothic Book"/>
+          <w:sz w:val="24"/>
+          <w:szCs w:val="24"/>
+        </w:rPr>
+      </w:pPr>
+      <w:r>
+        <w:rPr>
+          <w:rFonts w:ascii="Franklin Gothic Book" w:hAnsi="Franklin Gothic Book"/>
+          <w:sz w:val="24"/>
+          <w:szCs w:val="24"/>
+        </w:rPr>
+        <w:t>Perform CRUD operations with HTTP methods like post, get, put &amp; delete and manage the data in JSON file, ensure the JSON file doesn’t lose old data</w:t>
+      </w:r>
+    </w:p>
+    <w:p>
+      <w:pPr>
+        <w:pStyle w:val="ListParagraph"/>
+        <w:numPr>
+          <w:ilvl w:val="0"/>
+          <w:numId w:val="7"/>
+        </w:numPr>
+        <w:rPr>
+          <w:rFonts w:ascii="Franklin Gothic Book" w:hAnsi="Franklin Gothic Book"/>
+          <w:sz w:val="24"/>
+          <w:szCs w:val="24"/>
+        </w:rPr>
+      </w:pPr>
+      <w:r>
+        <w:rPr>
+          <w:rFonts w:ascii="Franklin Gothic Book" w:hAnsi="Franklin Gothic Book"/>
+          <w:sz w:val="24"/>
+          <w:szCs w:val="24"/>
+        </w:rPr>
+        <w:t>Store: Pass the JSON data from the postman which must be stored in JSON file</w:t>
+      </w:r>
+    </w:p>
+    <w:p>
+      <w:pPr>
+        <w:pStyle w:val="ListParagraph"/>
+        <w:numPr>
+          <w:ilvl w:val="0"/>
+          <w:numId w:val="7"/>
+        </w:numPr>
+        <w:rPr>
+          <w:rFonts w:ascii="Franklin Gothic Book" w:hAnsi="Franklin Gothic Book"/>
+          <w:sz w:val="24"/>
+          <w:szCs w:val="24"/>
+        </w:rPr>
+      </w:pPr>
+      <w:r>
+        <w:rPr>
+          <w:rFonts w:ascii="Franklin Gothic Book" w:hAnsi="Franklin Gothic Book"/>
+          <w:sz w:val="24"/>
+          <w:szCs w:val="24"/>
+        </w:rPr>
+        <w:t xml:space="preserve">Retrieve: When you enter /employees it must show all the JSON data in the response present in JSON file </w:t>
+      </w:r>
+    </w:p>
+    <w:p>
+      <w:pPr>
+        <w:pStyle w:val="ListParagraph"/>
+        <w:numPr>
+          <w:ilvl w:val="0"/>
+          <w:numId w:val="7"/>
+        </w:numPr>
+        <w:rPr>
+          <w:rFonts w:ascii="Franklin Gothic Book" w:hAnsi="Franklin Gothic Book"/>
+          <w:sz w:val="24"/>
+          <w:szCs w:val="24"/>
+        </w:rPr>
+      </w:pPr>
+      <w:r>
+        <w:rPr>
+          <w:rFonts w:ascii="Franklin Gothic Book" w:hAnsi="Franklin Gothic Book"/>
+          <w:sz w:val="24"/>
+          <w:szCs w:val="24"/>
+        </w:rPr>
+        <w:t>Retrieve by Id: When you enter /employees/1 it must show the employee json data in the response if id is present else it must show employee id 1 not found in the JSON format</w:t>
+      </w:r>
+    </w:p>
+    <w:p>
+      <w:pPr>
+        <w:pStyle w:val="ListParagraph"/>
+        <w:numPr>
+          <w:ilvl w:val="0"/>
+          <w:numId w:val="7"/>
+        </w:numPr>
+        <w:rPr>
+          <w:rFonts w:ascii="Franklin Gothic Book" w:hAnsi="Franklin Gothic Book"/>
+          <w:sz w:val="24"/>
+          <w:szCs w:val="24"/>
+        </w:rPr>
+      </w:pPr>
+      <w:r>
+        <w:rPr>
+          <w:rFonts w:ascii="Franklin Gothic Book" w:hAnsi="Franklin Gothic Book"/>
+          <w:sz w:val="24"/>
+          <w:szCs w:val="24"/>
+        </w:rPr>
+        <w:t xml:space="preserve">Delete by id: When you enter /employees/1 it must delete the JSON data from the JSON file if </w:t>
+      </w:r>
+      <w:proofErr w:type="spellStart"/>
+      <w:r>
+        <w:rPr>
+          <w:rFonts w:ascii="Franklin Gothic Book" w:hAnsi="Franklin Gothic Book"/>
+          <w:sz w:val="24"/>
+          <w:szCs w:val="24"/>
+        </w:rPr>
+        <w:t>id</w:t>
+      </w:r>
+      <w:proofErr w:type="spellEnd"/>
+      <w:r>
+        <w:rPr>
+          <w:rFonts w:ascii="Franklin Gothic Book" w:hAnsi="Franklin Gothic Book"/>
+          <w:sz w:val="24"/>
+          <w:szCs w:val="24"/>
+        </w:rPr>
+        <w:t xml:space="preserve"> is present </w:t>
+      </w:r>
+      <w:r>
+        <w:rPr>
+          <w:rFonts w:ascii="Franklin Gothic Book" w:hAnsi="Franklin Gothic Book"/>
+          <w:sz w:val="24"/>
+          <w:szCs w:val="24"/>
+        </w:rPr>
+        <w:t>else it must show employee id 1 not found in the JSON format</w:t>
+      </w:r>
+    </w:p>
+    <w:p>
+      <w:pPr>
+        <w:pStyle w:val="ListParagraph"/>
+        <w:numPr>
+          <w:ilvl w:val="0"/>
+          <w:numId w:val="7"/>
+        </w:numPr>
+        <w:rPr>
+          <w:rFonts w:ascii="Franklin Gothic Book" w:hAnsi="Franklin Gothic Book"/>
+          <w:sz w:val="24"/>
+          <w:szCs w:val="24"/>
+        </w:rPr>
+      </w:pPr>
+      <w:r>
+        <w:rPr>
+          <w:rFonts w:ascii="Franklin Gothic Book" w:hAnsi="Franklin Gothic Book"/>
+          <w:sz w:val="24"/>
+          <w:szCs w:val="24"/>
+        </w:rPr>
+        <w:t>Update salary based on id: When you enter /employees/1/40000 it must update the salary of employee id 1, if id is not present show the error message employee id 1 not found in the JSON format</w:t>
+      </w:r>
+    </w:p>
+    <w:p>
+      <w:pPr>
+        <w:rPr>
+          <w:rFonts w:ascii="Franklin Gothic Book" w:hAnsi="Franklin Gothic Book"/>
+          <w:sz w:val="24"/>
+          <w:szCs w:val="24"/>
+        </w:rPr>
+      </w:pPr>
+    </w:p>
+    <w:p>
+      <w:pPr>
+        <w:rPr>
+          <w:rFonts w:ascii="Franklin Gothic Book" w:hAnsi="Franklin Gothic Book"/>
+          <w:sz w:val="24"/>
+          <w:szCs w:val="24"/>
+        </w:rPr>
+      </w:pPr>
+      <w:r>
+        <w:rPr>
+          <w:rFonts w:ascii="Franklin Gothic Book" w:hAnsi="Franklin Gothic Book"/>
+          <w:sz w:val="24"/>
+          <w:szCs w:val="24"/>
+          <w:highlight w:val="yellow"/>
+        </w:rPr>
+        <w:t>Query parameters:</w:t>
+      </w:r>
+    </w:p>
+    <w:p>
+      <w:pPr>
+        <w:rPr>
+          <w:rFonts w:ascii="Franklin Gothic Book" w:hAnsi="Franklin Gothic Book"/>
+          <w:sz w:val="24"/>
+          <w:szCs w:val="24"/>
+        </w:rPr>
+      </w:pPr>
+      <w:r>
+        <w:rPr>
+          <w:rFonts w:ascii="Franklin Gothic Book" w:hAnsi="Franklin Gothic Book"/>
+          <w:sz w:val="24"/>
+          <w:szCs w:val="24"/>
+        </w:rPr>
+        <w:t xml:space="preserve">These are data that will have key values in the URL which can be extracted in the express.js using </w:t>
+      </w:r>
+      <w:proofErr w:type="gramStart"/>
+      <w:r>
+        <w:rPr>
+          <w:rFonts w:ascii="Franklin Gothic Book" w:hAnsi="Franklin Gothic Book"/>
+          <w:sz w:val="24"/>
+          <w:szCs w:val="24"/>
+        </w:rPr>
+        <w:t>request.qu</w:t>
+      </w:r>
+      <w:r>
+        <w:rPr>
+          <w:rFonts w:ascii="Franklin Gothic Book" w:hAnsi="Franklin Gothic Book"/>
+          <w:sz w:val="24"/>
+          <w:szCs w:val="24"/>
+        </w:rPr>
+        <w:t>ery</w:t>
+      </w:r>
+      <w:proofErr w:type="gramEnd"/>
+    </w:p>
+    <w:p>
+      <w:pPr>
+        <w:rPr>
+          <w:rFonts w:ascii="Franklin Gothic Book" w:hAnsi="Franklin Gothic Book"/>
+          <w:sz w:val="24"/>
+          <w:szCs w:val="24"/>
+        </w:rPr>
+      </w:pPr>
+      <w:r>
+        <w:rPr>
+          <w:rFonts w:ascii="Franklin Gothic Book" w:hAnsi="Franklin Gothic Book"/>
+          <w:sz w:val="24"/>
+          <w:szCs w:val="24"/>
+        </w:rPr>
+        <w:t>path/subpath/</w:t>
+      </w:r>
+      <w:r>
+        <w:rPr>
+          <w:rFonts w:ascii="Franklin Gothic Book" w:hAnsi="Franklin Gothic Book"/>
+          <w:sz w:val="24"/>
+          <w:szCs w:val="24"/>
+        </w:rPr>
+        <w:t>?key=value&amp;key=value</w:t>
+      </w:r>
+    </w:p>
+    <w:p>
+      <w:pPr>
+        <w:rPr>
+          <w:rFonts w:ascii="Franklin Gothic Book" w:hAnsi="Franklin Gothic Book"/>
+          <w:sz w:val="24"/>
+          <w:szCs w:val="24"/>
+        </w:rPr>
+      </w:pPr>
+    </w:p>
+    <w:p>
+      <w:pPr>
+        <w:rPr>
+          <w:rFonts w:ascii="Franklin Gothic Book" w:hAnsi="Franklin Gothic Book"/>
+          <w:sz w:val="24"/>
+          <w:szCs w:val="24"/>
+        </w:rPr>
+      </w:pPr>
+    </w:p>
+    <w:p>
+      <w:pPr>
+        <w:rPr>
+          <w:rFonts w:ascii="Franklin Gothic Book" w:hAnsi="Franklin Gothic Book"/>
+          <w:sz w:val="24"/>
+          <w:szCs w:val="24"/>
+        </w:rPr>
+      </w:pPr>
+    </w:p>
+    <w:p>
+      <w:pPr>
+        <w:rPr>
+          <w:rFonts w:ascii="Franklin Gothic Book" w:hAnsi="Franklin Gothic Book"/>
+          <w:sz w:val="24"/>
+          <w:szCs w:val="24"/>
+        </w:rPr>
+      </w:pPr>
     </w:p>
     <w:sectPr>
       <w:pgSz w:w="11906" w:h="16838"/>
@@ -5138,6 +8089,95 @@
     </w:lvl>
   </w:abstractNum>
   <w:abstractNum w:abstractNumId="2" w15:restartNumberingAfterBreak="0">
+    <w:nsid w:val="1BBA7256"/>
+    <w:multiLevelType w:val="hybridMultilevel"/>
+    <w:tmpl w:val="DF8A6A66"/>
+    <w:lvl w:ilvl="0" w:tplc="4009000F">
+      <w:start w:val="1"/>
+      <w:numFmt w:val="decimal"/>
+      <w:lvlText w:val="%1."/>
+      <w:lvlJc w:val="left"/>
+      <w:pPr>
+        <w:ind w:left="720" w:hanging="360"/>
+      </w:pPr>
+      <w:rPr>
+        <w:rFonts w:hint="default"/>
+      </w:rPr>
+    </w:lvl>
+    <w:lvl w:ilvl="1" w:tplc="40090019">
+      <w:start w:val="1"/>
+      <w:numFmt w:val="lowerLetter"/>
+      <w:lvlText w:val="%2."/>
+      <w:lvlJc w:val="left"/>
+      <w:pPr>
+        <w:ind w:left="1440" w:hanging="360"/>
+      </w:pPr>
+    </w:lvl>
+    <w:lvl w:ilvl="2" w:tplc="4009001B" w:tentative="1">
+      <w:start w:val="1"/>
+      <w:numFmt w:val="lowerRoman"/>
+      <w:lvlText w:val="%3."/>
+      <w:lvlJc w:val="right"/>
+      <w:pPr>
+        <w:ind w:left="2160" w:hanging="180"/>
+      </w:pPr>
+    </w:lvl>
+    <w:lvl w:ilvl="3" w:tplc="4009000F" w:tentative="1">
+      <w:start w:val="1"/>
+      <w:numFmt w:val="decimal"/>
+      <w:lvlText w:val="%4."/>
+      <w:lvlJc w:val="left"/>
+      <w:pPr>
+        <w:ind w:left="2880" w:hanging="360"/>
+      </w:pPr>
+    </w:lvl>
+    <w:lvl w:ilvl="4" w:tplc="40090019" w:tentative="1">
+      <w:start w:val="1"/>
+      <w:numFmt w:val="lowerLetter"/>
+      <w:lvlText w:val="%5."/>
+      <w:lvlJc w:val="left"/>
+      <w:pPr>
+        <w:ind w:left="3600" w:hanging="360"/>
+      </w:pPr>
+    </w:lvl>
+    <w:lvl w:ilvl="5" w:tplc="4009001B" w:tentative="1">
+      <w:start w:val="1"/>
+      <w:numFmt w:val="lowerRoman"/>
+      <w:lvlText w:val="%6."/>
+      <w:lvlJc w:val="right"/>
+      <w:pPr>
+        <w:ind w:left="4320" w:hanging="180"/>
+      </w:pPr>
+    </w:lvl>
+    <w:lvl w:ilvl="6" w:tplc="4009000F" w:tentative="1">
+      <w:start w:val="1"/>
+      <w:numFmt w:val="decimal"/>
+      <w:lvlText w:val="%7."/>
+      <w:lvlJc w:val="left"/>
+      <w:pPr>
+        <w:ind w:left="5040" w:hanging="360"/>
+      </w:pPr>
+    </w:lvl>
+    <w:lvl w:ilvl="7" w:tplc="40090019" w:tentative="1">
+      <w:start w:val="1"/>
+      <w:numFmt w:val="lowerLetter"/>
+      <w:lvlText w:val="%8."/>
+      <w:lvlJc w:val="left"/>
+      <w:pPr>
+        <w:ind w:left="5760" w:hanging="360"/>
+      </w:pPr>
+    </w:lvl>
+    <w:lvl w:ilvl="8" w:tplc="4009001B" w:tentative="1">
+      <w:start w:val="1"/>
+      <w:numFmt w:val="lowerRoman"/>
+      <w:lvlText w:val="%9."/>
+      <w:lvlJc w:val="right"/>
+      <w:pPr>
+        <w:ind w:left="6480" w:hanging="180"/>
+      </w:pPr>
+    </w:lvl>
+  </w:abstractNum>
+  <w:abstractNum w:abstractNumId="3" w15:restartNumberingAfterBreak="0">
     <w:nsid w:val="30532B03"/>
     <w:multiLevelType w:val="hybridMultilevel"/>
     <w:tmpl w:val="735288EA"/>
@@ -5250,10 +8290,10 @@
       </w:rPr>
     </w:lvl>
   </w:abstractNum>
-  <w:abstractNum w:abstractNumId="3" w15:restartNumberingAfterBreak="0">
-    <w:nsid w:val="584F0E7B"/>
+  <w:abstractNum w:abstractNumId="4" w15:restartNumberingAfterBreak="0">
+    <w:nsid w:val="399A0B5B"/>
     <w:multiLevelType w:val="hybridMultilevel"/>
-    <w:tmpl w:val="B9021058"/>
+    <w:tmpl w:val="515A76C0"/>
     <w:lvl w:ilvl="0" w:tplc="4009000F">
       <w:start w:val="1"/>
       <w:numFmt w:val="decimal"/>
@@ -5339,17 +8379,204 @@
       </w:pPr>
     </w:lvl>
   </w:abstractNum>
+  <w:abstractNum w:abstractNumId="5" w15:restartNumberingAfterBreak="0">
+    <w:nsid w:val="3F0B3E80"/>
+    <w:multiLevelType w:val="hybridMultilevel"/>
+    <w:tmpl w:val="C4D6EC24"/>
+    <w:lvl w:ilvl="0" w:tplc="4009000F">
+      <w:start w:val="1"/>
+      <w:numFmt w:val="decimal"/>
+      <w:lvlText w:val="%1."/>
+      <w:lvlJc w:val="left"/>
+      <w:pPr>
+        <w:ind w:left="720" w:hanging="360"/>
+      </w:pPr>
+      <w:rPr>
+        <w:rFonts w:hint="default"/>
+      </w:rPr>
+    </w:lvl>
+    <w:lvl w:ilvl="1" w:tplc="40090019" w:tentative="1">
+      <w:start w:val="1"/>
+      <w:numFmt w:val="lowerLetter"/>
+      <w:lvlText w:val="%2."/>
+      <w:lvlJc w:val="left"/>
+      <w:pPr>
+        <w:ind w:left="1440" w:hanging="360"/>
+      </w:pPr>
+    </w:lvl>
+    <w:lvl w:ilvl="2" w:tplc="4009001B" w:tentative="1">
+      <w:start w:val="1"/>
+      <w:numFmt w:val="lowerRoman"/>
+      <w:lvlText w:val="%3."/>
+      <w:lvlJc w:val="right"/>
+      <w:pPr>
+        <w:ind w:left="2160" w:hanging="180"/>
+      </w:pPr>
+    </w:lvl>
+    <w:lvl w:ilvl="3" w:tplc="4009000F" w:tentative="1">
+      <w:start w:val="1"/>
+      <w:numFmt w:val="decimal"/>
+      <w:lvlText w:val="%4."/>
+      <w:lvlJc w:val="left"/>
+      <w:pPr>
+        <w:ind w:left="2880" w:hanging="360"/>
+      </w:pPr>
+    </w:lvl>
+    <w:lvl w:ilvl="4" w:tplc="40090019" w:tentative="1">
+      <w:start w:val="1"/>
+      <w:numFmt w:val="lowerLetter"/>
+      <w:lvlText w:val="%5."/>
+      <w:lvlJc w:val="left"/>
+      <w:pPr>
+        <w:ind w:left="3600" w:hanging="360"/>
+      </w:pPr>
+    </w:lvl>
+    <w:lvl w:ilvl="5" w:tplc="4009001B" w:tentative="1">
+      <w:start w:val="1"/>
+      <w:numFmt w:val="lowerRoman"/>
+      <w:lvlText w:val="%6."/>
+      <w:lvlJc w:val="right"/>
+      <w:pPr>
+        <w:ind w:left="4320" w:hanging="180"/>
+      </w:pPr>
+    </w:lvl>
+    <w:lvl w:ilvl="6" w:tplc="4009000F" w:tentative="1">
+      <w:start w:val="1"/>
+      <w:numFmt w:val="decimal"/>
+      <w:lvlText w:val="%7."/>
+      <w:lvlJc w:val="left"/>
+      <w:pPr>
+        <w:ind w:left="5040" w:hanging="360"/>
+      </w:pPr>
+    </w:lvl>
+    <w:lvl w:ilvl="7" w:tplc="40090019" w:tentative="1">
+      <w:start w:val="1"/>
+      <w:numFmt w:val="lowerLetter"/>
+      <w:lvlText w:val="%8."/>
+      <w:lvlJc w:val="left"/>
+      <w:pPr>
+        <w:ind w:left="5760" w:hanging="360"/>
+      </w:pPr>
+    </w:lvl>
+    <w:lvl w:ilvl="8" w:tplc="4009001B" w:tentative="1">
+      <w:start w:val="1"/>
+      <w:numFmt w:val="lowerRoman"/>
+      <w:lvlText w:val="%9."/>
+      <w:lvlJc w:val="right"/>
+      <w:pPr>
+        <w:ind w:left="6480" w:hanging="180"/>
+      </w:pPr>
+    </w:lvl>
+  </w:abstractNum>
+  <w:abstractNum w:abstractNumId="6" w15:restartNumberingAfterBreak="0">
+    <w:nsid w:val="584F0E7B"/>
+    <w:multiLevelType w:val="hybridMultilevel"/>
+    <w:tmpl w:val="B9021058"/>
+    <w:lvl w:ilvl="0" w:tplc="4009000F">
+      <w:start w:val="1"/>
+      <w:numFmt w:val="decimal"/>
+      <w:lvlText w:val="%1."/>
+      <w:lvlJc w:val="left"/>
+      <w:pPr>
+        <w:ind w:left="720" w:hanging="360"/>
+      </w:pPr>
+      <w:rPr>
+        <w:rFonts w:hint="default"/>
+      </w:rPr>
+    </w:lvl>
+    <w:lvl w:ilvl="1" w:tplc="40090019" w:tentative="1">
+      <w:start w:val="1"/>
+      <w:numFmt w:val="lowerLetter"/>
+      <w:lvlText w:val="%2."/>
+      <w:lvlJc w:val="left"/>
+      <w:pPr>
+        <w:ind w:left="1440" w:hanging="360"/>
+      </w:pPr>
+    </w:lvl>
+    <w:lvl w:ilvl="2" w:tplc="4009001B" w:tentative="1">
+      <w:start w:val="1"/>
+      <w:numFmt w:val="lowerRoman"/>
+      <w:lvlText w:val="%3."/>
+      <w:lvlJc w:val="right"/>
+      <w:pPr>
+        <w:ind w:left="2160" w:hanging="180"/>
+      </w:pPr>
+    </w:lvl>
+    <w:lvl w:ilvl="3" w:tplc="4009000F" w:tentative="1">
+      <w:start w:val="1"/>
+      <w:numFmt w:val="decimal"/>
+      <w:lvlText w:val="%4."/>
+      <w:lvlJc w:val="left"/>
+      <w:pPr>
+        <w:ind w:left="2880" w:hanging="360"/>
+      </w:pPr>
+    </w:lvl>
+    <w:lvl w:ilvl="4" w:tplc="40090019" w:tentative="1">
+      <w:start w:val="1"/>
+      <w:numFmt w:val="lowerLetter"/>
+      <w:lvlText w:val="%5."/>
+      <w:lvlJc w:val="left"/>
+      <w:pPr>
+        <w:ind w:left="3600" w:hanging="360"/>
+      </w:pPr>
+    </w:lvl>
+    <w:lvl w:ilvl="5" w:tplc="4009001B" w:tentative="1">
+      <w:start w:val="1"/>
+      <w:numFmt w:val="lowerRoman"/>
+      <w:lvlText w:val="%6."/>
+      <w:lvlJc w:val="right"/>
+      <w:pPr>
+        <w:ind w:left="4320" w:hanging="180"/>
+      </w:pPr>
+    </w:lvl>
+    <w:lvl w:ilvl="6" w:tplc="4009000F" w:tentative="1">
+      <w:start w:val="1"/>
+      <w:numFmt w:val="decimal"/>
+      <w:lvlText w:val="%7."/>
+      <w:lvlJc w:val="left"/>
+      <w:pPr>
+        <w:ind w:left="5040" w:hanging="360"/>
+      </w:pPr>
+    </w:lvl>
+    <w:lvl w:ilvl="7" w:tplc="40090019" w:tentative="1">
+      <w:start w:val="1"/>
+      <w:numFmt w:val="lowerLetter"/>
+      <w:lvlText w:val="%8."/>
+      <w:lvlJc w:val="left"/>
+      <w:pPr>
+        <w:ind w:left="5760" w:hanging="360"/>
+      </w:pPr>
+    </w:lvl>
+    <w:lvl w:ilvl="8" w:tplc="4009001B" w:tentative="1">
+      <w:start w:val="1"/>
+      <w:numFmt w:val="lowerRoman"/>
+      <w:lvlText w:val="%9."/>
+      <w:lvlJc w:val="right"/>
+      <w:pPr>
+        <w:ind w:left="6480" w:hanging="180"/>
+      </w:pPr>
+    </w:lvl>
+  </w:abstractNum>
   <w:num w:numId="1" w16cid:durableId="160001693">
-    <w:abstractNumId w:val="3"/>
+    <w:abstractNumId w:val="6"/>
   </w:num>
   <w:num w:numId="2" w16cid:durableId="2013750777">
-    <w:abstractNumId w:val="2"/>
+    <w:abstractNumId w:val="3"/>
   </w:num>
   <w:num w:numId="3" w16cid:durableId="1900090225">
     <w:abstractNumId w:val="0"/>
   </w:num>
   <w:num w:numId="4" w16cid:durableId="2030254280">
     <w:abstractNumId w:val="1"/>
+  </w:num>
+  <w:num w:numId="5" w16cid:durableId="1391733636">
+    <w:abstractNumId w:val="4"/>
+  </w:num>
+  <w:num w:numId="6" w16cid:durableId="1242906680">
+    <w:abstractNumId w:val="2"/>
+  </w:num>
+  <w:num w:numId="7" w16cid:durableId="813105761">
+    <w:abstractNumId w:val="5"/>
   </w:num>
 </w:numbering>
 </file>

--- a/Node.js Training.docx
+++ b/Node.js Training.docx
@@ -426,25 +426,7 @@
           <w:sz w:val="24"/>
           <w:szCs w:val="24"/>
         </w:rPr>
-        <w:t xml:space="preserve">You can create javascript functions as a value but you can’t access it before if </w:t>
-      </w:r>
-      <w:proofErr w:type="gramStart"/>
-      <w:r>
-        <w:rPr>
-          <w:rFonts w:ascii="Franklin Gothic Book" w:hAnsi="Franklin Gothic Book"/>
-          <w:sz w:val="24"/>
-          <w:szCs w:val="24"/>
-        </w:rPr>
-        <w:t>its</w:t>
-      </w:r>
-      <w:proofErr w:type="gramEnd"/>
-      <w:r>
-        <w:rPr>
-          <w:rFonts w:ascii="Franklin Gothic Book" w:hAnsi="Franklin Gothic Book"/>
-          <w:sz w:val="24"/>
-          <w:szCs w:val="24"/>
-        </w:rPr>
-        <w:t xml:space="preserve"> assigned as a value.</w:t>
+        <w:t>You can create javascript functions as a value but you can’t access it before if its assigned as a value.</w:t>
       </w:r>
     </w:p>
     <w:p>
@@ -572,25 +554,7 @@
           <w:sz w:val="24"/>
           <w:szCs w:val="24"/>
         </w:rPr>
-        <w:t xml:space="preserve">Node.js is a single threaded model, it runs scripts with only one thread using the </w:t>
-      </w:r>
-      <w:proofErr w:type="spellStart"/>
-      <w:r>
-        <w:rPr>
-          <w:rFonts w:ascii="Franklin Gothic Book" w:hAnsi="Franklin Gothic Book"/>
-          <w:sz w:val="24"/>
-          <w:szCs w:val="24"/>
-        </w:rPr>
-        <w:t>callstack</w:t>
-      </w:r>
-      <w:proofErr w:type="spellEnd"/>
-      <w:r>
-        <w:rPr>
-          <w:rFonts w:ascii="Franklin Gothic Book" w:hAnsi="Franklin Gothic Book"/>
-          <w:sz w:val="24"/>
-          <w:szCs w:val="24"/>
-        </w:rPr>
-        <w:t>.</w:t>
+        <w:t>Node.js is a single threaded model, it runs scripts with only one thread using the callstack.</w:t>
       </w:r>
     </w:p>
     <w:p>
@@ -672,25 +636,7 @@
           <w:sz w:val="24"/>
           <w:szCs w:val="24"/>
         </w:rPr>
-        <w:t xml:space="preserve">Once the asynchronous work is over the task will be added to the event queue and the task present in the event queue is loaded by event loop to the </w:t>
-      </w:r>
-      <w:proofErr w:type="spellStart"/>
-      <w:r>
-        <w:rPr>
-          <w:rFonts w:ascii="Franklin Gothic Book" w:hAnsi="Franklin Gothic Book"/>
-          <w:sz w:val="24"/>
-          <w:szCs w:val="24"/>
-        </w:rPr>
-        <w:t>callstack</w:t>
-      </w:r>
-      <w:proofErr w:type="spellEnd"/>
-      <w:r>
-        <w:rPr>
-          <w:rFonts w:ascii="Franklin Gothic Book" w:hAnsi="Franklin Gothic Book"/>
-          <w:sz w:val="24"/>
-          <w:szCs w:val="24"/>
-        </w:rPr>
-        <w:t xml:space="preserve"> for execution only if the call stack is empty, till that time the task will be there in the event queue.</w:t>
+        <w:t>Once the asynchronous work is over the task will be added to the event queue and the task present in the event queue is loaded by event loop to the callstack for execution only if the call stack is empty, till that time the task will be there in the event queue.</w:t>
       </w:r>
     </w:p>
     <w:p>
@@ -726,18 +672,8 @@
           <w:sz w:val="24"/>
           <w:szCs w:val="24"/>
         </w:rPr>
-        <w:t xml:space="preserve">: These are alternate way of writing </w:t>
-      </w:r>
-      <w:proofErr w:type="spellStart"/>
-      <w:r>
-        <w:rPr>
-          <w:rFonts w:ascii="Franklin Gothic Book" w:hAnsi="Franklin Gothic Book"/>
-          <w:sz w:val="24"/>
-          <w:szCs w:val="24"/>
-        </w:rPr>
-        <w:t>callbacks</w:t>
-      </w:r>
-      <w:proofErr w:type="spellEnd"/>
+        <w:t>: These are alternate way of writing callbacks</w:t>
+      </w:r>
     </w:p>
     <w:p>
       <w:pPr>
@@ -770,25 +706,7 @@
           <w:sz w:val="24"/>
           <w:szCs w:val="24"/>
         </w:rPr>
-        <w:t xml:space="preserve">, ex: the </w:t>
-      </w:r>
-      <w:proofErr w:type="spellStart"/>
-      <w:r>
-        <w:rPr>
-          <w:rFonts w:ascii="Franklin Gothic Book" w:hAnsi="Franklin Gothic Book"/>
-          <w:sz w:val="24"/>
-          <w:szCs w:val="24"/>
-        </w:rPr>
-        <w:t>callbacks</w:t>
-      </w:r>
-      <w:proofErr w:type="spellEnd"/>
-      <w:r>
-        <w:rPr>
-          <w:rFonts w:ascii="Franklin Gothic Book" w:hAnsi="Franklin Gothic Book"/>
-          <w:sz w:val="24"/>
-          <w:szCs w:val="24"/>
-        </w:rPr>
-        <w:t xml:space="preserve"> of forEach, map, filter and so on.</w:t>
+        <w:t>, ex: the callbacks of forEach, map, filter and so on.</w:t>
       </w:r>
     </w:p>
     <w:p>
@@ -899,23 +817,13 @@
                 <w:szCs w:val="24"/>
               </w:rPr>
             </w:pPr>
-            <w:proofErr w:type="gramStart"/>
             <w:r>
               <w:rPr>
                 <w:rFonts w:ascii="Franklin Gothic Book" w:hAnsi="Franklin Gothic Book"/>
                 <w:sz w:val="24"/>
                 <w:szCs w:val="24"/>
               </w:rPr>
-              <w:t>function(</w:t>
-            </w:r>
-            <w:proofErr w:type="gramEnd"/>
-            <w:r>
-              <w:rPr>
-                <w:rFonts w:ascii="Franklin Gothic Book" w:hAnsi="Franklin Gothic Book"/>
-                <w:sz w:val="24"/>
-                <w:szCs w:val="24"/>
-              </w:rPr>
-              <w:t xml:space="preserve">) { </w:t>
+              <w:t xml:space="preserve">function() { </w:t>
             </w:r>
             <w:r>
               <w:rPr>
@@ -973,23 +881,13 @@
                 <w:szCs w:val="24"/>
               </w:rPr>
             </w:pPr>
-            <w:proofErr w:type="gramStart"/>
             <w:r>
               <w:rPr>
                 <w:rFonts w:ascii="Franklin Gothic Book" w:hAnsi="Franklin Gothic Book"/>
                 <w:sz w:val="24"/>
                 <w:szCs w:val="24"/>
               </w:rPr>
-              <w:t>function(</w:t>
-            </w:r>
-            <w:proofErr w:type="gramEnd"/>
-            <w:r>
-              <w:rPr>
-                <w:rFonts w:ascii="Franklin Gothic Book" w:hAnsi="Franklin Gothic Book"/>
-                <w:sz w:val="24"/>
-                <w:szCs w:val="24"/>
-              </w:rPr>
-              <w:t>x, y) {</w:t>
+              <w:t>function(x, y) {</w:t>
             </w:r>
           </w:p>
           <w:p>
@@ -1063,23 +961,13 @@
                 <w:szCs w:val="24"/>
               </w:rPr>
             </w:pPr>
-            <w:proofErr w:type="gramStart"/>
             <w:r>
               <w:rPr>
                 <w:rFonts w:ascii="Franklin Gothic Book" w:hAnsi="Franklin Gothic Book"/>
                 <w:sz w:val="24"/>
                 <w:szCs w:val="24"/>
               </w:rPr>
-              <w:t>function(</w:t>
-            </w:r>
-            <w:proofErr w:type="gramEnd"/>
-            <w:r>
-              <w:rPr>
-                <w:rFonts w:ascii="Franklin Gothic Book" w:hAnsi="Franklin Gothic Book"/>
-                <w:sz w:val="24"/>
-                <w:szCs w:val="24"/>
-              </w:rPr>
-              <w:t>x, y) {</w:t>
+              <w:t>function(x, y) {</w:t>
             </w:r>
           </w:p>
           <w:p>
@@ -1096,25 +984,7 @@
                 <w:sz w:val="24"/>
                 <w:szCs w:val="24"/>
               </w:rPr>
-              <w:t xml:space="preserve">  </w:t>
-            </w:r>
-            <w:proofErr w:type="gramStart"/>
-            <w:r>
-              <w:rPr>
-                <w:rFonts w:ascii="Franklin Gothic Book" w:hAnsi="Franklin Gothic Book"/>
-                <w:sz w:val="24"/>
-                <w:szCs w:val="24"/>
-              </w:rPr>
-              <w:t>console.log(</w:t>
-            </w:r>
-            <w:proofErr w:type="gramEnd"/>
-            <w:r>
-              <w:rPr>
-                <w:rFonts w:ascii="Franklin Gothic Book" w:hAnsi="Franklin Gothic Book"/>
-                <w:sz w:val="24"/>
-                <w:szCs w:val="24"/>
-              </w:rPr>
-              <w:t>x + y);</w:t>
+              <w:t xml:space="preserve">  console.log(x + y);</w:t>
             </w:r>
           </w:p>
           <w:p>
@@ -1179,25 +1049,7 @@
                 <w:szCs w:val="24"/>
               </w:rPr>
               <w:br/>
-              <w:t xml:space="preserve">  </w:t>
-            </w:r>
-            <w:proofErr w:type="gramStart"/>
-            <w:r>
-              <w:rPr>
-                <w:rFonts w:ascii="Franklin Gothic Book" w:hAnsi="Franklin Gothic Book"/>
-                <w:sz w:val="24"/>
-                <w:szCs w:val="24"/>
-              </w:rPr>
-              <w:t>console.log(</w:t>
-            </w:r>
-            <w:proofErr w:type="gramEnd"/>
-            <w:r>
-              <w:rPr>
-                <w:rFonts w:ascii="Franklin Gothic Book" w:hAnsi="Franklin Gothic Book"/>
-                <w:sz w:val="24"/>
-                <w:szCs w:val="24"/>
-              </w:rPr>
-              <w:t>x + y);</w:t>
+              <w:t xml:space="preserve">  console.log(x + y);</w:t>
             </w:r>
           </w:p>
           <w:p>
@@ -1241,23 +1093,13 @@
                 <w:szCs w:val="24"/>
               </w:rPr>
             </w:pPr>
-            <w:proofErr w:type="gramStart"/>
             <w:r>
               <w:rPr>
                 <w:rFonts w:ascii="Franklin Gothic Book" w:hAnsi="Franklin Gothic Book"/>
                 <w:sz w:val="24"/>
                 <w:szCs w:val="24"/>
               </w:rPr>
-              <w:t>function(</w:t>
-            </w:r>
-            <w:proofErr w:type="gramEnd"/>
-            <w:r>
-              <w:rPr>
-                <w:rFonts w:ascii="Franklin Gothic Book" w:hAnsi="Franklin Gothic Book"/>
-                <w:sz w:val="24"/>
-                <w:szCs w:val="24"/>
-              </w:rPr>
-              <w:t>) {</w:t>
+              <w:t>function() {</w:t>
             </w:r>
             <w:r>
               <w:rPr>
@@ -1433,25 +1275,7 @@
           <w:sz w:val="24"/>
           <w:szCs w:val="24"/>
         </w:rPr>
-        <w:t xml:space="preserve">function </w:t>
-      </w:r>
-      <w:proofErr w:type="gramStart"/>
-      <w:r>
-        <w:rPr>
-          <w:rFonts w:ascii="Franklin Gothic Book" w:hAnsi="Franklin Gothic Book"/>
-          <w:sz w:val="24"/>
-          <w:szCs w:val="24"/>
-        </w:rPr>
-        <w:t>foo(</w:t>
-      </w:r>
-      <w:proofErr w:type="gramEnd"/>
-      <w:r>
-        <w:rPr>
-          <w:rFonts w:ascii="Franklin Gothic Book" w:hAnsi="Franklin Gothic Book"/>
-          <w:sz w:val="24"/>
-          <w:szCs w:val="24"/>
-        </w:rPr>
-        <w:t>x, y, …z) { }</w:t>
+        <w:t>function foo(x, y, …z) { }</w:t>
       </w:r>
     </w:p>
     <w:p>
@@ -1528,97 +1352,41 @@
           <w:sz w:val="24"/>
           <w:szCs w:val="24"/>
         </w:rPr>
-        <w:t xml:space="preserve">function </w:t>
-      </w:r>
-      <w:proofErr w:type="gramStart"/>
-      <w:r>
-        <w:rPr>
-          <w:rFonts w:ascii="Franklin Gothic Book" w:hAnsi="Franklin Gothic Book"/>
-          <w:sz w:val="24"/>
-          <w:szCs w:val="24"/>
-        </w:rPr>
-        <w:t>foo(</w:t>
-      </w:r>
-      <w:proofErr w:type="gramEnd"/>
-      <w:r>
-        <w:rPr>
-          <w:rFonts w:ascii="Franklin Gothic Book" w:hAnsi="Franklin Gothic Book"/>
-          <w:sz w:val="24"/>
-          <w:szCs w:val="24"/>
-        </w:rPr>
-        <w:t xml:space="preserve">x, y, z) { } </w:t>
-      </w:r>
-    </w:p>
-    <w:p>
-      <w:pPr>
-        <w:rPr>
-          <w:rFonts w:ascii="Franklin Gothic Book" w:hAnsi="Franklin Gothic Book"/>
-          <w:sz w:val="24"/>
-          <w:szCs w:val="24"/>
-        </w:rPr>
-      </w:pPr>
-      <w:proofErr w:type="spellStart"/>
-      <w:r>
-        <w:rPr>
-          <w:rFonts w:ascii="Franklin Gothic Book" w:hAnsi="Franklin Gothic Book"/>
-          <w:sz w:val="24"/>
-          <w:szCs w:val="24"/>
-        </w:rPr>
-        <w:t>arr</w:t>
-      </w:r>
-      <w:proofErr w:type="spellEnd"/>
-      <w:r>
-        <w:rPr>
-          <w:rFonts w:ascii="Franklin Gothic Book" w:hAnsi="Franklin Gothic Book"/>
-          <w:sz w:val="24"/>
-          <w:szCs w:val="24"/>
-        </w:rPr>
-        <w:t xml:space="preserve"> = [5, 1, 2];</w:t>
-      </w:r>
-    </w:p>
-    <w:p>
-      <w:pPr>
-        <w:rPr>
-          <w:rFonts w:ascii="Franklin Gothic Book" w:hAnsi="Franklin Gothic Book"/>
-          <w:sz w:val="24"/>
-          <w:szCs w:val="24"/>
-        </w:rPr>
-      </w:pPr>
-      <w:proofErr w:type="gramStart"/>
-      <w:r>
-        <w:rPr>
-          <w:rFonts w:ascii="Franklin Gothic Book" w:hAnsi="Franklin Gothic Book"/>
-          <w:sz w:val="24"/>
-          <w:szCs w:val="24"/>
-        </w:rPr>
-        <w:t>foo(</w:t>
-      </w:r>
-      <w:proofErr w:type="gramEnd"/>
-      <w:r>
-        <w:rPr>
-          <w:rFonts w:ascii="Franklin Gothic Book" w:hAnsi="Franklin Gothic Book"/>
-          <w:sz w:val="24"/>
-          <w:szCs w:val="24"/>
-        </w:rPr>
-        <w:t>…</w:t>
-      </w:r>
-      <w:proofErr w:type="spellStart"/>
-      <w:r>
-        <w:rPr>
-          <w:rFonts w:ascii="Franklin Gothic Book" w:hAnsi="Franklin Gothic Book"/>
-          <w:sz w:val="24"/>
-          <w:szCs w:val="24"/>
-        </w:rPr>
-        <w:t>arr</w:t>
-      </w:r>
-      <w:proofErr w:type="spellEnd"/>
-      <w:r>
-        <w:rPr>
-          <w:rFonts w:ascii="Franklin Gothic Book" w:hAnsi="Franklin Gothic Book"/>
-          <w:sz w:val="24"/>
-          <w:szCs w:val="24"/>
-        </w:rPr>
-        <w:t>); 5 is passed to x, 1 to y &amp; 2 to z.</w:t>
+        <w:t xml:space="preserve">function foo(x, y, z) { } </w:t>
+      </w:r>
+    </w:p>
+    <w:p>
+      <w:pPr>
+        <w:rPr>
+          <w:rFonts w:ascii="Franklin Gothic Book" w:hAnsi="Franklin Gothic Book"/>
+          <w:sz w:val="24"/>
+          <w:szCs w:val="24"/>
+        </w:rPr>
+      </w:pPr>
+      <w:r>
+        <w:rPr>
+          <w:rFonts w:ascii="Franklin Gothic Book" w:hAnsi="Franklin Gothic Book"/>
+          <w:sz w:val="24"/>
+          <w:szCs w:val="24"/>
+        </w:rPr>
+        <w:t>arr = [5, 1, 2];</w:t>
+      </w:r>
+    </w:p>
+    <w:p>
+      <w:pPr>
+        <w:rPr>
+          <w:rFonts w:ascii="Franklin Gothic Book" w:hAnsi="Franklin Gothic Book"/>
+          <w:sz w:val="24"/>
+          <w:szCs w:val="24"/>
+        </w:rPr>
+      </w:pPr>
+      <w:r>
+        <w:rPr>
+          <w:rFonts w:ascii="Franklin Gothic Book" w:hAnsi="Franklin Gothic Book"/>
+          <w:sz w:val="24"/>
+          <w:szCs w:val="24"/>
+        </w:rPr>
+        <w:t>foo(…arr); 5 is passed to x, 1 to y &amp; 2 to z.</w:t>
       </w:r>
     </w:p>
     <w:p>
@@ -1746,50 +1514,30 @@
           <w:szCs w:val="24"/>
         </w:rPr>
       </w:pPr>
-      <w:proofErr w:type="spellStart"/>
-      <w:r>
-        <w:rPr>
-          <w:rFonts w:ascii="Franklin Gothic Book" w:hAnsi="Franklin Gothic Book"/>
-          <w:sz w:val="24"/>
-          <w:szCs w:val="24"/>
-        </w:rPr>
-        <w:t>arr</w:t>
-      </w:r>
-      <w:proofErr w:type="spellEnd"/>
-      <w:r>
-        <w:rPr>
-          <w:rFonts w:ascii="Franklin Gothic Book" w:hAnsi="Franklin Gothic Book"/>
-          <w:sz w:val="24"/>
-          <w:szCs w:val="24"/>
-        </w:rPr>
-        <w:t xml:space="preserve"> = [7, 8, 2, 3, 5]</w:t>
-      </w:r>
-    </w:p>
-    <w:p>
-      <w:pPr>
-        <w:rPr>
-          <w:rFonts w:ascii="Franklin Gothic Book" w:hAnsi="Franklin Gothic Book"/>
-          <w:sz w:val="24"/>
-          <w:szCs w:val="24"/>
-        </w:rPr>
-      </w:pPr>
-      <w:proofErr w:type="gramStart"/>
-      <w:r>
-        <w:rPr>
-          <w:rFonts w:ascii="Franklin Gothic Book" w:hAnsi="Franklin Gothic Book"/>
-          <w:sz w:val="24"/>
-          <w:szCs w:val="24"/>
-        </w:rPr>
-        <w:t>search(</w:t>
-      </w:r>
-      <w:proofErr w:type="gramEnd"/>
-      <w:r>
-        <w:rPr>
-          <w:rFonts w:ascii="Franklin Gothic Book" w:hAnsi="Franklin Gothic Book"/>
-          <w:sz w:val="24"/>
-          <w:szCs w:val="24"/>
-        </w:rPr>
-        <w:t xml:space="preserve">key, </w:t>
+      <w:r>
+        <w:rPr>
+          <w:rFonts w:ascii="Franklin Gothic Book" w:hAnsi="Franklin Gothic Book"/>
+          <w:sz w:val="24"/>
+          <w:szCs w:val="24"/>
+        </w:rPr>
+        <w:t>arr = [7, 8, 2, 3, 5]</w:t>
+      </w:r>
+    </w:p>
+    <w:p>
+      <w:pPr>
+        <w:rPr>
+          <w:rFonts w:ascii="Franklin Gothic Book" w:hAnsi="Franklin Gothic Book"/>
+          <w:sz w:val="24"/>
+          <w:szCs w:val="24"/>
+        </w:rPr>
+      </w:pPr>
+      <w:r>
+        <w:rPr>
+          <w:rFonts w:ascii="Franklin Gothic Book" w:hAnsi="Franklin Gothic Book"/>
+          <w:sz w:val="24"/>
+          <w:szCs w:val="24"/>
+        </w:rPr>
+        <w:t xml:space="preserve">search(key, </w:t>
       </w:r>
       <w:r>
         <w:rPr>
@@ -1799,23 +1547,13 @@
         </w:rPr>
         <w:t>…</w:t>
       </w:r>
-      <w:proofErr w:type="spellStart"/>
-      <w:r>
-        <w:rPr>
-          <w:rFonts w:ascii="Franklin Gothic Book" w:hAnsi="Franklin Gothic Book"/>
-          <w:sz w:val="24"/>
-          <w:szCs w:val="24"/>
-        </w:rPr>
-        <w:t>arr</w:t>
-      </w:r>
-      <w:proofErr w:type="spellEnd"/>
-      <w:r>
-        <w:rPr>
-          <w:rFonts w:ascii="Franklin Gothic Book" w:hAnsi="Franklin Gothic Book"/>
-          <w:sz w:val="24"/>
-          <w:szCs w:val="24"/>
-        </w:rPr>
-        <w:t>) // should print 2 is present</w:t>
+      <w:r>
+        <w:rPr>
+          <w:rFonts w:ascii="Franklin Gothic Book" w:hAnsi="Franklin Gothic Book"/>
+          <w:sz w:val="24"/>
+          <w:szCs w:val="24"/>
+        </w:rPr>
+        <w:t>arr) // should print 2 is present</w:t>
       </w:r>
     </w:p>
     <w:p>
@@ -1843,50 +1581,30 @@
           <w:szCs w:val="24"/>
         </w:rPr>
       </w:pPr>
-      <w:proofErr w:type="spellStart"/>
-      <w:r>
-        <w:rPr>
-          <w:rFonts w:ascii="Franklin Gothic Book" w:hAnsi="Franklin Gothic Book"/>
-          <w:sz w:val="24"/>
-          <w:szCs w:val="24"/>
-        </w:rPr>
-        <w:t>arr</w:t>
-      </w:r>
-      <w:proofErr w:type="spellEnd"/>
-      <w:r>
-        <w:rPr>
-          <w:rFonts w:ascii="Franklin Gothic Book" w:hAnsi="Franklin Gothic Book"/>
-          <w:sz w:val="24"/>
-          <w:szCs w:val="24"/>
-        </w:rPr>
-        <w:t xml:space="preserve"> = [7,8,2,3,5]</w:t>
-      </w:r>
-    </w:p>
-    <w:p>
-      <w:pPr>
-        <w:rPr>
-          <w:rFonts w:ascii="Franklin Gothic Book" w:hAnsi="Franklin Gothic Book"/>
-          <w:sz w:val="24"/>
-          <w:szCs w:val="24"/>
-        </w:rPr>
-      </w:pPr>
-      <w:proofErr w:type="gramStart"/>
-      <w:r>
-        <w:rPr>
-          <w:rFonts w:ascii="Franklin Gothic Book" w:hAnsi="Franklin Gothic Book"/>
-          <w:sz w:val="24"/>
-          <w:szCs w:val="24"/>
-        </w:rPr>
-        <w:t>search(</w:t>
-      </w:r>
-      <w:proofErr w:type="gramEnd"/>
-      <w:r>
-        <w:rPr>
-          <w:rFonts w:ascii="Franklin Gothic Book" w:hAnsi="Franklin Gothic Book"/>
-          <w:sz w:val="24"/>
-          <w:szCs w:val="24"/>
-        </w:rPr>
-        <w:t xml:space="preserve">key, </w:t>
+      <w:r>
+        <w:rPr>
+          <w:rFonts w:ascii="Franklin Gothic Book" w:hAnsi="Franklin Gothic Book"/>
+          <w:sz w:val="24"/>
+          <w:szCs w:val="24"/>
+        </w:rPr>
+        <w:t>arr = [7,8,2,3,5]</w:t>
+      </w:r>
+    </w:p>
+    <w:p>
+      <w:pPr>
+        <w:rPr>
+          <w:rFonts w:ascii="Franklin Gothic Book" w:hAnsi="Franklin Gothic Book"/>
+          <w:sz w:val="24"/>
+          <w:szCs w:val="24"/>
+        </w:rPr>
+      </w:pPr>
+      <w:r>
+        <w:rPr>
+          <w:rFonts w:ascii="Franklin Gothic Book" w:hAnsi="Franklin Gothic Book"/>
+          <w:sz w:val="24"/>
+          <w:szCs w:val="24"/>
+        </w:rPr>
+        <w:t xml:space="preserve">search(key, </w:t>
       </w:r>
       <w:r>
         <w:rPr>
@@ -1896,23 +1614,13 @@
         </w:rPr>
         <w:t>…</w:t>
       </w:r>
-      <w:proofErr w:type="spellStart"/>
-      <w:r>
-        <w:rPr>
-          <w:rFonts w:ascii="Franklin Gothic Book" w:hAnsi="Franklin Gothic Book"/>
-          <w:sz w:val="24"/>
-          <w:szCs w:val="24"/>
-        </w:rPr>
-        <w:t>arr</w:t>
-      </w:r>
-      <w:proofErr w:type="spellEnd"/>
-      <w:r>
-        <w:rPr>
-          <w:rFonts w:ascii="Franklin Gothic Book" w:hAnsi="Franklin Gothic Book"/>
-          <w:sz w:val="24"/>
-          <w:szCs w:val="24"/>
-        </w:rPr>
-        <w:t>) // should print 9 is not present</w:t>
+      <w:r>
+        <w:rPr>
+          <w:rFonts w:ascii="Franklin Gothic Book" w:hAnsi="Franklin Gothic Book"/>
+          <w:sz w:val="24"/>
+          <w:szCs w:val="24"/>
+        </w:rPr>
+        <w:t>arr) // should print 9 is not present</w:t>
       </w:r>
     </w:p>
     <w:p>
@@ -2008,25 +1716,7 @@
           <w:sz w:val="24"/>
           <w:szCs w:val="24"/>
         </w:rPr>
-        <w:t xml:space="preserve">let emp = </w:t>
-      </w:r>
-      <w:proofErr w:type="gramStart"/>
-      <w:r>
-        <w:rPr>
-          <w:rFonts w:ascii="Franklin Gothic Book" w:hAnsi="Franklin Gothic Book"/>
-          <w:sz w:val="24"/>
-          <w:szCs w:val="24"/>
-        </w:rPr>
-        <w:t>{ name</w:t>
-      </w:r>
-      <w:proofErr w:type="gramEnd"/>
-      <w:r>
-        <w:rPr>
-          <w:rFonts w:ascii="Franklin Gothic Book" w:hAnsi="Franklin Gothic Book"/>
-          <w:sz w:val="24"/>
-          <w:szCs w:val="24"/>
-        </w:rPr>
-        <w:t xml:space="preserve"> : “Raj”, salary: 30000 } </w:t>
+        <w:t xml:space="preserve">let emp = { name : “Raj”, salary: 30000 } </w:t>
       </w:r>
     </w:p>
     <w:p>
@@ -2055,78 +1745,30 @@
           <w:szCs w:val="24"/>
         </w:rPr>
       </w:pPr>
-      <w:proofErr w:type="spellStart"/>
-      <w:r>
-        <w:rPr>
-          <w:rFonts w:ascii="Franklin Gothic Book" w:hAnsi="Franklin Gothic Book"/>
-          <w:sz w:val="24"/>
-          <w:szCs w:val="24"/>
-        </w:rPr>
-        <w:t>let</w:t>
-      </w:r>
-      <w:proofErr w:type="spellEnd"/>
-      <w:r>
-        <w:rPr>
-          <w:rFonts w:ascii="Franklin Gothic Book" w:hAnsi="Franklin Gothic Book"/>
-          <w:sz w:val="24"/>
-          <w:szCs w:val="24"/>
-        </w:rPr>
-        <w:t xml:space="preserve"> emp = </w:t>
-      </w:r>
-      <w:proofErr w:type="gramStart"/>
-      <w:r>
-        <w:rPr>
-          <w:rFonts w:ascii="Franklin Gothic Book" w:hAnsi="Franklin Gothic Book"/>
-          <w:sz w:val="24"/>
-          <w:szCs w:val="24"/>
-        </w:rPr>
-        <w:t>{ name</w:t>
-      </w:r>
-      <w:proofErr w:type="gramEnd"/>
-      <w:r>
-        <w:rPr>
-          <w:rFonts w:ascii="Franklin Gothic Book" w:hAnsi="Franklin Gothic Book"/>
-          <w:sz w:val="24"/>
-          <w:szCs w:val="24"/>
-        </w:rPr>
-        <w:t xml:space="preserve"> : “Raj”, salary: 30000, address : {state : “KA”, city : “BLR”} }</w:t>
-      </w:r>
-    </w:p>
-    <w:p>
-      <w:pPr>
-        <w:rPr>
-          <w:rFonts w:ascii="Franklin Gothic Book" w:hAnsi="Franklin Gothic Book"/>
-          <w:sz w:val="24"/>
-          <w:szCs w:val="24"/>
-        </w:rPr>
-      </w:pPr>
-      <w:proofErr w:type="spellStart"/>
-      <w:proofErr w:type="gramStart"/>
-      <w:r>
-        <w:rPr>
-          <w:rFonts w:ascii="Franklin Gothic Book" w:hAnsi="Franklin Gothic Book"/>
-          <w:sz w:val="24"/>
-          <w:szCs w:val="24"/>
-        </w:rPr>
-        <w:t>emp.address</w:t>
-      </w:r>
-      <w:proofErr w:type="gramEnd"/>
-      <w:r>
-        <w:rPr>
-          <w:rFonts w:ascii="Franklin Gothic Book" w:hAnsi="Franklin Gothic Book"/>
-          <w:sz w:val="24"/>
-          <w:szCs w:val="24"/>
-        </w:rPr>
-        <w:t>.state</w:t>
-      </w:r>
-      <w:proofErr w:type="spellEnd"/>
-      <w:r>
-        <w:rPr>
-          <w:rFonts w:ascii="Franklin Gothic Book" w:hAnsi="Franklin Gothic Book"/>
-          <w:sz w:val="24"/>
-          <w:szCs w:val="24"/>
-        </w:rPr>
-        <w:t xml:space="preserve"> to access state </w:t>
+      <w:r>
+        <w:rPr>
+          <w:rFonts w:ascii="Franklin Gothic Book" w:hAnsi="Franklin Gothic Book"/>
+          <w:sz w:val="24"/>
+          <w:szCs w:val="24"/>
+        </w:rPr>
+        <w:t>let emp = { name : “Raj”, salary: 30000, address : {state : “KA”, city : “BLR”} }</w:t>
+      </w:r>
+    </w:p>
+    <w:p>
+      <w:pPr>
+        <w:rPr>
+          <w:rFonts w:ascii="Franklin Gothic Book" w:hAnsi="Franklin Gothic Book"/>
+          <w:sz w:val="24"/>
+          <w:szCs w:val="24"/>
+        </w:rPr>
+      </w:pPr>
+      <w:r>
+        <w:rPr>
+          <w:rFonts w:ascii="Franklin Gothic Book" w:hAnsi="Franklin Gothic Book"/>
+          <w:sz w:val="24"/>
+          <w:szCs w:val="24"/>
+        </w:rPr>
+        <w:t xml:space="preserve">emp.address.state to access state </w:t>
       </w:r>
     </w:p>
     <w:p>
@@ -2161,16 +1803,7 @@
           <w:sz w:val="24"/>
           <w:szCs w:val="24"/>
         </w:rPr>
-        <w:t>let emps = [ {name: “Raj”, salary: 35000}, {name</w:t>
-      </w:r>
-      <w:proofErr w:type="gramStart"/>
-      <w:r>
-        <w:rPr>
-          <w:rFonts w:ascii="Franklin Gothic Book" w:hAnsi="Franklin Gothic Book"/>
-          <w:sz w:val="24"/>
-          <w:szCs w:val="24"/>
-        </w:rPr>
-        <w:t>:</w:t>
+        <w:t>let emps = [ {name: “Raj”, salary: 35000}, {name:</w:t>
       </w:r>
       <w:r>
         <w:rPr>
@@ -2186,16 +1819,7 @@
           <w:sz w:val="24"/>
           <w:szCs w:val="24"/>
         </w:rPr>
-        <w:t>”Vijay</w:t>
-      </w:r>
-      <w:proofErr w:type="gramEnd"/>
-      <w:r>
-        <w:rPr>
-          <w:rFonts w:ascii="Franklin Gothic Book" w:hAnsi="Franklin Gothic Book"/>
-          <w:sz w:val="24"/>
-          <w:szCs w:val="24"/>
-        </w:rPr>
-        <w:t>”, salary: 40000 }</w:t>
+        <w:t>”Vijay”, salary: 40000 }</w:t>
       </w:r>
       <w:r>
         <w:rPr>
@@ -2222,23 +1846,13 @@
           <w:szCs w:val="24"/>
         </w:rPr>
       </w:pPr>
-      <w:proofErr w:type="gramStart"/>
-      <w:r>
-        <w:rPr>
-          <w:rFonts w:ascii="Franklin Gothic Book" w:hAnsi="Franklin Gothic Book"/>
-          <w:sz w:val="24"/>
-          <w:szCs w:val="24"/>
-        </w:rPr>
-        <w:t>emps[</w:t>
-      </w:r>
-      <w:proofErr w:type="gramEnd"/>
-      <w:r>
-        <w:rPr>
-          <w:rFonts w:ascii="Franklin Gothic Book" w:hAnsi="Franklin Gothic Book"/>
-          <w:sz w:val="24"/>
-          <w:szCs w:val="24"/>
-        </w:rPr>
-        <w:t>0].name to access name of the 1</w:t>
+      <w:r>
+        <w:rPr>
+          <w:rFonts w:ascii="Franklin Gothic Book" w:hAnsi="Franklin Gothic Book"/>
+          <w:sz w:val="24"/>
+          <w:szCs w:val="24"/>
+        </w:rPr>
+        <w:t>emps[0].name to access name of the 1</w:t>
       </w:r>
       <w:r>
         <w:rPr>
@@ -2266,23 +1880,13 @@
           <w:szCs w:val="24"/>
         </w:rPr>
       </w:pPr>
-      <w:proofErr w:type="gramStart"/>
-      <w:r>
-        <w:rPr>
-          <w:rFonts w:ascii="Franklin Gothic Book" w:hAnsi="Franklin Gothic Book"/>
-          <w:sz w:val="24"/>
-          <w:szCs w:val="24"/>
-        </w:rPr>
-        <w:t>emps[</w:t>
-      </w:r>
-      <w:proofErr w:type="gramEnd"/>
-      <w:r>
-        <w:rPr>
-          <w:rFonts w:ascii="Franklin Gothic Book" w:hAnsi="Franklin Gothic Book"/>
-          <w:sz w:val="24"/>
-          <w:szCs w:val="24"/>
-        </w:rPr>
-        <w:t>1].name to access name of the 2</w:t>
+      <w:r>
+        <w:rPr>
+          <w:rFonts w:ascii="Franklin Gothic Book" w:hAnsi="Franklin Gothic Book"/>
+          <w:sz w:val="24"/>
+          <w:szCs w:val="24"/>
+        </w:rPr>
+        <w:t>emps[1].name to access name of the 2</w:t>
       </w:r>
       <w:r>
         <w:rPr>
@@ -2834,25 +2438,7 @@
           <w:szCs w:val="24"/>
         </w:rPr>
         <w:br/>
-        <w:t xml:space="preserve">   </w:t>
-      </w:r>
-      <w:proofErr w:type="gramStart"/>
-      <w:r>
-        <w:rPr>
-          <w:rFonts w:ascii="Franklin Gothic Book" w:hAnsi="Franklin Gothic Book"/>
-          <w:sz w:val="24"/>
-          <w:szCs w:val="24"/>
-        </w:rPr>
-        <w:t xml:space="preserve">   {</w:t>
-      </w:r>
-      <w:proofErr w:type="gramEnd"/>
-      <w:r>
-        <w:rPr>
-          <w:rFonts w:ascii="Franklin Gothic Book" w:hAnsi="Franklin Gothic Book"/>
-          <w:sz w:val="24"/>
-          <w:szCs w:val="24"/>
-        </w:rPr>
-        <w:t>name : “chocolate”, qty : 3, price : 50 }, {name: “ice cream”, qty: 5, price: 100},</w:t>
+        <w:t xml:space="preserve">      {name : “chocolate”, qty : 3, price : 50 }, {name: “ice cream”, qty: 5, price: 100},</w:t>
       </w:r>
       <w:r>
         <w:rPr>
@@ -2979,25 +2565,7 @@
           <w:sz w:val="24"/>
           <w:szCs w:val="24"/>
         </w:rPr>
-        <w:t xml:space="preserve">You can write </w:t>
-      </w:r>
-      <w:proofErr w:type="gramStart"/>
-      <w:r>
-        <w:rPr>
-          <w:rFonts w:ascii="Franklin Gothic Book" w:hAnsi="Franklin Gothic Book"/>
-          <w:sz w:val="24"/>
-          <w:szCs w:val="24"/>
-        </w:rPr>
-        <w:t>server side</w:t>
-      </w:r>
-      <w:proofErr w:type="gramEnd"/>
-      <w:r>
-        <w:rPr>
-          <w:rFonts w:ascii="Franklin Gothic Book" w:hAnsi="Franklin Gothic Book"/>
-          <w:sz w:val="24"/>
-          <w:szCs w:val="24"/>
-        </w:rPr>
-        <w:t xml:space="preserve"> programs using Javascript</w:t>
+        <w:t>You can write server side programs using Javascript</w:t>
       </w:r>
     </w:p>
     <w:p>
@@ -3019,25 +2587,7 @@
           <w:sz w:val="24"/>
           <w:szCs w:val="24"/>
         </w:rPr>
-        <w:t xml:space="preserve">Developers who already have knowledge in Javascript for front end can easily switch to the </w:t>
-      </w:r>
-      <w:proofErr w:type="gramStart"/>
-      <w:r>
-        <w:rPr>
-          <w:rFonts w:ascii="Franklin Gothic Book" w:hAnsi="Franklin Gothic Book"/>
-          <w:sz w:val="24"/>
-          <w:szCs w:val="24"/>
-        </w:rPr>
-        <w:t>back end</w:t>
-      </w:r>
-      <w:proofErr w:type="gramEnd"/>
-      <w:r>
-        <w:rPr>
-          <w:rFonts w:ascii="Franklin Gothic Book" w:hAnsi="Franklin Gothic Book"/>
-          <w:sz w:val="24"/>
-          <w:szCs w:val="24"/>
-        </w:rPr>
-        <w:t xml:space="preserve"> development without learning a new language</w:t>
+        <w:t>Developers who already have knowledge in Javascript for front end can easily switch to the back end development without learning a new language</w:t>
       </w:r>
     </w:p>
     <w:p>
@@ -3132,7 +2682,6 @@
         </w:rPr>
         <w:t xml:space="preserve">Node.js uses a file called </w:t>
       </w:r>
-      <w:proofErr w:type="gramStart"/>
       <w:r>
         <w:rPr>
           <w:rFonts w:ascii="Franklin Gothic Book" w:hAnsi="Franklin Gothic Book"/>
@@ -3142,32 +2691,13 @@
         </w:rPr>
         <w:t>package.json</w:t>
       </w:r>
-      <w:proofErr w:type="gramEnd"/>
-      <w:r>
-        <w:rPr>
-          <w:rFonts w:ascii="Franklin Gothic Book" w:hAnsi="Franklin Gothic Book"/>
-          <w:sz w:val="24"/>
-          <w:szCs w:val="24"/>
-        </w:rPr>
-        <w:t xml:space="preserve"> which is a very important file in any node project, it contains the complete project </w:t>
-      </w:r>
-      <w:proofErr w:type="spellStart"/>
-      <w:r>
-        <w:rPr>
-          <w:rFonts w:ascii="Franklin Gothic Book" w:hAnsi="Franklin Gothic Book"/>
-          <w:sz w:val="24"/>
-          <w:szCs w:val="24"/>
-        </w:rPr>
-        <w:t>informations</w:t>
-      </w:r>
-      <w:proofErr w:type="spellEnd"/>
-      <w:r>
-        <w:rPr>
-          <w:rFonts w:ascii="Franklin Gothic Book" w:hAnsi="Franklin Gothic Book"/>
-          <w:sz w:val="24"/>
-          <w:szCs w:val="24"/>
-        </w:rPr>
-        <w:t xml:space="preserve"> like name, version, dependencies, commands</w:t>
+      <w:r>
+        <w:rPr>
+          <w:rFonts w:ascii="Franklin Gothic Book" w:hAnsi="Franklin Gothic Book"/>
+          <w:sz w:val="24"/>
+          <w:szCs w:val="24"/>
+        </w:rPr>
+        <w:t xml:space="preserve"> which is a very important file in any node project, it contains the complete project informations like name, version, dependencies, commands</w:t>
       </w:r>
       <w:r>
         <w:rPr>
@@ -3364,34 +2894,7 @@
           <w:szCs w:val="24"/>
         </w:rPr>
         <w:br/>
-      </w:r>
-      <w:proofErr w:type="spellStart"/>
-      <w:proofErr w:type="gramStart"/>
-      <w:r>
-        <w:rPr>
-          <w:rFonts w:ascii="Franklin Gothic Book" w:hAnsi="Franklin Gothic Book"/>
-          <w:sz w:val="24"/>
-          <w:szCs w:val="24"/>
-        </w:rPr>
-        <w:t>module.exports</w:t>
-      </w:r>
-      <w:proofErr w:type="gramEnd"/>
-      <w:r>
-        <w:rPr>
-          <w:rFonts w:ascii="Franklin Gothic Book" w:hAnsi="Franklin Gothic Book"/>
-          <w:sz w:val="24"/>
-          <w:szCs w:val="24"/>
-        </w:rPr>
-        <w:t>.dbOperations</w:t>
-      </w:r>
-      <w:proofErr w:type="spellEnd"/>
-      <w:r>
-        <w:rPr>
-          <w:rFonts w:ascii="Franklin Gothic Book" w:hAnsi="Franklin Gothic Book"/>
-          <w:sz w:val="24"/>
-          <w:szCs w:val="24"/>
-        </w:rPr>
-        <w:t xml:space="preserve"> = { </w:t>
+        <w:t xml:space="preserve">module.exports.dbOperations = { </w:t>
       </w:r>
       <w:r>
         <w:rPr>
@@ -3417,25 +2920,7 @@
           <w:sz w:val="24"/>
           <w:szCs w:val="24"/>
         </w:rPr>
-        <w:t xml:space="preserve">    fetch: </w:t>
-      </w:r>
-      <w:proofErr w:type="gramStart"/>
-      <w:r>
-        <w:rPr>
-          <w:rFonts w:ascii="Franklin Gothic Book" w:hAnsi="Franklin Gothic Book"/>
-          <w:sz w:val="24"/>
-          <w:szCs w:val="24"/>
-        </w:rPr>
-        <w:t>function(</w:t>
-      </w:r>
-      <w:proofErr w:type="gramEnd"/>
-      <w:r>
-        <w:rPr>
-          <w:rFonts w:ascii="Franklin Gothic Book" w:hAnsi="Franklin Gothic Book"/>
-          <w:sz w:val="24"/>
-          <w:szCs w:val="24"/>
-        </w:rPr>
-        <w:t>) { …. }</w:t>
+        <w:t xml:space="preserve">    fetch: function() { …. }</w:t>
       </w:r>
       <w:r>
         <w:rPr>
@@ -3479,83 +2964,41 @@
           <w:sz w:val="24"/>
           <w:szCs w:val="24"/>
         </w:rPr>
-        <w:t xml:space="preserve">let </w:t>
-      </w:r>
-      <w:proofErr w:type="spellStart"/>
-      <w:r>
-        <w:rPr>
-          <w:rFonts w:ascii="Franklin Gothic Book" w:hAnsi="Franklin Gothic Book"/>
-          <w:sz w:val="24"/>
-          <w:szCs w:val="24"/>
-        </w:rPr>
-        <w:t>dbop</w:t>
-      </w:r>
-      <w:proofErr w:type="spellEnd"/>
-      <w:r>
-        <w:rPr>
-          <w:rFonts w:ascii="Franklin Gothic Book" w:hAnsi="Franklin Gothic Book"/>
-          <w:sz w:val="24"/>
-          <w:szCs w:val="24"/>
-        </w:rPr>
-        <w:t xml:space="preserve"> = require(“db.js”);</w:t>
-      </w:r>
-    </w:p>
-    <w:p>
-      <w:pPr>
-        <w:rPr>
-          <w:rFonts w:ascii="Franklin Gothic Book" w:hAnsi="Franklin Gothic Book"/>
-          <w:sz w:val="24"/>
-          <w:szCs w:val="24"/>
-        </w:rPr>
-      </w:pPr>
-      <w:proofErr w:type="spellStart"/>
-      <w:proofErr w:type="gramStart"/>
-      <w:r>
-        <w:rPr>
-          <w:rFonts w:ascii="Franklin Gothic Book" w:hAnsi="Franklin Gothic Book"/>
-          <w:sz w:val="24"/>
-          <w:szCs w:val="24"/>
-        </w:rPr>
-        <w:t>dbop.store</w:t>
-      </w:r>
-      <w:proofErr w:type="spellEnd"/>
-      <w:proofErr w:type="gramEnd"/>
-      <w:r>
-        <w:rPr>
-          <w:rFonts w:ascii="Franklin Gothic Book" w:hAnsi="Franklin Gothic Book"/>
-          <w:sz w:val="24"/>
-          <w:szCs w:val="24"/>
-        </w:rPr>
-        <w:t>();</w:t>
-      </w:r>
-    </w:p>
-    <w:p>
-      <w:pPr>
-        <w:rPr>
-          <w:rFonts w:ascii="Franklin Gothic Book" w:hAnsi="Franklin Gothic Book"/>
-          <w:sz w:val="24"/>
-          <w:szCs w:val="24"/>
-        </w:rPr>
-      </w:pPr>
-      <w:proofErr w:type="spellStart"/>
-      <w:proofErr w:type="gramStart"/>
-      <w:r>
-        <w:rPr>
-          <w:rFonts w:ascii="Franklin Gothic Book" w:hAnsi="Franklin Gothic Book"/>
-          <w:sz w:val="24"/>
-          <w:szCs w:val="24"/>
-        </w:rPr>
-        <w:t>dbop.fetch</w:t>
-      </w:r>
-      <w:proofErr w:type="spellEnd"/>
-      <w:proofErr w:type="gramEnd"/>
-      <w:r>
-        <w:rPr>
-          <w:rFonts w:ascii="Franklin Gothic Book" w:hAnsi="Franklin Gothic Book"/>
-          <w:sz w:val="24"/>
-          <w:szCs w:val="24"/>
-        </w:rPr>
-        <w:t>();</w:t>
+        <w:t>let dbop = require(“db.js”);</w:t>
+      </w:r>
+    </w:p>
+    <w:p>
+      <w:pPr>
+        <w:rPr>
+          <w:rFonts w:ascii="Franklin Gothic Book" w:hAnsi="Franklin Gothic Book"/>
+          <w:sz w:val="24"/>
+          <w:szCs w:val="24"/>
+        </w:rPr>
+      </w:pPr>
+      <w:r>
+        <w:rPr>
+          <w:rFonts w:ascii="Franklin Gothic Book" w:hAnsi="Franklin Gothic Book"/>
+          <w:sz w:val="24"/>
+          <w:szCs w:val="24"/>
+        </w:rPr>
+        <w:t>dbop.store();</w:t>
+      </w:r>
+    </w:p>
+    <w:p>
+      <w:pPr>
+        <w:rPr>
+          <w:rFonts w:ascii="Franklin Gothic Book" w:hAnsi="Franklin Gothic Book"/>
+          <w:sz w:val="24"/>
+          <w:szCs w:val="24"/>
+        </w:rPr>
+      </w:pPr>
+      <w:r>
+        <w:rPr>
+          <w:rFonts w:ascii="Franklin Gothic Book" w:hAnsi="Franklin Gothic Book"/>
+          <w:sz w:val="24"/>
+          <w:szCs w:val="24"/>
+        </w:rPr>
+        <w:t>dbop.fetch();</w:t>
       </w:r>
     </w:p>
     <w:p>
@@ -3607,25 +3050,7 @@
           <w:sz w:val="24"/>
           <w:szCs w:val="24"/>
         </w:rPr>
-        <w:t xml:space="preserve">export function </w:t>
-      </w:r>
-      <w:proofErr w:type="gramStart"/>
-      <w:r>
-        <w:rPr>
-          <w:rFonts w:ascii="Franklin Gothic Book" w:hAnsi="Franklin Gothic Book"/>
-          <w:sz w:val="24"/>
-          <w:szCs w:val="24"/>
-        </w:rPr>
-        <w:t>store(</w:t>
-      </w:r>
-      <w:proofErr w:type="gramEnd"/>
-      <w:r>
-        <w:rPr>
-          <w:rFonts w:ascii="Franklin Gothic Book" w:hAnsi="Franklin Gothic Book"/>
-          <w:sz w:val="24"/>
-          <w:szCs w:val="24"/>
-        </w:rPr>
-        <w:t>) { … }</w:t>
+        <w:t>export function store() { … }</w:t>
       </w:r>
       <w:r>
         <w:rPr>
@@ -3669,25 +3094,7 @@
           <w:sz w:val="24"/>
           <w:szCs w:val="24"/>
         </w:rPr>
-        <w:t xml:space="preserve">import </w:t>
-      </w:r>
-      <w:proofErr w:type="gramStart"/>
-      <w:r>
-        <w:rPr>
-          <w:rFonts w:ascii="Franklin Gothic Book" w:hAnsi="Franklin Gothic Book"/>
-          <w:sz w:val="24"/>
-          <w:szCs w:val="24"/>
-        </w:rPr>
-        <w:t>{ store</w:t>
-      </w:r>
-      <w:proofErr w:type="gramEnd"/>
-      <w:r>
-        <w:rPr>
-          <w:rFonts w:ascii="Franklin Gothic Book" w:hAnsi="Franklin Gothic Book"/>
-          <w:sz w:val="24"/>
-          <w:szCs w:val="24"/>
-        </w:rPr>
-        <w:t>, fetch } from ‘./db.js’;</w:t>
+        <w:t>import { store, fetch } from ‘./db.js’;</w:t>
       </w:r>
     </w:p>
     <w:p>
@@ -3716,25 +3123,14 @@
         </w:rPr>
         <w:t xml:space="preserve"> If you want to use es6 import &amp; export then you must specify </w:t>
       </w:r>
-      <w:proofErr w:type="gramStart"/>
-      <w:r>
-        <w:rPr>
-          <w:rFonts w:ascii="Franklin Gothic Book" w:hAnsi="Franklin Gothic Book"/>
-          <w:sz w:val="24"/>
-          <w:szCs w:val="24"/>
-          <w:highlight w:val="yellow"/>
-        </w:rPr>
-        <w:t>type :</w:t>
-      </w:r>
-      <w:proofErr w:type="gramEnd"/>
-      <w:r>
-        <w:rPr>
-          <w:rFonts w:ascii="Franklin Gothic Book" w:hAnsi="Franklin Gothic Book"/>
-          <w:sz w:val="24"/>
-          <w:szCs w:val="24"/>
-          <w:highlight w:val="yellow"/>
-        </w:rPr>
-        <w:t xml:space="preserve"> module</w:t>
+      <w:r>
+        <w:rPr>
+          <w:rFonts w:ascii="Franklin Gothic Book" w:hAnsi="Franklin Gothic Book"/>
+          <w:sz w:val="24"/>
+          <w:szCs w:val="24"/>
+          <w:highlight w:val="yellow"/>
+        </w:rPr>
+        <w:t>type : module</w:t>
       </w:r>
       <w:r>
         <w:rPr>
@@ -3862,7 +3258,6 @@
           <w:szCs w:val="24"/>
         </w:rPr>
       </w:pPr>
-      <w:proofErr w:type="gramStart"/>
       <w:r>
         <w:rPr>
           <w:rFonts w:ascii="Franklin Gothic Book" w:hAnsi="Franklin Gothic Book"/>
@@ -3872,7 +3267,6 @@
         </w:rPr>
         <w:t>package.json</w:t>
       </w:r>
-      <w:proofErr w:type="gramEnd"/>
     </w:p>
     <w:p>
       <w:pPr>
@@ -3897,25 +3291,7 @@
           <w:szCs w:val="24"/>
         </w:rPr>
         <w:br/>
-        <w:t xml:space="preserve">  </w:t>
-      </w:r>
-      <w:proofErr w:type="gramStart"/>
-      <w:r>
-        <w:rPr>
-          <w:rFonts w:ascii="Franklin Gothic Book" w:hAnsi="Franklin Gothic Book"/>
-          <w:sz w:val="24"/>
-          <w:szCs w:val="24"/>
-        </w:rPr>
-        <w:t>type :</w:t>
-      </w:r>
-      <w:proofErr w:type="gramEnd"/>
-      <w:r>
-        <w:rPr>
-          <w:rFonts w:ascii="Franklin Gothic Book" w:hAnsi="Franklin Gothic Book"/>
-          <w:sz w:val="24"/>
-          <w:szCs w:val="24"/>
-        </w:rPr>
-        <w:t xml:space="preserve"> “module”</w:t>
+        <w:t xml:space="preserve">  type : “module”</w:t>
       </w:r>
       <w:r>
         <w:rPr>
@@ -4121,25 +3497,7 @@
           <w:sz w:val="24"/>
           <w:szCs w:val="24"/>
         </w:rPr>
-        <w:t xml:space="preserve">class </w:t>
-      </w:r>
-      <w:proofErr w:type="spellStart"/>
-      <w:r>
-        <w:rPr>
-          <w:rFonts w:ascii="Franklin Gothic Book" w:hAnsi="Franklin Gothic Book"/>
-          <w:sz w:val="24"/>
-          <w:szCs w:val="24"/>
-        </w:rPr>
-        <w:t>Abc</w:t>
-      </w:r>
-      <w:proofErr w:type="spellEnd"/>
-      <w:r>
-        <w:rPr>
-          <w:rFonts w:ascii="Franklin Gothic Book" w:hAnsi="Franklin Gothic Book"/>
-          <w:sz w:val="24"/>
-          <w:szCs w:val="24"/>
-        </w:rPr>
-        <w:t xml:space="preserve"> { </w:t>
+        <w:t xml:space="preserve">class Abc { </w:t>
       </w:r>
       <w:r>
         <w:rPr>
@@ -4173,25 +3531,7 @@
           <w:sz w:val="24"/>
           <w:szCs w:val="24"/>
         </w:rPr>
-        <w:t xml:space="preserve">export default </w:t>
-      </w:r>
-      <w:proofErr w:type="spellStart"/>
-      <w:r>
-        <w:rPr>
-          <w:rFonts w:ascii="Franklin Gothic Book" w:hAnsi="Franklin Gothic Book"/>
-          <w:sz w:val="24"/>
-          <w:szCs w:val="24"/>
-        </w:rPr>
-        <w:t>Abc</w:t>
-      </w:r>
-      <w:proofErr w:type="spellEnd"/>
-      <w:r>
-        <w:rPr>
-          <w:rFonts w:ascii="Franklin Gothic Book" w:hAnsi="Franklin Gothic Book"/>
-          <w:sz w:val="24"/>
-          <w:szCs w:val="24"/>
-        </w:rPr>
-        <w:t>;</w:t>
+        <w:t>export default Abc;</w:t>
       </w:r>
     </w:p>
     <w:p>
@@ -4226,25 +3566,7 @@
           <w:sz w:val="24"/>
           <w:szCs w:val="24"/>
         </w:rPr>
-        <w:t xml:space="preserve">import </w:t>
-      </w:r>
-      <w:proofErr w:type="spellStart"/>
-      <w:r>
-        <w:rPr>
-          <w:rFonts w:ascii="Franklin Gothic Book" w:hAnsi="Franklin Gothic Book"/>
-          <w:sz w:val="24"/>
-          <w:szCs w:val="24"/>
-        </w:rPr>
-        <w:t>Abc</w:t>
-      </w:r>
-      <w:proofErr w:type="spellEnd"/>
-      <w:r>
-        <w:rPr>
-          <w:rFonts w:ascii="Franklin Gothic Book" w:hAnsi="Franklin Gothic Book"/>
-          <w:sz w:val="24"/>
-          <w:szCs w:val="24"/>
-        </w:rPr>
-        <w:t xml:space="preserve"> from ‘./simple.js’ </w:t>
+        <w:t xml:space="preserve">import Abc from ‘./simple.js’ </w:t>
       </w:r>
     </w:p>
     <w:p>
@@ -4278,43 +3600,7 @@
           <w:sz w:val="24"/>
           <w:szCs w:val="24"/>
         </w:rPr>
-        <w:t xml:space="preserve">import </w:t>
-      </w:r>
-      <w:proofErr w:type="spellStart"/>
-      <w:r>
-        <w:rPr>
-          <w:rFonts w:ascii="Franklin Gothic Book" w:hAnsi="Franklin Gothic Book"/>
-          <w:sz w:val="24"/>
-          <w:szCs w:val="24"/>
-        </w:rPr>
-        <w:t>anyName</w:t>
-      </w:r>
-      <w:proofErr w:type="spellEnd"/>
-      <w:r>
-        <w:rPr>
-          <w:rFonts w:ascii="Franklin Gothic Book" w:hAnsi="Franklin Gothic Book"/>
-          <w:sz w:val="24"/>
-          <w:szCs w:val="24"/>
-        </w:rPr>
-        <w:t xml:space="preserve"> from ‘./simple.js’; // imports </w:t>
-      </w:r>
-      <w:proofErr w:type="spellStart"/>
-      <w:r>
-        <w:rPr>
-          <w:rFonts w:ascii="Franklin Gothic Book" w:hAnsi="Franklin Gothic Book"/>
-          <w:sz w:val="24"/>
-          <w:szCs w:val="24"/>
-        </w:rPr>
-        <w:t>Abc</w:t>
-      </w:r>
-      <w:proofErr w:type="spellEnd"/>
-      <w:r>
-        <w:rPr>
-          <w:rFonts w:ascii="Franklin Gothic Book" w:hAnsi="Franklin Gothic Book"/>
-          <w:sz w:val="24"/>
-          <w:szCs w:val="24"/>
-        </w:rPr>
-        <w:t xml:space="preserve"> class only</w:t>
+        <w:t>import anyName from ‘./simple.js’; // imports Abc class only</w:t>
       </w:r>
     </w:p>
     <w:p>
@@ -4604,100 +3890,51 @@
           <w:sz w:val="24"/>
           <w:szCs w:val="24"/>
         </w:rPr>
-        <w:t xml:space="preserve"> It is used to take input from the keyboard in the console, it gives functions that will have inbuilt feature to validate as well like </w:t>
-      </w:r>
-      <w:proofErr w:type="gramStart"/>
-      <w:r>
-        <w:rPr>
-          <w:rFonts w:ascii="Franklin Gothic Book" w:hAnsi="Franklin Gothic Book"/>
-          <w:sz w:val="24"/>
-          <w:szCs w:val="24"/>
-        </w:rPr>
-        <w:t>questionPassword(</w:t>
-      </w:r>
-      <w:proofErr w:type="gramEnd"/>
-      <w:r>
-        <w:rPr>
-          <w:rFonts w:ascii="Franklin Gothic Book" w:hAnsi="Franklin Gothic Book"/>
-          <w:sz w:val="24"/>
-          <w:szCs w:val="24"/>
-        </w:rPr>
-        <w:t>“”) this function asks user to enter minimum 12 characters that must have digits, special characters &amp; so on.</w:t>
-      </w:r>
-    </w:p>
-    <w:p>
-      <w:pPr>
-        <w:rPr>
-          <w:rFonts w:ascii="Franklin Gothic Book" w:hAnsi="Franklin Gothic Book"/>
-          <w:sz w:val="24"/>
-          <w:szCs w:val="24"/>
-        </w:rPr>
-      </w:pPr>
-      <w:proofErr w:type="spellStart"/>
-      <w:proofErr w:type="gramStart"/>
-      <w:r>
-        <w:rPr>
-          <w:rFonts w:ascii="Franklin Gothic Book" w:hAnsi="Franklin Gothic Book"/>
-          <w:sz w:val="24"/>
-          <w:szCs w:val="24"/>
-        </w:rPr>
-        <w:t>questionEmail</w:t>
-      </w:r>
-      <w:proofErr w:type="spellEnd"/>
-      <w:r>
-        <w:rPr>
-          <w:rFonts w:ascii="Franklin Gothic Book" w:hAnsi="Franklin Gothic Book"/>
-          <w:sz w:val="24"/>
-          <w:szCs w:val="24"/>
-        </w:rPr>
-        <w:t>(</w:t>
-      </w:r>
-      <w:proofErr w:type="gramEnd"/>
-      <w:r>
-        <w:rPr>
-          <w:rFonts w:ascii="Franklin Gothic Book" w:hAnsi="Franklin Gothic Book"/>
-          <w:sz w:val="24"/>
-          <w:szCs w:val="24"/>
-        </w:rPr>
-        <w:t>“”) this function asks user to enter valid email id</w:t>
-      </w:r>
-    </w:p>
-    <w:p>
-      <w:pPr>
-        <w:rPr>
-          <w:rFonts w:ascii="Franklin Gothic Book" w:hAnsi="Franklin Gothic Book"/>
-          <w:sz w:val="24"/>
-          <w:szCs w:val="24"/>
-        </w:rPr>
-      </w:pPr>
-      <w:proofErr w:type="gramStart"/>
-      <w:r>
-        <w:rPr>
-          <w:rFonts w:ascii="Franklin Gothic Book" w:hAnsi="Franklin Gothic Book"/>
-          <w:sz w:val="24"/>
-          <w:szCs w:val="24"/>
-        </w:rPr>
-        <w:t>questionInt :</w:t>
-      </w:r>
-      <w:proofErr w:type="gramEnd"/>
-      <w:r>
-        <w:rPr>
-          <w:rFonts w:ascii="Franklin Gothic Book" w:hAnsi="Franklin Gothic Book"/>
-          <w:sz w:val="24"/>
-          <w:szCs w:val="24"/>
-        </w:rPr>
-        <w:t xml:space="preserve"> to read number</w:t>
-      </w:r>
-    </w:p>
-    <w:p>
-      <w:pPr>
-        <w:rPr>
-          <w:rFonts w:ascii="Franklin Gothic Book" w:hAnsi="Franklin Gothic Book"/>
-          <w:sz w:val="24"/>
-          <w:szCs w:val="24"/>
-        </w:rPr>
-      </w:pPr>
-      <w:proofErr w:type="spellStart"/>
+        <w:t xml:space="preserve"> It is used to take input from the keyboard in the console, it gives functions that will have inbuilt feature to validate as well like questionPassword(“”) this function asks user to enter minimum 12 characters that must have digits, special characters &amp; so on.</w:t>
+      </w:r>
+    </w:p>
+    <w:p>
+      <w:pPr>
+        <w:rPr>
+          <w:rFonts w:ascii="Franklin Gothic Book" w:hAnsi="Franklin Gothic Book"/>
+          <w:sz w:val="24"/>
+          <w:szCs w:val="24"/>
+        </w:rPr>
+      </w:pPr>
+      <w:r>
+        <w:rPr>
+          <w:rFonts w:ascii="Franklin Gothic Book" w:hAnsi="Franklin Gothic Book"/>
+          <w:sz w:val="24"/>
+          <w:szCs w:val="24"/>
+        </w:rPr>
+        <w:t>questionEmail(“”) this function asks user to enter valid email id</w:t>
+      </w:r>
+    </w:p>
+    <w:p>
+      <w:pPr>
+        <w:rPr>
+          <w:rFonts w:ascii="Franklin Gothic Book" w:hAnsi="Franklin Gothic Book"/>
+          <w:sz w:val="24"/>
+          <w:szCs w:val="24"/>
+        </w:rPr>
+      </w:pPr>
+      <w:r>
+        <w:rPr>
+          <w:rFonts w:ascii="Franklin Gothic Book" w:hAnsi="Franklin Gothic Book"/>
+          <w:sz w:val="24"/>
+          <w:szCs w:val="24"/>
+        </w:rPr>
+        <w:t>questionInt : to read number</w:t>
+      </w:r>
+    </w:p>
+    <w:p>
+      <w:pPr>
+        <w:rPr>
+          <w:rFonts w:ascii="Franklin Gothic Book" w:hAnsi="Franklin Gothic Book"/>
+          <w:sz w:val="24"/>
+          <w:szCs w:val="24"/>
+        </w:rPr>
+      </w:pPr>
       <w:r>
         <w:rPr>
           <w:rFonts w:ascii="Franklin Gothic Book" w:hAnsi="Franklin Gothic Book"/>
@@ -4705,16 +3942,7 @@
           <w:szCs w:val="24"/>
         </w:rPr>
         <w:lastRenderedPageBreak/>
-        <w:t>questionFloat</w:t>
-      </w:r>
-      <w:proofErr w:type="spellEnd"/>
-      <w:r>
-        <w:rPr>
-          <w:rFonts w:ascii="Franklin Gothic Book" w:hAnsi="Franklin Gothic Book"/>
-          <w:sz w:val="24"/>
-          <w:szCs w:val="24"/>
-        </w:rPr>
-        <w:t>: to read floating point numbers</w:t>
+        <w:t>questionFloat: to read floating point numbers</w:t>
       </w:r>
     </w:p>
     <w:p>
@@ -4929,7 +4157,6 @@
           <w:szCs w:val="24"/>
         </w:rPr>
       </w:pPr>
-      <w:proofErr w:type="gramStart"/>
       <w:r>
         <w:rPr>
           <w:rFonts w:ascii="Franklin Gothic Book" w:hAnsi="Franklin Gothic Book"/>
@@ -4952,27 +4179,17 @@
           <w:sz w:val="24"/>
           <w:szCs w:val="24"/>
         </w:rPr>
-        <w:t>Sync</w:t>
-      </w:r>
-      <w:proofErr w:type="gramEnd"/>
-      <w:r>
-        <w:rPr>
-          <w:rFonts w:ascii="Franklin Gothic Book" w:hAnsi="Franklin Gothic Book"/>
-          <w:sz w:val="24"/>
-          <w:szCs w:val="24"/>
-        </w:rPr>
-        <w:t>(filename);</w:t>
-      </w:r>
-    </w:p>
-    <w:p>
-      <w:pPr>
-        <w:rPr>
-          <w:rFonts w:ascii="Franklin Gothic Book" w:hAnsi="Franklin Gothic Book"/>
-          <w:sz w:val="24"/>
-          <w:szCs w:val="24"/>
-        </w:rPr>
-      </w:pPr>
-      <w:proofErr w:type="gramStart"/>
+        <w:t>Sync(filename);</w:t>
+      </w:r>
+    </w:p>
+    <w:p>
+      <w:pPr>
+        <w:rPr>
+          <w:rFonts w:ascii="Franklin Gothic Book" w:hAnsi="Franklin Gothic Book"/>
+          <w:sz w:val="24"/>
+          <w:szCs w:val="24"/>
+        </w:rPr>
+      </w:pPr>
       <w:r>
         <w:rPr>
           <w:rFonts w:ascii="Franklin Gothic Book" w:hAnsi="Franklin Gothic Book"/>
@@ -4995,16 +4212,7 @@
           <w:sz w:val="24"/>
           <w:szCs w:val="24"/>
         </w:rPr>
-        <w:t>Sync</w:t>
-      </w:r>
-      <w:proofErr w:type="gramEnd"/>
-      <w:r>
-        <w:rPr>
-          <w:rFonts w:ascii="Franklin Gothic Book" w:hAnsi="Franklin Gothic Book"/>
-          <w:sz w:val="24"/>
-          <w:szCs w:val="24"/>
-        </w:rPr>
-        <w:t>(filename, content);</w:t>
+        <w:t>Sync(filename, content);</w:t>
       </w:r>
     </w:p>
     <w:p>
@@ -5160,68 +4368,30 @@
           <w:szCs w:val="24"/>
         </w:rPr>
       </w:pPr>
-      <w:proofErr w:type="spellStart"/>
-      <w:r>
-        <w:rPr>
-          <w:rFonts w:ascii="Franklin Gothic Book" w:hAnsi="Franklin Gothic Book"/>
-          <w:sz w:val="24"/>
-          <w:szCs w:val="24"/>
-        </w:rPr>
-        <w:t>JSON.stringify</w:t>
-      </w:r>
-      <w:proofErr w:type="spellEnd"/>
-      <w:r>
-        <w:rPr>
-          <w:rFonts w:ascii="Franklin Gothic Book" w:hAnsi="Franklin Gothic Book"/>
-          <w:sz w:val="24"/>
-          <w:szCs w:val="24"/>
-        </w:rPr>
-        <w:t>(</w:t>
-      </w:r>
-      <w:proofErr w:type="spellStart"/>
-      <w:r>
-        <w:rPr>
-          <w:rFonts w:ascii="Franklin Gothic Book" w:hAnsi="Franklin Gothic Book"/>
-          <w:sz w:val="24"/>
-          <w:szCs w:val="24"/>
-        </w:rPr>
-        <w:t>jsobject</w:t>
-      </w:r>
-      <w:proofErr w:type="spellEnd"/>
-      <w:r>
-        <w:rPr>
-          <w:rFonts w:ascii="Franklin Gothic Book" w:hAnsi="Franklin Gothic Book"/>
-          <w:sz w:val="24"/>
-          <w:szCs w:val="24"/>
-        </w:rPr>
-        <w:t>) converts Javascript to JSON</w:t>
-      </w:r>
-    </w:p>
-    <w:p>
-      <w:pPr>
-        <w:rPr>
-          <w:rFonts w:ascii="Franklin Gothic Book" w:hAnsi="Franklin Gothic Book"/>
-          <w:sz w:val="24"/>
-          <w:szCs w:val="24"/>
-        </w:rPr>
-      </w:pPr>
-      <w:proofErr w:type="spellStart"/>
-      <w:r>
-        <w:rPr>
-          <w:rFonts w:ascii="Franklin Gothic Book" w:hAnsi="Franklin Gothic Book"/>
-          <w:sz w:val="24"/>
-          <w:szCs w:val="24"/>
-        </w:rPr>
-        <w:t>JSON.parse</w:t>
-      </w:r>
-      <w:proofErr w:type="spellEnd"/>
-      <w:r>
-        <w:rPr>
-          <w:rFonts w:ascii="Franklin Gothic Book" w:hAnsi="Franklin Gothic Book"/>
-          <w:sz w:val="24"/>
-          <w:szCs w:val="24"/>
-        </w:rPr>
-        <w:t>(json) converts JSON to Javascript</w:t>
+      <w:r>
+        <w:rPr>
+          <w:rFonts w:ascii="Franklin Gothic Book" w:hAnsi="Franklin Gothic Book"/>
+          <w:sz w:val="24"/>
+          <w:szCs w:val="24"/>
+        </w:rPr>
+        <w:t>JSON.stringify(jsobject) converts Javascript to JSON</w:t>
+      </w:r>
+    </w:p>
+    <w:p>
+      <w:pPr>
+        <w:rPr>
+          <w:rFonts w:ascii="Franklin Gothic Book" w:hAnsi="Franklin Gothic Book"/>
+          <w:sz w:val="24"/>
+          <w:szCs w:val="24"/>
+        </w:rPr>
+      </w:pPr>
+      <w:r>
+        <w:rPr>
+          <w:rFonts w:ascii="Franklin Gothic Book" w:hAnsi="Franklin Gothic Book"/>
+          <w:sz w:val="24"/>
+          <w:szCs w:val="24"/>
+        </w:rPr>
+        <w:t>JSON.parse(json) converts JSON to Javascript</w:t>
       </w:r>
     </w:p>
     <w:p>
@@ -5728,45 +4898,7 @@
           <w:sz w:val="24"/>
           <w:szCs w:val="24"/>
         </w:rPr>
-        <w:t xml:space="preserve">let server = </w:t>
-      </w:r>
-      <w:proofErr w:type="spellStart"/>
-      <w:proofErr w:type="gramStart"/>
-      <w:r>
-        <w:rPr>
-          <w:rFonts w:ascii="Franklin Gothic Book" w:hAnsi="Franklin Gothic Book"/>
-          <w:sz w:val="24"/>
-          <w:szCs w:val="24"/>
-        </w:rPr>
-        <w:t>http.createServer</w:t>
-      </w:r>
-      <w:proofErr w:type="spellEnd"/>
-      <w:proofErr w:type="gramEnd"/>
-      <w:r>
-        <w:rPr>
-          <w:rFonts w:ascii="Franklin Gothic Book" w:hAnsi="Franklin Gothic Book"/>
-          <w:sz w:val="24"/>
-          <w:szCs w:val="24"/>
-        </w:rPr>
-        <w:t xml:space="preserve">( ( </w:t>
-      </w:r>
-      <w:proofErr w:type="spellStart"/>
-      <w:r>
-        <w:rPr>
-          <w:rFonts w:ascii="Franklin Gothic Book" w:hAnsi="Franklin Gothic Book"/>
-          <w:sz w:val="24"/>
-          <w:szCs w:val="24"/>
-        </w:rPr>
-        <w:t>req</w:t>
-      </w:r>
-      <w:proofErr w:type="spellEnd"/>
-      <w:r>
-        <w:rPr>
-          <w:rFonts w:ascii="Franklin Gothic Book" w:hAnsi="Franklin Gothic Book"/>
-          <w:sz w:val="24"/>
-          <w:szCs w:val="24"/>
-        </w:rPr>
-        <w:t>, res ) =&gt; } } );</w:t>
+        <w:t>let server = http.createServer( ( req, res ) =&gt; } } );</w:t>
       </w:r>
     </w:p>
     <w:p>
@@ -5794,8 +4926,6 @@
           <w:szCs w:val="24"/>
         </w:rPr>
       </w:pPr>
-      <w:proofErr w:type="spellStart"/>
-      <w:proofErr w:type="gramStart"/>
       <w:r>
         <w:rPr>
           <w:rFonts w:ascii="Franklin Gothic Book" w:hAnsi="Franklin Gothic Book"/>
@@ -5803,91 +4933,41 @@
           <w:szCs w:val="24"/>
         </w:rPr>
         <w:lastRenderedPageBreak/>
-        <w:t>server.listen</w:t>
-      </w:r>
-      <w:proofErr w:type="spellEnd"/>
-      <w:proofErr w:type="gramEnd"/>
-      <w:r>
-        <w:rPr>
-          <w:rFonts w:ascii="Franklin Gothic Book" w:hAnsi="Franklin Gothic Book"/>
-          <w:sz w:val="24"/>
-          <w:szCs w:val="24"/>
-        </w:rPr>
-        <w:t>( ( ) =&gt; { } );</w:t>
-      </w:r>
-    </w:p>
-    <w:p>
-      <w:pPr>
-        <w:rPr>
-          <w:rFonts w:ascii="Franklin Gothic Book" w:hAnsi="Franklin Gothic Book"/>
-          <w:sz w:val="24"/>
-          <w:szCs w:val="24"/>
-        </w:rPr>
-      </w:pPr>
-      <w:r>
-        <w:rPr>
-          <w:rFonts w:ascii="Franklin Gothic Book" w:hAnsi="Franklin Gothic Book"/>
-          <w:sz w:val="24"/>
-          <w:szCs w:val="24"/>
-        </w:rPr>
-        <w:t xml:space="preserve">[ </w:t>
-      </w:r>
-      <w:proofErr w:type="gramStart"/>
-      <w:r>
-        <w:rPr>
-          <w:rFonts w:ascii="Franklin Gothic Book" w:hAnsi="Franklin Gothic Book"/>
-          <w:sz w:val="24"/>
-          <w:szCs w:val="24"/>
-        </w:rPr>
-        <w:t>or ]</w:t>
-      </w:r>
-      <w:proofErr w:type="gramEnd"/>
-    </w:p>
-    <w:p>
-      <w:pPr>
-        <w:rPr>
-          <w:rFonts w:ascii="Franklin Gothic Book" w:hAnsi="Franklin Gothic Book"/>
-          <w:sz w:val="24"/>
-          <w:szCs w:val="24"/>
-        </w:rPr>
-      </w:pPr>
-      <w:proofErr w:type="spellStart"/>
-      <w:proofErr w:type="gramStart"/>
-      <w:r>
-        <w:rPr>
-          <w:rFonts w:ascii="Franklin Gothic Book" w:hAnsi="Franklin Gothic Book"/>
-          <w:sz w:val="24"/>
-          <w:szCs w:val="24"/>
-        </w:rPr>
-        <w:t>http.createServer</w:t>
-      </w:r>
-      <w:proofErr w:type="spellEnd"/>
-      <w:proofErr w:type="gramEnd"/>
-      <w:r>
-        <w:rPr>
-          <w:rFonts w:ascii="Franklin Gothic Book" w:hAnsi="Franklin Gothic Book"/>
-          <w:sz w:val="24"/>
-          <w:szCs w:val="24"/>
-        </w:rPr>
-        <w:t>( (</w:t>
-      </w:r>
-      <w:proofErr w:type="spellStart"/>
-      <w:r>
-        <w:rPr>
-          <w:rFonts w:ascii="Franklin Gothic Book" w:hAnsi="Franklin Gothic Book"/>
-          <w:sz w:val="24"/>
-          <w:szCs w:val="24"/>
-        </w:rPr>
-        <w:t>req</w:t>
-      </w:r>
-      <w:proofErr w:type="spellEnd"/>
-      <w:r>
-        <w:rPr>
-          <w:rFonts w:ascii="Franklin Gothic Book" w:hAnsi="Franklin Gothic Book"/>
-          <w:sz w:val="24"/>
-          <w:szCs w:val="24"/>
-        </w:rPr>
-        <w:t>, res) =&gt; { }  ).listen (( ) =&gt; { } );</w:t>
+        <w:t>server.listen( ( ) =&gt; { } );</w:t>
+      </w:r>
+    </w:p>
+    <w:p>
+      <w:pPr>
+        <w:rPr>
+          <w:rFonts w:ascii="Franklin Gothic Book" w:hAnsi="Franklin Gothic Book"/>
+          <w:sz w:val="24"/>
+          <w:szCs w:val="24"/>
+        </w:rPr>
+      </w:pPr>
+      <w:r>
+        <w:rPr>
+          <w:rFonts w:ascii="Franklin Gothic Book" w:hAnsi="Franklin Gothic Book"/>
+          <w:sz w:val="24"/>
+          <w:szCs w:val="24"/>
+        </w:rPr>
+        <w:t>[ or ]</w:t>
+      </w:r>
+    </w:p>
+    <w:p>
+      <w:pPr>
+        <w:rPr>
+          <w:rFonts w:ascii="Franklin Gothic Book" w:hAnsi="Franklin Gothic Book"/>
+          <w:sz w:val="24"/>
+          <w:szCs w:val="24"/>
+        </w:rPr>
+      </w:pPr>
+      <w:r>
+        <w:rPr>
+          <w:rFonts w:ascii="Franklin Gothic Book" w:hAnsi="Franklin Gothic Book"/>
+          <w:sz w:val="24"/>
+          <w:szCs w:val="24"/>
+        </w:rPr>
+        <w:t>http.createServer( (req, res) =&gt; { }  ).listen (( ) =&gt; { } );</w:t>
       </w:r>
     </w:p>
     <w:p>
@@ -6016,23 +5096,13 @@
           <w:szCs w:val="24"/>
         </w:rPr>
       </w:pPr>
-      <w:proofErr w:type="spellStart"/>
-      <w:r>
-        <w:rPr>
-          <w:rFonts w:ascii="Franklin Gothic Book" w:hAnsi="Franklin Gothic Book"/>
-          <w:sz w:val="24"/>
-          <w:szCs w:val="24"/>
-        </w:rPr>
-        <w:t>urlModule.parse</w:t>
-      </w:r>
-      <w:proofErr w:type="spellEnd"/>
-      <w:r>
-        <w:rPr>
-          <w:rFonts w:ascii="Franklin Gothic Book" w:hAnsi="Franklin Gothic Book"/>
-          <w:sz w:val="24"/>
-          <w:szCs w:val="24"/>
-        </w:rPr>
-        <w:t>(request.url, true); It converts URL string to url object</w:t>
+      <w:r>
+        <w:rPr>
+          <w:rFonts w:ascii="Franklin Gothic Book" w:hAnsi="Franklin Gothic Book"/>
+          <w:sz w:val="24"/>
+          <w:szCs w:val="24"/>
+        </w:rPr>
+        <w:t>urlModule.parse(request.url, true); It converts URL string to url object</w:t>
       </w:r>
     </w:p>
     <w:p>
@@ -6074,25 +5144,7 @@
           <w:sz w:val="24"/>
           <w:szCs w:val="24"/>
         </w:rPr>
-        <w:t>?name=</w:t>
-      </w:r>
-      <w:proofErr w:type="spellStart"/>
-      <w:r>
-        <w:rPr>
-          <w:rFonts w:ascii="Franklin Gothic Book" w:hAnsi="Franklin Gothic Book"/>
-          <w:sz w:val="24"/>
-          <w:szCs w:val="24"/>
-        </w:rPr>
-        <w:t>Alex&amp;age</w:t>
-      </w:r>
-      <w:proofErr w:type="spellEnd"/>
-      <w:r>
-        <w:rPr>
-          <w:rFonts w:ascii="Franklin Gothic Book" w:hAnsi="Franklin Gothic Book"/>
-          <w:sz w:val="24"/>
-          <w:szCs w:val="24"/>
-        </w:rPr>
-        <w:t>=30</w:t>
+        <w:t>?name=Alex&amp;age=30</w:t>
       </w:r>
     </w:p>
     <w:p>
@@ -6120,7 +5172,6 @@
           <w:szCs w:val="24"/>
         </w:rPr>
       </w:pPr>
-      <w:proofErr w:type="spellStart"/>
       <w:r>
         <w:rPr>
           <w:rFonts w:ascii="Franklin Gothic Book" w:hAnsi="Franklin Gothic Book"/>
@@ -6129,7 +5180,6 @@
         </w:rPr>
         <w:t>urlObject.query.age</w:t>
       </w:r>
-      <w:proofErr w:type="spellEnd"/>
     </w:p>
     <w:p>
       <w:pPr>
@@ -6329,25 +5379,7 @@
           <w:sz w:val="24"/>
           <w:szCs w:val="24"/>
         </w:rPr>
-        <w:t xml:space="preserve">You can create Web </w:t>
-      </w:r>
-      <w:proofErr w:type="spellStart"/>
-      <w:r>
-        <w:rPr>
-          <w:rFonts w:ascii="Franklin Gothic Book" w:hAnsi="Franklin Gothic Book"/>
-          <w:sz w:val="24"/>
-          <w:szCs w:val="24"/>
-        </w:rPr>
-        <w:t>Api’s</w:t>
-      </w:r>
-      <w:proofErr w:type="spellEnd"/>
-      <w:r>
-        <w:rPr>
-          <w:rFonts w:ascii="Franklin Gothic Book" w:hAnsi="Franklin Gothic Book"/>
-          <w:sz w:val="24"/>
-          <w:szCs w:val="24"/>
-        </w:rPr>
-        <w:t xml:space="preserve"> (Restful webservices) in your application</w:t>
+        <w:t>You can create Web Api’s (Restful webservices) in your application</w:t>
       </w:r>
     </w:p>
     <w:p>
@@ -6381,25 +5413,7 @@
           <w:sz w:val="24"/>
           <w:szCs w:val="24"/>
         </w:rPr>
-        <w:t xml:space="preserve">ex: </w:t>
-      </w:r>
-      <w:proofErr w:type="spellStart"/>
-      <w:r>
-        <w:rPr>
-          <w:rFonts w:ascii="Franklin Gothic Book" w:hAnsi="Franklin Gothic Book"/>
-          <w:sz w:val="24"/>
-          <w:szCs w:val="24"/>
-        </w:rPr>
-        <w:t>Phonepay</w:t>
-      </w:r>
-      <w:proofErr w:type="spellEnd"/>
-      <w:r>
-        <w:rPr>
-          <w:rFonts w:ascii="Franklin Gothic Book" w:hAnsi="Franklin Gothic Book"/>
-          <w:sz w:val="24"/>
-          <w:szCs w:val="24"/>
-        </w:rPr>
-        <w:t xml:space="preserve"> can fetch balance from any bank applications, IRCTC apps can send data to Phone pay while booking the ticket, Amazon application can send data to any banking applications </w:t>
+        <w:t xml:space="preserve">ex: Phonepay can fetch balance from any bank applications, IRCTC apps can send data to Phone pay while booking the ticket, Amazon application can send data to any banking applications </w:t>
       </w:r>
     </w:p>
     <w:p>
@@ -6591,25 +5605,7 @@
           <w:sz w:val="24"/>
           <w:szCs w:val="24"/>
         </w:rPr>
-        <w:t xml:space="preserve"> Express module is a </w:t>
-      </w:r>
-      <w:proofErr w:type="gramStart"/>
-      <w:r>
-        <w:rPr>
-          <w:rFonts w:ascii="Franklin Gothic Book" w:hAnsi="Franklin Gothic Book"/>
-          <w:sz w:val="24"/>
-          <w:szCs w:val="24"/>
-        </w:rPr>
-        <w:t>third party</w:t>
-      </w:r>
-      <w:proofErr w:type="gramEnd"/>
-      <w:r>
-        <w:rPr>
-          <w:rFonts w:ascii="Franklin Gothic Book" w:hAnsi="Franklin Gothic Book"/>
-          <w:sz w:val="24"/>
-          <w:szCs w:val="24"/>
-        </w:rPr>
-        <w:t xml:space="preserve"> module, we need to install it</w:t>
+        <w:t xml:space="preserve"> Express module is a third party module, we need to install it</w:t>
       </w:r>
     </w:p>
     <w:p>
@@ -6685,105 +5681,49 @@
           <w:sz w:val="24"/>
           <w:szCs w:val="24"/>
         </w:rPr>
-        <w:t xml:space="preserve">let app = </w:t>
-      </w:r>
-      <w:proofErr w:type="gramStart"/>
-      <w:r>
-        <w:rPr>
-          <w:rFonts w:ascii="Franklin Gothic Book" w:hAnsi="Franklin Gothic Book"/>
-          <w:sz w:val="24"/>
-          <w:szCs w:val="24"/>
-        </w:rPr>
-        <w:t>express(</w:t>
-      </w:r>
-      <w:proofErr w:type="gramEnd"/>
-      <w:r>
-        <w:rPr>
-          <w:rFonts w:ascii="Franklin Gothic Book" w:hAnsi="Franklin Gothic Book"/>
-          <w:sz w:val="24"/>
-          <w:szCs w:val="24"/>
-        </w:rPr>
-        <w:t>);</w:t>
-      </w:r>
-    </w:p>
-    <w:p>
-      <w:pPr>
-        <w:rPr>
-          <w:rFonts w:ascii="Franklin Gothic Book" w:hAnsi="Franklin Gothic Book"/>
-          <w:sz w:val="24"/>
-          <w:szCs w:val="24"/>
-        </w:rPr>
-      </w:pPr>
-      <w:proofErr w:type="gramStart"/>
-      <w:r>
-        <w:rPr>
-          <w:rFonts w:ascii="Franklin Gothic Book" w:hAnsi="Franklin Gothic Book"/>
-          <w:sz w:val="24"/>
-          <w:szCs w:val="24"/>
-        </w:rPr>
-        <w:t>app.listen</w:t>
-      </w:r>
-      <w:proofErr w:type="gramEnd"/>
-      <w:r>
-        <w:rPr>
-          <w:rFonts w:ascii="Franklin Gothic Book" w:hAnsi="Franklin Gothic Book"/>
-          <w:sz w:val="24"/>
-          <w:szCs w:val="24"/>
-        </w:rPr>
-        <w:t>(9090); // starts the server</w:t>
-      </w:r>
-    </w:p>
-    <w:p>
-      <w:pPr>
-        <w:rPr>
-          <w:rFonts w:ascii="Franklin Gothic Book" w:hAnsi="Franklin Gothic Book"/>
-          <w:sz w:val="24"/>
-          <w:szCs w:val="24"/>
-        </w:rPr>
-      </w:pPr>
-      <w:proofErr w:type="gramStart"/>
-      <w:r>
-        <w:rPr>
-          <w:rFonts w:ascii="Franklin Gothic Book" w:hAnsi="Franklin Gothic Book"/>
-          <w:sz w:val="24"/>
-          <w:szCs w:val="24"/>
-        </w:rPr>
-        <w:t>app.get(</w:t>
-      </w:r>
-      <w:proofErr w:type="gramEnd"/>
-      <w:r>
-        <w:rPr>
-          <w:rFonts w:ascii="Franklin Gothic Book" w:hAnsi="Franklin Gothic Book"/>
-          <w:sz w:val="24"/>
-          <w:szCs w:val="24"/>
-        </w:rPr>
-        <w:t xml:space="preserve">url, </w:t>
-      </w:r>
-      <w:r>
-        <w:rPr>
-          <w:rFonts w:ascii="Franklin Gothic Book" w:hAnsi="Franklin Gothic Book"/>
-          <w:sz w:val="24"/>
-          <w:szCs w:val="24"/>
-        </w:rPr>
-        <w:t>(</w:t>
-      </w:r>
-      <w:proofErr w:type="spellStart"/>
-      <w:r>
-        <w:rPr>
-          <w:rFonts w:ascii="Franklin Gothic Book" w:hAnsi="Franklin Gothic Book"/>
-          <w:sz w:val="24"/>
-          <w:szCs w:val="24"/>
-        </w:rPr>
-        <w:t>req</w:t>
-      </w:r>
-      <w:proofErr w:type="spellEnd"/>
-      <w:r>
-        <w:rPr>
-          <w:rFonts w:ascii="Franklin Gothic Book" w:hAnsi="Franklin Gothic Book"/>
-          <w:sz w:val="24"/>
-          <w:szCs w:val="24"/>
-        </w:rPr>
-        <w:t xml:space="preserve">, res) =&gt; { } </w:t>
+        <w:t>let app = express();</w:t>
+      </w:r>
+    </w:p>
+    <w:p>
+      <w:pPr>
+        <w:rPr>
+          <w:rFonts w:ascii="Franklin Gothic Book" w:hAnsi="Franklin Gothic Book"/>
+          <w:sz w:val="24"/>
+          <w:szCs w:val="24"/>
+        </w:rPr>
+      </w:pPr>
+      <w:r>
+        <w:rPr>
+          <w:rFonts w:ascii="Franklin Gothic Book" w:hAnsi="Franklin Gothic Book"/>
+          <w:sz w:val="24"/>
+          <w:szCs w:val="24"/>
+        </w:rPr>
+        <w:t>app.listen(9090); // starts the server</w:t>
+      </w:r>
+    </w:p>
+    <w:p>
+      <w:pPr>
+        <w:rPr>
+          <w:rFonts w:ascii="Franklin Gothic Book" w:hAnsi="Franklin Gothic Book"/>
+          <w:sz w:val="24"/>
+          <w:szCs w:val="24"/>
+        </w:rPr>
+      </w:pPr>
+      <w:r>
+        <w:rPr>
+          <w:rFonts w:ascii="Franklin Gothic Book" w:hAnsi="Franklin Gothic Book"/>
+          <w:sz w:val="24"/>
+          <w:szCs w:val="24"/>
+        </w:rPr>
+        <w:t xml:space="preserve">app.get(url, </w:t>
+      </w:r>
+      <w:r>
+        <w:rPr>
+          <w:rFonts w:ascii="Franklin Gothic Book" w:hAnsi="Franklin Gothic Book"/>
+          <w:sz w:val="24"/>
+          <w:szCs w:val="24"/>
+        </w:rPr>
+        <w:t xml:space="preserve">(req, res) =&gt; { } </w:t>
       </w:r>
       <w:r>
         <w:rPr>
@@ -6802,49 +5742,21 @@
           <w:szCs w:val="24"/>
         </w:rPr>
       </w:pPr>
-      <w:proofErr w:type="gramStart"/>
-      <w:r>
-        <w:rPr>
-          <w:rFonts w:ascii="Franklin Gothic Book" w:hAnsi="Franklin Gothic Book"/>
-          <w:sz w:val="24"/>
-          <w:szCs w:val="24"/>
-        </w:rPr>
-        <w:t>app.post(</w:t>
-      </w:r>
-      <w:proofErr w:type="gramEnd"/>
-      <w:r>
-        <w:rPr>
-          <w:rFonts w:ascii="Franklin Gothic Book" w:hAnsi="Franklin Gothic Book"/>
-          <w:sz w:val="24"/>
-          <w:szCs w:val="24"/>
-        </w:rPr>
-        <w:t>url,</w:t>
-      </w:r>
-      <w:r>
-        <w:rPr>
-          <w:rFonts w:ascii="Franklin Gothic Book" w:hAnsi="Franklin Gothic Book"/>
-          <w:sz w:val="24"/>
-          <w:szCs w:val="24"/>
-        </w:rPr>
-        <w:t xml:space="preserve"> (</w:t>
-      </w:r>
-      <w:proofErr w:type="spellStart"/>
-      <w:r>
-        <w:rPr>
-          <w:rFonts w:ascii="Franklin Gothic Book" w:hAnsi="Franklin Gothic Book"/>
-          <w:sz w:val="24"/>
-          <w:szCs w:val="24"/>
-        </w:rPr>
-        <w:t>req</w:t>
-      </w:r>
-      <w:proofErr w:type="spellEnd"/>
-      <w:r>
-        <w:rPr>
-          <w:rFonts w:ascii="Franklin Gothic Book" w:hAnsi="Franklin Gothic Book"/>
-          <w:sz w:val="24"/>
-          <w:szCs w:val="24"/>
-        </w:rPr>
-        <w:t xml:space="preserve">, res) =&gt; { } </w:t>
+      <w:r>
+        <w:rPr>
+          <w:rFonts w:ascii="Franklin Gothic Book" w:hAnsi="Franklin Gothic Book"/>
+          <w:sz w:val="24"/>
+          <w:szCs w:val="24"/>
+        </w:rPr>
+        <w:t>app.post(url,</w:t>
+      </w:r>
+      <w:r>
+        <w:rPr>
+          <w:rFonts w:ascii="Franklin Gothic Book" w:hAnsi="Franklin Gothic Book"/>
+          <w:sz w:val="24"/>
+          <w:szCs w:val="24"/>
+        </w:rPr>
+        <w:t xml:space="preserve"> (req, res) =&gt; { } </w:t>
       </w:r>
       <w:r>
         <w:rPr>
@@ -6971,25 +5883,7 @@
           <w:sz w:val="24"/>
           <w:szCs w:val="24"/>
         </w:rPr>
-        <w:t xml:space="preserve">You can use postman body to enter JSON </w:t>
-      </w:r>
-      <w:proofErr w:type="gramStart"/>
-      <w:r>
-        <w:rPr>
-          <w:rFonts w:ascii="Franklin Gothic Book" w:hAnsi="Franklin Gothic Book"/>
-          <w:sz w:val="24"/>
-          <w:szCs w:val="24"/>
-        </w:rPr>
-        <w:t>{ …</w:t>
-      </w:r>
-      <w:proofErr w:type="gramEnd"/>
-      <w:r>
-        <w:rPr>
-          <w:rFonts w:ascii="Franklin Gothic Book" w:hAnsi="Franklin Gothic Book"/>
-          <w:sz w:val="24"/>
-          <w:szCs w:val="24"/>
-        </w:rPr>
-        <w:t xml:space="preserve"> } in the request &amp; send the JSON data to the webservice, your webservice must parse the JSON and convert to the appropriate types like Javascript, Java, Python and etc.</w:t>
+        <w:t>You can use postman body to enter JSON { … } in the request &amp; send the JSON data to the webservice, your webservice must parse the JSON and convert to the appropriate types like Javascript, Java, Python and etc.</w:t>
       </w:r>
     </w:p>
     <w:p>
@@ -7327,44 +6221,24 @@
           <w:sz w:val="24"/>
           <w:szCs w:val="24"/>
         </w:rPr>
-        <w:t>/employee</w:t>
-      </w:r>
-      <w:proofErr w:type="gramStart"/>
-      <w:r>
-        <w:rPr>
-          <w:rFonts w:ascii="Franklin Gothic Book" w:hAnsi="Franklin Gothic Book"/>
-          <w:sz w:val="24"/>
-          <w:szCs w:val="24"/>
-        </w:rPr>
-        <w:t>/:someName</w:t>
-      </w:r>
-      <w:proofErr w:type="gramEnd"/>
-    </w:p>
-    <w:p>
-      <w:pPr>
-        <w:rPr>
-          <w:rFonts w:ascii="Franklin Gothic Book" w:hAnsi="Franklin Gothic Book"/>
-          <w:sz w:val="24"/>
-          <w:szCs w:val="24"/>
-        </w:rPr>
-      </w:pPr>
-      <w:proofErr w:type="gramStart"/>
-      <w:r>
-        <w:rPr>
-          <w:rFonts w:ascii="Franklin Gothic Book" w:hAnsi="Franklin Gothic Book"/>
-          <w:sz w:val="24"/>
-          <w:szCs w:val="24"/>
-        </w:rPr>
-        <w:t>:someName</w:t>
-      </w:r>
-      <w:proofErr w:type="gramEnd"/>
-      <w:r>
-        <w:rPr>
-          <w:rFonts w:ascii="Franklin Gothic Book" w:hAnsi="Franklin Gothic Book"/>
-          <w:sz w:val="24"/>
-          <w:szCs w:val="24"/>
-        </w:rPr>
-        <w:t xml:space="preserve"> will be a parameterized path that can accept any value</w:t>
+        <w:t>/employee/:someName</w:t>
+      </w:r>
+    </w:p>
+    <w:p>
+      <w:pPr>
+        <w:rPr>
+          <w:rFonts w:ascii="Franklin Gothic Book" w:hAnsi="Franklin Gothic Book"/>
+          <w:sz w:val="24"/>
+          <w:szCs w:val="24"/>
+        </w:rPr>
+      </w:pPr>
+      <w:r>
+        <w:rPr>
+          <w:rFonts w:ascii="Franklin Gothic Book" w:hAnsi="Franklin Gothic Book"/>
+          <w:sz w:val="24"/>
+          <w:szCs w:val="24"/>
+        </w:rPr>
+        <w:t>:someName will be a parameterized path that can accept any value</w:t>
       </w:r>
     </w:p>
     <w:p>
@@ -7547,25 +6421,7 @@
           <w:sz w:val="24"/>
           <w:szCs w:val="24"/>
         </w:rPr>
-        <w:t>ex: /employee</w:t>
-      </w:r>
-      <w:proofErr w:type="gramStart"/>
-      <w:r>
-        <w:rPr>
-          <w:rFonts w:ascii="Franklin Gothic Book" w:hAnsi="Franklin Gothic Book"/>
-          <w:sz w:val="24"/>
-          <w:szCs w:val="24"/>
-        </w:rPr>
-        <w:t>/:empId</w:t>
-      </w:r>
-      <w:proofErr w:type="gramEnd"/>
-      <w:r>
-        <w:rPr>
-          <w:rFonts w:ascii="Franklin Gothic Book" w:hAnsi="Franklin Gothic Book"/>
-          <w:sz w:val="24"/>
-          <w:szCs w:val="24"/>
-        </w:rPr>
-        <w:t>/:empSalary</w:t>
+        <w:t>ex: /employee/:empId/:empSalary</w:t>
       </w:r>
     </w:p>
     <w:p>
@@ -7724,33 +6580,7 @@
           <w:sz w:val="24"/>
           <w:szCs w:val="24"/>
         </w:rPr>
-        <w:t xml:space="preserve">Delete by id: When you enter /employees/1 it must delete the JSON data from the JSON file if </w:t>
-      </w:r>
-      <w:proofErr w:type="spellStart"/>
-      <w:r>
-        <w:rPr>
-          <w:rFonts w:ascii="Franklin Gothic Book" w:hAnsi="Franklin Gothic Book"/>
-          <w:sz w:val="24"/>
-          <w:szCs w:val="24"/>
-        </w:rPr>
-        <w:t>id</w:t>
-      </w:r>
-      <w:proofErr w:type="spellEnd"/>
-      <w:r>
-        <w:rPr>
-          <w:rFonts w:ascii="Franklin Gothic Book" w:hAnsi="Franklin Gothic Book"/>
-          <w:sz w:val="24"/>
-          <w:szCs w:val="24"/>
-        </w:rPr>
-        <w:t xml:space="preserve"> is present </w:t>
-      </w:r>
-      <w:r>
-        <w:rPr>
-          <w:rFonts w:ascii="Franklin Gothic Book" w:hAnsi="Franklin Gothic Book"/>
-          <w:sz w:val="24"/>
-          <w:szCs w:val="24"/>
-        </w:rPr>
-        <w:t>else it must show employee id 1 not found in the JSON format</w:t>
+        <w:t>Delete by id: When you enter /employees/1 it must delete the JSON data from the JSON file if id is present else it must show employee id 1 not found in the JSON format</w:t>
       </w:r>
     </w:p>
     <w:p>
@@ -7816,16 +6646,7 @@
           <w:sz w:val="24"/>
           <w:szCs w:val="24"/>
         </w:rPr>
-        <w:t xml:space="preserve">These are data that will have key values in the URL which can be extracted in the express.js using </w:t>
-      </w:r>
-      <w:proofErr w:type="gramStart"/>
-      <w:r>
-        <w:rPr>
-          <w:rFonts w:ascii="Franklin Gothic Book" w:hAnsi="Franklin Gothic Book"/>
-          <w:sz w:val="24"/>
-          <w:szCs w:val="24"/>
-        </w:rPr>
-        <w:t>request.qu</w:t>
+        <w:t>These are data that will have key values in the URL which can be extracted in the express.js using request.qu</w:t>
       </w:r>
       <w:r>
         <w:rPr>
@@ -7835,7 +6656,6 @@
         </w:rPr>
         <w:t>ery</w:t>
       </w:r>
-      <w:proofErr w:type="gramEnd"/>
     </w:p>
     <w:p>
       <w:pPr>
@@ -7879,6 +6699,3234 @@
           <w:szCs w:val="24"/>
         </w:rPr>
       </w:pPr>
+    </w:p>
+    <w:p>
+      <w:pPr>
+        <w:rPr>
+          <w:rFonts w:ascii="Franklin Gothic Book" w:hAnsi="Franklin Gothic Book"/>
+          <w:sz w:val="24"/>
+          <w:szCs w:val="24"/>
+        </w:rPr>
+      </w:pPr>
+    </w:p>
+    <w:p>
+      <w:pPr>
+        <w:rPr>
+          <w:rFonts w:ascii="Franklin Gothic Book" w:hAnsi="Franklin Gothic Book"/>
+          <w:sz w:val="24"/>
+          <w:szCs w:val="24"/>
+        </w:rPr>
+      </w:pPr>
+      <w:r>
+        <w:rPr>
+          <w:rFonts w:ascii="Franklin Gothic Book" w:hAnsi="Franklin Gothic Book"/>
+          <w:sz w:val="24"/>
+          <w:szCs w:val="24"/>
+          <w:highlight w:val="yellow"/>
+        </w:rPr>
+        <w:t>Template Engine:</w:t>
+      </w:r>
+    </w:p>
+    <w:p>
+      <w:pPr>
+        <w:rPr>
+          <w:rFonts w:ascii="Franklin Gothic Book" w:hAnsi="Franklin Gothic Book"/>
+          <w:sz w:val="24"/>
+          <w:szCs w:val="24"/>
+        </w:rPr>
+      </w:pPr>
+      <w:r>
+        <w:rPr>
+          <w:rFonts w:ascii="Franklin Gothic Book" w:hAnsi="Franklin Gothic Book"/>
+          <w:sz w:val="24"/>
+          <w:szCs w:val="24"/>
+        </w:rPr>
+        <w:t>When a node.js wants to render dynamic content to the clients in HTML format we can use template engines which will use variables in the template files that are replaced by actual values which makes the content dynamic</w:t>
+      </w:r>
+    </w:p>
+    <w:p>
+      <w:pPr>
+        <w:rPr>
+          <w:rFonts w:ascii="Franklin Gothic Book" w:hAnsi="Franklin Gothic Book"/>
+          <w:sz w:val="24"/>
+          <w:szCs w:val="24"/>
+        </w:rPr>
+      </w:pPr>
+      <w:r>
+        <w:rPr>
+          <w:rFonts w:ascii="Franklin Gothic Book" w:hAnsi="Franklin Gothic Book"/>
+          <w:sz w:val="24"/>
+          <w:szCs w:val="24"/>
+        </w:rPr>
+        <w:t>Note: HTML file is only for static content, they don’t support variable usage, however using template engines you can make your HTML to be dynamic using variables</w:t>
+      </w:r>
+    </w:p>
+    <w:p>
+      <w:pPr>
+        <w:rPr>
+          <w:rFonts w:ascii="Franklin Gothic Book" w:hAnsi="Franklin Gothic Book"/>
+          <w:sz w:val="24"/>
+          <w:szCs w:val="24"/>
+        </w:rPr>
+      </w:pPr>
+      <w:r>
+        <w:rPr>
+          <w:rFonts w:ascii="Franklin Gothic Book" w:hAnsi="Franklin Gothic Book"/>
+          <w:sz w:val="24"/>
+          <w:szCs w:val="24"/>
+        </w:rPr>
+        <w:t>There are many template engines node.js supports, but by default express.js supports Jade, some of the other template engines are:-</w:t>
+      </w:r>
+    </w:p>
+    <w:p>
+      <w:pPr>
+        <w:pStyle w:val="ListParagraph"/>
+        <w:numPr>
+          <w:ilvl w:val="0"/>
+          <w:numId w:val="2"/>
+        </w:numPr>
+        <w:rPr>
+          <w:rFonts w:ascii="Franklin Gothic Book" w:hAnsi="Franklin Gothic Book"/>
+          <w:sz w:val="24"/>
+          <w:szCs w:val="24"/>
+        </w:rPr>
+      </w:pPr>
+      <w:r>
+        <w:rPr>
+          <w:rFonts w:ascii="Franklin Gothic Book" w:hAnsi="Franklin Gothic Book"/>
+          <w:sz w:val="24"/>
+          <w:szCs w:val="24"/>
+        </w:rPr>
+        <w:t>Pug</w:t>
+      </w:r>
+    </w:p>
+    <w:p>
+      <w:pPr>
+        <w:pStyle w:val="ListParagraph"/>
+        <w:numPr>
+          <w:ilvl w:val="0"/>
+          <w:numId w:val="2"/>
+        </w:numPr>
+        <w:rPr>
+          <w:rFonts w:ascii="Franklin Gothic Book" w:hAnsi="Franklin Gothic Book"/>
+          <w:sz w:val="24"/>
+          <w:szCs w:val="24"/>
+        </w:rPr>
+      </w:pPr>
+      <w:r>
+        <w:rPr>
+          <w:rFonts w:ascii="Franklin Gothic Book" w:hAnsi="Franklin Gothic Book"/>
+          <w:sz w:val="24"/>
+          <w:szCs w:val="24"/>
+        </w:rPr>
+        <w:t>Mustache</w:t>
+      </w:r>
+    </w:p>
+    <w:p>
+      <w:pPr>
+        <w:pStyle w:val="ListParagraph"/>
+        <w:numPr>
+          <w:ilvl w:val="0"/>
+          <w:numId w:val="2"/>
+        </w:numPr>
+        <w:rPr>
+          <w:rFonts w:ascii="Franklin Gothic Book" w:hAnsi="Franklin Gothic Book"/>
+          <w:sz w:val="24"/>
+          <w:szCs w:val="24"/>
+        </w:rPr>
+      </w:pPr>
+      <w:r>
+        <w:rPr>
+          <w:rFonts w:ascii="Franklin Gothic Book" w:hAnsi="Franklin Gothic Book"/>
+          <w:sz w:val="24"/>
+          <w:szCs w:val="24"/>
+        </w:rPr>
+        <w:t>EJS</w:t>
+      </w:r>
+    </w:p>
+    <w:p>
+      <w:pPr>
+        <w:pStyle w:val="ListParagraph"/>
+        <w:numPr>
+          <w:ilvl w:val="0"/>
+          <w:numId w:val="2"/>
+        </w:numPr>
+        <w:rPr>
+          <w:rFonts w:ascii="Franklin Gothic Book" w:hAnsi="Franklin Gothic Book"/>
+          <w:sz w:val="24"/>
+          <w:szCs w:val="24"/>
+        </w:rPr>
+      </w:pPr>
+      <w:r>
+        <w:rPr>
+          <w:rFonts w:ascii="Franklin Gothic Book" w:hAnsi="Franklin Gothic Book"/>
+          <w:sz w:val="24"/>
+          <w:szCs w:val="24"/>
+        </w:rPr>
+        <w:t>Jade</w:t>
+      </w:r>
+    </w:p>
+    <w:p>
+      <w:pPr>
+        <w:rPr>
+          <w:rFonts w:ascii="Franklin Gothic Book" w:hAnsi="Franklin Gothic Book"/>
+          <w:sz w:val="24"/>
+          <w:szCs w:val="24"/>
+        </w:rPr>
+      </w:pPr>
+      <w:r>
+        <w:rPr>
+          <w:rFonts w:ascii="Franklin Gothic Book" w:hAnsi="Franklin Gothic Book"/>
+          <w:sz w:val="24"/>
+          <w:szCs w:val="24"/>
+        </w:rPr>
+        <w:t>Jade uses a syntax where the html elements will follow indentation spaces to represent the content</w:t>
+      </w:r>
+    </w:p>
+    <w:p>
+      <w:pPr>
+        <w:rPr>
+          <w:rFonts w:ascii="Franklin Gothic Book" w:hAnsi="Franklin Gothic Book"/>
+          <w:sz w:val="24"/>
+          <w:szCs w:val="24"/>
+        </w:rPr>
+      </w:pPr>
+      <w:r>
+        <w:rPr>
+          <w:rFonts w:ascii="Franklin Gothic Book" w:hAnsi="Franklin Gothic Book"/>
+          <w:sz w:val="24"/>
+          <w:szCs w:val="24"/>
+        </w:rPr>
+        <w:t>ex:</w:t>
+      </w:r>
+    </w:p>
+    <w:p>
+      <w:pPr>
+        <w:rPr>
+          <w:rFonts w:ascii="Franklin Gothic Book" w:hAnsi="Franklin Gothic Book"/>
+          <w:sz w:val="24"/>
+          <w:szCs w:val="24"/>
+        </w:rPr>
+      </w:pPr>
+      <w:r>
+        <w:rPr>
+          <w:rFonts w:ascii="Franklin Gothic Book" w:hAnsi="Franklin Gothic Book"/>
+          <w:sz w:val="24"/>
+          <w:szCs w:val="24"/>
+        </w:rPr>
+        <w:lastRenderedPageBreak/>
+        <w:t>html</w:t>
+      </w:r>
+    </w:p>
+    <w:p>
+      <w:pPr>
+        <w:rPr>
+          <w:rFonts w:ascii="Franklin Gothic Book" w:hAnsi="Franklin Gothic Book"/>
+          <w:sz w:val="24"/>
+          <w:szCs w:val="24"/>
+        </w:rPr>
+      </w:pPr>
+      <w:r>
+        <w:rPr>
+          <w:rFonts w:ascii="Franklin Gothic Book" w:hAnsi="Franklin Gothic Book"/>
+          <w:sz w:val="24"/>
+          <w:szCs w:val="24"/>
+        </w:rPr>
+        <w:tab/>
+        <w:t>head</w:t>
+      </w:r>
+    </w:p>
+    <w:p>
+      <w:pPr>
+        <w:rPr>
+          <w:rFonts w:ascii="Franklin Gothic Book" w:hAnsi="Franklin Gothic Book"/>
+          <w:sz w:val="24"/>
+          <w:szCs w:val="24"/>
+        </w:rPr>
+      </w:pPr>
+      <w:r>
+        <w:rPr>
+          <w:rFonts w:ascii="Franklin Gothic Book" w:hAnsi="Franklin Gothic Book"/>
+          <w:sz w:val="24"/>
+          <w:szCs w:val="24"/>
+        </w:rPr>
+        <w:tab/>
+      </w:r>
+      <w:r>
+        <w:rPr>
+          <w:rFonts w:ascii="Franklin Gothic Book" w:hAnsi="Franklin Gothic Book"/>
+          <w:sz w:val="24"/>
+          <w:szCs w:val="24"/>
+        </w:rPr>
+        <w:tab/>
+        <w:t>title</w:t>
+      </w:r>
+    </w:p>
+    <w:p>
+      <w:pPr>
+        <w:rPr>
+          <w:rFonts w:ascii="Franklin Gothic Book" w:hAnsi="Franklin Gothic Book"/>
+          <w:sz w:val="24"/>
+          <w:szCs w:val="24"/>
+        </w:rPr>
+      </w:pPr>
+      <w:r>
+        <w:rPr>
+          <w:rFonts w:ascii="Franklin Gothic Book" w:hAnsi="Franklin Gothic Book"/>
+          <w:sz w:val="24"/>
+          <w:szCs w:val="24"/>
+        </w:rPr>
+        <w:tab/>
+        <w:t>body</w:t>
+      </w:r>
+    </w:p>
+    <w:p>
+      <w:pPr>
+        <w:rPr>
+          <w:rFonts w:ascii="Franklin Gothic Book" w:hAnsi="Franklin Gothic Book"/>
+          <w:sz w:val="24"/>
+          <w:szCs w:val="24"/>
+        </w:rPr>
+      </w:pPr>
+      <w:r>
+        <w:rPr>
+          <w:rFonts w:ascii="Franklin Gothic Book" w:hAnsi="Franklin Gothic Book"/>
+          <w:sz w:val="24"/>
+          <w:szCs w:val="24"/>
+        </w:rPr>
+        <w:tab/>
+      </w:r>
+      <w:r>
+        <w:rPr>
+          <w:rFonts w:ascii="Franklin Gothic Book" w:hAnsi="Franklin Gothic Book"/>
+          <w:sz w:val="24"/>
+          <w:szCs w:val="24"/>
+        </w:rPr>
+        <w:tab/>
+        <w:t>h2</w:t>
+      </w:r>
+    </w:p>
+    <w:p>
+      <w:pPr>
+        <w:rPr>
+          <w:rFonts w:ascii="Franklin Gothic Book" w:hAnsi="Franklin Gothic Book"/>
+          <w:sz w:val="24"/>
+          <w:szCs w:val="24"/>
+        </w:rPr>
+      </w:pPr>
+      <w:r>
+        <w:rPr>
+          <w:rFonts w:ascii="Franklin Gothic Book" w:hAnsi="Franklin Gothic Book"/>
+          <w:sz w:val="24"/>
+          <w:szCs w:val="24"/>
+        </w:rPr>
+        <w:tab/>
+      </w:r>
+      <w:r>
+        <w:rPr>
+          <w:rFonts w:ascii="Franklin Gothic Book" w:hAnsi="Franklin Gothic Book"/>
+          <w:sz w:val="24"/>
+          <w:szCs w:val="24"/>
+        </w:rPr>
+        <w:tab/>
+        <w:t>h3</w:t>
+      </w:r>
+    </w:p>
+    <w:p>
+      <w:pPr>
+        <w:rPr>
+          <w:rFonts w:ascii="Franklin Gothic Book" w:hAnsi="Franklin Gothic Book"/>
+          <w:sz w:val="24"/>
+          <w:szCs w:val="24"/>
+        </w:rPr>
+      </w:pPr>
+      <w:r>
+        <w:rPr>
+          <w:rFonts w:ascii="Franklin Gothic Book" w:hAnsi="Franklin Gothic Book"/>
+          <w:sz w:val="24"/>
+          <w:szCs w:val="24"/>
+        </w:rPr>
+        <w:tab/>
+      </w:r>
+      <w:r>
+        <w:rPr>
+          <w:rFonts w:ascii="Franklin Gothic Book" w:hAnsi="Franklin Gothic Book"/>
+          <w:sz w:val="24"/>
+          <w:szCs w:val="24"/>
+        </w:rPr>
+        <w:tab/>
+        <w:t>table</w:t>
+      </w:r>
+    </w:p>
+    <w:p>
+      <w:pPr>
+        <w:rPr>
+          <w:rFonts w:ascii="Franklin Gothic Book" w:hAnsi="Franklin Gothic Book"/>
+          <w:sz w:val="24"/>
+          <w:szCs w:val="24"/>
+        </w:rPr>
+      </w:pPr>
+      <w:r>
+        <w:rPr>
+          <w:rFonts w:ascii="Franklin Gothic Book" w:hAnsi="Franklin Gothic Book"/>
+          <w:sz w:val="24"/>
+          <w:szCs w:val="24"/>
+          <w:highlight w:val="yellow"/>
+        </w:rPr>
+        <w:t>Installing Jade</w:t>
+      </w:r>
+    </w:p>
+    <w:p>
+      <w:pPr>
+        <w:rPr>
+          <w:rFonts w:ascii="Franklin Gothic Book" w:hAnsi="Franklin Gothic Book"/>
+          <w:sz w:val="24"/>
+          <w:szCs w:val="24"/>
+        </w:rPr>
+      </w:pPr>
+      <w:r>
+        <w:rPr>
+          <w:rFonts w:ascii="Franklin Gothic Book" w:hAnsi="Franklin Gothic Book"/>
+          <w:sz w:val="24"/>
+          <w:szCs w:val="24"/>
+        </w:rPr>
+        <w:t>npm install jade</w:t>
+      </w:r>
+    </w:p>
+    <w:p>
+      <w:pPr>
+        <w:rPr>
+          <w:rFonts w:ascii="Franklin Gothic Book" w:hAnsi="Franklin Gothic Book"/>
+          <w:sz w:val="24"/>
+          <w:szCs w:val="24"/>
+        </w:rPr>
+      </w:pPr>
+      <w:r>
+        <w:rPr>
+          <w:rFonts w:ascii="Franklin Gothic Book" w:hAnsi="Franklin Gothic Book"/>
+          <w:sz w:val="24"/>
+          <w:szCs w:val="24"/>
+          <w:highlight w:val="yellow"/>
+        </w:rPr>
+        <w:t>Styling the HTML</w:t>
+      </w:r>
+      <w:r>
+        <w:rPr>
+          <w:rFonts w:ascii="Franklin Gothic Book" w:hAnsi="Franklin Gothic Book"/>
+          <w:sz w:val="24"/>
+          <w:szCs w:val="24"/>
+        </w:rPr>
+        <w:t xml:space="preserve"> </w:t>
+      </w:r>
+    </w:p>
+    <w:p>
+      <w:pPr>
+        <w:rPr>
+          <w:rFonts w:ascii="Franklin Gothic Book" w:hAnsi="Franklin Gothic Book"/>
+          <w:sz w:val="24"/>
+          <w:szCs w:val="24"/>
+        </w:rPr>
+      </w:pPr>
+      <w:r>
+        <w:rPr>
+          <w:rFonts w:ascii="Franklin Gothic Book" w:hAnsi="Franklin Gothic Book"/>
+          <w:sz w:val="24"/>
+          <w:szCs w:val="24"/>
+        </w:rPr>
+        <w:t>You can use Stylus which follows the same syntax of Jade to style your template</w:t>
+      </w:r>
+    </w:p>
+    <w:p>
+      <w:pPr>
+        <w:rPr>
+          <w:rFonts w:ascii="Franklin Gothic Book" w:hAnsi="Franklin Gothic Book"/>
+          <w:sz w:val="24"/>
+          <w:szCs w:val="24"/>
+        </w:rPr>
+      </w:pPr>
+      <w:r>
+        <w:rPr>
+          <w:rFonts w:ascii="Franklin Gothic Book" w:hAnsi="Franklin Gothic Book"/>
+          <w:sz w:val="24"/>
+          <w:szCs w:val="24"/>
+          <w:highlight w:val="yellow"/>
+        </w:rPr>
+        <w:t>CSS</w:t>
+      </w:r>
+    </w:p>
+    <w:p>
+      <w:pPr>
+        <w:rPr>
+          <w:rFonts w:ascii="Franklin Gothic Book" w:hAnsi="Franklin Gothic Book"/>
+          <w:sz w:val="24"/>
+          <w:szCs w:val="24"/>
+        </w:rPr>
+      </w:pPr>
+      <w:r>
+        <w:rPr>
+          <w:rFonts w:ascii="Franklin Gothic Book" w:hAnsi="Franklin Gothic Book"/>
+          <w:sz w:val="24"/>
+          <w:szCs w:val="24"/>
+        </w:rPr>
+        <w:t>p { color : #FF0000} // red color</w:t>
+      </w:r>
+    </w:p>
+    <w:p>
+      <w:pPr>
+        <w:rPr>
+          <w:rFonts w:ascii="Franklin Gothic Book" w:hAnsi="Franklin Gothic Book"/>
+          <w:sz w:val="24"/>
+          <w:szCs w:val="24"/>
+        </w:rPr>
+      </w:pPr>
+      <w:r>
+        <w:rPr>
+          <w:rFonts w:ascii="Franklin Gothic Book" w:hAnsi="Franklin Gothic Book"/>
+          <w:sz w:val="24"/>
+          <w:szCs w:val="24"/>
+          <w:highlight w:val="yellow"/>
+        </w:rPr>
+        <w:t>Stylus</w:t>
+      </w:r>
+    </w:p>
+    <w:p>
+      <w:pPr>
+        <w:rPr>
+          <w:rFonts w:ascii="Franklin Gothic Book" w:hAnsi="Franklin Gothic Book"/>
+          <w:sz w:val="24"/>
+          <w:szCs w:val="24"/>
+        </w:rPr>
+      </w:pPr>
+      <w:r>
+        <w:rPr>
+          <w:rFonts w:ascii="Franklin Gothic Book" w:hAnsi="Franklin Gothic Book"/>
+          <w:sz w:val="24"/>
+          <w:szCs w:val="24"/>
+        </w:rPr>
+        <w:t>p</w:t>
+      </w:r>
+    </w:p>
+    <w:p>
+      <w:pPr>
+        <w:rPr>
+          <w:rFonts w:ascii="Franklin Gothic Book" w:hAnsi="Franklin Gothic Book"/>
+          <w:sz w:val="24"/>
+          <w:szCs w:val="24"/>
+        </w:rPr>
+      </w:pPr>
+      <w:r>
+        <w:rPr>
+          <w:rFonts w:ascii="Franklin Gothic Book" w:hAnsi="Franklin Gothic Book"/>
+          <w:sz w:val="24"/>
+          <w:szCs w:val="24"/>
+        </w:rPr>
+        <w:tab/>
+        <w:t>color : #FF0000</w:t>
+      </w:r>
+    </w:p>
+    <w:p>
+      <w:pPr>
+        <w:rPr>
+          <w:rFonts w:ascii="Franklin Gothic Book" w:hAnsi="Franklin Gothic Book"/>
+          <w:sz w:val="24"/>
+          <w:szCs w:val="24"/>
+        </w:rPr>
+      </w:pPr>
+      <w:r>
+        <w:rPr>
+          <w:rFonts w:ascii="Franklin Gothic Book" w:hAnsi="Franklin Gothic Book"/>
+          <w:sz w:val="24"/>
+          <w:szCs w:val="24"/>
+        </w:rPr>
+        <w:t>Note: You can also use 3</w:t>
+      </w:r>
+      <w:r>
+        <w:rPr>
+          <w:rFonts w:ascii="Franklin Gothic Book" w:hAnsi="Franklin Gothic Book"/>
+          <w:sz w:val="24"/>
+          <w:szCs w:val="24"/>
+          <w:vertAlign w:val="superscript"/>
+        </w:rPr>
+        <w:t>rd</w:t>
+      </w:r>
+      <w:r>
+        <w:rPr>
+          <w:rFonts w:ascii="Franklin Gothic Book" w:hAnsi="Franklin Gothic Book"/>
+          <w:sz w:val="24"/>
+          <w:szCs w:val="24"/>
+        </w:rPr>
+        <w:t xml:space="preserve"> party css in your stylus using @import</w:t>
+      </w:r>
+    </w:p>
+    <w:p>
+      <w:pPr>
+        <w:rPr>
+          <w:rFonts w:ascii="Franklin Gothic Book" w:hAnsi="Franklin Gothic Book"/>
+          <w:sz w:val="24"/>
+          <w:szCs w:val="24"/>
+        </w:rPr>
+      </w:pPr>
+      <w:r>
+        <w:rPr>
+          <w:rFonts w:ascii="Franklin Gothic Book" w:hAnsi="Franklin Gothic Book"/>
+          <w:sz w:val="24"/>
+          <w:szCs w:val="24"/>
+        </w:rPr>
+        <w:t>@import</w:t>
+      </w:r>
+    </w:p>
+    <w:p>
+      <w:pPr>
+        <w:rPr>
+          <w:rFonts w:ascii="Franklin Gothic Book" w:hAnsi="Franklin Gothic Book"/>
+          <w:sz w:val="24"/>
+          <w:szCs w:val="24"/>
+        </w:rPr>
+      </w:pPr>
+      <w:r>
+        <w:rPr>
+          <w:rFonts w:ascii="Franklin Gothic Book" w:hAnsi="Franklin Gothic Book"/>
+          <w:sz w:val="24"/>
+          <w:szCs w:val="24"/>
+        </w:rPr>
+        <w:tab/>
+        <w:t>url : path</w:t>
+      </w:r>
+    </w:p>
+    <w:p>
+      <w:pPr>
+        <w:rPr>
+          <w:rFonts w:ascii="Franklin Gothic Book" w:hAnsi="Franklin Gothic Book"/>
+          <w:sz w:val="24"/>
+          <w:szCs w:val="24"/>
+        </w:rPr>
+      </w:pPr>
+      <w:r>
+        <w:rPr>
+          <w:rFonts w:ascii="Franklin Gothic Book" w:hAnsi="Franklin Gothic Book"/>
+          <w:sz w:val="24"/>
+          <w:szCs w:val="24"/>
+          <w:highlight w:val="yellow"/>
+        </w:rPr>
+        <w:t>How to use styles in the Jade</w:t>
+      </w:r>
+    </w:p>
+    <w:p>
+      <w:pPr>
+        <w:rPr>
+          <w:rFonts w:ascii="Franklin Gothic Book" w:hAnsi="Franklin Gothic Book"/>
+          <w:sz w:val="24"/>
+          <w:szCs w:val="24"/>
+        </w:rPr>
+      </w:pPr>
+      <w:r>
+        <w:rPr>
+          <w:rFonts w:ascii="Franklin Gothic Book" w:hAnsi="Franklin Gothic Book"/>
+          <w:sz w:val="24"/>
+          <w:szCs w:val="24"/>
+          <w:highlight w:val="yellow"/>
+        </w:rPr>
+        <w:t>In HTML</w:t>
+      </w:r>
+    </w:p>
+    <w:p>
+      <w:pPr>
+        <w:rPr>
+          <w:rFonts w:ascii="Franklin Gothic Book" w:hAnsi="Franklin Gothic Book"/>
+          <w:sz w:val="24"/>
+          <w:szCs w:val="24"/>
+        </w:rPr>
+      </w:pPr>
+      <w:r>
+        <w:rPr>
+          <w:rFonts w:ascii="Franklin Gothic Book" w:hAnsi="Franklin Gothic Book"/>
+          <w:sz w:val="24"/>
+          <w:szCs w:val="24"/>
+        </w:rPr>
+        <w:t>&lt;p class = ‘container’&gt;</w:t>
+      </w:r>
+    </w:p>
+    <w:p>
+      <w:pPr>
+        <w:rPr>
+          <w:rFonts w:ascii="Franklin Gothic Book" w:hAnsi="Franklin Gothic Book"/>
+          <w:sz w:val="24"/>
+          <w:szCs w:val="24"/>
+        </w:rPr>
+      </w:pPr>
+      <w:r>
+        <w:rPr>
+          <w:rFonts w:ascii="Franklin Gothic Book" w:hAnsi="Franklin Gothic Book"/>
+          <w:sz w:val="24"/>
+          <w:szCs w:val="24"/>
+          <w:highlight w:val="yellow"/>
+        </w:rPr>
+        <w:t>In Jade</w:t>
+      </w:r>
+    </w:p>
+    <w:p>
+      <w:pPr>
+        <w:rPr>
+          <w:rFonts w:ascii="Franklin Gothic Book" w:hAnsi="Franklin Gothic Book"/>
+          <w:sz w:val="24"/>
+          <w:szCs w:val="24"/>
+        </w:rPr>
+      </w:pPr>
+      <w:r>
+        <w:rPr>
+          <w:rFonts w:ascii="Franklin Gothic Book" w:hAnsi="Franklin Gothic Book"/>
+          <w:sz w:val="24"/>
+          <w:szCs w:val="24"/>
+        </w:rPr>
+        <w:t>p</w:t>
+      </w:r>
+      <w:r>
+        <w:rPr>
+          <w:rFonts w:ascii="Franklin Gothic Book" w:hAnsi="Franklin Gothic Book"/>
+          <w:sz w:val="24"/>
+          <w:szCs w:val="24"/>
+        </w:rPr>
+        <w:t>.</w:t>
+      </w:r>
+      <w:r>
+        <w:rPr>
+          <w:rFonts w:ascii="Franklin Gothic Book" w:hAnsi="Franklin Gothic Book"/>
+          <w:sz w:val="24"/>
+          <w:szCs w:val="24"/>
+        </w:rPr>
+        <w:t>container</w:t>
+      </w:r>
+    </w:p>
+    <w:p>
+      <w:pPr>
+        <w:rPr>
+          <w:rFonts w:ascii="Franklin Gothic Book" w:hAnsi="Franklin Gothic Book"/>
+          <w:sz w:val="24"/>
+          <w:szCs w:val="24"/>
+        </w:rPr>
+      </w:pPr>
+      <w:r>
+        <w:rPr>
+          <w:rFonts w:ascii="Franklin Gothic Book" w:hAnsi="Franklin Gothic Book"/>
+          <w:sz w:val="24"/>
+          <w:szCs w:val="24"/>
+        </w:rPr>
+        <w:tab/>
+        <w:t>content</w:t>
+      </w:r>
+    </w:p>
+    <w:p>
+      <w:pPr>
+        <w:rPr>
+          <w:rFonts w:ascii="Franklin Gothic Book" w:hAnsi="Franklin Gothic Book"/>
+          <w:sz w:val="24"/>
+          <w:szCs w:val="24"/>
+        </w:rPr>
+      </w:pPr>
+      <w:r>
+        <w:rPr>
+          <w:rFonts w:ascii="Franklin Gothic Book" w:hAnsi="Franklin Gothic Book"/>
+          <w:sz w:val="24"/>
+          <w:szCs w:val="24"/>
+          <w:highlight w:val="yellow"/>
+        </w:rPr>
+        <w:t>Note:</w:t>
+      </w:r>
+      <w:r>
+        <w:rPr>
+          <w:rFonts w:ascii="Franklin Gothic Book" w:hAnsi="Franklin Gothic Book"/>
+          <w:sz w:val="24"/>
+          <w:szCs w:val="24"/>
+        </w:rPr>
+        <w:t xml:space="preserve"> We need to keep jade templates in the views folders, by default express.js locates the templates in the views folder</w:t>
+      </w:r>
+    </w:p>
+    <w:p>
+      <w:pPr>
+        <w:rPr>
+          <w:rFonts w:ascii="Franklin Gothic Book" w:hAnsi="Franklin Gothic Book"/>
+          <w:sz w:val="24"/>
+          <w:szCs w:val="24"/>
+        </w:rPr>
+      </w:pPr>
+      <w:r>
+        <w:rPr>
+          <w:rFonts w:ascii="Franklin Gothic Book" w:hAnsi="Franklin Gothic Book"/>
+          <w:sz w:val="24"/>
+          <w:szCs w:val="24"/>
+          <w:highlight w:val="yellow"/>
+        </w:rPr>
+        <w:t>Installing jade</w:t>
+      </w:r>
+    </w:p>
+    <w:p>
+      <w:pPr>
+        <w:rPr>
+          <w:rFonts w:ascii="Franklin Gothic Book" w:hAnsi="Franklin Gothic Book"/>
+          <w:sz w:val="24"/>
+          <w:szCs w:val="24"/>
+        </w:rPr>
+      </w:pPr>
+      <w:r>
+        <w:rPr>
+          <w:rFonts w:ascii="Franklin Gothic Book" w:hAnsi="Franklin Gothic Book"/>
+          <w:noProof/>
+          <w:sz w:val="24"/>
+          <w:szCs w:val="24"/>
+        </w:rPr>
+        <w:drawing>
+          <wp:inline distT="0" distB="0" distL="0" distR="0" wp14:anchorId="43B60933" wp14:editId="30D72D1C">
+            <wp:extent cx="5731510" cy="454660"/>
+            <wp:effectExtent l="0" t="0" r="2540" b="2540"/>
+            <wp:docPr id="24" name="Picture 24"/>
+            <wp:cNvGraphicFramePr>
+              <a:graphicFrameLocks xmlns:a="http://schemas.openxmlformats.org/drawingml/2006/main" noChangeAspect="1"/>
+            </wp:cNvGraphicFramePr>
+            <a:graphic xmlns:a="http://schemas.openxmlformats.org/drawingml/2006/main">
+              <a:graphicData uri="http://schemas.openxmlformats.org/drawingml/2006/picture">
+                <pic:pic xmlns:pic="http://schemas.openxmlformats.org/drawingml/2006/picture">
+                  <pic:nvPicPr>
+                    <pic:cNvPr id="0" name="Picture 1"/>
+                    <pic:cNvPicPr>
+                      <a:picLocks noChangeAspect="1" noChangeArrowheads="1"/>
+                    </pic:cNvPicPr>
+                  </pic:nvPicPr>
+                  <pic:blipFill>
+                    <a:blip r:embed="rId28">
+                      <a:extLst>
+                        <a:ext uri="{28A0092B-C50C-407E-A947-70E740481C1C}">
+                          <a14:useLocalDpi xmlns:a14="http://schemas.microsoft.com/office/drawing/2010/main" val="0"/>
+                        </a:ext>
+                      </a:extLst>
+                    </a:blip>
+                    <a:srcRect/>
+                    <a:stretch>
+                      <a:fillRect/>
+                    </a:stretch>
+                  </pic:blipFill>
+                  <pic:spPr bwMode="auto">
+                    <a:xfrm>
+                      <a:off x="0" y="0"/>
+                      <a:ext cx="5731510" cy="454660"/>
+                    </a:xfrm>
+                    <a:prstGeom prst="rect">
+                      <a:avLst/>
+                    </a:prstGeom>
+                    <a:noFill/>
+                    <a:ln>
+                      <a:noFill/>
+                    </a:ln>
+                  </pic:spPr>
+                </pic:pic>
+              </a:graphicData>
+            </a:graphic>
+          </wp:inline>
+        </w:drawing>
+      </w:r>
+    </w:p>
+    <w:p>
+      <w:pPr>
+        <w:rPr>
+          <w:rFonts w:ascii="Franklin Gothic Book" w:hAnsi="Franklin Gothic Book"/>
+          <w:sz w:val="24"/>
+          <w:szCs w:val="24"/>
+        </w:rPr>
+      </w:pPr>
+      <w:r>
+        <w:rPr>
+          <w:rFonts w:ascii="Franklin Gothic Book" w:hAnsi="Franklin Gothic Book"/>
+          <w:sz w:val="24"/>
+          <w:szCs w:val="24"/>
+        </w:rPr>
+        <w:t>We need to set jade as the template engine hence we need jade library in our project</w:t>
+      </w:r>
+    </w:p>
+    <w:p>
+      <w:pPr>
+        <w:rPr>
+          <w:rFonts w:ascii="Franklin Gothic Book" w:hAnsi="Franklin Gothic Book"/>
+          <w:sz w:val="24"/>
+          <w:szCs w:val="24"/>
+        </w:rPr>
+      </w:pPr>
+      <w:r>
+        <w:rPr>
+          <w:rFonts w:ascii="Franklin Gothic Book" w:hAnsi="Franklin Gothic Book"/>
+          <w:sz w:val="24"/>
+          <w:szCs w:val="24"/>
+          <w:highlight w:val="yellow"/>
+        </w:rPr>
+        <w:lastRenderedPageBreak/>
+        <w:t>views/my-template.jade</w:t>
+      </w:r>
+    </w:p>
+    <w:p>
+      <w:pPr>
+        <w:rPr>
+          <w:rFonts w:ascii="Franklin Gothic Book" w:hAnsi="Franklin Gothic Book"/>
+          <w:sz w:val="24"/>
+          <w:szCs w:val="24"/>
+        </w:rPr>
+      </w:pPr>
+      <w:r>
+        <w:rPr>
+          <w:rFonts w:ascii="Franklin Gothic Book" w:hAnsi="Franklin Gothic Book"/>
+          <w:noProof/>
+          <w:sz w:val="24"/>
+          <w:szCs w:val="24"/>
+        </w:rPr>
+        <w:drawing>
+          <wp:inline distT="0" distB="0" distL="0" distR="0" wp14:anchorId="7A31BA5F" wp14:editId="19A00D27">
+            <wp:extent cx="3880485" cy="2520315"/>
+            <wp:effectExtent l="0" t="0" r="5715" b="0"/>
+            <wp:docPr id="25" name="Picture 25"/>
+            <wp:cNvGraphicFramePr>
+              <a:graphicFrameLocks xmlns:a="http://schemas.openxmlformats.org/drawingml/2006/main" noChangeAspect="1"/>
+            </wp:cNvGraphicFramePr>
+            <a:graphic xmlns:a="http://schemas.openxmlformats.org/drawingml/2006/main">
+              <a:graphicData uri="http://schemas.openxmlformats.org/drawingml/2006/picture">
+                <pic:pic xmlns:pic="http://schemas.openxmlformats.org/drawingml/2006/picture">
+                  <pic:nvPicPr>
+                    <pic:cNvPr id="0" name="Picture 2"/>
+                    <pic:cNvPicPr>
+                      <a:picLocks noChangeAspect="1" noChangeArrowheads="1"/>
+                    </pic:cNvPicPr>
+                  </pic:nvPicPr>
+                  <pic:blipFill>
+                    <a:blip r:embed="rId29">
+                      <a:extLst>
+                        <a:ext uri="{28A0092B-C50C-407E-A947-70E740481C1C}">
+                          <a14:useLocalDpi xmlns:a14="http://schemas.microsoft.com/office/drawing/2010/main" val="0"/>
+                        </a:ext>
+                      </a:extLst>
+                    </a:blip>
+                    <a:srcRect/>
+                    <a:stretch>
+                      <a:fillRect/>
+                    </a:stretch>
+                  </pic:blipFill>
+                  <pic:spPr bwMode="auto">
+                    <a:xfrm>
+                      <a:off x="0" y="0"/>
+                      <a:ext cx="3880485" cy="2520315"/>
+                    </a:xfrm>
+                    <a:prstGeom prst="rect">
+                      <a:avLst/>
+                    </a:prstGeom>
+                    <a:noFill/>
+                    <a:ln>
+                      <a:noFill/>
+                    </a:ln>
+                  </pic:spPr>
+                </pic:pic>
+              </a:graphicData>
+            </a:graphic>
+          </wp:inline>
+        </w:drawing>
+      </w:r>
+    </w:p>
+    <w:p>
+      <w:pPr>
+        <w:rPr>
+          <w:rFonts w:ascii="Franklin Gothic Book" w:hAnsi="Franklin Gothic Book"/>
+          <w:sz w:val="24"/>
+          <w:szCs w:val="24"/>
+        </w:rPr>
+      </w:pPr>
+      <w:r>
+        <w:rPr>
+          <w:rFonts w:ascii="Franklin Gothic Book" w:hAnsi="Franklin Gothic Book"/>
+          <w:sz w:val="24"/>
+          <w:szCs w:val="24"/>
+        </w:rPr>
+        <w:t>In Express.js you don’t have to set the location of template, because it by default uses views folder</w:t>
+      </w:r>
+    </w:p>
+    <w:p>
+      <w:pPr>
+        <w:rPr>
+          <w:rFonts w:ascii="Franklin Gothic Book" w:hAnsi="Franklin Gothic Book"/>
+          <w:sz w:val="24"/>
+          <w:szCs w:val="24"/>
+        </w:rPr>
+      </w:pPr>
+      <w:r>
+        <w:rPr>
+          <w:rFonts w:ascii="Franklin Gothic Book" w:hAnsi="Franklin Gothic Book"/>
+          <w:sz w:val="24"/>
+          <w:szCs w:val="24"/>
+          <w:highlight w:val="yellow"/>
+        </w:rPr>
+        <w:t>Installing express.js</w:t>
+      </w:r>
+    </w:p>
+    <w:p>
+      <w:pPr>
+        <w:rPr>
+          <w:rFonts w:ascii="Franklin Gothic Book" w:hAnsi="Franklin Gothic Book"/>
+          <w:sz w:val="24"/>
+          <w:szCs w:val="24"/>
+        </w:rPr>
+      </w:pPr>
+      <w:r>
+        <w:rPr>
+          <w:rFonts w:ascii="Franklin Gothic Book" w:hAnsi="Franklin Gothic Book"/>
+          <w:sz w:val="24"/>
+          <w:szCs w:val="24"/>
+        </w:rPr>
+        <w:t>npm install express</w:t>
+      </w:r>
+    </w:p>
+    <w:p>
+      <w:pPr>
+        <w:rPr>
+          <w:rFonts w:ascii="Franklin Gothic Book" w:hAnsi="Franklin Gothic Book"/>
+          <w:sz w:val="24"/>
+          <w:szCs w:val="24"/>
+        </w:rPr>
+      </w:pPr>
+      <w:r>
+        <w:rPr>
+          <w:rFonts w:ascii="Franklin Gothic Book" w:hAnsi="Franklin Gothic Book"/>
+          <w:sz w:val="24"/>
+          <w:szCs w:val="24"/>
+          <w:highlight w:val="yellow"/>
+        </w:rPr>
+        <w:t>app.js</w:t>
+      </w:r>
+    </w:p>
+    <w:p>
+      <w:pPr>
+        <w:rPr>
+          <w:rFonts w:ascii="Franklin Gothic Book" w:hAnsi="Franklin Gothic Book"/>
+          <w:sz w:val="24"/>
+          <w:szCs w:val="24"/>
+        </w:rPr>
+      </w:pPr>
+      <w:r>
+        <w:rPr>
+          <w:rFonts w:ascii="Franklin Gothic Book" w:hAnsi="Franklin Gothic Book"/>
+          <w:noProof/>
+          <w:sz w:val="24"/>
+          <w:szCs w:val="24"/>
+        </w:rPr>
+        <w:drawing>
+          <wp:inline distT="0" distB="0" distL="0" distR="0" wp14:anchorId="2854E838" wp14:editId="57F32779">
+            <wp:extent cx="5731510" cy="2911475"/>
+            <wp:effectExtent l="0" t="0" r="2540" b="3175"/>
+            <wp:docPr id="26" name="Picture 26"/>
+            <wp:cNvGraphicFramePr>
+              <a:graphicFrameLocks xmlns:a="http://schemas.openxmlformats.org/drawingml/2006/main" noChangeAspect="1"/>
+            </wp:cNvGraphicFramePr>
+            <a:graphic xmlns:a="http://schemas.openxmlformats.org/drawingml/2006/main">
+              <a:graphicData uri="http://schemas.openxmlformats.org/drawingml/2006/picture">
+                <pic:pic xmlns:pic="http://schemas.openxmlformats.org/drawingml/2006/picture">
+                  <pic:nvPicPr>
+                    <pic:cNvPr id="0" name="Picture 3"/>
+                    <pic:cNvPicPr>
+                      <a:picLocks noChangeAspect="1" noChangeArrowheads="1"/>
+                    </pic:cNvPicPr>
+                  </pic:nvPicPr>
+                  <pic:blipFill>
+                    <a:blip r:embed="rId30">
+                      <a:extLst>
+                        <a:ext uri="{28A0092B-C50C-407E-A947-70E740481C1C}">
+                          <a14:useLocalDpi xmlns:a14="http://schemas.microsoft.com/office/drawing/2010/main" val="0"/>
+                        </a:ext>
+                      </a:extLst>
+                    </a:blip>
+                    <a:srcRect/>
+                    <a:stretch>
+                      <a:fillRect/>
+                    </a:stretch>
+                  </pic:blipFill>
+                  <pic:spPr bwMode="auto">
+                    <a:xfrm>
+                      <a:off x="0" y="0"/>
+                      <a:ext cx="5731510" cy="2911475"/>
+                    </a:xfrm>
+                    <a:prstGeom prst="rect">
+                      <a:avLst/>
+                    </a:prstGeom>
+                    <a:noFill/>
+                    <a:ln>
+                      <a:noFill/>
+                    </a:ln>
+                  </pic:spPr>
+                </pic:pic>
+              </a:graphicData>
+            </a:graphic>
+          </wp:inline>
+        </w:drawing>
+      </w:r>
+    </w:p>
+    <w:p>
+      <w:pPr>
+        <w:rPr>
+          <w:rFonts w:ascii="Franklin Gothic Book" w:hAnsi="Franklin Gothic Book"/>
+          <w:sz w:val="24"/>
+          <w:szCs w:val="24"/>
+        </w:rPr>
+      </w:pPr>
+      <w:r>
+        <w:rPr>
+          <w:rFonts w:ascii="Franklin Gothic Book" w:hAnsi="Franklin Gothic Book"/>
+          <w:sz w:val="24"/>
+          <w:szCs w:val="24"/>
+          <w:highlight w:val="yellow"/>
+        </w:rPr>
+        <w:t>Output:</w:t>
+      </w:r>
+    </w:p>
+    <w:p>
+      <w:pPr>
+        <w:rPr>
+          <w:rFonts w:ascii="Franklin Gothic Book" w:hAnsi="Franklin Gothic Book"/>
+          <w:sz w:val="24"/>
+          <w:szCs w:val="24"/>
+        </w:rPr>
+      </w:pPr>
+      <w:r>
+        <w:rPr>
+          <w:rFonts w:ascii="Franklin Gothic Book" w:hAnsi="Franklin Gothic Book"/>
+          <w:noProof/>
+          <w:sz w:val="24"/>
+          <w:szCs w:val="24"/>
+        </w:rPr>
+        <w:lastRenderedPageBreak/>
+        <w:drawing>
+          <wp:inline distT="0" distB="0" distL="0" distR="0" wp14:anchorId="46712E67" wp14:editId="07548BFC">
+            <wp:extent cx="3180715" cy="1844675"/>
+            <wp:effectExtent l="0" t="0" r="635" b="3175"/>
+            <wp:docPr id="27" name="Picture 27"/>
+            <wp:cNvGraphicFramePr>
+              <a:graphicFrameLocks xmlns:a="http://schemas.openxmlformats.org/drawingml/2006/main" noChangeAspect="1"/>
+            </wp:cNvGraphicFramePr>
+            <a:graphic xmlns:a="http://schemas.openxmlformats.org/drawingml/2006/main">
+              <a:graphicData uri="http://schemas.openxmlformats.org/drawingml/2006/picture">
+                <pic:pic xmlns:pic="http://schemas.openxmlformats.org/drawingml/2006/picture">
+                  <pic:nvPicPr>
+                    <pic:cNvPr id="0" name="Picture 4"/>
+                    <pic:cNvPicPr>
+                      <a:picLocks noChangeAspect="1" noChangeArrowheads="1"/>
+                    </pic:cNvPicPr>
+                  </pic:nvPicPr>
+                  <pic:blipFill>
+                    <a:blip r:embed="rId31">
+                      <a:extLst>
+                        <a:ext uri="{28A0092B-C50C-407E-A947-70E740481C1C}">
+                          <a14:useLocalDpi xmlns:a14="http://schemas.microsoft.com/office/drawing/2010/main" val="0"/>
+                        </a:ext>
+                      </a:extLst>
+                    </a:blip>
+                    <a:srcRect/>
+                    <a:stretch>
+                      <a:fillRect/>
+                    </a:stretch>
+                  </pic:blipFill>
+                  <pic:spPr bwMode="auto">
+                    <a:xfrm>
+                      <a:off x="0" y="0"/>
+                      <a:ext cx="3180715" cy="1844675"/>
+                    </a:xfrm>
+                    <a:prstGeom prst="rect">
+                      <a:avLst/>
+                    </a:prstGeom>
+                    <a:noFill/>
+                    <a:ln>
+                      <a:noFill/>
+                    </a:ln>
+                  </pic:spPr>
+                </pic:pic>
+              </a:graphicData>
+            </a:graphic>
+          </wp:inline>
+        </w:drawing>
+      </w:r>
+    </w:p>
+    <w:p>
+      <w:pPr>
+        <w:rPr>
+          <w:rFonts w:ascii="Franklin Gothic Book" w:hAnsi="Franklin Gothic Book"/>
+          <w:sz w:val="24"/>
+          <w:szCs w:val="24"/>
+        </w:rPr>
+      </w:pPr>
+    </w:p>
+    <w:p>
+      <w:pPr>
+        <w:rPr>
+          <w:rFonts w:ascii="Franklin Gothic Book" w:hAnsi="Franklin Gothic Book"/>
+          <w:sz w:val="24"/>
+          <w:szCs w:val="24"/>
+        </w:rPr>
+      </w:pPr>
+      <w:r>
+        <w:rPr>
+          <w:rFonts w:ascii="Franklin Gothic Book" w:hAnsi="Franklin Gothic Book"/>
+          <w:sz w:val="24"/>
+          <w:szCs w:val="24"/>
+          <w:highlight w:val="yellow"/>
+        </w:rPr>
+        <w:t>Using variables in the template</w:t>
+      </w:r>
+    </w:p>
+    <w:p>
+      <w:pPr>
+        <w:rPr>
+          <w:rFonts w:ascii="Franklin Gothic Book" w:hAnsi="Franklin Gothic Book"/>
+          <w:sz w:val="24"/>
+          <w:szCs w:val="24"/>
+        </w:rPr>
+      </w:pPr>
+      <w:r>
+        <w:rPr>
+          <w:rFonts w:ascii="Franklin Gothic Book" w:hAnsi="Franklin Gothic Book"/>
+          <w:sz w:val="24"/>
+          <w:szCs w:val="24"/>
+        </w:rPr>
+        <w:t>We need to share the data to the template in the form of key &amp; value, &amp; in the template we must use the key to show the data</w:t>
+      </w:r>
+    </w:p>
+    <w:p>
+      <w:pPr>
+        <w:rPr>
+          <w:rFonts w:ascii="Franklin Gothic Book" w:hAnsi="Franklin Gothic Book"/>
+          <w:sz w:val="24"/>
+          <w:szCs w:val="24"/>
+        </w:rPr>
+      </w:pPr>
+      <w:r>
+        <w:rPr>
+          <w:rFonts w:ascii="Franklin Gothic Book" w:hAnsi="Franklin Gothic Book"/>
+          <w:sz w:val="24"/>
+          <w:szCs w:val="24"/>
+          <w:highlight w:val="yellow"/>
+        </w:rPr>
+        <w:t>Ex:</w:t>
+      </w:r>
+    </w:p>
+    <w:p>
+      <w:pPr>
+        <w:rPr>
+          <w:rFonts w:ascii="Franklin Gothic Book" w:hAnsi="Franklin Gothic Book"/>
+          <w:sz w:val="24"/>
+          <w:szCs w:val="24"/>
+        </w:rPr>
+      </w:pPr>
+      <w:r>
+        <w:rPr>
+          <w:rFonts w:ascii="Franklin Gothic Book" w:hAnsi="Franklin Gothic Book"/>
+          <w:sz w:val="24"/>
+          <w:szCs w:val="24"/>
+        </w:rPr>
+        <w:t>response.render(“my-template”, {</w:t>
+      </w:r>
+      <w:r>
+        <w:rPr>
+          <w:rFonts w:ascii="Franklin Gothic Book" w:hAnsi="Franklin Gothic Book"/>
+          <w:color w:val="FF0000"/>
+          <w:sz w:val="24"/>
+          <w:szCs w:val="24"/>
+        </w:rPr>
+        <w:t>emp</w:t>
+      </w:r>
+      <w:r>
+        <w:rPr>
+          <w:rFonts w:ascii="Franklin Gothic Book" w:hAnsi="Franklin Gothic Book"/>
+          <w:sz w:val="24"/>
+          <w:szCs w:val="24"/>
+        </w:rPr>
+        <w:t>: {id: 100, name: “Raj”, salary: 4000} } );</w:t>
+      </w:r>
+    </w:p>
+    <w:p>
+      <w:pPr>
+        <w:rPr>
+          <w:rFonts w:ascii="Franklin Gothic Book" w:hAnsi="Franklin Gothic Book"/>
+          <w:sz w:val="24"/>
+          <w:szCs w:val="24"/>
+        </w:rPr>
+      </w:pPr>
+      <w:r>
+        <w:rPr>
+          <w:rFonts w:ascii="Franklin Gothic Book" w:hAnsi="Franklin Gothic Book"/>
+          <w:sz w:val="24"/>
+          <w:szCs w:val="24"/>
+          <w:highlight w:val="yellow"/>
+        </w:rPr>
+        <w:t>Template</w:t>
+      </w:r>
+    </w:p>
+    <w:p>
+      <w:pPr>
+        <w:rPr>
+          <w:rFonts w:ascii="Franklin Gothic Book" w:hAnsi="Franklin Gothic Book"/>
+          <w:sz w:val="24"/>
+          <w:szCs w:val="24"/>
+        </w:rPr>
+      </w:pPr>
+      <w:r>
+        <w:rPr>
+          <w:rFonts w:ascii="Franklin Gothic Book" w:hAnsi="Franklin Gothic Book"/>
+          <w:sz w:val="24"/>
+          <w:szCs w:val="24"/>
+        </w:rPr>
+        <w:t xml:space="preserve">body </w:t>
+      </w:r>
+    </w:p>
+    <w:p>
+      <w:pPr>
+        <w:ind w:firstLine="720"/>
+        <w:rPr>
+          <w:rFonts w:ascii="Franklin Gothic Book" w:hAnsi="Franklin Gothic Book"/>
+          <w:sz w:val="24"/>
+          <w:szCs w:val="24"/>
+        </w:rPr>
+      </w:pPr>
+      <w:r>
+        <w:rPr>
+          <w:rFonts w:ascii="Franklin Gothic Book" w:hAnsi="Franklin Gothic Book"/>
+          <w:sz w:val="24"/>
+          <w:szCs w:val="24"/>
+        </w:rPr>
+        <w:t>h2 Hello #{</w:t>
+      </w:r>
+      <w:r>
+        <w:rPr>
+          <w:rFonts w:ascii="Franklin Gothic Book" w:hAnsi="Franklin Gothic Book"/>
+          <w:color w:val="FF0000"/>
+          <w:sz w:val="24"/>
+          <w:szCs w:val="24"/>
+        </w:rPr>
+        <w:t>emp</w:t>
+      </w:r>
+      <w:r>
+        <w:rPr>
+          <w:rFonts w:ascii="Franklin Gothic Book" w:hAnsi="Franklin Gothic Book"/>
+          <w:sz w:val="24"/>
+          <w:szCs w:val="24"/>
+        </w:rPr>
+        <w:t>.name}, id is #{</w:t>
+      </w:r>
+      <w:r>
+        <w:rPr>
+          <w:rFonts w:ascii="Franklin Gothic Book" w:hAnsi="Franklin Gothic Book"/>
+          <w:color w:val="FF0000"/>
+          <w:sz w:val="24"/>
+          <w:szCs w:val="24"/>
+        </w:rPr>
+        <w:t>emp</w:t>
+      </w:r>
+      <w:r>
+        <w:rPr>
+          <w:rFonts w:ascii="Franklin Gothic Book" w:hAnsi="Franklin Gothic Book"/>
+          <w:sz w:val="24"/>
+          <w:szCs w:val="24"/>
+        </w:rPr>
+        <w:t>.id} and salary is #{</w:t>
+      </w:r>
+      <w:r>
+        <w:rPr>
+          <w:rFonts w:ascii="Franklin Gothic Book" w:hAnsi="Franklin Gothic Book"/>
+          <w:color w:val="FF0000"/>
+          <w:sz w:val="24"/>
+          <w:szCs w:val="24"/>
+        </w:rPr>
+        <w:t>emp</w:t>
+      </w:r>
+      <w:r>
+        <w:rPr>
+          <w:rFonts w:ascii="Franklin Gothic Book" w:hAnsi="Franklin Gothic Book"/>
+          <w:sz w:val="24"/>
+          <w:szCs w:val="24"/>
+        </w:rPr>
+        <w:t xml:space="preserve">.salary} </w:t>
+      </w:r>
+    </w:p>
+    <w:p>
+      <w:pPr>
+        <w:rPr>
+          <w:rFonts w:ascii="Franklin Gothic Book" w:hAnsi="Franklin Gothic Book"/>
+          <w:sz w:val="24"/>
+          <w:szCs w:val="24"/>
+        </w:rPr>
+      </w:pPr>
+      <w:r>
+        <w:rPr>
+          <w:rFonts w:ascii="Franklin Gothic Book" w:hAnsi="Franklin Gothic Book"/>
+          <w:sz w:val="24"/>
+          <w:szCs w:val="24"/>
+          <w:highlight w:val="yellow"/>
+        </w:rPr>
+        <w:t>my-template.jade</w:t>
+      </w:r>
+    </w:p>
+    <w:p>
+      <w:pPr>
+        <w:rPr>
+          <w:rFonts w:ascii="Franklin Gothic Book" w:hAnsi="Franklin Gothic Book"/>
+          <w:sz w:val="24"/>
+          <w:szCs w:val="24"/>
+        </w:rPr>
+      </w:pPr>
+      <w:r>
+        <w:rPr>
+          <w:rFonts w:ascii="Franklin Gothic Book" w:hAnsi="Franklin Gothic Book"/>
+          <w:noProof/>
+          <w:sz w:val="24"/>
+          <w:szCs w:val="24"/>
+        </w:rPr>
+        <w:drawing>
+          <wp:inline distT="0" distB="0" distL="0" distR="0" wp14:anchorId="30CD3008" wp14:editId="390924B3">
+            <wp:extent cx="5725160" cy="1725295"/>
+            <wp:effectExtent l="0" t="0" r="8890" b="8255"/>
+            <wp:docPr id="28" name="Picture 28"/>
+            <wp:cNvGraphicFramePr>
+              <a:graphicFrameLocks xmlns:a="http://schemas.openxmlformats.org/drawingml/2006/main" noChangeAspect="1"/>
+            </wp:cNvGraphicFramePr>
+            <a:graphic xmlns:a="http://schemas.openxmlformats.org/drawingml/2006/main">
+              <a:graphicData uri="http://schemas.openxmlformats.org/drawingml/2006/picture">
+                <pic:pic xmlns:pic="http://schemas.openxmlformats.org/drawingml/2006/picture">
+                  <pic:nvPicPr>
+                    <pic:cNvPr id="0" name="Picture 5"/>
+                    <pic:cNvPicPr>
+                      <a:picLocks noChangeAspect="1" noChangeArrowheads="1"/>
+                    </pic:cNvPicPr>
+                  </pic:nvPicPr>
+                  <pic:blipFill>
+                    <a:blip r:embed="rId32">
+                      <a:extLst>
+                        <a:ext uri="{28A0092B-C50C-407E-A947-70E740481C1C}">
+                          <a14:useLocalDpi xmlns:a14="http://schemas.microsoft.com/office/drawing/2010/main" val="0"/>
+                        </a:ext>
+                      </a:extLst>
+                    </a:blip>
+                    <a:srcRect/>
+                    <a:stretch>
+                      <a:fillRect/>
+                    </a:stretch>
+                  </pic:blipFill>
+                  <pic:spPr bwMode="auto">
+                    <a:xfrm>
+                      <a:off x="0" y="0"/>
+                      <a:ext cx="5725160" cy="1725295"/>
+                    </a:xfrm>
+                    <a:prstGeom prst="rect">
+                      <a:avLst/>
+                    </a:prstGeom>
+                    <a:noFill/>
+                    <a:ln>
+                      <a:noFill/>
+                    </a:ln>
+                  </pic:spPr>
+                </pic:pic>
+              </a:graphicData>
+            </a:graphic>
+          </wp:inline>
+        </w:drawing>
+      </w:r>
+    </w:p>
+    <w:p>
+      <w:pPr>
+        <w:rPr>
+          <w:rFonts w:ascii="Franklin Gothic Book" w:hAnsi="Franklin Gothic Book"/>
+          <w:sz w:val="24"/>
+          <w:szCs w:val="24"/>
+        </w:rPr>
+      </w:pPr>
+      <w:r>
+        <w:rPr>
+          <w:rFonts w:ascii="Franklin Gothic Book" w:hAnsi="Franklin Gothic Book"/>
+          <w:sz w:val="24"/>
+          <w:szCs w:val="24"/>
+          <w:highlight w:val="yellow"/>
+        </w:rPr>
+        <w:t>app.js</w:t>
+      </w:r>
+    </w:p>
+    <w:p>
+      <w:pPr>
+        <w:rPr>
+          <w:rFonts w:ascii="Franklin Gothic Book" w:hAnsi="Franklin Gothic Book"/>
+          <w:sz w:val="24"/>
+          <w:szCs w:val="24"/>
+        </w:rPr>
+      </w:pPr>
+      <w:r>
+        <w:rPr>
+          <w:rFonts w:ascii="Franklin Gothic Book" w:hAnsi="Franklin Gothic Book"/>
+          <w:noProof/>
+          <w:sz w:val="24"/>
+          <w:szCs w:val="24"/>
+        </w:rPr>
+        <w:lastRenderedPageBreak/>
+        <w:drawing>
+          <wp:inline distT="0" distB="0" distL="0" distR="0" wp14:anchorId="57DDB163" wp14:editId="01B125A8">
+            <wp:extent cx="5725160" cy="2592070"/>
+            <wp:effectExtent l="0" t="0" r="8890" b="0"/>
+            <wp:docPr id="29" name="Picture 29"/>
+            <wp:cNvGraphicFramePr>
+              <a:graphicFrameLocks xmlns:a="http://schemas.openxmlformats.org/drawingml/2006/main" noChangeAspect="1"/>
+            </wp:cNvGraphicFramePr>
+            <a:graphic xmlns:a="http://schemas.openxmlformats.org/drawingml/2006/main">
+              <a:graphicData uri="http://schemas.openxmlformats.org/drawingml/2006/picture">
+                <pic:pic xmlns:pic="http://schemas.openxmlformats.org/drawingml/2006/picture">
+                  <pic:nvPicPr>
+                    <pic:cNvPr id="0" name="Picture 6"/>
+                    <pic:cNvPicPr>
+                      <a:picLocks noChangeAspect="1" noChangeArrowheads="1"/>
+                    </pic:cNvPicPr>
+                  </pic:nvPicPr>
+                  <pic:blipFill>
+                    <a:blip r:embed="rId33">
+                      <a:extLst>
+                        <a:ext uri="{28A0092B-C50C-407E-A947-70E740481C1C}">
+                          <a14:useLocalDpi xmlns:a14="http://schemas.microsoft.com/office/drawing/2010/main" val="0"/>
+                        </a:ext>
+                      </a:extLst>
+                    </a:blip>
+                    <a:srcRect/>
+                    <a:stretch>
+                      <a:fillRect/>
+                    </a:stretch>
+                  </pic:blipFill>
+                  <pic:spPr bwMode="auto">
+                    <a:xfrm>
+                      <a:off x="0" y="0"/>
+                      <a:ext cx="5725160" cy="2592070"/>
+                    </a:xfrm>
+                    <a:prstGeom prst="rect">
+                      <a:avLst/>
+                    </a:prstGeom>
+                    <a:noFill/>
+                    <a:ln>
+                      <a:noFill/>
+                    </a:ln>
+                  </pic:spPr>
+                </pic:pic>
+              </a:graphicData>
+            </a:graphic>
+          </wp:inline>
+        </w:drawing>
+      </w:r>
+    </w:p>
+    <w:p>
+      <w:pPr>
+        <w:rPr>
+          <w:rFonts w:ascii="Franklin Gothic Book" w:hAnsi="Franklin Gothic Book"/>
+          <w:sz w:val="24"/>
+          <w:szCs w:val="24"/>
+        </w:rPr>
+      </w:pPr>
+      <w:r>
+        <w:rPr>
+          <w:rFonts w:ascii="Franklin Gothic Book" w:hAnsi="Franklin Gothic Book"/>
+          <w:sz w:val="24"/>
+          <w:szCs w:val="24"/>
+          <w:highlight w:val="yellow"/>
+        </w:rPr>
+        <w:t>Output:</w:t>
+      </w:r>
+    </w:p>
+    <w:p>
+      <w:pPr>
+        <w:rPr>
+          <w:rFonts w:ascii="Franklin Gothic Book" w:hAnsi="Franklin Gothic Book"/>
+          <w:sz w:val="24"/>
+          <w:szCs w:val="24"/>
+        </w:rPr>
+      </w:pPr>
+      <w:r>
+        <w:rPr>
+          <w:rFonts w:ascii="Franklin Gothic Book" w:hAnsi="Franklin Gothic Book"/>
+          <w:noProof/>
+          <w:sz w:val="24"/>
+          <w:szCs w:val="24"/>
+        </w:rPr>
+        <w:drawing>
+          <wp:inline distT="0" distB="0" distL="0" distR="0" wp14:anchorId="151B51D0" wp14:editId="189B636E">
+            <wp:extent cx="3816350" cy="1772920"/>
+            <wp:effectExtent l="0" t="0" r="0" b="0"/>
+            <wp:docPr id="30" name="Picture 30"/>
+            <wp:cNvGraphicFramePr>
+              <a:graphicFrameLocks xmlns:a="http://schemas.openxmlformats.org/drawingml/2006/main" noChangeAspect="1"/>
+            </wp:cNvGraphicFramePr>
+            <a:graphic xmlns:a="http://schemas.openxmlformats.org/drawingml/2006/main">
+              <a:graphicData uri="http://schemas.openxmlformats.org/drawingml/2006/picture">
+                <pic:pic xmlns:pic="http://schemas.openxmlformats.org/drawingml/2006/picture">
+                  <pic:nvPicPr>
+                    <pic:cNvPr id="0" name="Picture 7"/>
+                    <pic:cNvPicPr>
+                      <a:picLocks noChangeAspect="1" noChangeArrowheads="1"/>
+                    </pic:cNvPicPr>
+                  </pic:nvPicPr>
+                  <pic:blipFill>
+                    <a:blip r:embed="rId34">
+                      <a:extLst>
+                        <a:ext uri="{28A0092B-C50C-407E-A947-70E740481C1C}">
+                          <a14:useLocalDpi xmlns:a14="http://schemas.microsoft.com/office/drawing/2010/main" val="0"/>
+                        </a:ext>
+                      </a:extLst>
+                    </a:blip>
+                    <a:srcRect/>
+                    <a:stretch>
+                      <a:fillRect/>
+                    </a:stretch>
+                  </pic:blipFill>
+                  <pic:spPr bwMode="auto">
+                    <a:xfrm>
+                      <a:off x="0" y="0"/>
+                      <a:ext cx="3816350" cy="1772920"/>
+                    </a:xfrm>
+                    <a:prstGeom prst="rect">
+                      <a:avLst/>
+                    </a:prstGeom>
+                    <a:noFill/>
+                    <a:ln>
+                      <a:noFill/>
+                    </a:ln>
+                  </pic:spPr>
+                </pic:pic>
+              </a:graphicData>
+            </a:graphic>
+          </wp:inline>
+        </w:drawing>
+      </w:r>
+    </w:p>
+    <w:p>
+      <w:pPr>
+        <w:rPr>
+          <w:rFonts w:ascii="Franklin Gothic Book" w:hAnsi="Franklin Gothic Book"/>
+          <w:sz w:val="24"/>
+          <w:szCs w:val="24"/>
+        </w:rPr>
+      </w:pPr>
+      <w:r>
+        <w:rPr>
+          <w:rFonts w:ascii="Franklin Gothic Book" w:hAnsi="Franklin Gothic Book"/>
+          <w:sz w:val="24"/>
+          <w:szCs w:val="24"/>
+          <w:highlight w:val="yellow"/>
+        </w:rPr>
+        <w:t>How to iterate over a key that has an array</w:t>
+      </w:r>
+    </w:p>
+    <w:p>
+      <w:pPr>
+        <w:rPr>
+          <w:rFonts w:ascii="Franklin Gothic Book" w:hAnsi="Franklin Gothic Book"/>
+          <w:sz w:val="24"/>
+          <w:szCs w:val="24"/>
+        </w:rPr>
+      </w:pPr>
+      <w:r>
+        <w:rPr>
+          <w:rFonts w:ascii="Franklin Gothic Book" w:hAnsi="Franklin Gothic Book"/>
+          <w:sz w:val="24"/>
+          <w:szCs w:val="24"/>
+        </w:rPr>
+        <w:t>You can use each-in loop in the template</w:t>
+      </w:r>
+    </w:p>
+    <w:p>
+      <w:pPr>
+        <w:rPr>
+          <w:rFonts w:ascii="Franklin Gothic Book" w:hAnsi="Franklin Gothic Book"/>
+          <w:sz w:val="24"/>
+          <w:szCs w:val="24"/>
+        </w:rPr>
+      </w:pPr>
+      <w:r>
+        <w:rPr>
+          <w:rFonts w:ascii="Franklin Gothic Book" w:hAnsi="Franklin Gothic Book"/>
+          <w:sz w:val="24"/>
+          <w:szCs w:val="24"/>
+          <w:highlight w:val="yellow"/>
+        </w:rPr>
+        <w:t>template</w:t>
+      </w:r>
+    </w:p>
+    <w:p>
+      <w:pPr>
+        <w:rPr>
+          <w:rFonts w:ascii="Franklin Gothic Book" w:hAnsi="Franklin Gothic Book"/>
+          <w:sz w:val="24"/>
+          <w:szCs w:val="24"/>
+        </w:rPr>
+      </w:pPr>
+      <w:r>
+        <w:rPr>
+          <w:rFonts w:ascii="Franklin Gothic Book" w:hAnsi="Franklin Gothic Book"/>
+          <w:sz w:val="24"/>
+          <w:szCs w:val="24"/>
+        </w:rPr>
+        <w:t>ul</w:t>
+      </w:r>
+    </w:p>
+    <w:p>
+      <w:pPr>
+        <w:rPr>
+          <w:rFonts w:ascii="Franklin Gothic Book" w:hAnsi="Franklin Gothic Book"/>
+          <w:sz w:val="24"/>
+          <w:szCs w:val="24"/>
+        </w:rPr>
+      </w:pPr>
+      <w:r>
+        <w:rPr>
+          <w:rFonts w:ascii="Franklin Gothic Book" w:hAnsi="Franklin Gothic Book"/>
+          <w:sz w:val="24"/>
+          <w:szCs w:val="24"/>
+        </w:rPr>
+        <w:tab/>
+        <w:t>each x in employees</w:t>
+      </w:r>
+    </w:p>
+    <w:p>
+      <w:pPr>
+        <w:rPr>
+          <w:rFonts w:ascii="Franklin Gothic Book" w:hAnsi="Franklin Gothic Book"/>
+          <w:sz w:val="24"/>
+          <w:szCs w:val="24"/>
+        </w:rPr>
+      </w:pPr>
+      <w:r>
+        <w:rPr>
+          <w:rFonts w:ascii="Franklin Gothic Book" w:hAnsi="Franklin Gothic Book"/>
+          <w:sz w:val="24"/>
+          <w:szCs w:val="24"/>
+        </w:rPr>
+        <w:tab/>
+      </w:r>
+      <w:r>
+        <w:rPr>
+          <w:rFonts w:ascii="Franklin Gothic Book" w:hAnsi="Franklin Gothic Book"/>
+          <w:sz w:val="24"/>
+          <w:szCs w:val="24"/>
+        </w:rPr>
+        <w:tab/>
+        <w:t>li Hello #{x.name}</w:t>
+      </w:r>
+      <w:r>
+        <w:rPr>
+          <w:rFonts w:ascii="Franklin Gothic Book" w:hAnsi="Franklin Gothic Book"/>
+          <w:sz w:val="24"/>
+          <w:szCs w:val="24"/>
+        </w:rPr>
+        <w:t>, ID is #{x.id}</w:t>
+      </w:r>
+    </w:p>
+    <w:p>
+      <w:pPr>
+        <w:rPr>
+          <w:rFonts w:ascii="Franklin Gothic Book" w:hAnsi="Franklin Gothic Book"/>
+          <w:sz w:val="24"/>
+          <w:szCs w:val="24"/>
+        </w:rPr>
+      </w:pPr>
+    </w:p>
+    <w:p>
+      <w:pPr>
+        <w:rPr>
+          <w:rFonts w:ascii="Franklin Gothic Book" w:hAnsi="Franklin Gothic Book"/>
+          <w:sz w:val="24"/>
+          <w:szCs w:val="24"/>
+        </w:rPr>
+      </w:pPr>
+      <w:r>
+        <w:rPr>
+          <w:rFonts w:ascii="Franklin Gothic Book" w:hAnsi="Franklin Gothic Book"/>
+          <w:sz w:val="24"/>
+          <w:szCs w:val="24"/>
+          <w:highlight w:val="yellow"/>
+        </w:rPr>
+        <w:t>app.js</w:t>
+      </w:r>
+    </w:p>
+    <w:p>
+      <w:pPr>
+        <w:rPr>
+          <w:rFonts w:ascii="Franklin Gothic Book" w:hAnsi="Franklin Gothic Book"/>
+          <w:sz w:val="24"/>
+          <w:szCs w:val="24"/>
+        </w:rPr>
+      </w:pPr>
+      <w:r>
+        <w:rPr>
+          <w:rFonts w:ascii="Franklin Gothic Book" w:hAnsi="Franklin Gothic Book"/>
+          <w:noProof/>
+          <w:sz w:val="24"/>
+          <w:szCs w:val="24"/>
+        </w:rPr>
+        <w:lastRenderedPageBreak/>
+        <w:drawing>
+          <wp:inline distT="0" distB="0" distL="0" distR="0" wp14:anchorId="06E2479C" wp14:editId="358653C0">
+            <wp:extent cx="5731510" cy="2456180"/>
+            <wp:effectExtent l="0" t="0" r="2540" b="1270"/>
+            <wp:docPr id="31" name="Picture 31"/>
+            <wp:cNvGraphicFramePr>
+              <a:graphicFrameLocks xmlns:a="http://schemas.openxmlformats.org/drawingml/2006/main" noChangeAspect="1"/>
+            </wp:cNvGraphicFramePr>
+            <a:graphic xmlns:a="http://schemas.openxmlformats.org/drawingml/2006/main">
+              <a:graphicData uri="http://schemas.openxmlformats.org/drawingml/2006/picture">
+                <pic:pic xmlns:pic="http://schemas.openxmlformats.org/drawingml/2006/picture">
+                  <pic:nvPicPr>
+                    <pic:cNvPr id="0" name="Picture 8"/>
+                    <pic:cNvPicPr>
+                      <a:picLocks noChangeAspect="1" noChangeArrowheads="1"/>
+                    </pic:cNvPicPr>
+                  </pic:nvPicPr>
+                  <pic:blipFill>
+                    <a:blip r:embed="rId35">
+                      <a:extLst>
+                        <a:ext uri="{28A0092B-C50C-407E-A947-70E740481C1C}">
+                          <a14:useLocalDpi xmlns:a14="http://schemas.microsoft.com/office/drawing/2010/main" val="0"/>
+                        </a:ext>
+                      </a:extLst>
+                    </a:blip>
+                    <a:srcRect/>
+                    <a:stretch>
+                      <a:fillRect/>
+                    </a:stretch>
+                  </pic:blipFill>
+                  <pic:spPr bwMode="auto">
+                    <a:xfrm>
+                      <a:off x="0" y="0"/>
+                      <a:ext cx="5731510" cy="2456180"/>
+                    </a:xfrm>
+                    <a:prstGeom prst="rect">
+                      <a:avLst/>
+                    </a:prstGeom>
+                    <a:noFill/>
+                    <a:ln>
+                      <a:noFill/>
+                    </a:ln>
+                  </pic:spPr>
+                </pic:pic>
+              </a:graphicData>
+            </a:graphic>
+          </wp:inline>
+        </w:drawing>
+      </w:r>
+    </w:p>
+    <w:p>
+      <w:pPr>
+        <w:rPr>
+          <w:rFonts w:ascii="Franklin Gothic Book" w:hAnsi="Franklin Gothic Book"/>
+          <w:sz w:val="24"/>
+          <w:szCs w:val="24"/>
+        </w:rPr>
+      </w:pPr>
+      <w:r>
+        <w:rPr>
+          <w:rFonts w:ascii="Franklin Gothic Book" w:hAnsi="Franklin Gothic Book"/>
+          <w:sz w:val="24"/>
+          <w:szCs w:val="24"/>
+          <w:highlight w:val="yellow"/>
+        </w:rPr>
+        <w:t>my-template.jade</w:t>
+      </w:r>
+    </w:p>
+    <w:p>
+      <w:pPr>
+        <w:rPr>
+          <w:rFonts w:ascii="Franklin Gothic Book" w:hAnsi="Franklin Gothic Book"/>
+          <w:sz w:val="24"/>
+          <w:szCs w:val="24"/>
+        </w:rPr>
+      </w:pPr>
+      <w:r>
+        <w:rPr>
+          <w:rFonts w:ascii="Franklin Gothic Book" w:hAnsi="Franklin Gothic Book"/>
+          <w:noProof/>
+          <w:sz w:val="24"/>
+          <w:szCs w:val="24"/>
+        </w:rPr>
+        <w:drawing>
+          <wp:inline distT="0" distB="0" distL="0" distR="0" wp14:anchorId="4C2602FF" wp14:editId="3D3FFE83">
+            <wp:extent cx="5057140" cy="3172460"/>
+            <wp:effectExtent l="0" t="0" r="0" b="8890"/>
+            <wp:docPr id="32" name="Picture 32"/>
+            <wp:cNvGraphicFramePr>
+              <a:graphicFrameLocks xmlns:a="http://schemas.openxmlformats.org/drawingml/2006/main" noChangeAspect="1"/>
+            </wp:cNvGraphicFramePr>
+            <a:graphic xmlns:a="http://schemas.openxmlformats.org/drawingml/2006/main">
+              <a:graphicData uri="http://schemas.openxmlformats.org/drawingml/2006/picture">
+                <pic:pic xmlns:pic="http://schemas.openxmlformats.org/drawingml/2006/picture">
+                  <pic:nvPicPr>
+                    <pic:cNvPr id="0" name="Picture 9"/>
+                    <pic:cNvPicPr>
+                      <a:picLocks noChangeAspect="1" noChangeArrowheads="1"/>
+                    </pic:cNvPicPr>
+                  </pic:nvPicPr>
+                  <pic:blipFill>
+                    <a:blip r:embed="rId36">
+                      <a:extLst>
+                        <a:ext uri="{28A0092B-C50C-407E-A947-70E740481C1C}">
+                          <a14:useLocalDpi xmlns:a14="http://schemas.microsoft.com/office/drawing/2010/main" val="0"/>
+                        </a:ext>
+                      </a:extLst>
+                    </a:blip>
+                    <a:srcRect/>
+                    <a:stretch>
+                      <a:fillRect/>
+                    </a:stretch>
+                  </pic:blipFill>
+                  <pic:spPr bwMode="auto">
+                    <a:xfrm>
+                      <a:off x="0" y="0"/>
+                      <a:ext cx="5057140" cy="3172460"/>
+                    </a:xfrm>
+                    <a:prstGeom prst="rect">
+                      <a:avLst/>
+                    </a:prstGeom>
+                    <a:noFill/>
+                    <a:ln>
+                      <a:noFill/>
+                    </a:ln>
+                  </pic:spPr>
+                </pic:pic>
+              </a:graphicData>
+            </a:graphic>
+          </wp:inline>
+        </w:drawing>
+      </w:r>
+    </w:p>
+    <w:p>
+      <w:pPr>
+        <w:rPr>
+          <w:rFonts w:ascii="Franklin Gothic Book" w:hAnsi="Franklin Gothic Book"/>
+          <w:sz w:val="24"/>
+          <w:szCs w:val="24"/>
+        </w:rPr>
+      </w:pPr>
+      <w:r>
+        <w:rPr>
+          <w:rFonts w:ascii="Franklin Gothic Book" w:hAnsi="Franklin Gothic Book"/>
+          <w:sz w:val="24"/>
+          <w:szCs w:val="24"/>
+          <w:highlight w:val="yellow"/>
+        </w:rPr>
+        <w:t>Output:</w:t>
+      </w:r>
+    </w:p>
+    <w:p>
+      <w:pPr>
+        <w:rPr>
+          <w:rFonts w:ascii="Franklin Gothic Book" w:hAnsi="Franklin Gothic Book"/>
+          <w:sz w:val="24"/>
+          <w:szCs w:val="24"/>
+        </w:rPr>
+      </w:pPr>
+      <w:r>
+        <w:rPr>
+          <w:rFonts w:ascii="Franklin Gothic Book" w:hAnsi="Franklin Gothic Book"/>
+          <w:noProof/>
+          <w:sz w:val="24"/>
+          <w:szCs w:val="24"/>
+        </w:rPr>
+        <w:drawing>
+          <wp:inline distT="0" distB="0" distL="0" distR="0" wp14:anchorId="4AD81971" wp14:editId="679B6682">
+            <wp:extent cx="3625850" cy="1526540"/>
+            <wp:effectExtent l="0" t="0" r="0" b="0"/>
+            <wp:docPr id="33" name="Picture 33"/>
+            <wp:cNvGraphicFramePr>
+              <a:graphicFrameLocks xmlns:a="http://schemas.openxmlformats.org/drawingml/2006/main" noChangeAspect="1"/>
+            </wp:cNvGraphicFramePr>
+            <a:graphic xmlns:a="http://schemas.openxmlformats.org/drawingml/2006/main">
+              <a:graphicData uri="http://schemas.openxmlformats.org/drawingml/2006/picture">
+                <pic:pic xmlns:pic="http://schemas.openxmlformats.org/drawingml/2006/picture">
+                  <pic:nvPicPr>
+                    <pic:cNvPr id="0" name="Picture 10"/>
+                    <pic:cNvPicPr>
+                      <a:picLocks noChangeAspect="1" noChangeArrowheads="1"/>
+                    </pic:cNvPicPr>
+                  </pic:nvPicPr>
+                  <pic:blipFill>
+                    <a:blip r:embed="rId37">
+                      <a:extLst>
+                        <a:ext uri="{28A0092B-C50C-407E-A947-70E740481C1C}">
+                          <a14:useLocalDpi xmlns:a14="http://schemas.microsoft.com/office/drawing/2010/main" val="0"/>
+                        </a:ext>
+                      </a:extLst>
+                    </a:blip>
+                    <a:srcRect/>
+                    <a:stretch>
+                      <a:fillRect/>
+                    </a:stretch>
+                  </pic:blipFill>
+                  <pic:spPr bwMode="auto">
+                    <a:xfrm>
+                      <a:off x="0" y="0"/>
+                      <a:ext cx="3625850" cy="1526540"/>
+                    </a:xfrm>
+                    <a:prstGeom prst="rect">
+                      <a:avLst/>
+                    </a:prstGeom>
+                    <a:noFill/>
+                    <a:ln>
+                      <a:noFill/>
+                    </a:ln>
+                  </pic:spPr>
+                </pic:pic>
+              </a:graphicData>
+            </a:graphic>
+          </wp:inline>
+        </w:drawing>
+      </w:r>
+    </w:p>
+    <w:p>
+      <w:pPr>
+        <w:rPr>
+          <w:rFonts w:ascii="Franklin Gothic Book" w:hAnsi="Franklin Gothic Book"/>
+          <w:sz w:val="24"/>
+          <w:szCs w:val="24"/>
+        </w:rPr>
+      </w:pPr>
+      <w:r>
+        <w:rPr>
+          <w:rFonts w:ascii="Franklin Gothic Book" w:hAnsi="Franklin Gothic Book"/>
+          <w:sz w:val="24"/>
+          <w:szCs w:val="24"/>
+          <w:highlight w:val="yellow"/>
+        </w:rPr>
+        <w:t>MongoDB</w:t>
+      </w:r>
+    </w:p>
+    <w:p>
+      <w:pPr>
+        <w:rPr>
+          <w:rFonts w:ascii="Franklin Gothic Book" w:hAnsi="Franklin Gothic Book"/>
+          <w:sz w:val="24"/>
+          <w:szCs w:val="24"/>
+        </w:rPr>
+      </w:pPr>
+      <w:r>
+        <w:rPr>
+          <w:rFonts w:ascii="Franklin Gothic Book" w:hAnsi="Franklin Gothic Book"/>
+          <w:sz w:val="24"/>
+          <w:szCs w:val="24"/>
+        </w:rPr>
+        <w:t>It is a NoSQL database which maintains unstructured data</w:t>
+      </w:r>
+      <w:r>
+        <w:rPr>
+          <w:rFonts w:ascii="Franklin Gothic Book" w:hAnsi="Franklin Gothic Book"/>
+          <w:sz w:val="24"/>
+          <w:szCs w:val="24"/>
+        </w:rPr>
+        <w:t xml:space="preserve"> in JSON format which is called as documents</w:t>
+      </w:r>
+    </w:p>
+    <w:p>
+      <w:pPr>
+        <w:rPr>
+          <w:rFonts w:ascii="Franklin Gothic Book" w:hAnsi="Franklin Gothic Book"/>
+          <w:sz w:val="24"/>
+          <w:szCs w:val="24"/>
+        </w:rPr>
+      </w:pPr>
+      <w:r>
+        <w:rPr>
+          <w:rFonts w:ascii="Franklin Gothic Book" w:hAnsi="Franklin Gothic Book"/>
+          <w:sz w:val="24"/>
+          <w:szCs w:val="24"/>
+          <w:highlight w:val="yellow"/>
+        </w:rPr>
+        <w:lastRenderedPageBreak/>
+        <w:t>Documents:</w:t>
+      </w:r>
+      <w:r>
+        <w:rPr>
+          <w:rFonts w:ascii="Franklin Gothic Book" w:hAnsi="Franklin Gothic Book"/>
+          <w:sz w:val="24"/>
+          <w:szCs w:val="24"/>
+        </w:rPr>
+        <w:t xml:space="preserve"> These are JSON objects which are like records</w:t>
+      </w:r>
+    </w:p>
+    <w:p>
+      <w:pPr>
+        <w:rPr>
+          <w:rFonts w:ascii="Franklin Gothic Book" w:hAnsi="Franklin Gothic Book"/>
+          <w:sz w:val="24"/>
+          <w:szCs w:val="24"/>
+        </w:rPr>
+      </w:pPr>
+      <w:r>
+        <w:rPr>
+          <w:rFonts w:ascii="Franklin Gothic Book" w:hAnsi="Franklin Gothic Book"/>
+          <w:sz w:val="24"/>
+          <w:szCs w:val="24"/>
+        </w:rPr>
+        <w:t>These documents are maintained in a collection</w:t>
+      </w:r>
+    </w:p>
+    <w:p>
+      <w:pPr>
+        <w:rPr>
+          <w:rFonts w:ascii="Franklin Gothic Book" w:hAnsi="Franklin Gothic Book"/>
+          <w:sz w:val="24"/>
+          <w:szCs w:val="24"/>
+        </w:rPr>
+      </w:pPr>
+      <w:r>
+        <w:rPr>
+          <w:rFonts w:ascii="Franklin Gothic Book" w:hAnsi="Franklin Gothic Book"/>
+          <w:sz w:val="24"/>
+          <w:szCs w:val="24"/>
+          <w:highlight w:val="yellow"/>
+        </w:rPr>
+        <w:t>Collection:</w:t>
+      </w:r>
+      <w:r>
+        <w:rPr>
+          <w:rFonts w:ascii="Franklin Gothic Book" w:hAnsi="Franklin Gothic Book"/>
+          <w:sz w:val="24"/>
+          <w:szCs w:val="24"/>
+        </w:rPr>
+        <w:t xml:space="preserve"> It is a container that keeps the documents</w:t>
+      </w:r>
+    </w:p>
+    <w:p>
+      <w:pPr>
+        <w:rPr>
+          <w:rFonts w:ascii="Franklin Gothic Book" w:hAnsi="Franklin Gothic Book"/>
+          <w:sz w:val="24"/>
+          <w:szCs w:val="24"/>
+        </w:rPr>
+      </w:pPr>
+    </w:p>
+    <w:p>
+      <w:pPr>
+        <w:rPr>
+          <w:rFonts w:ascii="Franklin Gothic Book" w:hAnsi="Franklin Gothic Book"/>
+          <w:sz w:val="24"/>
+          <w:szCs w:val="24"/>
+        </w:rPr>
+      </w:pPr>
+      <w:r>
+        <w:rPr>
+          <w:rFonts w:ascii="Franklin Gothic Book" w:hAnsi="Franklin Gothic Book"/>
+          <w:sz w:val="24"/>
+          <w:szCs w:val="24"/>
+          <w:highlight w:val="yellow"/>
+        </w:rPr>
+        <w:t>MongoDB provides two commands</w:t>
+      </w:r>
+    </w:p>
+    <w:p>
+      <w:pPr>
+        <w:pStyle w:val="ListParagraph"/>
+        <w:numPr>
+          <w:ilvl w:val="0"/>
+          <w:numId w:val="8"/>
+        </w:numPr>
+        <w:rPr>
+          <w:rFonts w:ascii="Franklin Gothic Book" w:hAnsi="Franklin Gothic Book"/>
+          <w:sz w:val="24"/>
+          <w:szCs w:val="24"/>
+        </w:rPr>
+      </w:pPr>
+      <w:r>
+        <w:rPr>
+          <w:rFonts w:ascii="Franklin Gothic Book" w:hAnsi="Franklin Gothic Book"/>
+          <w:sz w:val="24"/>
+          <w:szCs w:val="24"/>
+        </w:rPr>
+        <w:t>mongod: This is used to start the database server, ensure data/db is created in the root director/drive from the place you type mongod from the command prompt</w:t>
+      </w:r>
+    </w:p>
+    <w:p>
+      <w:pPr>
+        <w:pStyle w:val="ListParagraph"/>
+        <w:numPr>
+          <w:ilvl w:val="0"/>
+          <w:numId w:val="8"/>
+        </w:numPr>
+        <w:rPr>
+          <w:rFonts w:ascii="Franklin Gothic Book" w:hAnsi="Franklin Gothic Book"/>
+          <w:sz w:val="24"/>
+          <w:szCs w:val="24"/>
+        </w:rPr>
+      </w:pPr>
+      <w:r>
+        <w:rPr>
+          <w:rFonts w:ascii="Franklin Gothic Book" w:hAnsi="Franklin Gothic Book"/>
+          <w:sz w:val="24"/>
+          <w:szCs w:val="24"/>
+        </w:rPr>
+        <w:t xml:space="preserve">mongo: This is a shell to directly interact with the database to perform CRUD operations </w:t>
+      </w:r>
+    </w:p>
+    <w:p>
+      <w:pPr>
+        <w:rPr>
+          <w:rFonts w:ascii="Franklin Gothic Book" w:hAnsi="Franklin Gothic Book"/>
+          <w:sz w:val="24"/>
+          <w:szCs w:val="24"/>
+        </w:rPr>
+      </w:pPr>
+      <w:r>
+        <w:rPr>
+          <w:rFonts w:ascii="Franklin Gothic Book" w:hAnsi="Franklin Gothic Book"/>
+          <w:sz w:val="24"/>
+          <w:szCs w:val="24"/>
+          <w:highlight w:val="yellow"/>
+        </w:rPr>
+        <w:t>Note:</w:t>
+      </w:r>
+      <w:r>
+        <w:rPr>
+          <w:rFonts w:ascii="Franklin Gothic Book" w:hAnsi="Franklin Gothic Book"/>
+          <w:sz w:val="24"/>
+          <w:szCs w:val="24"/>
+        </w:rPr>
+        <w:t xml:space="preserve"> MongoDB supports javascript &amp; it is case sensitive</w:t>
+      </w:r>
+    </w:p>
+    <w:p>
+      <w:pPr>
+        <w:rPr>
+          <w:rFonts w:ascii="Franklin Gothic Book" w:hAnsi="Franklin Gothic Book"/>
+          <w:sz w:val="24"/>
+          <w:szCs w:val="24"/>
+        </w:rPr>
+      </w:pPr>
+      <w:r>
+        <w:rPr>
+          <w:rFonts w:ascii="Franklin Gothic Book" w:hAnsi="Franklin Gothic Book"/>
+          <w:sz w:val="24"/>
+          <w:szCs w:val="24"/>
+          <w:highlight w:val="yellow"/>
+        </w:rPr>
+        <w:t>Create collection</w:t>
+      </w:r>
+    </w:p>
+    <w:p>
+      <w:pPr>
+        <w:rPr>
+          <w:rFonts w:ascii="Franklin Gothic Book" w:hAnsi="Franklin Gothic Book"/>
+          <w:sz w:val="24"/>
+          <w:szCs w:val="24"/>
+        </w:rPr>
+      </w:pPr>
+      <w:r>
+        <w:rPr>
+          <w:rFonts w:ascii="Franklin Gothic Book" w:hAnsi="Franklin Gothic Book"/>
+          <w:sz w:val="24"/>
+          <w:szCs w:val="24"/>
+        </w:rPr>
+        <w:t>db.createCollection(“employee”);</w:t>
+      </w:r>
+    </w:p>
+    <w:p>
+      <w:pPr>
+        <w:rPr>
+          <w:rFonts w:ascii="Franklin Gothic Book" w:hAnsi="Franklin Gothic Book"/>
+          <w:sz w:val="24"/>
+          <w:szCs w:val="24"/>
+        </w:rPr>
+      </w:pPr>
+      <w:r>
+        <w:rPr>
+          <w:rFonts w:ascii="Franklin Gothic Book" w:hAnsi="Franklin Gothic Book"/>
+          <w:sz w:val="24"/>
+          <w:szCs w:val="24"/>
+          <w:highlight w:val="yellow"/>
+        </w:rPr>
+        <w:t>Insert the document in a collection</w:t>
+      </w:r>
+    </w:p>
+    <w:p>
+      <w:pPr>
+        <w:rPr>
+          <w:rFonts w:ascii="Franklin Gothic Book" w:hAnsi="Franklin Gothic Book"/>
+          <w:sz w:val="24"/>
+          <w:szCs w:val="24"/>
+        </w:rPr>
+      </w:pPr>
+      <w:r>
+        <w:rPr>
+          <w:rFonts w:ascii="Franklin Gothic Book" w:hAnsi="Franklin Gothic Book"/>
+          <w:sz w:val="24"/>
+          <w:szCs w:val="24"/>
+        </w:rPr>
+        <w:t>db.employee.insertOne( {</w:t>
+      </w:r>
+      <w:r>
+        <w:rPr>
+          <w:rFonts w:ascii="Franklin Gothic Book" w:hAnsi="Franklin Gothic Book"/>
+          <w:sz w:val="24"/>
+          <w:szCs w:val="24"/>
+        </w:rPr>
+        <w:t>_id: 1, name : “Raj”</w:t>
+      </w:r>
+      <w:r>
+        <w:rPr>
+          <w:rFonts w:ascii="Franklin Gothic Book" w:hAnsi="Franklin Gothic Book"/>
+          <w:sz w:val="24"/>
+          <w:szCs w:val="24"/>
+        </w:rPr>
+        <w:t xml:space="preserve"> } );</w:t>
+      </w:r>
+    </w:p>
+    <w:p>
+      <w:pPr>
+        <w:rPr>
+          <w:rFonts w:ascii="Franklin Gothic Book" w:hAnsi="Franklin Gothic Book"/>
+          <w:sz w:val="24"/>
+          <w:szCs w:val="24"/>
+        </w:rPr>
+      </w:pPr>
+      <w:r>
+        <w:rPr>
+          <w:rFonts w:ascii="Franklin Gothic Book" w:hAnsi="Franklin Gothic Book"/>
+          <w:sz w:val="24"/>
+          <w:szCs w:val="24"/>
+        </w:rPr>
+        <w:t>db.employee.insertMany ( [ { .. }, { .. }, { .. } ]); // to store multiple documents</w:t>
+      </w:r>
+    </w:p>
+    <w:p>
+      <w:pPr>
+        <w:rPr>
+          <w:rFonts w:ascii="Franklin Gothic Book" w:hAnsi="Franklin Gothic Book"/>
+          <w:sz w:val="24"/>
+          <w:szCs w:val="24"/>
+        </w:rPr>
+      </w:pPr>
+      <w:r>
+        <w:rPr>
+          <w:rFonts w:ascii="Franklin Gothic Book" w:hAnsi="Franklin Gothic Book"/>
+          <w:sz w:val="24"/>
+          <w:szCs w:val="24"/>
+          <w:highlight w:val="yellow"/>
+        </w:rPr>
+        <w:t>Note:</w:t>
+      </w:r>
+      <w:r>
+        <w:rPr>
+          <w:rFonts w:ascii="Franklin Gothic Book" w:hAnsi="Franklin Gothic Book"/>
+          <w:sz w:val="24"/>
+          <w:szCs w:val="24"/>
+        </w:rPr>
+        <w:t xml:space="preserve"> MongoDB maintains unique document using _id</w:t>
+      </w:r>
+      <w:r>
+        <w:rPr>
+          <w:rFonts w:ascii="Franklin Gothic Book" w:hAnsi="Franklin Gothic Book"/>
+          <w:sz w:val="24"/>
+          <w:szCs w:val="24"/>
+        </w:rPr>
+        <w:t>, it will be auto-generated if you don’t provide</w:t>
+      </w:r>
+      <w:r>
+        <w:rPr>
+          <w:rFonts w:ascii="Franklin Gothic Book" w:hAnsi="Franklin Gothic Book"/>
+          <w:sz w:val="24"/>
+          <w:szCs w:val="24"/>
+        </w:rPr>
+        <w:t xml:space="preserve"> value to _id</w:t>
+      </w:r>
+    </w:p>
+    <w:p>
+      <w:pPr>
+        <w:rPr>
+          <w:rFonts w:ascii="Franklin Gothic Book" w:hAnsi="Franklin Gothic Book"/>
+          <w:sz w:val="24"/>
+          <w:szCs w:val="24"/>
+        </w:rPr>
+      </w:pPr>
+      <w:r>
+        <w:rPr>
+          <w:rFonts w:ascii="Franklin Gothic Book" w:hAnsi="Franklin Gothic Book"/>
+          <w:sz w:val="24"/>
+          <w:szCs w:val="24"/>
+          <w:highlight w:val="yellow"/>
+        </w:rPr>
+        <w:t>Find all the documents or single document</w:t>
+      </w:r>
+    </w:p>
+    <w:p>
+      <w:pPr>
+        <w:rPr>
+          <w:rFonts w:ascii="Franklin Gothic Book" w:hAnsi="Franklin Gothic Book"/>
+          <w:sz w:val="24"/>
+          <w:szCs w:val="24"/>
+        </w:rPr>
+      </w:pPr>
+      <w:r>
+        <w:rPr>
+          <w:rFonts w:ascii="Franklin Gothic Book" w:hAnsi="Franklin Gothic Book"/>
+          <w:sz w:val="24"/>
+          <w:szCs w:val="24"/>
+        </w:rPr>
+        <w:t>db.employee.find(); // returns all the documents</w:t>
+      </w:r>
+    </w:p>
+    <w:p>
+      <w:pPr>
+        <w:rPr>
+          <w:rFonts w:ascii="Franklin Gothic Book" w:hAnsi="Franklin Gothic Book"/>
+          <w:sz w:val="24"/>
+          <w:szCs w:val="24"/>
+        </w:rPr>
+      </w:pPr>
+      <w:r>
+        <w:rPr>
+          <w:rFonts w:ascii="Franklin Gothic Book" w:hAnsi="Franklin Gothic Book"/>
+          <w:sz w:val="24"/>
+          <w:szCs w:val="24"/>
+        </w:rPr>
+        <w:t>db.employee.find({_id: 100}); // returns the document having _id: 1</w:t>
+      </w:r>
+      <w:r>
+        <w:rPr>
+          <w:rFonts w:ascii="Franklin Gothic Book" w:hAnsi="Franklin Gothic Book"/>
+          <w:sz w:val="24"/>
+          <w:szCs w:val="24"/>
+        </w:rPr>
+        <w:t>00</w:t>
+      </w:r>
+    </w:p>
+    <w:p>
+      <w:pPr>
+        <w:rPr>
+          <w:rFonts w:ascii="Franklin Gothic Book" w:hAnsi="Franklin Gothic Book"/>
+          <w:sz w:val="24"/>
+          <w:szCs w:val="24"/>
+        </w:rPr>
+      </w:pPr>
+    </w:p>
+    <w:p>
+      <w:pPr>
+        <w:rPr>
+          <w:rFonts w:ascii="Franklin Gothic Book" w:hAnsi="Franklin Gothic Book"/>
+          <w:sz w:val="24"/>
+          <w:szCs w:val="24"/>
+        </w:rPr>
+      </w:pPr>
+      <w:r>
+        <w:rPr>
+          <w:rFonts w:ascii="Franklin Gothic Book" w:hAnsi="Franklin Gothic Book"/>
+          <w:sz w:val="24"/>
+          <w:szCs w:val="24"/>
+          <w:highlight w:val="yellow"/>
+        </w:rPr>
+        <w:t>Note:</w:t>
+      </w:r>
+      <w:r>
+        <w:rPr>
+          <w:rFonts w:ascii="Franklin Gothic Book" w:hAnsi="Franklin Gothic Book"/>
+          <w:sz w:val="24"/>
+          <w:szCs w:val="24"/>
+        </w:rPr>
+        <w:t xml:space="preserve"> In MongoDB you need to create a Javascript function if you want to auto-generate value for _id &amp; you need to call that function while storing the document</w:t>
+      </w:r>
+    </w:p>
+    <w:p>
+      <w:pPr>
+        <w:rPr>
+          <w:rFonts w:ascii="Franklin Gothic Book" w:hAnsi="Franklin Gothic Book"/>
+          <w:sz w:val="24"/>
+          <w:szCs w:val="24"/>
+        </w:rPr>
+      </w:pPr>
+      <w:r>
+        <w:rPr>
+          <w:rFonts w:ascii="Franklin Gothic Book" w:hAnsi="Franklin Gothic Book"/>
+          <w:sz w:val="24"/>
+          <w:szCs w:val="24"/>
+        </w:rPr>
+        <w:t>function sequenceGen() { … } // it must return next value on each call</w:t>
+      </w:r>
+    </w:p>
+    <w:p>
+      <w:pPr>
+        <w:rPr>
+          <w:rFonts w:ascii="Franklin Gothic Book" w:hAnsi="Franklin Gothic Book"/>
+          <w:sz w:val="24"/>
+          <w:szCs w:val="24"/>
+        </w:rPr>
+      </w:pPr>
+      <w:r>
+        <w:rPr>
+          <w:rFonts w:ascii="Franklin Gothic Book" w:hAnsi="Franklin Gothic Book"/>
+          <w:sz w:val="24"/>
+          <w:szCs w:val="24"/>
+          <w:highlight w:val="yellow"/>
+        </w:rPr>
+        <w:t>ex:</w:t>
+      </w:r>
+      <w:r>
+        <w:rPr>
+          <w:rFonts w:ascii="Franklin Gothic Book" w:hAnsi="Franklin Gothic Book"/>
+          <w:sz w:val="24"/>
+          <w:szCs w:val="24"/>
+        </w:rPr>
+        <w:t xml:space="preserve"> </w:t>
+      </w:r>
+    </w:p>
+    <w:p>
+      <w:pPr>
+        <w:rPr>
+          <w:rFonts w:ascii="Franklin Gothic Book" w:hAnsi="Franklin Gothic Book"/>
+          <w:sz w:val="24"/>
+          <w:szCs w:val="24"/>
+        </w:rPr>
+      </w:pPr>
+      <w:r>
+        <w:rPr>
+          <w:rFonts w:ascii="Franklin Gothic Book" w:hAnsi="Franklin Gothic Book"/>
+          <w:sz w:val="24"/>
+          <w:szCs w:val="24"/>
+        </w:rPr>
+        <w:t>sequenceGen() : 199</w:t>
+      </w:r>
+    </w:p>
+    <w:p>
+      <w:pPr>
+        <w:rPr>
+          <w:rFonts w:ascii="Franklin Gothic Book" w:hAnsi="Franklin Gothic Book"/>
+          <w:sz w:val="24"/>
+          <w:szCs w:val="24"/>
+        </w:rPr>
+      </w:pPr>
+      <w:r>
+        <w:rPr>
+          <w:rFonts w:ascii="Franklin Gothic Book" w:hAnsi="Franklin Gothic Book"/>
+          <w:sz w:val="24"/>
+          <w:szCs w:val="24"/>
+        </w:rPr>
+        <w:t>sequenceGen() : 200</w:t>
+      </w:r>
+    </w:p>
+    <w:p>
+      <w:pPr>
+        <w:rPr>
+          <w:rFonts w:ascii="Franklin Gothic Book" w:hAnsi="Franklin Gothic Book"/>
+          <w:sz w:val="24"/>
+          <w:szCs w:val="24"/>
+        </w:rPr>
+      </w:pPr>
+      <w:r>
+        <w:rPr>
+          <w:rFonts w:ascii="Franklin Gothic Book" w:hAnsi="Franklin Gothic Book"/>
+          <w:sz w:val="24"/>
+          <w:szCs w:val="24"/>
+        </w:rPr>
+        <w:t>You can call this function while storing the documents so that you will have sequence for _id</w:t>
+      </w:r>
+    </w:p>
+    <w:p>
+      <w:pPr>
+        <w:rPr>
+          <w:rFonts w:ascii="Franklin Gothic Book" w:hAnsi="Franklin Gothic Book"/>
+          <w:sz w:val="24"/>
+          <w:szCs w:val="24"/>
+        </w:rPr>
+      </w:pPr>
+      <w:r>
+        <w:rPr>
+          <w:rFonts w:ascii="Franklin Gothic Book" w:hAnsi="Franklin Gothic Book"/>
+          <w:sz w:val="24"/>
+          <w:szCs w:val="24"/>
+        </w:rPr>
+        <w:t>ex: db.employee.insertOne( { _id: sequenceGen(), name: “…..” } );</w:t>
+      </w:r>
+    </w:p>
+    <w:p>
+      <w:pPr>
+        <w:rPr>
+          <w:rFonts w:ascii="Franklin Gothic Book" w:hAnsi="Franklin Gothic Book"/>
+          <w:sz w:val="24"/>
+          <w:szCs w:val="24"/>
+        </w:rPr>
+      </w:pPr>
+    </w:p>
+    <w:p>
+      <w:pPr>
+        <w:rPr>
+          <w:rFonts w:ascii="Franklin Gothic Book" w:hAnsi="Franklin Gothic Book"/>
+          <w:sz w:val="24"/>
+          <w:szCs w:val="24"/>
+        </w:rPr>
+      </w:pPr>
+    </w:p>
+    <w:p>
+      <w:pPr>
+        <w:rPr>
+          <w:rFonts w:ascii="Franklin Gothic Book" w:hAnsi="Franklin Gothic Book"/>
+          <w:sz w:val="24"/>
+          <w:szCs w:val="24"/>
+        </w:rPr>
+      </w:pPr>
+      <w:r>
+        <w:rPr>
+          <w:rFonts w:ascii="Franklin Gothic Book" w:hAnsi="Franklin Gothic Book"/>
+          <w:noProof/>
+          <w:sz w:val="24"/>
+          <w:szCs w:val="24"/>
+        </w:rPr>
+        <w:lastRenderedPageBreak/>
+        <w:drawing>
+          <wp:inline distT="0" distB="0" distL="0" distR="0" wp14:anchorId="65A4F0EA" wp14:editId="3335D996">
+            <wp:extent cx="5731510" cy="2456180"/>
+            <wp:effectExtent l="0" t="0" r="2540" b="1270"/>
+            <wp:docPr id="34" name="Picture 34"/>
+            <wp:cNvGraphicFramePr>
+              <a:graphicFrameLocks xmlns:a="http://schemas.openxmlformats.org/drawingml/2006/main" noChangeAspect="1"/>
+            </wp:cNvGraphicFramePr>
+            <a:graphic xmlns:a="http://schemas.openxmlformats.org/drawingml/2006/main">
+              <a:graphicData uri="http://schemas.openxmlformats.org/drawingml/2006/picture">
+                <pic:pic xmlns:pic="http://schemas.openxmlformats.org/drawingml/2006/picture">
+                  <pic:nvPicPr>
+                    <pic:cNvPr id="0" name="Picture 11"/>
+                    <pic:cNvPicPr>
+                      <a:picLocks noChangeAspect="1" noChangeArrowheads="1"/>
+                    </pic:cNvPicPr>
+                  </pic:nvPicPr>
+                  <pic:blipFill>
+                    <a:blip r:embed="rId38">
+                      <a:extLst>
+                        <a:ext uri="{28A0092B-C50C-407E-A947-70E740481C1C}">
+                          <a14:useLocalDpi xmlns:a14="http://schemas.microsoft.com/office/drawing/2010/main" val="0"/>
+                        </a:ext>
+                      </a:extLst>
+                    </a:blip>
+                    <a:srcRect/>
+                    <a:stretch>
+                      <a:fillRect/>
+                    </a:stretch>
+                  </pic:blipFill>
+                  <pic:spPr bwMode="auto">
+                    <a:xfrm>
+                      <a:off x="0" y="0"/>
+                      <a:ext cx="5731510" cy="2456180"/>
+                    </a:xfrm>
+                    <a:prstGeom prst="rect">
+                      <a:avLst/>
+                    </a:prstGeom>
+                    <a:noFill/>
+                    <a:ln>
+                      <a:noFill/>
+                    </a:ln>
+                  </pic:spPr>
+                </pic:pic>
+              </a:graphicData>
+            </a:graphic>
+          </wp:inline>
+        </w:drawing>
+      </w:r>
+    </w:p>
+    <w:p>
+      <w:pPr>
+        <w:rPr>
+          <w:rFonts w:ascii="Franklin Gothic Book" w:hAnsi="Franklin Gothic Book"/>
+          <w:sz w:val="24"/>
+          <w:szCs w:val="24"/>
+        </w:rPr>
+      </w:pPr>
+      <w:r>
+        <w:rPr>
+          <w:rFonts w:ascii="Franklin Gothic Book" w:hAnsi="Franklin Gothic Book"/>
+          <w:sz w:val="24"/>
+          <w:szCs w:val="24"/>
+          <w:highlight w:val="yellow"/>
+        </w:rPr>
+        <w:t>Steps</w:t>
+      </w:r>
+    </w:p>
+    <w:p>
+      <w:pPr>
+        <w:pStyle w:val="ListParagraph"/>
+        <w:numPr>
+          <w:ilvl w:val="0"/>
+          <w:numId w:val="9"/>
+        </w:numPr>
+        <w:rPr>
+          <w:rFonts w:ascii="Franklin Gothic Book" w:hAnsi="Franklin Gothic Book"/>
+          <w:sz w:val="24"/>
+          <w:szCs w:val="24"/>
+        </w:rPr>
+      </w:pPr>
+      <w:r>
+        <w:rPr>
+          <w:rFonts w:ascii="Franklin Gothic Book" w:hAnsi="Franklin Gothic Book"/>
+          <w:sz w:val="24"/>
+          <w:szCs w:val="24"/>
+        </w:rPr>
+        <w:t>Extract the zip folder</w:t>
+      </w:r>
+    </w:p>
+    <w:p>
+      <w:pPr>
+        <w:pStyle w:val="ListParagraph"/>
+        <w:numPr>
+          <w:ilvl w:val="0"/>
+          <w:numId w:val="9"/>
+        </w:numPr>
+        <w:rPr>
+          <w:rFonts w:ascii="Franklin Gothic Book" w:hAnsi="Franklin Gothic Book"/>
+          <w:sz w:val="24"/>
+          <w:szCs w:val="24"/>
+        </w:rPr>
+      </w:pPr>
+      <w:r>
+        <w:rPr>
+          <w:rFonts w:ascii="Franklin Gothic Book" w:hAnsi="Franklin Gothic Book"/>
+          <w:sz w:val="24"/>
+          <w:szCs w:val="24"/>
+        </w:rPr>
+        <w:t>Create data/db folder in the root drive</w:t>
+      </w:r>
+    </w:p>
+    <w:p>
+      <w:pPr>
+        <w:pStyle w:val="ListParagraph"/>
+        <w:numPr>
+          <w:ilvl w:val="0"/>
+          <w:numId w:val="9"/>
+        </w:numPr>
+        <w:rPr>
+          <w:rFonts w:ascii="Franklin Gothic Book" w:hAnsi="Franklin Gothic Book"/>
+          <w:sz w:val="24"/>
+          <w:szCs w:val="24"/>
+        </w:rPr>
+      </w:pPr>
+      <w:r>
+        <w:rPr>
+          <w:rFonts w:ascii="Franklin Gothic Book" w:hAnsi="Franklin Gothic Book"/>
+          <w:sz w:val="24"/>
+          <w:szCs w:val="24"/>
+        </w:rPr>
+        <w:t>Start the mongod</w:t>
+      </w:r>
+    </w:p>
+    <w:p>
+      <w:pPr>
+        <w:pStyle w:val="ListParagraph"/>
+        <w:numPr>
+          <w:ilvl w:val="0"/>
+          <w:numId w:val="9"/>
+        </w:numPr>
+        <w:rPr>
+          <w:rFonts w:ascii="Franklin Gothic Book" w:hAnsi="Franklin Gothic Book"/>
+          <w:sz w:val="24"/>
+          <w:szCs w:val="24"/>
+        </w:rPr>
+      </w:pPr>
+      <w:r>
+        <w:rPr>
+          <w:rFonts w:ascii="Franklin Gothic Book" w:hAnsi="Franklin Gothic Book"/>
+          <w:sz w:val="24"/>
+          <w:szCs w:val="24"/>
+        </w:rPr>
+        <w:t>Strat the mongo</w:t>
+      </w:r>
+    </w:p>
+    <w:p>
+      <w:pPr>
+        <w:rPr>
+          <w:rFonts w:ascii="Franklin Gothic Book" w:hAnsi="Franklin Gothic Book"/>
+          <w:sz w:val="24"/>
+          <w:szCs w:val="24"/>
+        </w:rPr>
+      </w:pPr>
+      <w:r>
+        <w:rPr>
+          <w:rFonts w:ascii="Franklin Gothic Book" w:hAnsi="Franklin Gothic Book"/>
+          <w:noProof/>
+          <w:sz w:val="24"/>
+          <w:szCs w:val="24"/>
+        </w:rPr>
+        <w:drawing>
+          <wp:inline distT="0" distB="0" distL="0" distR="0" wp14:anchorId="45BDFF1A" wp14:editId="6101F121">
+            <wp:extent cx="5725160" cy="2727325"/>
+            <wp:effectExtent l="0" t="0" r="8890" b="0"/>
+            <wp:docPr id="35" name="Picture 35"/>
+            <wp:cNvGraphicFramePr>
+              <a:graphicFrameLocks xmlns:a="http://schemas.openxmlformats.org/drawingml/2006/main" noChangeAspect="1"/>
+            </wp:cNvGraphicFramePr>
+            <a:graphic xmlns:a="http://schemas.openxmlformats.org/drawingml/2006/main">
+              <a:graphicData uri="http://schemas.openxmlformats.org/drawingml/2006/picture">
+                <pic:pic xmlns:pic="http://schemas.openxmlformats.org/drawingml/2006/picture">
+                  <pic:nvPicPr>
+                    <pic:cNvPr id="0" name="Picture 12"/>
+                    <pic:cNvPicPr>
+                      <a:picLocks noChangeAspect="1" noChangeArrowheads="1"/>
+                    </pic:cNvPicPr>
+                  </pic:nvPicPr>
+                  <pic:blipFill>
+                    <a:blip r:embed="rId39">
+                      <a:extLst>
+                        <a:ext uri="{28A0092B-C50C-407E-A947-70E740481C1C}">
+                          <a14:useLocalDpi xmlns:a14="http://schemas.microsoft.com/office/drawing/2010/main" val="0"/>
+                        </a:ext>
+                      </a:extLst>
+                    </a:blip>
+                    <a:srcRect/>
+                    <a:stretch>
+                      <a:fillRect/>
+                    </a:stretch>
+                  </pic:blipFill>
+                  <pic:spPr bwMode="auto">
+                    <a:xfrm>
+                      <a:off x="0" y="0"/>
+                      <a:ext cx="5725160" cy="2727325"/>
+                    </a:xfrm>
+                    <a:prstGeom prst="rect">
+                      <a:avLst/>
+                    </a:prstGeom>
+                    <a:noFill/>
+                    <a:ln>
+                      <a:noFill/>
+                    </a:ln>
+                  </pic:spPr>
+                </pic:pic>
+              </a:graphicData>
+            </a:graphic>
+          </wp:inline>
+        </w:drawing>
+      </w:r>
+    </w:p>
+    <w:p>
+      <w:pPr>
+        <w:rPr>
+          <w:rFonts w:ascii="Franklin Gothic Book" w:hAnsi="Franklin Gothic Book"/>
+          <w:sz w:val="24"/>
+          <w:szCs w:val="24"/>
+        </w:rPr>
+      </w:pPr>
+      <w:r>
+        <w:rPr>
+          <w:rFonts w:ascii="Franklin Gothic Book" w:hAnsi="Franklin Gothic Book"/>
+          <w:sz w:val="24"/>
+          <w:szCs w:val="24"/>
+          <w:highlight w:val="yellow"/>
+        </w:rPr>
+        <w:t>Delete &amp; Update</w:t>
+      </w:r>
+    </w:p>
+    <w:p>
+      <w:pPr>
+        <w:rPr>
+          <w:rFonts w:ascii="Franklin Gothic Book" w:hAnsi="Franklin Gothic Book"/>
+          <w:sz w:val="24"/>
+          <w:szCs w:val="24"/>
+        </w:rPr>
+      </w:pPr>
+      <w:r>
+        <w:rPr>
+          <w:rFonts w:ascii="Franklin Gothic Book" w:hAnsi="Franklin Gothic Book"/>
+          <w:noProof/>
+          <w:sz w:val="24"/>
+          <w:szCs w:val="24"/>
+        </w:rPr>
+        <w:lastRenderedPageBreak/>
+        <w:drawing>
+          <wp:inline distT="0" distB="0" distL="0" distR="0" wp14:anchorId="512006C3" wp14:editId="3856B593">
+            <wp:extent cx="5731510" cy="3116580"/>
+            <wp:effectExtent l="0" t="0" r="2540" b="7620"/>
+            <wp:docPr id="36" name="Picture 36"/>
+            <wp:cNvGraphicFramePr>
+              <a:graphicFrameLocks xmlns:a="http://schemas.openxmlformats.org/drawingml/2006/main" noChangeAspect="1"/>
+            </wp:cNvGraphicFramePr>
+            <a:graphic xmlns:a="http://schemas.openxmlformats.org/drawingml/2006/main">
+              <a:graphicData uri="http://schemas.openxmlformats.org/drawingml/2006/picture">
+                <pic:pic xmlns:pic="http://schemas.openxmlformats.org/drawingml/2006/picture">
+                  <pic:nvPicPr>
+                    <pic:cNvPr id="0" name="Picture 13"/>
+                    <pic:cNvPicPr>
+                      <a:picLocks noChangeAspect="1" noChangeArrowheads="1"/>
+                    </pic:cNvPicPr>
+                  </pic:nvPicPr>
+                  <pic:blipFill>
+                    <a:blip r:embed="rId40">
+                      <a:extLst>
+                        <a:ext uri="{28A0092B-C50C-407E-A947-70E740481C1C}">
+                          <a14:useLocalDpi xmlns:a14="http://schemas.microsoft.com/office/drawing/2010/main" val="0"/>
+                        </a:ext>
+                      </a:extLst>
+                    </a:blip>
+                    <a:srcRect/>
+                    <a:stretch>
+                      <a:fillRect/>
+                    </a:stretch>
+                  </pic:blipFill>
+                  <pic:spPr bwMode="auto">
+                    <a:xfrm>
+                      <a:off x="0" y="0"/>
+                      <a:ext cx="5731510" cy="3116580"/>
+                    </a:xfrm>
+                    <a:prstGeom prst="rect">
+                      <a:avLst/>
+                    </a:prstGeom>
+                    <a:noFill/>
+                    <a:ln>
+                      <a:noFill/>
+                    </a:ln>
+                  </pic:spPr>
+                </pic:pic>
+              </a:graphicData>
+            </a:graphic>
+          </wp:inline>
+        </w:drawing>
+      </w:r>
+    </w:p>
+    <w:p>
+      <w:pPr>
+        <w:rPr>
+          <w:rFonts w:ascii="Franklin Gothic Book" w:hAnsi="Franklin Gothic Book"/>
+          <w:sz w:val="24"/>
+          <w:szCs w:val="24"/>
+        </w:rPr>
+      </w:pPr>
+      <w:r>
+        <w:rPr>
+          <w:rFonts w:ascii="Franklin Gothic Book" w:hAnsi="Franklin Gothic Book"/>
+          <w:sz w:val="24"/>
+          <w:szCs w:val="24"/>
+          <w:highlight w:val="yellow"/>
+        </w:rPr>
+        <w:t>DeleteMany &amp; UpdateMany</w:t>
+      </w:r>
+    </w:p>
+    <w:p>
+      <w:pPr>
+        <w:rPr>
+          <w:rFonts w:ascii="Franklin Gothic Book" w:hAnsi="Franklin Gothic Book"/>
+          <w:sz w:val="24"/>
+          <w:szCs w:val="24"/>
+        </w:rPr>
+      </w:pPr>
+      <w:r>
+        <w:rPr>
+          <w:rFonts w:ascii="Franklin Gothic Book" w:hAnsi="Franklin Gothic Book"/>
+          <w:sz w:val="24"/>
+          <w:szCs w:val="24"/>
+        </w:rPr>
+        <w:t xml:space="preserve">db.test.updateMany({condition}, {$set: { property : value }}); Updates multiple documents </w:t>
+      </w:r>
+    </w:p>
+    <w:p>
+      <w:pPr>
+        <w:rPr>
+          <w:rFonts w:ascii="Franklin Gothic Book" w:hAnsi="Franklin Gothic Book"/>
+          <w:sz w:val="24"/>
+          <w:szCs w:val="24"/>
+        </w:rPr>
+      </w:pPr>
+      <w:r>
+        <w:rPr>
+          <w:rFonts w:ascii="Franklin Gothic Book" w:hAnsi="Franklin Gothic Book"/>
+          <w:sz w:val="24"/>
+          <w:szCs w:val="24"/>
+        </w:rPr>
+        <w:t>db.test.deleteMany({</w:t>
+      </w:r>
+      <w:r>
+        <w:rPr>
+          <w:rFonts w:ascii="Franklin Gothic Book" w:hAnsi="Franklin Gothic Book"/>
+          <w:sz w:val="24"/>
+          <w:szCs w:val="24"/>
+        </w:rPr>
+        <w:t xml:space="preserve"> </w:t>
+      </w:r>
+      <w:r>
+        <w:rPr>
+          <w:rFonts w:ascii="Franklin Gothic Book" w:hAnsi="Franklin Gothic Book"/>
+          <w:sz w:val="24"/>
+          <w:szCs w:val="24"/>
+        </w:rPr>
+        <w:t>});</w:t>
+      </w:r>
+    </w:p>
+    <w:p>
+      <w:pPr>
+        <w:rPr>
+          <w:rFonts w:ascii="Franklin Gothic Book" w:hAnsi="Franklin Gothic Book"/>
+          <w:sz w:val="24"/>
+          <w:szCs w:val="24"/>
+        </w:rPr>
+      </w:pPr>
+      <w:r>
+        <w:rPr>
+          <w:rFonts w:ascii="Franklin Gothic Book" w:hAnsi="Franklin Gothic Book"/>
+          <w:sz w:val="24"/>
+          <w:szCs w:val="24"/>
+          <w:highlight w:val="yellow"/>
+        </w:rPr>
+        <w:t>Interacting with the database using node.js &amp; mongodb library</w:t>
+      </w:r>
+    </w:p>
+    <w:p>
+      <w:pPr>
+        <w:rPr>
+          <w:rFonts w:ascii="Franklin Gothic Book" w:hAnsi="Franklin Gothic Book"/>
+          <w:sz w:val="24"/>
+          <w:szCs w:val="24"/>
+        </w:rPr>
+      </w:pPr>
+      <w:r>
+        <w:rPr>
+          <w:rFonts w:ascii="Franklin Gothic Book" w:hAnsi="Franklin Gothic Book"/>
+          <w:sz w:val="24"/>
+          <w:szCs w:val="24"/>
+        </w:rPr>
+        <w:t>npm install mongodb</w:t>
+      </w:r>
+    </w:p>
+    <w:p>
+      <w:pPr>
+        <w:rPr>
+          <w:rFonts w:ascii="Franklin Gothic Book" w:hAnsi="Franklin Gothic Book"/>
+          <w:sz w:val="24"/>
+          <w:szCs w:val="24"/>
+        </w:rPr>
+      </w:pPr>
+      <w:r>
+        <w:rPr>
+          <w:rFonts w:ascii="Franklin Gothic Book" w:hAnsi="Franklin Gothic Book"/>
+          <w:sz w:val="24"/>
+          <w:szCs w:val="24"/>
+          <w:highlight w:val="yellow"/>
+        </w:rPr>
+        <w:t>Performing store</w:t>
+      </w:r>
+    </w:p>
+    <w:p>
+      <w:pPr>
+        <w:rPr>
+          <w:rFonts w:ascii="Franklin Gothic Book" w:hAnsi="Franklin Gothic Book"/>
+          <w:sz w:val="24"/>
+          <w:szCs w:val="24"/>
+        </w:rPr>
+      </w:pPr>
+      <w:r>
+        <w:rPr>
+          <w:rFonts w:ascii="Franklin Gothic Book" w:hAnsi="Franklin Gothic Book"/>
+          <w:noProof/>
+          <w:sz w:val="24"/>
+          <w:szCs w:val="24"/>
+        </w:rPr>
+        <w:drawing>
+          <wp:inline distT="0" distB="0" distL="0" distR="0" wp14:anchorId="262E4162" wp14:editId="48EAD626">
+            <wp:extent cx="5725160" cy="2194560"/>
+            <wp:effectExtent l="0" t="0" r="8890" b="0"/>
+            <wp:docPr id="37" name="Picture 37"/>
+            <wp:cNvGraphicFramePr>
+              <a:graphicFrameLocks xmlns:a="http://schemas.openxmlformats.org/drawingml/2006/main" noChangeAspect="1"/>
+            </wp:cNvGraphicFramePr>
+            <a:graphic xmlns:a="http://schemas.openxmlformats.org/drawingml/2006/main">
+              <a:graphicData uri="http://schemas.openxmlformats.org/drawingml/2006/picture">
+                <pic:pic xmlns:pic="http://schemas.openxmlformats.org/drawingml/2006/picture">
+                  <pic:nvPicPr>
+                    <pic:cNvPr id="0" name="Picture 14"/>
+                    <pic:cNvPicPr>
+                      <a:picLocks noChangeAspect="1" noChangeArrowheads="1"/>
+                    </pic:cNvPicPr>
+                  </pic:nvPicPr>
+                  <pic:blipFill>
+                    <a:blip r:embed="rId41">
+                      <a:extLst>
+                        <a:ext uri="{28A0092B-C50C-407E-A947-70E740481C1C}">
+                          <a14:useLocalDpi xmlns:a14="http://schemas.microsoft.com/office/drawing/2010/main" val="0"/>
+                        </a:ext>
+                      </a:extLst>
+                    </a:blip>
+                    <a:srcRect/>
+                    <a:stretch>
+                      <a:fillRect/>
+                    </a:stretch>
+                  </pic:blipFill>
+                  <pic:spPr bwMode="auto">
+                    <a:xfrm>
+                      <a:off x="0" y="0"/>
+                      <a:ext cx="5725160" cy="2194560"/>
+                    </a:xfrm>
+                    <a:prstGeom prst="rect">
+                      <a:avLst/>
+                    </a:prstGeom>
+                    <a:noFill/>
+                    <a:ln>
+                      <a:noFill/>
+                    </a:ln>
+                  </pic:spPr>
+                </pic:pic>
+              </a:graphicData>
+            </a:graphic>
+          </wp:inline>
+        </w:drawing>
+      </w:r>
+    </w:p>
+    <w:p>
+      <w:pPr>
+        <w:rPr>
+          <w:rFonts w:ascii="Franklin Gothic Book" w:hAnsi="Franklin Gothic Book"/>
+          <w:sz w:val="24"/>
+          <w:szCs w:val="24"/>
+        </w:rPr>
+      </w:pPr>
+      <w:r>
+        <w:rPr>
+          <w:rFonts w:ascii="Franklin Gothic Book" w:hAnsi="Franklin Gothic Book"/>
+          <w:sz w:val="24"/>
+          <w:szCs w:val="24"/>
+          <w:highlight w:val="yellow"/>
+        </w:rPr>
+        <w:t>Using express &amp; mongodb</w:t>
+      </w:r>
+    </w:p>
+    <w:p>
+      <w:pPr>
+        <w:rPr>
+          <w:rFonts w:ascii="Franklin Gothic Book" w:hAnsi="Franklin Gothic Book"/>
+          <w:sz w:val="24"/>
+          <w:szCs w:val="24"/>
+        </w:rPr>
+      </w:pPr>
+      <w:r>
+        <w:rPr>
+          <w:rFonts w:ascii="Franklin Gothic Book" w:hAnsi="Franklin Gothic Book"/>
+          <w:noProof/>
+          <w:sz w:val="24"/>
+          <w:szCs w:val="24"/>
+        </w:rPr>
+        <w:lastRenderedPageBreak/>
+        <w:drawing>
+          <wp:inline distT="0" distB="0" distL="0" distR="0" wp14:anchorId="48E3D9A8" wp14:editId="6A5803B2">
+            <wp:extent cx="5731510" cy="3927475"/>
+            <wp:effectExtent l="0" t="0" r="2540" b="0"/>
+            <wp:docPr id="38" name="Picture 38"/>
+            <wp:cNvGraphicFramePr>
+              <a:graphicFrameLocks xmlns:a="http://schemas.openxmlformats.org/drawingml/2006/main" noChangeAspect="1"/>
+            </wp:cNvGraphicFramePr>
+            <a:graphic xmlns:a="http://schemas.openxmlformats.org/drawingml/2006/main">
+              <a:graphicData uri="http://schemas.openxmlformats.org/drawingml/2006/picture">
+                <pic:pic xmlns:pic="http://schemas.openxmlformats.org/drawingml/2006/picture">
+                  <pic:nvPicPr>
+                    <pic:cNvPr id="0" name="Picture 15"/>
+                    <pic:cNvPicPr>
+                      <a:picLocks noChangeAspect="1" noChangeArrowheads="1"/>
+                    </pic:cNvPicPr>
+                  </pic:nvPicPr>
+                  <pic:blipFill>
+                    <a:blip r:embed="rId42">
+                      <a:extLst>
+                        <a:ext uri="{28A0092B-C50C-407E-A947-70E740481C1C}">
+                          <a14:useLocalDpi xmlns:a14="http://schemas.microsoft.com/office/drawing/2010/main" val="0"/>
+                        </a:ext>
+                      </a:extLst>
+                    </a:blip>
+                    <a:srcRect/>
+                    <a:stretch>
+                      <a:fillRect/>
+                    </a:stretch>
+                  </pic:blipFill>
+                  <pic:spPr bwMode="auto">
+                    <a:xfrm>
+                      <a:off x="0" y="0"/>
+                      <a:ext cx="5731510" cy="3927475"/>
+                    </a:xfrm>
+                    <a:prstGeom prst="rect">
+                      <a:avLst/>
+                    </a:prstGeom>
+                    <a:noFill/>
+                    <a:ln>
+                      <a:noFill/>
+                    </a:ln>
+                  </pic:spPr>
+                </pic:pic>
+              </a:graphicData>
+            </a:graphic>
+          </wp:inline>
+        </w:drawing>
+      </w:r>
+    </w:p>
+    <w:p>
+      <w:pPr>
+        <w:rPr>
+          <w:rFonts w:ascii="Franklin Gothic Book" w:hAnsi="Franklin Gothic Book"/>
+          <w:sz w:val="24"/>
+          <w:szCs w:val="24"/>
+        </w:rPr>
+      </w:pPr>
+      <w:r>
+        <w:rPr>
+          <w:rFonts w:ascii="Franklin Gothic Book" w:hAnsi="Franklin Gothic Book"/>
+          <w:sz w:val="24"/>
+          <w:szCs w:val="24"/>
+          <w:highlight w:val="yellow"/>
+        </w:rPr>
+        <w:t>Storing the data using express</w:t>
+      </w:r>
+    </w:p>
+    <w:p>
+      <w:pPr>
+        <w:rPr>
+          <w:rFonts w:ascii="Franklin Gothic Book" w:hAnsi="Franklin Gothic Book"/>
+          <w:sz w:val="24"/>
+          <w:szCs w:val="24"/>
+        </w:rPr>
+      </w:pPr>
+      <w:r>
+        <w:rPr>
+          <w:rFonts w:ascii="Franklin Gothic Book" w:hAnsi="Franklin Gothic Book"/>
+          <w:noProof/>
+          <w:sz w:val="24"/>
+          <w:szCs w:val="24"/>
+        </w:rPr>
+        <w:drawing>
+          <wp:inline distT="0" distB="0" distL="0" distR="0" wp14:anchorId="2D2BA431" wp14:editId="44755CF8">
+            <wp:extent cx="5731510" cy="2305050"/>
+            <wp:effectExtent l="0" t="0" r="2540" b="0"/>
+            <wp:docPr id="39" name="Picture 39"/>
+            <wp:cNvGraphicFramePr>
+              <a:graphicFrameLocks xmlns:a="http://schemas.openxmlformats.org/drawingml/2006/main" noChangeAspect="1"/>
+            </wp:cNvGraphicFramePr>
+            <a:graphic xmlns:a="http://schemas.openxmlformats.org/drawingml/2006/main">
+              <a:graphicData uri="http://schemas.openxmlformats.org/drawingml/2006/picture">
+                <pic:pic xmlns:pic="http://schemas.openxmlformats.org/drawingml/2006/picture">
+                  <pic:nvPicPr>
+                    <pic:cNvPr id="0" name="Picture 16"/>
+                    <pic:cNvPicPr>
+                      <a:picLocks noChangeAspect="1" noChangeArrowheads="1"/>
+                    </pic:cNvPicPr>
+                  </pic:nvPicPr>
+                  <pic:blipFill>
+                    <a:blip r:embed="rId43">
+                      <a:extLst>
+                        <a:ext uri="{28A0092B-C50C-407E-A947-70E740481C1C}">
+                          <a14:useLocalDpi xmlns:a14="http://schemas.microsoft.com/office/drawing/2010/main" val="0"/>
+                        </a:ext>
+                      </a:extLst>
+                    </a:blip>
+                    <a:srcRect/>
+                    <a:stretch>
+                      <a:fillRect/>
+                    </a:stretch>
+                  </pic:blipFill>
+                  <pic:spPr bwMode="auto">
+                    <a:xfrm>
+                      <a:off x="0" y="0"/>
+                      <a:ext cx="5731510" cy="2305050"/>
+                    </a:xfrm>
+                    <a:prstGeom prst="rect">
+                      <a:avLst/>
+                    </a:prstGeom>
+                    <a:noFill/>
+                    <a:ln>
+                      <a:noFill/>
+                    </a:ln>
+                  </pic:spPr>
+                </pic:pic>
+              </a:graphicData>
+            </a:graphic>
+          </wp:inline>
+        </w:drawing>
+      </w:r>
     </w:p>
     <w:p>
       <w:pPr>
@@ -8089,6 +10137,95 @@
     </w:lvl>
   </w:abstractNum>
   <w:abstractNum w:abstractNumId="2" w15:restartNumberingAfterBreak="0">
+    <w:nsid w:val="0FB24B15"/>
+    <w:multiLevelType w:val="hybridMultilevel"/>
+    <w:tmpl w:val="7B1E9218"/>
+    <w:lvl w:ilvl="0" w:tplc="4009000F">
+      <w:start w:val="1"/>
+      <w:numFmt w:val="decimal"/>
+      <w:lvlText w:val="%1."/>
+      <w:lvlJc w:val="left"/>
+      <w:pPr>
+        <w:ind w:left="720" w:hanging="360"/>
+      </w:pPr>
+      <w:rPr>
+        <w:rFonts w:hint="default"/>
+      </w:rPr>
+    </w:lvl>
+    <w:lvl w:ilvl="1" w:tplc="40090019" w:tentative="1">
+      <w:start w:val="1"/>
+      <w:numFmt w:val="lowerLetter"/>
+      <w:lvlText w:val="%2."/>
+      <w:lvlJc w:val="left"/>
+      <w:pPr>
+        <w:ind w:left="1440" w:hanging="360"/>
+      </w:pPr>
+    </w:lvl>
+    <w:lvl w:ilvl="2" w:tplc="4009001B" w:tentative="1">
+      <w:start w:val="1"/>
+      <w:numFmt w:val="lowerRoman"/>
+      <w:lvlText w:val="%3."/>
+      <w:lvlJc w:val="right"/>
+      <w:pPr>
+        <w:ind w:left="2160" w:hanging="180"/>
+      </w:pPr>
+    </w:lvl>
+    <w:lvl w:ilvl="3" w:tplc="4009000F" w:tentative="1">
+      <w:start w:val="1"/>
+      <w:numFmt w:val="decimal"/>
+      <w:lvlText w:val="%4."/>
+      <w:lvlJc w:val="left"/>
+      <w:pPr>
+        <w:ind w:left="2880" w:hanging="360"/>
+      </w:pPr>
+    </w:lvl>
+    <w:lvl w:ilvl="4" w:tplc="40090019" w:tentative="1">
+      <w:start w:val="1"/>
+      <w:numFmt w:val="lowerLetter"/>
+      <w:lvlText w:val="%5."/>
+      <w:lvlJc w:val="left"/>
+      <w:pPr>
+        <w:ind w:left="3600" w:hanging="360"/>
+      </w:pPr>
+    </w:lvl>
+    <w:lvl w:ilvl="5" w:tplc="4009001B" w:tentative="1">
+      <w:start w:val="1"/>
+      <w:numFmt w:val="lowerRoman"/>
+      <w:lvlText w:val="%6."/>
+      <w:lvlJc w:val="right"/>
+      <w:pPr>
+        <w:ind w:left="4320" w:hanging="180"/>
+      </w:pPr>
+    </w:lvl>
+    <w:lvl w:ilvl="6" w:tplc="4009000F" w:tentative="1">
+      <w:start w:val="1"/>
+      <w:numFmt w:val="decimal"/>
+      <w:lvlText w:val="%7."/>
+      <w:lvlJc w:val="left"/>
+      <w:pPr>
+        <w:ind w:left="5040" w:hanging="360"/>
+      </w:pPr>
+    </w:lvl>
+    <w:lvl w:ilvl="7" w:tplc="40090019" w:tentative="1">
+      <w:start w:val="1"/>
+      <w:numFmt w:val="lowerLetter"/>
+      <w:lvlText w:val="%8."/>
+      <w:lvlJc w:val="left"/>
+      <w:pPr>
+        <w:ind w:left="5760" w:hanging="360"/>
+      </w:pPr>
+    </w:lvl>
+    <w:lvl w:ilvl="8" w:tplc="4009001B" w:tentative="1">
+      <w:start w:val="1"/>
+      <w:numFmt w:val="lowerRoman"/>
+      <w:lvlText w:val="%9."/>
+      <w:lvlJc w:val="right"/>
+      <w:pPr>
+        <w:ind w:left="6480" w:hanging="180"/>
+      </w:pPr>
+    </w:lvl>
+  </w:abstractNum>
+  <w:abstractNum w:abstractNumId="3" w15:restartNumberingAfterBreak="0">
     <w:nsid w:val="1BBA7256"/>
     <w:multiLevelType w:val="hybridMultilevel"/>
     <w:tmpl w:val="DF8A6A66"/>
@@ -8177,7 +10314,7 @@
       </w:pPr>
     </w:lvl>
   </w:abstractNum>
-  <w:abstractNum w:abstractNumId="3" w15:restartNumberingAfterBreak="0">
+  <w:abstractNum w:abstractNumId="4" w15:restartNumberingAfterBreak="0">
     <w:nsid w:val="30532B03"/>
     <w:multiLevelType w:val="hybridMultilevel"/>
     <w:tmpl w:val="735288EA"/>
@@ -8290,7 +10427,7 @@
       </w:rPr>
     </w:lvl>
   </w:abstractNum>
-  <w:abstractNum w:abstractNumId="4" w15:restartNumberingAfterBreak="0">
+  <w:abstractNum w:abstractNumId="5" w15:restartNumberingAfterBreak="0">
     <w:nsid w:val="399A0B5B"/>
     <w:multiLevelType w:val="hybridMultilevel"/>
     <w:tmpl w:val="515A76C0"/>
@@ -8379,7 +10516,7 @@
       </w:pPr>
     </w:lvl>
   </w:abstractNum>
-  <w:abstractNum w:abstractNumId="5" w15:restartNumberingAfterBreak="0">
+  <w:abstractNum w:abstractNumId="6" w15:restartNumberingAfterBreak="0">
     <w:nsid w:val="3F0B3E80"/>
     <w:multiLevelType w:val="hybridMultilevel"/>
     <w:tmpl w:val="C4D6EC24"/>
@@ -8468,10 +10605,10 @@
       </w:pPr>
     </w:lvl>
   </w:abstractNum>
-  <w:abstractNum w:abstractNumId="6" w15:restartNumberingAfterBreak="0">
-    <w:nsid w:val="584F0E7B"/>
+  <w:abstractNum w:abstractNumId="7" w15:restartNumberingAfterBreak="0">
+    <w:nsid w:val="55352139"/>
     <w:multiLevelType w:val="hybridMultilevel"/>
-    <w:tmpl w:val="B9021058"/>
+    <w:tmpl w:val="CB6A2920"/>
     <w:lvl w:ilvl="0" w:tplc="4009000F">
       <w:start w:val="1"/>
       <w:numFmt w:val="decimal"/>
@@ -8557,11 +10694,100 @@
       </w:pPr>
     </w:lvl>
   </w:abstractNum>
+  <w:abstractNum w:abstractNumId="8" w15:restartNumberingAfterBreak="0">
+    <w:nsid w:val="584F0E7B"/>
+    <w:multiLevelType w:val="hybridMultilevel"/>
+    <w:tmpl w:val="B9021058"/>
+    <w:lvl w:ilvl="0" w:tplc="4009000F">
+      <w:start w:val="1"/>
+      <w:numFmt w:val="decimal"/>
+      <w:lvlText w:val="%1."/>
+      <w:lvlJc w:val="left"/>
+      <w:pPr>
+        <w:ind w:left="720" w:hanging="360"/>
+      </w:pPr>
+      <w:rPr>
+        <w:rFonts w:hint="default"/>
+      </w:rPr>
+    </w:lvl>
+    <w:lvl w:ilvl="1" w:tplc="40090019" w:tentative="1">
+      <w:start w:val="1"/>
+      <w:numFmt w:val="lowerLetter"/>
+      <w:lvlText w:val="%2."/>
+      <w:lvlJc w:val="left"/>
+      <w:pPr>
+        <w:ind w:left="1440" w:hanging="360"/>
+      </w:pPr>
+    </w:lvl>
+    <w:lvl w:ilvl="2" w:tplc="4009001B" w:tentative="1">
+      <w:start w:val="1"/>
+      <w:numFmt w:val="lowerRoman"/>
+      <w:lvlText w:val="%3."/>
+      <w:lvlJc w:val="right"/>
+      <w:pPr>
+        <w:ind w:left="2160" w:hanging="180"/>
+      </w:pPr>
+    </w:lvl>
+    <w:lvl w:ilvl="3" w:tplc="4009000F" w:tentative="1">
+      <w:start w:val="1"/>
+      <w:numFmt w:val="decimal"/>
+      <w:lvlText w:val="%4."/>
+      <w:lvlJc w:val="left"/>
+      <w:pPr>
+        <w:ind w:left="2880" w:hanging="360"/>
+      </w:pPr>
+    </w:lvl>
+    <w:lvl w:ilvl="4" w:tplc="40090019" w:tentative="1">
+      <w:start w:val="1"/>
+      <w:numFmt w:val="lowerLetter"/>
+      <w:lvlText w:val="%5."/>
+      <w:lvlJc w:val="left"/>
+      <w:pPr>
+        <w:ind w:left="3600" w:hanging="360"/>
+      </w:pPr>
+    </w:lvl>
+    <w:lvl w:ilvl="5" w:tplc="4009001B" w:tentative="1">
+      <w:start w:val="1"/>
+      <w:numFmt w:val="lowerRoman"/>
+      <w:lvlText w:val="%6."/>
+      <w:lvlJc w:val="right"/>
+      <w:pPr>
+        <w:ind w:left="4320" w:hanging="180"/>
+      </w:pPr>
+    </w:lvl>
+    <w:lvl w:ilvl="6" w:tplc="4009000F" w:tentative="1">
+      <w:start w:val="1"/>
+      <w:numFmt w:val="decimal"/>
+      <w:lvlText w:val="%7."/>
+      <w:lvlJc w:val="left"/>
+      <w:pPr>
+        <w:ind w:left="5040" w:hanging="360"/>
+      </w:pPr>
+    </w:lvl>
+    <w:lvl w:ilvl="7" w:tplc="40090019" w:tentative="1">
+      <w:start w:val="1"/>
+      <w:numFmt w:val="lowerLetter"/>
+      <w:lvlText w:val="%8."/>
+      <w:lvlJc w:val="left"/>
+      <w:pPr>
+        <w:ind w:left="5760" w:hanging="360"/>
+      </w:pPr>
+    </w:lvl>
+    <w:lvl w:ilvl="8" w:tplc="4009001B" w:tentative="1">
+      <w:start w:val="1"/>
+      <w:numFmt w:val="lowerRoman"/>
+      <w:lvlText w:val="%9."/>
+      <w:lvlJc w:val="right"/>
+      <w:pPr>
+        <w:ind w:left="6480" w:hanging="180"/>
+      </w:pPr>
+    </w:lvl>
+  </w:abstractNum>
   <w:num w:numId="1" w16cid:durableId="160001693">
-    <w:abstractNumId w:val="6"/>
+    <w:abstractNumId w:val="8"/>
   </w:num>
   <w:num w:numId="2" w16cid:durableId="2013750777">
-    <w:abstractNumId w:val="3"/>
+    <w:abstractNumId w:val="4"/>
   </w:num>
   <w:num w:numId="3" w16cid:durableId="1900090225">
     <w:abstractNumId w:val="0"/>
@@ -8570,13 +10796,19 @@
     <w:abstractNumId w:val="1"/>
   </w:num>
   <w:num w:numId="5" w16cid:durableId="1391733636">
-    <w:abstractNumId w:val="4"/>
+    <w:abstractNumId w:val="5"/>
   </w:num>
   <w:num w:numId="6" w16cid:durableId="1242906680">
-    <w:abstractNumId w:val="2"/>
+    <w:abstractNumId w:val="3"/>
   </w:num>
   <w:num w:numId="7" w16cid:durableId="813105761">
-    <w:abstractNumId w:val="5"/>
+    <w:abstractNumId w:val="6"/>
+  </w:num>
+  <w:num w:numId="8" w16cid:durableId="1399935180">
+    <w:abstractNumId w:val="7"/>
+  </w:num>
+  <w:num w:numId="9" w16cid:durableId="1905795915">
+    <w:abstractNumId w:val="2"/>
   </w:num>
 </w:numbering>
 </file>
